--- a/KnowledgeHere.docx
+++ b/KnowledgeHere.docx
@@ -305,7 +305,7 @@
         <w:snapToGrid w:val="0"/>
         <w:contextualSpacing/>
         <w:rPr>
-          <w:rFonts w:ascii="微软雅黑" w:eastAsia="微软雅黑" w:hAnsi="微软雅黑" w:cs="Times New Roman" w:hint="eastAsia"/>
+          <w:rFonts w:ascii="微软雅黑" w:eastAsia="微软雅黑" w:hAnsi="微软雅黑" w:cs="Times New Roman"/>
           <w:sz w:val="21"/>
           <w:szCs w:val="21"/>
         </w:rPr>
@@ -955,7 +955,7 @@
         <w:ind w:firstLineChars="100" w:firstLine="210"/>
         <w:contextualSpacing/>
         <w:rPr>
-          <w:rFonts w:ascii="微软雅黑" w:eastAsia="微软雅黑" w:hAnsi="微软雅黑" w:cs="Times New Roman" w:hint="eastAsia"/>
+          <w:rFonts w:ascii="微软雅黑" w:eastAsia="微软雅黑" w:hAnsi="微软雅黑" w:cs="Times New Roman"/>
           <w:sz w:val="21"/>
           <w:szCs w:val="21"/>
         </w:rPr>
@@ -1021,17 +1021,17 @@
         <w:snapToGrid w:val="0"/>
         <w:contextualSpacing/>
         <w:rPr>
+          <w:rFonts w:ascii="微软雅黑" w:eastAsia="微软雅黑" w:hAnsi="微软雅黑" w:cs="Times New Roman"/>
+          <w:sz w:val="21"/>
+          <w:szCs w:val="21"/>
+        </w:rPr>
+      </w:pPr>
+      <w:r>
+        <w:rPr>
           <w:rFonts w:ascii="微软雅黑" w:eastAsia="微软雅黑" w:hAnsi="微软雅黑" w:cs="Times New Roman" w:hint="eastAsia"/>
           <w:sz w:val="21"/>
           <w:szCs w:val="21"/>
         </w:rPr>
-      </w:pPr>
-      <w:r>
-        <w:rPr>
-          <w:rFonts w:ascii="微软雅黑" w:eastAsia="微软雅黑" w:hAnsi="微软雅黑" w:cs="Times New Roman" w:hint="eastAsia"/>
-          <w:sz w:val="21"/>
-          <w:szCs w:val="21"/>
-        </w:rPr>
         <w:t>策略模式，Spring实例化对象的时候用到，实现了Controller，Servcie，Dao三层架构中只依赖上一层接口；Spring策略对象依赖注入到context对象，context对象根据它的策略改变而改变它的相关行为。</w:t>
       </w:r>
     </w:p>
@@ -1042,7 +1042,7 @@
         <w:spacing w:beforeLines="50" w:before="156" w:afterLines="50" w:after="156" w:line="240" w:lineRule="auto"/>
         <w:contextualSpacing/>
         <w:rPr>
-          <w:rFonts w:ascii="微软雅黑" w:eastAsia="微软雅黑" w:hAnsi="微软雅黑" w:hint="eastAsia"/>
+          <w:rFonts w:ascii="微软雅黑" w:eastAsia="微软雅黑" w:hAnsi="微软雅黑"/>
           <w:sz w:val="21"/>
           <w:szCs w:val="21"/>
         </w:rPr>
@@ -1431,7 +1431,7 @@
         <w:snapToGrid w:val="0"/>
         <w:contextualSpacing/>
         <w:rPr>
-          <w:rFonts w:ascii="微软雅黑" w:eastAsia="微软雅黑" w:hAnsi="微软雅黑" w:hint="eastAsia"/>
+          <w:rFonts w:ascii="微软雅黑" w:eastAsia="微软雅黑" w:hAnsi="微软雅黑"/>
           <w:sz w:val="21"/>
           <w:szCs w:val="21"/>
         </w:rPr>
@@ -1971,7 +1971,7 @@
         <w:ind w:firstLineChars="200" w:firstLine="420"/>
         <w:contextualSpacing/>
         <w:rPr>
-          <w:rFonts w:ascii="微软雅黑" w:eastAsia="微软雅黑" w:hAnsi="微软雅黑" w:cs="Times New Roman" w:hint="eastAsia"/>
+          <w:rFonts w:ascii="微软雅黑" w:eastAsia="微软雅黑" w:hAnsi="微软雅黑" w:cs="Times New Roman"/>
           <w:sz w:val="21"/>
           <w:szCs w:val="21"/>
         </w:rPr>
@@ -2174,7 +2174,7 @@
         <w:snapToGrid w:val="0"/>
         <w:contextualSpacing/>
         <w:rPr>
-          <w:rFonts w:ascii="微软雅黑" w:eastAsia="微软雅黑" w:hAnsi="微软雅黑" w:hint="eastAsia"/>
+          <w:rFonts w:ascii="微软雅黑" w:eastAsia="微软雅黑" w:hAnsi="微软雅黑"/>
           <w:szCs w:val="21"/>
         </w:rPr>
       </w:pPr>
@@ -2226,13 +2226,7 @@
     <w:p/>
     <w:p/>
     <w:p/>
-    <w:p>
-      <w:pPr>
-        <w:rPr>
-          <w:rFonts w:hint="eastAsia"/>
-        </w:rPr>
-      </w:pPr>
-    </w:p>
+    <w:p/>
     <w:p>
       <w:pPr>
         <w:pStyle w:val="2"/>
@@ -2260,22 +2254,28 @@
     </w:p>
     <w:p>
       <w:pPr>
+        <w:pStyle w:val="1"/>
+        <w:snapToGrid w:val="0"/>
+        <w:spacing w:beforeLines="10" w:before="31" w:afterLines="10" w:after="31" w:line="360" w:lineRule="auto"/>
+        <w:contextualSpacing/>
+        <w:rPr>
+          <w:rFonts w:ascii="Consolas" w:hAnsi="Consolas"/>
+          <w:b w:val="0"/>
+          <w:sz w:val="32"/>
+        </w:rPr>
+      </w:pPr>
+      <w:r>
+        <w:rPr>
+          <w:rFonts w:ascii="Consolas" w:hAnsi="Consolas" w:hint="eastAsia"/>
+          <w:b w:val="0"/>
+          <w:sz w:val="32"/>
+        </w:rPr>
+        <w:t>四．多线程与并发</w:t>
+      </w:r>
+    </w:p>
+    <w:p>
+      <w:pPr>
         <w:pStyle w:val="3"/>
-        <w:spacing w:before="120" w:after="120" w:line="240" w:lineRule="auto"/>
-      </w:pPr>
-      <w:r>
-        <w:t>1.</w:t>
-      </w:r>
-      <w:r>
-        <w:rPr>
-          <w:rFonts w:hint="eastAsia"/>
-        </w:rPr>
-        <w:t>进程与线程的基本认知</w:t>
-      </w:r>
-    </w:p>
-    <w:p>
-      <w:pPr>
-        <w:pStyle w:val="3"/>
         <w:snapToGrid w:val="0"/>
         <w:spacing w:beforeLines="50" w:before="156" w:afterLines="50" w:after="156" w:line="240" w:lineRule="auto"/>
         <w:contextualSpacing/>
@@ -2674,7 +2674,7 @@
           <w:szCs w:val="21"/>
         </w:rPr>
         <w:drawing>
-          <wp:inline distT="0" distB="0" distL="0" distR="0" wp14:anchorId="147C28FE" wp14:editId="7A3D4B4C">
+          <wp:inline distT="0" distB="0" distL="0" distR="0" wp14:anchorId="55CFF950" wp14:editId="269C606F">
             <wp:extent cx="4261899" cy="1452331"/>
             <wp:effectExtent l="0" t="0" r="5715" b="0"/>
             <wp:docPr id="14" name="图片 14"/>
@@ -3110,7 +3110,7 @@
         <w:contextualSpacing/>
         <w:jc w:val="left"/>
         <w:rPr>
-          <w:rFonts w:ascii="微软雅黑" w:eastAsia="微软雅黑" w:hAnsi="微软雅黑" w:cs="MicrosoftYaHei" w:hint="eastAsia"/>
+          <w:rFonts w:ascii="微软雅黑" w:eastAsia="微软雅黑" w:hAnsi="微软雅黑" w:cs="MicrosoftYaHei"/>
           <w:color w:val="000000"/>
           <w:kern w:val="0"/>
           <w:szCs w:val="21"/>
@@ -3174,116 +3174,116 @@
         <w:contextualSpacing/>
         <w:jc w:val="left"/>
         <w:rPr>
+          <w:rFonts w:ascii="宋体" w:eastAsia="宋体" w:hAnsi="宋体" w:cs="宋体"/>
+          <w:color w:val="000000"/>
+          <w:kern w:val="0"/>
+          <w:sz w:val="22"/>
+        </w:rPr>
+      </w:pPr>
+      <w:r>
+        <w:rPr>
+          <w:rFonts w:ascii="微软雅黑" w:eastAsia="微软雅黑" w:hAnsi="微软雅黑" w:cs="宋体" w:hint="eastAsia"/>
+          <w:color w:val="000000"/>
+          <w:kern w:val="0"/>
+          <w:sz w:val="22"/>
+        </w:rPr>
+        <w:t>5.</w:t>
+      </w:r>
+      <w:r>
+        <w:rPr>
+          <w:rFonts w:ascii="微软雅黑" w:eastAsia="微软雅黑" w:hAnsi="微软雅黑" w:cs="MicrosoftYaHei" w:hint="eastAsia"/>
+          <w:kern w:val="0"/>
+          <w:szCs w:val="21"/>
+        </w:rPr>
+        <w:t>线程</w:t>
+      </w:r>
+      <w:r>
+        <w:rPr>
+          <w:rFonts w:ascii="微软雅黑" w:eastAsia="微软雅黑" w:hAnsi="微软雅黑" w:cs="MicrosoftYaHei" w:hint="eastAsia"/>
+          <w:kern w:val="0"/>
+          <w:szCs w:val="21"/>
+        </w:rPr>
+        <w:t>三种</w:t>
+      </w:r>
+      <w:r>
+        <w:rPr>
+          <w:rFonts w:ascii="微软雅黑" w:eastAsia="微软雅黑" w:hAnsi="微软雅黑" w:cs="MicrosoftYaHei" w:hint="eastAsia"/>
+          <w:kern w:val="0"/>
+          <w:szCs w:val="21"/>
+        </w:rPr>
+        <w:t>结束</w:t>
+      </w:r>
+      <w:r>
+        <w:rPr>
+          <w:rFonts w:ascii="微软雅黑" w:eastAsia="微软雅黑" w:hAnsi="微软雅黑" w:cs="MicrosoftYaHei" w:hint="eastAsia"/>
+          <w:kern w:val="0"/>
+          <w:szCs w:val="21"/>
+        </w:rPr>
+        <w:t>状态</w:t>
+      </w:r>
+      <w:r>
+        <w:rPr>
+          <w:rFonts w:ascii="微软雅黑" w:eastAsia="微软雅黑" w:hAnsi="微软雅黑" w:cs="MicrosoftYaHei" w:hint="eastAsia"/>
+          <w:kern w:val="0"/>
+          <w:szCs w:val="21"/>
+        </w:rPr>
+        <w:t>：执行完run</w:t>
+      </w:r>
+      <w:r>
+        <w:rPr>
+          <w:rFonts w:ascii="微软雅黑" w:eastAsia="微软雅黑" w:hAnsi="微软雅黑" w:cs="MicrosoftYaHei"/>
+          <w:kern w:val="0"/>
+          <w:szCs w:val="21"/>
+        </w:rPr>
+        <w:t>()/</w:t>
+      </w:r>
+      <w:r>
+        <w:rPr>
+          <w:rFonts w:ascii="微软雅黑" w:eastAsia="微软雅黑" w:hAnsi="微软雅黑" w:cs="MicrosoftYaHei" w:hint="eastAsia"/>
+          <w:kern w:val="0"/>
+          <w:szCs w:val="21"/>
+        </w:rPr>
+        <w:t>call</w:t>
+      </w:r>
+      <w:r>
+        <w:rPr>
+          <w:rFonts w:ascii="微软雅黑" w:eastAsia="微软雅黑" w:hAnsi="微软雅黑" w:cs="MicrosoftYaHei"/>
+          <w:kern w:val="0"/>
+          <w:szCs w:val="21"/>
+        </w:rPr>
+        <w:t>()</w:t>
+      </w:r>
+      <w:r>
+        <w:rPr>
+          <w:rFonts w:ascii="微软雅黑" w:eastAsia="微软雅黑" w:hAnsi="微软雅黑" w:cs="MicrosoftYaHei" w:hint="eastAsia"/>
+          <w:kern w:val="0"/>
+          <w:szCs w:val="21"/>
+        </w:rPr>
+        <w:t>正常结束;抛异常结束；调用S</w:t>
+      </w:r>
+      <w:r>
+        <w:rPr>
+          <w:rFonts w:ascii="微软雅黑" w:eastAsia="微软雅黑" w:hAnsi="微软雅黑" w:cs="MicrosoftYaHei"/>
+          <w:kern w:val="0"/>
+          <w:szCs w:val="21"/>
+        </w:rPr>
+        <w:t>top</w:t>
+      </w:r>
+      <w:r>
+        <w:rPr>
+          <w:rFonts w:ascii="微软雅黑" w:eastAsia="微软雅黑" w:hAnsi="微软雅黑" w:cs="MicrosoftYaHei" w:hint="eastAsia"/>
+          <w:kern w:val="0"/>
+          <w:szCs w:val="21"/>
+        </w:rPr>
+        <w:t>结束</w:t>
+      </w:r>
+      <w:r>
+        <w:rPr>
           <w:rFonts w:ascii="宋体" w:eastAsia="宋体" w:hAnsi="宋体" w:cs="宋体" w:hint="eastAsia"/>
           <w:color w:val="000000"/>
           <w:kern w:val="0"/>
           <w:sz w:val="22"/>
         </w:rPr>
-      </w:pPr>
-      <w:r>
-        <w:rPr>
-          <w:rFonts w:ascii="微软雅黑" w:eastAsia="微软雅黑" w:hAnsi="微软雅黑" w:cs="宋体" w:hint="eastAsia"/>
-          <w:color w:val="000000"/>
-          <w:kern w:val="0"/>
-          <w:sz w:val="22"/>
-        </w:rPr>
-        <w:t>5.</w:t>
-      </w:r>
-      <w:r>
-        <w:rPr>
-          <w:rFonts w:ascii="微软雅黑" w:eastAsia="微软雅黑" w:hAnsi="微软雅黑" w:cs="MicrosoftYaHei" w:hint="eastAsia"/>
-          <w:kern w:val="0"/>
-          <w:szCs w:val="21"/>
-        </w:rPr>
-        <w:t>线程</w:t>
-      </w:r>
-      <w:r>
-        <w:rPr>
-          <w:rFonts w:ascii="微软雅黑" w:eastAsia="微软雅黑" w:hAnsi="微软雅黑" w:cs="MicrosoftYaHei" w:hint="eastAsia"/>
-          <w:kern w:val="0"/>
-          <w:szCs w:val="21"/>
-        </w:rPr>
-        <w:t>三种</w:t>
-      </w:r>
-      <w:r>
-        <w:rPr>
-          <w:rFonts w:ascii="微软雅黑" w:eastAsia="微软雅黑" w:hAnsi="微软雅黑" w:cs="MicrosoftYaHei" w:hint="eastAsia"/>
-          <w:kern w:val="0"/>
-          <w:szCs w:val="21"/>
-        </w:rPr>
-        <w:t>结束</w:t>
-      </w:r>
-      <w:r>
-        <w:rPr>
-          <w:rFonts w:ascii="微软雅黑" w:eastAsia="微软雅黑" w:hAnsi="微软雅黑" w:cs="MicrosoftYaHei" w:hint="eastAsia"/>
-          <w:kern w:val="0"/>
-          <w:szCs w:val="21"/>
-        </w:rPr>
-        <w:t>状态</w:t>
-      </w:r>
-      <w:r>
-        <w:rPr>
-          <w:rFonts w:ascii="微软雅黑" w:eastAsia="微软雅黑" w:hAnsi="微软雅黑" w:cs="MicrosoftYaHei" w:hint="eastAsia"/>
-          <w:kern w:val="0"/>
-          <w:szCs w:val="21"/>
-        </w:rPr>
-        <w:t>：执行完run</w:t>
-      </w:r>
-      <w:r>
-        <w:rPr>
-          <w:rFonts w:ascii="微软雅黑" w:eastAsia="微软雅黑" w:hAnsi="微软雅黑" w:cs="MicrosoftYaHei"/>
-          <w:kern w:val="0"/>
-          <w:szCs w:val="21"/>
-        </w:rPr>
-        <w:t>()/</w:t>
-      </w:r>
-      <w:r>
-        <w:rPr>
-          <w:rFonts w:ascii="微软雅黑" w:eastAsia="微软雅黑" w:hAnsi="微软雅黑" w:cs="MicrosoftYaHei" w:hint="eastAsia"/>
-          <w:kern w:val="0"/>
-          <w:szCs w:val="21"/>
-        </w:rPr>
-        <w:t>call</w:t>
-      </w:r>
-      <w:r>
-        <w:rPr>
-          <w:rFonts w:ascii="微软雅黑" w:eastAsia="微软雅黑" w:hAnsi="微软雅黑" w:cs="MicrosoftYaHei"/>
-          <w:kern w:val="0"/>
-          <w:szCs w:val="21"/>
-        </w:rPr>
-        <w:t>()</w:t>
-      </w:r>
-      <w:r>
-        <w:rPr>
-          <w:rFonts w:ascii="微软雅黑" w:eastAsia="微软雅黑" w:hAnsi="微软雅黑" w:cs="MicrosoftYaHei" w:hint="eastAsia"/>
-          <w:kern w:val="0"/>
-          <w:szCs w:val="21"/>
-        </w:rPr>
-        <w:t>正常结束;抛异常结束；调用S</w:t>
-      </w:r>
-      <w:r>
-        <w:rPr>
-          <w:rFonts w:ascii="微软雅黑" w:eastAsia="微软雅黑" w:hAnsi="微软雅黑" w:cs="MicrosoftYaHei"/>
-          <w:kern w:val="0"/>
-          <w:szCs w:val="21"/>
-        </w:rPr>
-        <w:t>top</w:t>
-      </w:r>
-      <w:r>
-        <w:rPr>
-          <w:rFonts w:ascii="微软雅黑" w:eastAsia="微软雅黑" w:hAnsi="微软雅黑" w:cs="MicrosoftYaHei" w:hint="eastAsia"/>
-          <w:kern w:val="0"/>
-          <w:szCs w:val="21"/>
-        </w:rPr>
-        <w:t>结束</w:t>
-      </w:r>
-      <w:r>
-        <w:rPr>
-          <w:rFonts w:ascii="宋体" w:eastAsia="宋体" w:hAnsi="宋体" w:cs="宋体" w:hint="eastAsia"/>
-          <w:color w:val="000000"/>
-          <w:kern w:val="0"/>
-          <w:sz w:val="22"/>
-        </w:rPr>
         <w:t>􂣦</w:t>
       </w:r>
     </w:p>
@@ -3305,7 +3305,7 @@
         </w:rPr>
         <w:lastRenderedPageBreak/>
         <w:drawing>
-          <wp:inline distT="0" distB="0" distL="0" distR="0" wp14:anchorId="1C7E9733" wp14:editId="3F7B4B48">
+          <wp:inline distT="0" distB="0" distL="0" distR="0" wp14:anchorId="582C4B27" wp14:editId="364C064A">
             <wp:extent cx="6027089" cy="1961265"/>
             <wp:effectExtent l="0" t="0" r="0" b="1270"/>
             <wp:docPr id="32" name="图片 32"/>
@@ -3360,7 +3360,7 @@
         <w:contextualSpacing/>
         <w:jc w:val="left"/>
         <w:rPr>
-          <w:rFonts w:ascii="微软雅黑" w:eastAsia="微软雅黑" w:hAnsi="微软雅黑" w:cs="宋体" w:hint="eastAsia"/>
+          <w:rFonts w:ascii="微软雅黑" w:eastAsia="微软雅黑" w:hAnsi="微软雅黑" w:cs="宋体"/>
           <w:kern w:val="0"/>
           <w:szCs w:val="21"/>
         </w:rPr>
@@ -3508,7 +3508,7 @@
         <w:contextualSpacing/>
         <w:jc w:val="left"/>
         <w:rPr>
-          <w:rFonts w:ascii="微软雅黑" w:eastAsia="微软雅黑" w:hAnsi="微软雅黑" w:cs="宋体" w:hint="eastAsia"/>
+          <w:rFonts w:ascii="微软雅黑" w:eastAsia="微软雅黑" w:hAnsi="微软雅黑" w:cs="宋体"/>
           <w:kern w:val="0"/>
           <w:szCs w:val="21"/>
         </w:rPr>
@@ -3635,7 +3635,23 @@
           <w:sz w:val="21"/>
           <w:szCs w:val="21"/>
         </w:rPr>
-        <w:t>接口,以及实现Callable接口并配合着Fu</w:t>
+        <w:t>接口,以及实现Callable并配合着</w:t>
+      </w:r>
+      <w:r>
+        <w:rPr>
+          <w:rFonts w:ascii="微软雅黑" w:eastAsia="微软雅黑" w:hAnsi="微软雅黑" w:hint="eastAsia"/>
+          <w:sz w:val="21"/>
+          <w:szCs w:val="21"/>
+        </w:rPr>
+        <w:t>Future接口和</w:t>
+      </w:r>
+      <w:r>
+        <w:rPr>
+          <w:rFonts w:ascii="微软雅黑" w:eastAsia="微软雅黑" w:hAnsi="微软雅黑" w:hint="eastAsia"/>
+          <w:sz w:val="21"/>
+          <w:szCs w:val="21"/>
+        </w:rPr>
+        <w:t>Fu</w:t>
       </w:r>
       <w:r>
         <w:rPr>
@@ -3652,6 +3668,14 @@
           <w:szCs w:val="21"/>
         </w:rPr>
         <w:t>类返回值。</w:t>
+      </w:r>
+      <w:r>
+        <w:rPr>
+          <w:rFonts w:ascii="微软雅黑" w:eastAsia="微软雅黑" w:hAnsi="微软雅黑" w:hint="eastAsia"/>
+          <w:sz w:val="21"/>
+          <w:szCs w:val="21"/>
+        </w:rPr>
+        <w:t>（实现详见JUC）</w:t>
       </w:r>
     </w:p>
     <w:p>
@@ -3673,7 +3697,7 @@
           <w:sz w:val="21"/>
           <w:szCs w:val="21"/>
         </w:rPr>
-        <w:t>Runable接口比继承thread对外暴露的细节少，使用者可以更专注Run方法，而且更</w:t>
+        <w:t>三者比较：Runable（重写接口的run方法）比继承thread对外暴露的细节少，使用者可以更专注Run方法，而且更</w:t>
       </w:r>
       <w:r>
         <w:rPr>
@@ -3721,7 +3745,7 @@
           <w:sz w:val="21"/>
           <w:szCs w:val="21"/>
         </w:rPr>
-        <w:t>无法直接获得执行结果，需要借助共享变量获取Call</w:t>
+        <w:t>无法直接获得执行结果。第三种借助共享变量获取Call</w:t>
       </w:r>
       <w:r>
         <w:rPr>
@@ -3780,7 +3804,7 @@
           <w:szCs w:val="21"/>
         </w:rPr>
         <w:drawing>
-          <wp:inline distT="0" distB="0" distL="0" distR="0" wp14:anchorId="7803D521" wp14:editId="46145A3C">
+          <wp:inline distT="0" distB="0" distL="0" distR="0" wp14:anchorId="1D9A06AC" wp14:editId="38FEBA65">
             <wp:extent cx="5453932" cy="2655736"/>
             <wp:effectExtent l="0" t="0" r="0" b="0"/>
             <wp:docPr id="19" name="图片 19"/>
@@ -4001,7 +4025,7 @@
         <w:contextualSpacing/>
         <w:jc w:val="left"/>
         <w:rPr>
-          <w:rFonts w:ascii="微软雅黑" w:eastAsia="微软雅黑" w:hAnsi="微软雅黑" w:cs="宋体" w:hint="eastAsia"/>
+          <w:rFonts w:ascii="微软雅黑" w:eastAsia="微软雅黑" w:hAnsi="微软雅黑" w:cs="宋体"/>
           <w:kern w:val="0"/>
           <w:szCs w:val="21"/>
         </w:rPr>
@@ -4047,16 +4071,13 @@
         <w:snapToGrid w:val="0"/>
         <w:contextualSpacing/>
         <w:jc w:val="left"/>
-        <w:rPr>
-          <w:rFonts w:hint="eastAsia"/>
-        </w:rPr>
       </w:pPr>
       <w:r>
         <w:rPr>
           <w:noProof/>
         </w:rPr>
         <w:drawing>
-          <wp:inline distT="0" distB="0" distL="0" distR="0" wp14:anchorId="15D68465" wp14:editId="61A1CCF0">
+          <wp:inline distT="0" distB="0" distL="0" distR="0" wp14:anchorId="1F417A3A" wp14:editId="2DFACC20">
             <wp:extent cx="4142105" cy="1781373"/>
             <wp:effectExtent l="0" t="0" r="0" b="9525"/>
             <wp:docPr id="33" name="图片 33"/>
@@ -4147,23 +4168,103 @@
           <w:sz w:val="21"/>
           <w:szCs w:val="21"/>
         </w:rPr>
-        <w:t>A</w:t>
-      </w:r>
-      <w:r>
-        <w:rPr>
-          <w:rFonts w:ascii="微软雅黑" w:eastAsia="微软雅黑" w:hAnsi="微软雅黑"/>
-          <w:sz w:val="21"/>
-          <w:szCs w:val="21"/>
-        </w:rPr>
-        <w:t>2:</w:t>
-      </w:r>
-      <w:r>
-        <w:rPr>
-          <w:rFonts w:ascii="微软雅黑" w:eastAsia="微软雅黑" w:hAnsi="微软雅黑" w:hint="eastAsia"/>
-          <w:sz w:val="21"/>
-          <w:szCs w:val="21"/>
-        </w:rPr>
-        <w:t>两种通信方法：</w:t>
+        <w:t>通信方法：</w:t>
+      </w:r>
+      <w:r>
+        <w:rPr>
+          <w:rFonts w:ascii="微软雅黑" w:eastAsia="微软雅黑" w:hAnsi="微软雅黑" w:hint="eastAsia"/>
+          <w:sz w:val="21"/>
+          <w:szCs w:val="21"/>
+        </w:rPr>
+        <w:t>1.</w:t>
+      </w:r>
+      <w:r>
+        <w:rPr>
+          <w:rFonts w:ascii="微软雅黑" w:eastAsia="微软雅黑" w:hAnsi="微软雅黑"/>
+          <w:sz w:val="21"/>
+          <w:szCs w:val="21"/>
+        </w:rPr>
+        <w:t>wait()</w:t>
+      </w:r>
+      <w:r>
+        <w:rPr>
+          <w:rFonts w:ascii="微软雅黑" w:eastAsia="微软雅黑" w:hAnsi="微软雅黑"/>
+          <w:sz w:val="21"/>
+          <w:szCs w:val="21"/>
+        </w:rPr>
+        <w:t>/</w:t>
+      </w:r>
+      <w:r>
+        <w:rPr>
+          <w:rFonts w:ascii="微软雅黑" w:eastAsia="微软雅黑" w:hAnsi="微软雅黑" w:hint="eastAsia"/>
+          <w:sz w:val="21"/>
+          <w:szCs w:val="21"/>
+        </w:rPr>
+        <w:t>not</w:t>
+      </w:r>
+      <w:r>
+        <w:rPr>
+          <w:rFonts w:ascii="微软雅黑" w:eastAsia="微软雅黑" w:hAnsi="微软雅黑"/>
+          <w:sz w:val="21"/>
+          <w:szCs w:val="21"/>
+        </w:rPr>
+        <w:t>ify()</w:t>
+      </w:r>
+      <w:r>
+        <w:rPr>
+          <w:rFonts w:ascii="微软雅黑" w:eastAsia="微软雅黑" w:hAnsi="微软雅黑" w:hint="eastAsia"/>
+          <w:sz w:val="21"/>
+          <w:szCs w:val="21"/>
+        </w:rPr>
+        <w:t>的等待通知机制2.锁结合</w:t>
+      </w:r>
+      <w:r>
+        <w:rPr>
+          <w:rFonts w:ascii="微软雅黑" w:eastAsia="微软雅黑" w:hAnsi="微软雅黑" w:hint="eastAsia"/>
+          <w:sz w:val="21"/>
+          <w:szCs w:val="21"/>
+        </w:rPr>
+        <w:t>线程间通信工具类</w:t>
+      </w:r>
+      <w:r>
+        <w:rPr>
+          <w:rFonts w:ascii="微软雅黑" w:eastAsia="微软雅黑" w:hAnsi="微软雅黑" w:hint="eastAsia"/>
+          <w:sz w:val="21"/>
+          <w:szCs w:val="21"/>
+        </w:rPr>
+        <w:t>（</w:t>
+      </w:r>
+      <w:r>
+        <w:rPr>
+          <w:rFonts w:ascii="微软雅黑" w:eastAsia="微软雅黑" w:hAnsi="微软雅黑" w:hint="eastAsia"/>
+          <w:sz w:val="21"/>
+          <w:szCs w:val="21"/>
+        </w:rPr>
+        <w:t>Semaphore ,、CountDownLatch、Future</w:t>
+      </w:r>
+      <w:r>
+        <w:rPr>
+          <w:rFonts w:ascii="微软雅黑" w:eastAsia="微软雅黑" w:hAnsi="微软雅黑" w:hint="eastAsia"/>
+          <w:sz w:val="21"/>
+          <w:szCs w:val="21"/>
+        </w:rPr>
+        <w:t>见JUC）</w:t>
+      </w:r>
+      <w:r>
+        <w:rPr>
+          <w:rFonts w:ascii="微软雅黑" w:eastAsia="微软雅黑" w:hAnsi="微软雅黑"/>
+          <w:sz w:val="21"/>
+          <w:szCs w:val="21"/>
+        </w:rPr>
+        <w:t>3</w:t>
+      </w:r>
+      <w:r>
+        <w:rPr>
+          <w:rFonts w:ascii="微软雅黑" w:eastAsia="微软雅黑" w:hAnsi="微软雅黑" w:hint="eastAsia"/>
+          <w:sz w:val="21"/>
+          <w:szCs w:val="21"/>
+        </w:rPr>
+        <w:t>.隐式线程通信是读写共享内存</w:t>
       </w:r>
     </w:p>
     <w:p>
@@ -4181,18 +4282,10 @@
       <w:r>
         <w:rPr>
           <w:rFonts w:ascii="微软雅黑" w:eastAsia="微软雅黑" w:hAnsi="微软雅黑"/>
-          <w:sz w:val="21"/>
-          <w:szCs w:val="21"/>
-        </w:rPr>
-        <w:t>1.</w:t>
-      </w:r>
-      <w:r>
-        <w:rPr>
-          <w:rFonts w:ascii="微软雅黑" w:eastAsia="微软雅黑" w:hAnsi="微软雅黑" w:hint="eastAsia"/>
-          <w:sz w:val="21"/>
-          <w:szCs w:val="21"/>
-        </w:rPr>
-        <w:t xml:space="preserve"> volatile和synchronized关键字</w:t>
+          <w:sz w:val="18"/>
+          <w:szCs w:val="21"/>
+        </w:rPr>
+        <w:t>等待/通知机制是指一个线程A调用对象O的wait()方法进入等待状态，而另一线程B调用对象O的notify()或notifyAll()方法，线程A收到通知后从对象O的wait()方法返回，进而执行后续操作。上述两个线程对象O来完成交互，而对象上的wait()和notify/notifyAll()的关系就如同开关信号一样，用来完成等待方通知方之间的交互工作</w:t>
       </w:r>
     </w:p>
     <w:p>
@@ -4213,12 +4306,73 @@
           <w:sz w:val="21"/>
           <w:szCs w:val="21"/>
         </w:rPr>
+        <w:t>注：对于暂停恢复方法suspend()暂停易致死锁、resume()恢复、stop()停止线程但不释放</w:t>
+      </w:r>
+      <w:r>
+        <w:rPr>
+          <w:rFonts w:ascii="微软雅黑" w:eastAsia="微软雅黑" w:hAnsi="微软雅黑" w:hint="eastAsia"/>
+          <w:sz w:val="21"/>
+          <w:szCs w:val="21"/>
+        </w:rPr>
+        <w:t>锁</w:t>
+      </w:r>
+      <w:r>
+        <w:rPr>
+          <w:rFonts w:ascii="微软雅黑" w:eastAsia="微软雅黑" w:hAnsi="微软雅黑" w:hint="eastAsia"/>
+          <w:sz w:val="21"/>
+          <w:szCs w:val="21"/>
+        </w:rPr>
+        <w:t>，三种都不</w:t>
+      </w:r>
+      <w:r>
+        <w:rPr>
+          <w:rFonts w:ascii="微软雅黑" w:eastAsia="微软雅黑" w:hAnsi="微软雅黑" w:hint="eastAsia"/>
+          <w:sz w:val="21"/>
+          <w:szCs w:val="21"/>
+        </w:rPr>
+        <w:t>如</w:t>
+      </w:r>
+      <w:r>
+        <w:rPr>
+          <w:rFonts w:ascii="微软雅黑" w:eastAsia="微软雅黑" w:hAnsi="微软雅黑" w:hint="eastAsia"/>
+          <w:sz w:val="21"/>
+          <w:szCs w:val="21"/>
+        </w:rPr>
+        <w:t>等待/</w:t>
+      </w:r>
+      <w:r>
+        <w:rPr>
+          <w:rFonts w:ascii="微软雅黑" w:eastAsia="微软雅黑" w:hAnsi="微软雅黑" w:hint="eastAsia"/>
+          <w:sz w:val="21"/>
+          <w:szCs w:val="21"/>
+        </w:rPr>
+        <w:t>通知机制</w:t>
+      </w:r>
+    </w:p>
+    <w:p>
+      <w:pPr>
+        <w:pStyle w:val="3"/>
+        <w:snapToGrid w:val="0"/>
+        <w:spacing w:beforeLines="50" w:before="156" w:afterLines="50" w:after="156" w:line="240" w:lineRule="auto"/>
+        <w:contextualSpacing/>
+        <w:rPr>
+          <w:rFonts w:ascii="微软雅黑" w:eastAsia="微软雅黑" w:hAnsi="微软雅黑"/>
+          <w:sz w:val="24"/>
+          <w:szCs w:val="21"/>
+        </w:rPr>
+      </w:pPr>
+      <w:r>
+        <w:rPr>
+          <w:rFonts w:ascii="微软雅黑" w:eastAsia="微软雅黑" w:hAnsi="微软雅黑" w:hint="eastAsia"/>
+          <w:sz w:val="24"/>
+          <w:szCs w:val="21"/>
+        </w:rPr>
         <w:t>2</w:t>
       </w:r>
       <w:r>
         <w:rPr>
           <w:rFonts w:ascii="微软雅黑" w:eastAsia="微软雅黑" w:hAnsi="微软雅黑"/>
-          <w:sz w:val="21"/>
+          <w:sz w:val="24"/>
           <w:szCs w:val="21"/>
         </w:rPr>
         <w:t>.</w:t>
@@ -4226,149 +4380,842 @@
       <w:r>
         <w:rPr>
           <w:rFonts w:ascii="微软雅黑" w:eastAsia="微软雅黑" w:hAnsi="微软雅黑" w:hint="eastAsia"/>
-          <w:sz w:val="21"/>
-          <w:szCs w:val="21"/>
-        </w:rPr>
-        <w:t>等待/通知机制</w:t>
-      </w:r>
-      <w:r>
-        <w:rPr>
-          <w:rFonts w:ascii="微软雅黑" w:eastAsia="微软雅黑" w:hAnsi="微软雅黑"/>
-          <w:sz w:val="21"/>
-          <w:szCs w:val="21"/>
-        </w:rPr>
-        <w:br/>
-        <w:t>等待/通知机制是指一个线程A</w:t>
-      </w:r>
-      <w:r>
-        <w:rPr>
-          <w:rFonts w:ascii="微软雅黑" w:eastAsia="微软雅黑" w:hAnsi="微软雅黑"/>
-          <w:sz w:val="21"/>
-          <w:szCs w:val="21"/>
-        </w:rPr>
-        <w:t>调用</w:t>
-      </w:r>
-      <w:r>
-        <w:rPr>
-          <w:rFonts w:ascii="微软雅黑" w:eastAsia="微软雅黑" w:hAnsi="微软雅黑"/>
-          <w:sz w:val="21"/>
-          <w:szCs w:val="21"/>
-        </w:rPr>
-        <w:t>对象O的wait()</w:t>
-      </w:r>
-      <w:r>
-        <w:rPr>
-          <w:rFonts w:ascii="微软雅黑" w:eastAsia="微软雅黑" w:hAnsi="微软雅黑"/>
-          <w:sz w:val="21"/>
-          <w:szCs w:val="21"/>
-        </w:rPr>
-        <w:t>方法进入等待状态，而另一</w:t>
-      </w:r>
-      <w:r>
-        <w:rPr>
-          <w:rFonts w:ascii="微软雅黑" w:eastAsia="微软雅黑" w:hAnsi="微软雅黑"/>
-          <w:sz w:val="21"/>
-          <w:szCs w:val="21"/>
-        </w:rPr>
-        <w:t>线程B</w:t>
-      </w:r>
-      <w:r>
-        <w:rPr>
-          <w:rFonts w:ascii="微软雅黑" w:eastAsia="微软雅黑" w:hAnsi="微软雅黑"/>
-          <w:sz w:val="21"/>
-          <w:szCs w:val="21"/>
-        </w:rPr>
-        <w:t>调用</w:t>
-      </w:r>
-      <w:r>
-        <w:rPr>
-          <w:rFonts w:ascii="微软雅黑" w:eastAsia="微软雅黑" w:hAnsi="微软雅黑"/>
-          <w:sz w:val="21"/>
-          <w:szCs w:val="21"/>
-        </w:rPr>
-        <w:t>对象O的notify()或notifyAll()方法，线程A收到通知后从对象O的wait()方法返回，进而执行后续操作。上述两个线程对象O来完成交互，而对象上的wait()和notify/notifyAll()的关系就如同开关信号一样，用来完成等待方通知方之间的交互工作</w:t>
-      </w:r>
-    </w:p>
-    <w:p>
-      <w:pPr>
-        <w:pStyle w:val="HTML"/>
-        <w:shd w:val="clear" w:color="auto" w:fill="FFFFFF"/>
-        <w:snapToGrid w:val="0"/>
-        <w:contextualSpacing/>
-        <w:rPr>
-          <w:rFonts w:ascii="微软雅黑" w:eastAsia="微软雅黑" w:hAnsi="微软雅黑" w:hint="eastAsia"/>
-          <w:sz w:val="21"/>
-          <w:szCs w:val="21"/>
-        </w:rPr>
-      </w:pPr>
-      <w:r>
-        <w:rPr>
-          <w:rFonts w:ascii="微软雅黑" w:eastAsia="微软雅黑" w:hAnsi="微软雅黑" w:hint="eastAsia"/>
-          <w:sz w:val="21"/>
-          <w:szCs w:val="21"/>
-        </w:rPr>
-        <w:t>注：对于暂停恢复方法suspend()暂停易致死锁、resume()恢复、stop()停止线程但不能保证线程资源的正确释放，三种都不</w:t>
-      </w:r>
-      <w:r>
-        <w:rPr>
-          <w:rFonts w:ascii="微软雅黑" w:eastAsia="微软雅黑" w:hAnsi="微软雅黑" w:hint="eastAsia"/>
-          <w:sz w:val="21"/>
-          <w:szCs w:val="21"/>
-        </w:rPr>
-        <w:t>如</w:t>
-      </w:r>
-      <w:r>
-        <w:rPr>
-          <w:rFonts w:ascii="微软雅黑" w:eastAsia="微软雅黑" w:hAnsi="微软雅黑" w:hint="eastAsia"/>
-          <w:sz w:val="21"/>
-          <w:szCs w:val="21"/>
-        </w:rPr>
-        <w:t>等待/</w:t>
-      </w:r>
-      <w:r>
-        <w:rPr>
-          <w:rFonts w:ascii="微软雅黑" w:eastAsia="微软雅黑" w:hAnsi="微软雅黑" w:hint="eastAsia"/>
-          <w:sz w:val="21"/>
-          <w:szCs w:val="21"/>
-        </w:rPr>
-        <w:t>通知机制</w:t>
-      </w:r>
-    </w:p>
-    <w:p>
-      <w:pPr>
-        <w:pStyle w:val="3"/>
-        <w:snapToGrid w:val="0"/>
-        <w:spacing w:beforeLines="50" w:before="156" w:afterLines="50" w:after="156" w:line="240" w:lineRule="auto"/>
-        <w:contextualSpacing/>
-        <w:rPr>
-          <w:rFonts w:ascii="微软雅黑" w:eastAsia="微软雅黑" w:hAnsi="微软雅黑"/>
-          <w:sz w:val="21"/>
-          <w:szCs w:val="21"/>
-        </w:rPr>
-      </w:pPr>
-      <w:r>
-        <w:rPr>
-          <w:rFonts w:ascii="微软雅黑" w:eastAsia="微软雅黑" w:hAnsi="微软雅黑" w:hint="eastAsia"/>
-          <w:sz w:val="21"/>
+          <w:sz w:val="24"/>
+          <w:szCs w:val="21"/>
+        </w:rPr>
+        <w:t>线程们的安全</w:t>
+      </w:r>
+    </w:p>
+    <w:p>
+      <w:pPr>
+        <w:pStyle w:val="4"/>
+        <w:snapToGrid w:val="0"/>
+        <w:spacing w:before="0" w:after="0" w:line="240" w:lineRule="auto"/>
+        <w:contextualSpacing/>
+        <w:jc w:val="left"/>
+        <w:rPr>
+          <w:rFonts w:ascii="微软雅黑" w:eastAsia="微软雅黑" w:hAnsi="微软雅黑"/>
+          <w:sz w:val="21"/>
+          <w:szCs w:val="21"/>
+        </w:rPr>
+      </w:pPr>
+      <w:r>
+        <w:rPr>
+          <w:rFonts w:ascii="微软雅黑" w:eastAsia="微软雅黑" w:hAnsi="微软雅黑" w:hint="eastAsia"/>
+          <w:sz w:val="21"/>
+          <w:szCs w:val="21"/>
+        </w:rPr>
+        <w:t>Q</w:t>
+      </w:r>
+      <w:r>
+        <w:rPr>
+          <w:rFonts w:ascii="微软雅黑" w:eastAsia="微软雅黑" w:hAnsi="微软雅黑"/>
+          <w:sz w:val="21"/>
+          <w:szCs w:val="21"/>
+        </w:rPr>
+        <w:t>1:</w:t>
+      </w:r>
+      <w:r>
+        <w:rPr>
+          <w:rFonts w:ascii="微软雅黑" w:eastAsia="微软雅黑" w:hAnsi="微软雅黑"/>
+          <w:sz w:val="21"/>
+          <w:szCs w:val="21"/>
+        </w:rPr>
+        <w:t xml:space="preserve"> </w:t>
+      </w:r>
+      <w:r>
+        <w:rPr>
+          <w:rFonts w:ascii="微软雅黑" w:eastAsia="微软雅黑" w:hAnsi="微软雅黑" w:hint="eastAsia"/>
+          <w:sz w:val="21"/>
+          <w:szCs w:val="21"/>
+        </w:rPr>
+        <w:t>线程安全的理解及三种特性的保证？</w:t>
+      </w:r>
+    </w:p>
+    <w:p>
+      <w:pPr>
+        <w:snapToGrid w:val="0"/>
+        <w:contextualSpacing/>
+        <w:rPr>
+          <w:rFonts w:ascii="微软雅黑" w:eastAsia="微软雅黑" w:hAnsi="微软雅黑" w:cs="宋体"/>
+          <w:kern w:val="0"/>
+          <w:szCs w:val="21"/>
+        </w:rPr>
+      </w:pPr>
+      <w:r>
+        <w:rPr>
+          <w:rFonts w:ascii="微软雅黑" w:eastAsia="微软雅黑" w:hAnsi="微软雅黑" w:cs="宋体" w:hint="eastAsia"/>
+          <w:kern w:val="0"/>
+          <w:szCs w:val="21"/>
+        </w:rPr>
+        <w:t>线程安全是指线程在操作类的过程中保证类行为正确，主要体现在原子性，有序性和可见性三个方面。</w:t>
+      </w:r>
+    </w:p>
+    <w:p>
+      <w:pPr>
+        <w:snapToGrid w:val="0"/>
+        <w:ind w:firstLineChars="200" w:firstLine="420"/>
+        <w:contextualSpacing/>
+        <w:rPr>
+          <w:rFonts w:ascii="微软雅黑" w:eastAsia="微软雅黑" w:hAnsi="微软雅黑" w:cs="宋体"/>
+          <w:kern w:val="0"/>
+          <w:szCs w:val="21"/>
+        </w:rPr>
+      </w:pPr>
+      <w:r>
+        <w:rPr>
+          <w:rFonts w:ascii="微软雅黑" w:eastAsia="微软雅黑" w:hAnsi="微软雅黑" w:cs="宋体" w:hint="eastAsia"/>
+          <w:kern w:val="0"/>
+          <w:szCs w:val="21"/>
+        </w:rPr>
+        <w:t>(</w:t>
+      </w:r>
+      <w:r>
+        <w:rPr>
+          <w:rFonts w:ascii="微软雅黑" w:eastAsia="微软雅黑" w:hAnsi="微软雅黑" w:cs="宋体"/>
+          <w:kern w:val="0"/>
+          <w:szCs w:val="21"/>
+        </w:rPr>
+        <w:t>1)</w:t>
+      </w:r>
+      <w:r>
+        <w:rPr>
+          <w:rFonts w:ascii="微软雅黑" w:eastAsia="微软雅黑" w:hAnsi="微软雅黑" w:cs="宋体" w:hint="eastAsia"/>
+          <w:kern w:val="0"/>
+          <w:szCs w:val="21"/>
+        </w:rPr>
+        <w:t>对象只读；用f</w:t>
+      </w:r>
+      <w:r>
+        <w:rPr>
+          <w:rFonts w:ascii="微软雅黑" w:eastAsia="微软雅黑" w:hAnsi="微软雅黑" w:cs="宋体"/>
+          <w:kern w:val="0"/>
+          <w:szCs w:val="21"/>
+        </w:rPr>
+        <w:t>inal</w:t>
+      </w:r>
+      <w:r>
+        <w:rPr>
+          <w:rFonts w:ascii="微软雅黑" w:eastAsia="微软雅黑" w:hAnsi="微软雅黑" w:cs="宋体" w:hint="eastAsia"/>
+          <w:kern w:val="0"/>
+          <w:szCs w:val="21"/>
+        </w:rPr>
+        <w:t>修饰类，方法避免被继承或覆盖；用s</w:t>
+      </w:r>
+      <w:r>
+        <w:rPr>
+          <w:rFonts w:ascii="微软雅黑" w:eastAsia="微软雅黑" w:hAnsi="微软雅黑" w:cs="宋体"/>
+          <w:kern w:val="0"/>
+          <w:szCs w:val="21"/>
+        </w:rPr>
+        <w:t>tatic final</w:t>
+      </w:r>
+      <w:r>
+        <w:rPr>
+          <w:rFonts w:ascii="微软雅黑" w:eastAsia="微软雅黑" w:hAnsi="微软雅黑" w:cs="宋体" w:hint="eastAsia"/>
+          <w:kern w:val="0"/>
+          <w:szCs w:val="21"/>
+        </w:rPr>
+        <w:t>修饰变量避免运行时被修改。</w:t>
+      </w:r>
+    </w:p>
+    <w:p>
+      <w:pPr>
+        <w:snapToGrid w:val="0"/>
+        <w:ind w:firstLineChars="200" w:firstLine="420"/>
+        <w:contextualSpacing/>
+        <w:rPr>
+          <w:rFonts w:ascii="微软雅黑" w:eastAsia="微软雅黑" w:hAnsi="微软雅黑" w:cs="宋体"/>
+          <w:kern w:val="0"/>
+          <w:szCs w:val="21"/>
+        </w:rPr>
+      </w:pPr>
+      <w:r>
+        <w:rPr>
+          <w:rFonts w:ascii="微软雅黑" w:eastAsia="微软雅黑" w:hAnsi="微软雅黑" w:cs="宋体" w:hint="eastAsia"/>
+          <w:kern w:val="0"/>
+          <w:szCs w:val="21"/>
+        </w:rPr>
+        <w:t>String</w:t>
+      </w:r>
+      <w:r>
+        <w:rPr>
+          <w:rFonts w:ascii="微软雅黑" w:eastAsia="微软雅黑" w:hAnsi="微软雅黑" w:cs="宋体"/>
+          <w:kern w:val="0"/>
+          <w:szCs w:val="21"/>
+        </w:rPr>
+        <w:t>,Integer</w:t>
+      </w:r>
+      <w:r>
+        <w:rPr>
+          <w:rFonts w:ascii="微软雅黑" w:eastAsia="微软雅黑" w:hAnsi="微软雅黑" w:cs="宋体" w:hint="eastAsia"/>
+          <w:kern w:val="0"/>
+          <w:szCs w:val="21"/>
+        </w:rPr>
+        <w:t>这类不可变对象允许复制拒绝写入。</w:t>
+      </w:r>
+    </w:p>
+    <w:p>
+      <w:pPr>
+        <w:snapToGrid w:val="0"/>
+        <w:ind w:firstLineChars="200" w:firstLine="420"/>
+        <w:contextualSpacing/>
+        <w:rPr>
+          <w:rFonts w:ascii="微软雅黑" w:eastAsia="微软雅黑" w:hAnsi="微软雅黑" w:cs="宋体"/>
+          <w:kern w:val="0"/>
+          <w:szCs w:val="21"/>
+        </w:rPr>
+      </w:pPr>
+      <w:r>
+        <w:rPr>
+          <w:rFonts w:ascii="微软雅黑" w:eastAsia="微软雅黑" w:hAnsi="微软雅黑" w:cs="宋体" w:hint="eastAsia"/>
+          <w:kern w:val="0"/>
+          <w:szCs w:val="21"/>
+        </w:rPr>
+        <w:t>(</w:t>
+      </w:r>
+      <w:r>
+        <w:rPr>
+          <w:rFonts w:ascii="微软雅黑" w:eastAsia="微软雅黑" w:hAnsi="微软雅黑" w:cs="宋体"/>
+          <w:kern w:val="0"/>
+          <w:szCs w:val="21"/>
+        </w:rPr>
+        <w:t>2)</w:t>
+      </w:r>
+      <w:r>
+        <w:rPr>
+          <w:rFonts w:ascii="微软雅黑" w:eastAsia="微软雅黑" w:hAnsi="微软雅黑" w:cs="宋体" w:hint="eastAsia"/>
+          <w:kern w:val="0"/>
+          <w:szCs w:val="21"/>
+        </w:rPr>
+        <w:t>用线程安全类；</w:t>
+      </w:r>
+      <w:r>
+        <w:rPr>
+          <w:rFonts w:ascii="微软雅黑" w:eastAsia="微软雅黑" w:hAnsi="微软雅黑" w:cs="宋体" w:hint="eastAsia"/>
+          <w:kern w:val="0"/>
+          <w:szCs w:val="21"/>
+        </w:rPr>
+        <w:t>StringBuf</w:t>
+      </w:r>
+      <w:r>
+        <w:rPr>
+          <w:rFonts w:ascii="微软雅黑" w:eastAsia="微软雅黑" w:hAnsi="微软雅黑" w:cs="宋体"/>
+          <w:kern w:val="0"/>
+          <w:szCs w:val="21"/>
+        </w:rPr>
+        <w:t>fer,Vector,Hashtable</w:t>
+      </w:r>
+      <w:r>
+        <w:rPr>
+          <w:rFonts w:ascii="微软雅黑" w:eastAsia="微软雅黑" w:hAnsi="微软雅黑" w:cs="宋体" w:hint="eastAsia"/>
+          <w:kern w:val="0"/>
+          <w:szCs w:val="21"/>
+        </w:rPr>
+        <w:t>用</w:t>
+      </w:r>
+      <w:r>
+        <w:rPr>
+          <w:rFonts w:ascii="微软雅黑" w:eastAsia="微软雅黑" w:hAnsi="微软雅黑" w:cs="宋体"/>
+          <w:kern w:val="0"/>
+          <w:szCs w:val="21"/>
+        </w:rPr>
+        <w:t>synchronized</w:t>
+      </w:r>
+      <w:r>
+        <w:rPr>
+          <w:rFonts w:ascii="微软雅黑" w:eastAsia="微软雅黑" w:hAnsi="微软雅黑" w:cs="宋体" w:hint="eastAsia"/>
+          <w:kern w:val="0"/>
+          <w:szCs w:val="21"/>
+        </w:rPr>
+        <w:t>修饰相关方法。</w:t>
+      </w:r>
+    </w:p>
+    <w:p>
+      <w:pPr>
+        <w:snapToGrid w:val="0"/>
+        <w:ind w:firstLineChars="200" w:firstLine="420"/>
+        <w:contextualSpacing/>
+        <w:rPr>
+          <w:rFonts w:ascii="微软雅黑" w:eastAsia="微软雅黑" w:hAnsi="微软雅黑" w:cs="宋体"/>
+          <w:kern w:val="0"/>
+          <w:szCs w:val="21"/>
+        </w:rPr>
+      </w:pPr>
+      <w:r>
+        <w:rPr>
+          <w:rFonts w:ascii="微软雅黑" w:eastAsia="微软雅黑" w:hAnsi="微软雅黑" w:cs="宋体" w:hint="eastAsia"/>
+          <w:kern w:val="0"/>
+          <w:szCs w:val="21"/>
+        </w:rPr>
+        <w:t>(</w:t>
+      </w:r>
+      <w:r>
+        <w:rPr>
+          <w:rFonts w:ascii="微软雅黑" w:eastAsia="微软雅黑" w:hAnsi="微软雅黑" w:cs="宋体"/>
+          <w:kern w:val="0"/>
+          <w:szCs w:val="21"/>
+        </w:rPr>
+        <w:t>3)</w:t>
+      </w:r>
+      <w:r>
+        <w:rPr>
+          <w:rFonts w:ascii="微软雅黑" w:eastAsia="微软雅黑" w:hAnsi="微软雅黑" w:cs="宋体" w:hint="eastAsia"/>
+          <w:kern w:val="0"/>
+          <w:szCs w:val="21"/>
+        </w:rPr>
+        <w:t>数据仅单线程内可见</w:t>
+      </w:r>
+      <w:r>
+        <w:rPr>
+          <w:rFonts w:ascii="微软雅黑" w:eastAsia="微软雅黑" w:hAnsi="微软雅黑" w:cs="宋体" w:hint="eastAsia"/>
+          <w:kern w:val="0"/>
+          <w:szCs w:val="21"/>
+        </w:rPr>
+        <w:t>；</w:t>
+      </w:r>
+      <w:r>
+        <w:rPr>
+          <w:rFonts w:ascii="微软雅黑" w:eastAsia="微软雅黑" w:hAnsi="微软雅黑" w:cs="宋体" w:hint="eastAsia"/>
+          <w:kern w:val="0"/>
+          <w:szCs w:val="21"/>
+        </w:rPr>
+        <w:t>如Thread</w:t>
+      </w:r>
+      <w:r>
+        <w:rPr>
+          <w:rFonts w:ascii="微软雅黑" w:eastAsia="微软雅黑" w:hAnsi="微软雅黑" w:cs="宋体"/>
+          <w:kern w:val="0"/>
+          <w:szCs w:val="21"/>
+        </w:rPr>
+        <w:t>Local,</w:t>
+      </w:r>
+      <w:r>
+        <w:rPr>
+          <w:rFonts w:ascii="微软雅黑" w:eastAsia="微软雅黑" w:hAnsi="微软雅黑" w:cs="宋体" w:hint="eastAsia"/>
+          <w:kern w:val="0"/>
+          <w:szCs w:val="21"/>
+        </w:rPr>
+        <w:t>存储在JVM的栈的局部变量表中，与其它线程毫无关系。</w:t>
+      </w:r>
+    </w:p>
+    <w:p>
+      <w:pPr>
+        <w:snapToGrid w:val="0"/>
+        <w:ind w:firstLineChars="200" w:firstLine="420"/>
+        <w:contextualSpacing/>
+        <w:rPr>
+          <w:rFonts w:ascii="微软雅黑" w:eastAsia="微软雅黑" w:hAnsi="微软雅黑" w:cs="宋体"/>
+          <w:kern w:val="0"/>
+          <w:szCs w:val="21"/>
+        </w:rPr>
+      </w:pPr>
+      <w:r>
+        <w:rPr>
+          <w:rFonts w:ascii="微软雅黑" w:eastAsia="微软雅黑" w:hAnsi="微软雅黑" w:cs="宋体" w:hint="eastAsia"/>
+          <w:kern w:val="0"/>
+          <w:szCs w:val="21"/>
+        </w:rPr>
+        <w:t>(</w:t>
+      </w:r>
+      <w:r>
+        <w:rPr>
+          <w:rFonts w:ascii="微软雅黑" w:eastAsia="微软雅黑" w:hAnsi="微软雅黑" w:cs="宋体"/>
+          <w:kern w:val="0"/>
+          <w:szCs w:val="21"/>
+        </w:rPr>
+        <w:t>4</w:t>
+      </w:r>
+      <w:r>
+        <w:rPr>
+          <w:rFonts w:ascii="微软雅黑" w:eastAsia="微软雅黑" w:hAnsi="微软雅黑" w:cs="宋体"/>
+          <w:kern w:val="0"/>
+          <w:szCs w:val="21"/>
+        </w:rPr>
+        <w:t>)</w:t>
+      </w:r>
+      <w:r>
+        <w:rPr>
+          <w:rFonts w:ascii="微软雅黑" w:eastAsia="微软雅黑" w:hAnsi="微软雅黑" w:cs="宋体" w:hint="eastAsia"/>
+          <w:kern w:val="0"/>
+          <w:szCs w:val="21"/>
+        </w:rPr>
+        <w:t>同步和锁机制</w:t>
+      </w:r>
+      <w:r>
+        <w:rPr>
+          <w:rFonts w:ascii="微软雅黑" w:eastAsia="微软雅黑" w:hAnsi="微软雅黑" w:cs="宋体" w:hint="eastAsia"/>
+          <w:kern w:val="0"/>
+          <w:szCs w:val="21"/>
+        </w:rPr>
+        <w:t>；</w:t>
+      </w:r>
+      <w:r>
+        <w:rPr>
+          <w:rFonts w:ascii="微软雅黑" w:eastAsia="微软雅黑" w:hAnsi="微软雅黑" w:cs="宋体" w:hint="eastAsia"/>
+          <w:kern w:val="0"/>
+          <w:szCs w:val="21"/>
+        </w:rPr>
+        <w:t>要对某个对象做并发跟新且不属于上述三种情况，不过实现复杂【引申锁】</w:t>
+      </w:r>
+    </w:p>
+    <w:p>
+      <w:pPr>
+        <w:snapToGrid w:val="0"/>
+        <w:contextualSpacing/>
+        <w:rPr>
+          <w:rFonts w:ascii="微软雅黑" w:eastAsia="微软雅黑" w:hAnsi="微软雅黑" w:cs="宋体"/>
+          <w:kern w:val="0"/>
+          <w:szCs w:val="21"/>
+        </w:rPr>
+      </w:pPr>
+      <w:r>
+        <w:rPr>
+          <w:rFonts w:ascii="微软雅黑" w:eastAsia="微软雅黑" w:hAnsi="微软雅黑" w:cs="宋体" w:hint="eastAsia"/>
+          <w:kern w:val="0"/>
+          <w:szCs w:val="21"/>
+        </w:rPr>
+        <w:t>原子性：</w:t>
+      </w:r>
+    </w:p>
+    <w:p>
+      <w:pPr>
+        <w:pStyle w:val="a5"/>
+        <w:numPr>
+          <w:ilvl w:val="0"/>
+          <w:numId w:val="7"/>
+        </w:numPr>
+        <w:snapToGrid w:val="0"/>
+        <w:ind w:firstLineChars="0"/>
+        <w:contextualSpacing/>
+        <w:rPr>
+          <w:rFonts w:ascii="微软雅黑" w:eastAsia="微软雅黑" w:hAnsi="微软雅黑" w:cs="宋体"/>
+          <w:kern w:val="0"/>
+          <w:szCs w:val="21"/>
+        </w:rPr>
+      </w:pPr>
+      <w:r>
+        <w:rPr>
+          <w:rFonts w:ascii="微软雅黑" w:eastAsia="微软雅黑" w:hAnsi="微软雅黑" w:cs="宋体"/>
+          <w:kern w:val="0"/>
+          <w:szCs w:val="21"/>
+        </w:rPr>
+        <w:t>Synchronized</w:t>
+      </w:r>
+      <w:r>
+        <w:rPr>
+          <w:rFonts w:ascii="微软雅黑" w:eastAsia="微软雅黑" w:hAnsi="微软雅黑" w:cs="宋体" w:hint="eastAsia"/>
+          <w:kern w:val="0"/>
+          <w:szCs w:val="21"/>
+        </w:rPr>
+        <w:t>锁</w:t>
+      </w:r>
+      <w:r>
+        <w:rPr>
+          <w:rFonts w:ascii="微软雅黑" w:eastAsia="微软雅黑" w:hAnsi="微软雅黑" w:cs="宋体" w:hint="eastAsia"/>
+          <w:kern w:val="0"/>
+          <w:szCs w:val="21"/>
+        </w:rPr>
+        <w:t>提供互斥访问，保证同一时刻只有一个线程进行访问。</w:t>
+      </w:r>
+    </w:p>
+    <w:p>
+      <w:pPr>
+        <w:pStyle w:val="a5"/>
+        <w:numPr>
+          <w:ilvl w:val="0"/>
+          <w:numId w:val="7"/>
+        </w:numPr>
+        <w:snapToGrid w:val="0"/>
+        <w:ind w:firstLineChars="0"/>
+        <w:contextualSpacing/>
+        <w:rPr>
+          <w:rFonts w:ascii="微软雅黑" w:eastAsia="微软雅黑" w:hAnsi="微软雅黑" w:cs="宋体"/>
+          <w:kern w:val="0"/>
+          <w:szCs w:val="21"/>
+        </w:rPr>
+      </w:pPr>
+      <w:r>
+        <w:rPr>
+          <w:rFonts w:ascii="微软雅黑" w:eastAsia="微软雅黑" w:hAnsi="微软雅黑" w:cs="宋体" w:hint="eastAsia"/>
+          <w:kern w:val="0"/>
+          <w:szCs w:val="21"/>
+        </w:rPr>
+        <w:t>Atomic包的AQS，每次只能保证同步一个值</w:t>
+      </w:r>
+    </w:p>
+    <w:p>
+      <w:pPr>
+        <w:pStyle w:val="a5"/>
+        <w:numPr>
+          <w:ilvl w:val="0"/>
+          <w:numId w:val="7"/>
+        </w:numPr>
+        <w:snapToGrid w:val="0"/>
+        <w:ind w:firstLineChars="0"/>
+        <w:contextualSpacing/>
+        <w:rPr>
+          <w:rFonts w:ascii="微软雅黑" w:eastAsia="微软雅黑" w:hAnsi="微软雅黑" w:cs="宋体"/>
+          <w:kern w:val="0"/>
+          <w:szCs w:val="21"/>
+        </w:rPr>
+      </w:pPr>
+      <w:r>
+        <w:rPr>
+          <w:rFonts w:ascii="微软雅黑" w:eastAsia="微软雅黑" w:hAnsi="微软雅黑" w:cs="宋体"/>
+          <w:kern w:val="0"/>
+          <w:szCs w:val="21"/>
+        </w:rPr>
+        <w:t>V</w:t>
+      </w:r>
+      <w:r>
+        <w:rPr>
+          <w:rFonts w:ascii="微软雅黑" w:eastAsia="微软雅黑" w:hAnsi="微软雅黑" w:cs="宋体" w:hint="eastAsia"/>
+          <w:kern w:val="0"/>
+          <w:szCs w:val="21"/>
+        </w:rPr>
+        <w:t>olatile可保证Long对象不原子的操作变成原子操作（L</w:t>
+      </w:r>
+      <w:r>
+        <w:rPr>
+          <w:rFonts w:ascii="微软雅黑" w:eastAsia="微软雅黑" w:hAnsi="微软雅黑" w:cs="宋体"/>
+          <w:kern w:val="0"/>
+          <w:szCs w:val="21"/>
+        </w:rPr>
+        <w:t>ong</w:t>
+      </w:r>
+      <w:r>
+        <w:rPr>
+          <w:rFonts w:ascii="微软雅黑" w:eastAsia="微软雅黑" w:hAnsi="微软雅黑" w:cs="宋体" w:hint="eastAsia"/>
+          <w:kern w:val="0"/>
+          <w:szCs w:val="21"/>
+        </w:rPr>
+        <w:t>对象的读取需要分两次）</w:t>
+      </w:r>
+    </w:p>
+    <w:p>
+      <w:pPr>
+        <w:snapToGrid w:val="0"/>
+        <w:contextualSpacing/>
+        <w:rPr>
+          <w:rFonts w:ascii="微软雅黑" w:eastAsia="微软雅黑" w:hAnsi="微软雅黑" w:cs="宋体"/>
+          <w:kern w:val="0"/>
+          <w:szCs w:val="21"/>
+        </w:rPr>
+      </w:pPr>
+      <w:r>
+        <w:rPr>
+          <w:rFonts w:ascii="微软雅黑" w:eastAsia="微软雅黑" w:hAnsi="微软雅黑" w:cs="宋体" w:hint="eastAsia"/>
+          <w:kern w:val="0"/>
+          <w:szCs w:val="21"/>
+        </w:rPr>
+        <w:lastRenderedPageBreak/>
+        <w:t>保证共享变量在线程中的</w:t>
+      </w:r>
+      <w:r>
+        <w:rPr>
+          <w:rFonts w:ascii="微软雅黑" w:eastAsia="微软雅黑" w:hAnsi="微软雅黑" w:cs="宋体" w:hint="eastAsia"/>
+          <w:b/>
+          <w:kern w:val="0"/>
+          <w:szCs w:val="21"/>
+        </w:rPr>
+        <w:t>可见性</w:t>
+      </w:r>
+      <w:r>
+        <w:rPr>
+          <w:rFonts w:ascii="微软雅黑" w:eastAsia="微软雅黑" w:hAnsi="微软雅黑" w:cs="宋体" w:hint="eastAsia"/>
+          <w:kern w:val="0"/>
+          <w:szCs w:val="21"/>
+        </w:rPr>
+        <w:t>：（多CPU时问题比原子性多得多）</w:t>
+      </w:r>
+    </w:p>
+    <w:p>
+      <w:pPr>
+        <w:snapToGrid w:val="0"/>
+        <w:contextualSpacing/>
+        <w:rPr>
+          <w:rFonts w:ascii="微软雅黑" w:eastAsia="微软雅黑" w:hAnsi="微软雅黑" w:cs="宋体"/>
+          <w:kern w:val="0"/>
+          <w:szCs w:val="21"/>
+        </w:rPr>
+      </w:pPr>
+      <w:r>
+        <w:rPr>
+          <w:rFonts w:ascii="微软雅黑" w:eastAsia="微软雅黑" w:hAnsi="微软雅黑" w:cs="宋体" w:hint="eastAsia"/>
+          <w:kern w:val="0"/>
+          <w:szCs w:val="21"/>
+        </w:rPr>
+        <w:t>不可见原因：线程交叉执行；共享变量的值改变后没有在主内存中及时更新；指令重排序结合线程交叉执行</w:t>
+      </w:r>
+    </w:p>
+    <w:p>
+      <w:pPr>
+        <w:snapToGrid w:val="0"/>
+        <w:contextualSpacing/>
+        <w:rPr>
+          <w:rFonts w:ascii="微软雅黑" w:eastAsia="微软雅黑" w:hAnsi="微软雅黑" w:cs="宋体"/>
+          <w:kern w:val="0"/>
+          <w:szCs w:val="21"/>
+        </w:rPr>
+      </w:pPr>
+      <w:r>
+        <w:rPr>
+          <w:rFonts w:ascii="微软雅黑" w:eastAsia="微软雅黑" w:hAnsi="微软雅黑" w:cs="宋体" w:hint="eastAsia"/>
+          <w:kern w:val="0"/>
+          <w:szCs w:val="21"/>
+        </w:rPr>
+        <w:t>(</w:t>
+      </w:r>
+      <w:r>
+        <w:rPr>
+          <w:rFonts w:ascii="微软雅黑" w:eastAsia="微软雅黑" w:hAnsi="微软雅黑" w:cs="宋体"/>
+          <w:kern w:val="0"/>
+          <w:szCs w:val="21"/>
+        </w:rPr>
+        <w:t>1)</w:t>
+      </w:r>
+      <w:r>
+        <w:rPr>
+          <w:rFonts w:ascii="微软雅黑" w:eastAsia="微软雅黑" w:hAnsi="微软雅黑" w:cs="宋体" w:hint="eastAsia"/>
+          <w:kern w:val="0"/>
+          <w:szCs w:val="21"/>
+        </w:rPr>
+        <w:t>用Synchronized修饰，利用原理是JMM的规定，线程加锁时清空工作内存中该值从主存重新L</w:t>
+      </w:r>
+      <w:r>
+        <w:rPr>
+          <w:rFonts w:ascii="微软雅黑" w:eastAsia="微软雅黑" w:hAnsi="微软雅黑" w:cs="宋体"/>
+          <w:kern w:val="0"/>
+          <w:szCs w:val="21"/>
+        </w:rPr>
+        <w:t>oad</w:t>
+      </w:r>
+      <w:r>
+        <w:rPr>
+          <w:rFonts w:ascii="微软雅黑" w:eastAsia="微软雅黑" w:hAnsi="微软雅黑" w:cs="宋体" w:hint="eastAsia"/>
+          <w:kern w:val="0"/>
+          <w:szCs w:val="21"/>
+        </w:rPr>
+        <w:t>，而解锁前必须将共享变量最新值刷新到主存。</w:t>
+      </w:r>
+    </w:p>
+    <w:p>
+      <w:pPr>
+        <w:snapToGrid w:val="0"/>
+        <w:contextualSpacing/>
+        <w:rPr>
+          <w:rFonts w:ascii="微软雅黑" w:eastAsia="微软雅黑" w:hAnsi="微软雅黑" w:cs="宋体"/>
+          <w:kern w:val="0"/>
+          <w:szCs w:val="21"/>
+        </w:rPr>
+      </w:pPr>
+      <w:r>
+        <w:rPr>
+          <w:rFonts w:ascii="微软雅黑" w:eastAsia="微软雅黑" w:hAnsi="微软雅黑" w:cs="宋体" w:hint="eastAsia"/>
+          <w:kern w:val="0"/>
+          <w:szCs w:val="21"/>
+        </w:rPr>
+        <w:t>(</w:t>
+      </w:r>
+      <w:r>
+        <w:rPr>
+          <w:rFonts w:ascii="微软雅黑" w:eastAsia="微软雅黑" w:hAnsi="微软雅黑" w:cs="宋体"/>
+          <w:kern w:val="0"/>
           <w:szCs w:val="21"/>
         </w:rPr>
         <w:t>2</w:t>
       </w:r>
       <w:r>
         <w:rPr>
-          <w:rFonts w:ascii="微软雅黑" w:eastAsia="微软雅黑" w:hAnsi="微软雅黑"/>
-          <w:sz w:val="21"/>
-          <w:szCs w:val="21"/>
-        </w:rPr>
-        <w:t>.</w:t>
-      </w:r>
-      <w:r>
-        <w:rPr>
-          <w:rFonts w:ascii="微软雅黑" w:eastAsia="微软雅黑" w:hAnsi="微软雅黑" w:hint="eastAsia"/>
-          <w:sz w:val="21"/>
-          <w:szCs w:val="21"/>
-        </w:rPr>
-        <w:t>线程们的安全与同步</w:t>
+          <w:rFonts w:ascii="微软雅黑" w:eastAsia="微软雅黑" w:hAnsi="微软雅黑" w:cs="宋体"/>
+          <w:kern w:val="0"/>
+          <w:szCs w:val="21"/>
+        </w:rPr>
+        <w:t>)</w:t>
+      </w:r>
+      <w:r>
+        <w:rPr>
+          <w:rFonts w:ascii="微软雅黑" w:eastAsia="微软雅黑" w:hAnsi="微软雅黑" w:cs="宋体" w:hint="eastAsia"/>
+          <w:kern w:val="0"/>
+          <w:szCs w:val="21"/>
+        </w:rPr>
+        <w:t>，用</w:t>
+      </w:r>
+      <w:r>
+        <w:rPr>
+          <w:rFonts w:ascii="微软雅黑" w:eastAsia="微软雅黑" w:hAnsi="微软雅黑" w:cs="宋体" w:hint="eastAsia"/>
+          <w:kern w:val="0"/>
+          <w:szCs w:val="21"/>
+        </w:rPr>
+        <w:t>volatile</w:t>
+      </w:r>
+      <w:r>
+        <w:rPr>
+          <w:rFonts w:ascii="微软雅黑" w:eastAsia="微软雅黑" w:hAnsi="微软雅黑" w:cs="宋体" w:hint="eastAsia"/>
+          <w:kern w:val="0"/>
+          <w:szCs w:val="21"/>
+        </w:rPr>
+        <w:t>修饰禁止指令重排，</w:t>
+      </w:r>
+    </w:p>
+    <w:p>
+      <w:pPr>
+        <w:snapToGrid w:val="0"/>
+        <w:contextualSpacing/>
+        <w:rPr>
+          <w:rFonts w:ascii="微软雅黑" w:eastAsia="微软雅黑" w:hAnsi="微软雅黑" w:cs="宋体"/>
+          <w:kern w:val="0"/>
+          <w:szCs w:val="21"/>
+        </w:rPr>
+      </w:pPr>
+      <w:r>
+        <w:rPr>
+          <w:rFonts w:ascii="微软雅黑" w:eastAsia="微软雅黑" w:hAnsi="微软雅黑" w:cs="宋体" w:hint="eastAsia"/>
+          <w:kern w:val="0"/>
+          <w:szCs w:val="21"/>
+        </w:rPr>
+        <w:t>（3）</w:t>
+      </w:r>
+      <w:r>
+        <w:rPr>
+          <w:rFonts w:ascii="微软雅黑" w:eastAsia="微软雅黑" w:hAnsi="微软雅黑" w:cs="宋体" w:hint="eastAsia"/>
+          <w:kern w:val="0"/>
+          <w:szCs w:val="21"/>
+        </w:rPr>
+        <w:t>final</w:t>
+      </w:r>
+      <w:r>
+        <w:rPr>
+          <w:rFonts w:ascii="微软雅黑" w:eastAsia="微软雅黑" w:hAnsi="微软雅黑" w:cs="宋体" w:hint="eastAsia"/>
+          <w:kern w:val="0"/>
+          <w:szCs w:val="21"/>
+        </w:rPr>
+        <w:t>修饰的字段在构造器中一旦被初始化</w:t>
+      </w:r>
+      <w:r>
+        <w:rPr>
+          <w:rFonts w:ascii="微软雅黑" w:eastAsia="微软雅黑" w:hAnsi="微软雅黑" w:cs="宋体" w:hint="eastAsia"/>
+          <w:kern w:val="0"/>
+          <w:szCs w:val="21"/>
+        </w:rPr>
+        <w:t>，那么在其他线程就能看见final字段的值</w:t>
+      </w:r>
+      <w:r>
+        <w:rPr>
+          <w:rFonts w:ascii="微软雅黑" w:eastAsia="微软雅黑" w:hAnsi="微软雅黑" w:cs="宋体" w:hint="eastAsia"/>
+          <w:kern w:val="0"/>
+          <w:szCs w:val="21"/>
+        </w:rPr>
+        <w:t>。防止</w:t>
+      </w:r>
+      <w:r>
+        <w:rPr>
+          <w:rFonts w:ascii="微软雅黑" w:eastAsia="微软雅黑" w:hAnsi="微软雅黑" w:cs="宋体" w:hint="eastAsia"/>
+          <w:kern w:val="0"/>
+          <w:szCs w:val="21"/>
+        </w:rPr>
+        <w:t>构造器没有把“this</w:t>
+      </w:r>
+      <w:r>
+        <w:rPr>
+          <w:rFonts w:ascii="微软雅黑" w:eastAsia="微软雅黑" w:hAnsi="微软雅黑" w:cs="宋体" w:hint="eastAsia"/>
+          <w:kern w:val="0"/>
+          <w:szCs w:val="21"/>
+        </w:rPr>
+        <w:t>”的引用传递出去时，</w:t>
+      </w:r>
+      <w:r>
+        <w:rPr>
+          <w:rFonts w:ascii="微软雅黑" w:eastAsia="微软雅黑" w:hAnsi="微软雅黑" w:cs="宋体" w:hint="eastAsia"/>
+          <w:kern w:val="0"/>
+          <w:szCs w:val="21"/>
+        </w:rPr>
+        <w:t>其他线程有可能通过这个引用访问到“初始化了一半”的对</w:t>
+      </w:r>
+      <w:r>
+        <w:rPr>
+          <w:rFonts w:ascii="微软雅黑" w:eastAsia="微软雅黑" w:hAnsi="微软雅黑" w:cs="宋体" w:hint="eastAsia"/>
+          <w:kern w:val="0"/>
+          <w:szCs w:val="21"/>
+        </w:rPr>
+        <w:t>象。</w:t>
+      </w:r>
+    </w:p>
+    <w:p>
+      <w:pPr>
+        <w:snapToGrid w:val="0"/>
+        <w:contextualSpacing/>
+        <w:rPr>
+          <w:rFonts w:ascii="微软雅黑" w:eastAsia="微软雅黑" w:hAnsi="微软雅黑" w:cs="宋体"/>
+          <w:kern w:val="0"/>
+          <w:szCs w:val="21"/>
+        </w:rPr>
+      </w:pPr>
+      <w:r>
+        <w:rPr>
+          <w:rFonts w:ascii="微软雅黑" w:eastAsia="微软雅黑" w:hAnsi="微软雅黑" w:cs="宋体" w:hint="eastAsia"/>
+          <w:kern w:val="0"/>
+          <w:szCs w:val="21"/>
+        </w:rPr>
+        <w:t>有序性：一个线程观察其它线程的指令执行顺序</w:t>
+      </w:r>
+    </w:p>
+    <w:p>
+      <w:pPr>
+        <w:snapToGrid w:val="0"/>
+        <w:contextualSpacing/>
+        <w:rPr>
+          <w:rFonts w:ascii="微软雅黑" w:eastAsia="微软雅黑" w:hAnsi="微软雅黑" w:cs="宋体"/>
+          <w:color w:val="FF0000"/>
+          <w:kern w:val="0"/>
+          <w:szCs w:val="21"/>
+        </w:rPr>
+      </w:pPr>
+      <w:r>
+        <w:rPr>
+          <w:rFonts w:ascii="微软雅黑" w:eastAsia="微软雅黑" w:hAnsi="微软雅黑" w:cs="宋体"/>
+          <w:color w:val="FF0000"/>
+          <w:kern w:val="0"/>
+          <w:szCs w:val="21"/>
+        </w:rPr>
+        <w:t>（1</w:t>
+      </w:r>
+      <w:r>
+        <w:rPr>
+          <w:rFonts w:ascii="微软雅黑" w:eastAsia="微软雅黑" w:hAnsi="微软雅黑" w:cs="宋体"/>
+          <w:color w:val="FF0000"/>
+          <w:kern w:val="0"/>
+          <w:szCs w:val="21"/>
+        </w:rPr>
+        <w:t>）</w:t>
+      </w:r>
+      <w:r>
+        <w:rPr>
+          <w:rFonts w:ascii="微软雅黑" w:eastAsia="微软雅黑" w:hAnsi="微软雅黑" w:cs="宋体" w:hint="eastAsia"/>
+          <w:color w:val="FF0000"/>
+          <w:kern w:val="0"/>
+          <w:szCs w:val="21"/>
+        </w:rPr>
+        <w:t>见</w:t>
+      </w:r>
+      <w:r>
+        <w:rPr>
+          <w:rFonts w:ascii="微软雅黑" w:eastAsia="微软雅黑" w:hAnsi="微软雅黑" w:cs="宋体" w:hint="eastAsia"/>
+          <w:color w:val="FF0000"/>
+          <w:kern w:val="0"/>
+          <w:szCs w:val="21"/>
+        </w:rPr>
+        <w:t>J</w:t>
+      </w:r>
+      <w:r>
+        <w:rPr>
+          <w:rFonts w:ascii="微软雅黑" w:eastAsia="微软雅黑" w:hAnsi="微软雅黑" w:cs="宋体"/>
+          <w:color w:val="FF0000"/>
+          <w:kern w:val="0"/>
+          <w:szCs w:val="21"/>
+        </w:rPr>
+        <w:t>VM</w:t>
       </w:r>
     </w:p>
     <w:p>
@@ -4386,24 +5233,15 @@
       </w:pPr>
       <w:r>
         <w:rPr>
-          <w:rFonts w:ascii="微软雅黑" w:eastAsia="微软雅黑" w:hAnsi="微软雅黑" w:hint="eastAsia"/>
-          <w:sz w:val="21"/>
-          <w:szCs w:val="21"/>
-        </w:rPr>
-        <w:t>Q</w:t>
-      </w:r>
-      <w:r>
-        <w:rPr>
-          <w:rFonts w:ascii="微软雅黑" w:eastAsia="微软雅黑" w:hAnsi="微软雅黑"/>
-          <w:sz w:val="21"/>
-          <w:szCs w:val="21"/>
-        </w:rPr>
-        <w:t>1:</w:t>
-      </w:r>
-      <w:r>
-        <w:rPr>
-          <w:rFonts w:ascii="微软雅黑" w:eastAsia="微软雅黑" w:hAnsi="微软雅黑"/>
-          <w:sz w:val="21"/>
+          <w:rFonts w:ascii="微软雅黑" w:eastAsia="微软雅黑" w:hAnsi="微软雅黑"/>
+          <w:sz w:val="21"/>
+          <w:szCs w:val="21"/>
+        </w:rPr>
+        <w:t>Q2:</w:t>
+      </w:r>
+      <w:r>
+        <w:rPr>
+          <w:rFonts w:ascii="微软雅黑" w:eastAsia="微软雅黑" w:hAnsi="微软雅黑"/>
           <w:szCs w:val="21"/>
         </w:rPr>
         <w:t xml:space="preserve"> </w:t>
@@ -4414,23 +5252,7 @@
           <w:sz w:val="21"/>
           <w:szCs w:val="21"/>
         </w:rPr>
-        <w:t>如何保证线程安全？【引申j</w:t>
-      </w:r>
-      <w:r>
-        <w:rPr>
-          <w:rFonts w:ascii="微软雅黑" w:eastAsia="微软雅黑" w:hAnsi="微软雅黑"/>
-          <w:sz w:val="21"/>
-          <w:szCs w:val="21"/>
-        </w:rPr>
-        <w:t>uc</w:t>
-      </w:r>
-      <w:r>
-        <w:rPr>
-          <w:rFonts w:ascii="微软雅黑" w:eastAsia="微软雅黑" w:hAnsi="微软雅黑" w:hint="eastAsia"/>
-          <w:sz w:val="21"/>
-          <w:szCs w:val="21"/>
-        </w:rPr>
-        <w:t>】</w:t>
+        <w:t>线程同步的理解？</w:t>
       </w:r>
     </w:p>
     <w:p>
@@ -4449,23 +5271,26 @@
           <w:kern w:val="0"/>
           <w:szCs w:val="21"/>
         </w:rPr>
-        <w:t>(</w:t>
-      </w:r>
-      <w:r>
+        <w:t>线程同步：多个线程对一个共享、可变对象的访问互斥。</w:t>
+      </w:r>
+    </w:p>
+    <w:p>
+      <w:pPr>
+        <w:snapToGrid w:val="0"/>
+        <w:contextualSpacing/>
         <w:rPr>
           <w:rFonts w:ascii="微软雅黑" w:eastAsia="微软雅黑" w:hAnsi="微软雅黑" w:cs="宋体"/>
           <w:kern w:val="0"/>
           <w:szCs w:val="21"/>
         </w:rPr>
-        <w:t>1)</w:t>
-      </w:r>
+      </w:pPr>
       <w:r>
         <w:rPr>
           <w:rFonts w:ascii="微软雅黑" w:eastAsia="微软雅黑" w:hAnsi="微软雅黑" w:cs="宋体" w:hint="eastAsia"/>
           <w:kern w:val="0"/>
           <w:szCs w:val="21"/>
         </w:rPr>
-        <w:t>对象只读；用f</w:t>
+        <w:t>两种实现方法，一种依靠关键字Synchronized</w:t>
       </w:r>
       <w:r>
         <w:rPr>
@@ -4473,7 +5298,7 @@
           <w:kern w:val="0"/>
           <w:szCs w:val="21"/>
         </w:rPr>
-        <w:t>inal</w:t>
+        <w:t>,</w:t>
       </w:r>
       <w:r>
         <w:rPr>
@@ -4481,15 +5306,7 @@
           <w:kern w:val="0"/>
           <w:szCs w:val="21"/>
         </w:rPr>
-        <w:t>修饰类，方法避免被继承或覆盖；用s</w:t>
-      </w:r>
-      <w:r>
-        <w:rPr>
-          <w:rFonts w:ascii="微软雅黑" w:eastAsia="微软雅黑" w:hAnsi="微软雅黑" w:cs="宋体"/>
-          <w:kern w:val="0"/>
-          <w:szCs w:val="21"/>
-        </w:rPr>
-        <w:t>tatic final</w:t>
+        <w:t>另一种是依靠</w:t>
       </w:r>
       <w:r>
         <w:rPr>
@@ -4497,243 +5314,32 @@
           <w:kern w:val="0"/>
           <w:szCs w:val="21"/>
         </w:rPr>
-        <w:t>修饰变量避免运行时被修改。</w:t>
-      </w:r>
-    </w:p>
-    <w:p>
-      <w:pPr>
-        <w:snapToGrid w:val="0"/>
-        <w:contextualSpacing/>
+        <w:t>ReentrantLock</w:t>
+      </w:r>
+      <w:r>
         <w:rPr>
           <w:rFonts w:ascii="微软雅黑" w:eastAsia="微软雅黑" w:hAnsi="微软雅黑" w:cs="宋体" w:hint="eastAsia"/>
           <w:kern w:val="0"/>
           <w:szCs w:val="21"/>
         </w:rPr>
-      </w:pPr>
+        <w:t>类</w:t>
+      </w:r>
       <w:r>
         <w:rPr>
           <w:rFonts w:ascii="微软雅黑" w:eastAsia="微软雅黑" w:hAnsi="微软雅黑" w:cs="宋体" w:hint="eastAsia"/>
           <w:kern w:val="0"/>
           <w:szCs w:val="21"/>
         </w:rPr>
-        <w:t>String</w:t>
-      </w:r>
-      <w:r>
-        <w:rPr>
-          <w:rFonts w:ascii="微软雅黑" w:eastAsia="微软雅黑" w:hAnsi="微软雅黑" w:cs="宋体"/>
-          <w:kern w:val="0"/>
-          <w:szCs w:val="21"/>
-        </w:rPr>
-        <w:t>,Integer</w:t>
+        <w:t>实现</w:t>
       </w:r>
       <w:r>
         <w:rPr>
           <w:rFonts w:ascii="微软雅黑" w:eastAsia="微软雅黑" w:hAnsi="微软雅黑" w:cs="宋体" w:hint="eastAsia"/>
-          <w:kern w:val="0"/>
-          <w:szCs w:val="21"/>
-        </w:rPr>
-        <w:t>这类不可变对象允许复制拒绝写入。</w:t>
-      </w:r>
-    </w:p>
-    <w:p>
-      <w:pPr>
-        <w:snapToGrid w:val="0"/>
-        <w:contextualSpacing/>
-        <w:rPr>
-          <w:rFonts w:ascii="微软雅黑" w:eastAsia="微软雅黑" w:hAnsi="微软雅黑" w:cs="宋体"/>
-          <w:kern w:val="0"/>
-          <w:szCs w:val="21"/>
-        </w:rPr>
-      </w:pPr>
-      <w:r>
-        <w:rPr>
-          <w:rFonts w:ascii="微软雅黑" w:eastAsia="微软雅黑" w:hAnsi="微软雅黑" w:cs="宋体" w:hint="eastAsia"/>
-          <w:kern w:val="0"/>
-          <w:szCs w:val="21"/>
-        </w:rPr>
-        <w:t>(</w:t>
-      </w:r>
-      <w:r>
-        <w:rPr>
-          <w:rFonts w:ascii="微软雅黑" w:eastAsia="微软雅黑" w:hAnsi="微软雅黑" w:cs="宋体"/>
-          <w:kern w:val="0"/>
-          <w:szCs w:val="21"/>
-        </w:rPr>
-        <w:t>2)</w:t>
-      </w:r>
-      <w:r>
-        <w:rPr>
-          <w:rFonts w:ascii="微软雅黑" w:eastAsia="微软雅黑" w:hAnsi="微软雅黑" w:cs="宋体" w:hint="eastAsia"/>
-          <w:kern w:val="0"/>
-          <w:szCs w:val="21"/>
-        </w:rPr>
-        <w:t>用线程安全类；</w:t>
-      </w:r>
-      <w:r>
-        <w:rPr>
-          <w:rFonts w:ascii="微软雅黑" w:eastAsia="微软雅黑" w:hAnsi="微软雅黑" w:cs="宋体" w:hint="eastAsia"/>
-          <w:kern w:val="0"/>
-          <w:szCs w:val="21"/>
-        </w:rPr>
-        <w:t>比如StringBuf</w:t>
-      </w:r>
-      <w:r>
-        <w:rPr>
-          <w:rFonts w:ascii="微软雅黑" w:eastAsia="微软雅黑" w:hAnsi="微软雅黑" w:cs="宋体"/>
-          <w:kern w:val="0"/>
-          <w:szCs w:val="21"/>
-        </w:rPr>
-        <w:t>fer</w:t>
-      </w:r>
-      <w:r>
-        <w:rPr>
-          <w:rFonts w:ascii="微软雅黑" w:eastAsia="微软雅黑" w:hAnsi="微软雅黑" w:cs="宋体" w:hint="eastAsia"/>
-          <w:kern w:val="0"/>
-          <w:szCs w:val="21"/>
-        </w:rPr>
-        <w:t>用</w:t>
-      </w:r>
-      <w:r>
-        <w:rPr>
-          <w:rFonts w:ascii="微软雅黑" w:eastAsia="微软雅黑" w:hAnsi="微软雅黑" w:cs="宋体"/>
-          <w:kern w:val="0"/>
-          <w:szCs w:val="21"/>
-        </w:rPr>
-        <w:t>synchronized</w:t>
-      </w:r>
-      <w:r>
-        <w:rPr>
-          <w:rFonts w:ascii="微软雅黑" w:eastAsia="微软雅黑" w:hAnsi="微软雅黑" w:cs="宋体" w:hint="eastAsia"/>
-          <w:kern w:val="0"/>
-          <w:szCs w:val="21"/>
-        </w:rPr>
-        <w:t>修饰相关方法。</w:t>
-      </w:r>
-    </w:p>
-    <w:p>
-      <w:pPr>
-        <w:snapToGrid w:val="0"/>
-        <w:contextualSpacing/>
-        <w:rPr>
-          <w:rFonts w:ascii="微软雅黑" w:eastAsia="微软雅黑" w:hAnsi="微软雅黑" w:cs="宋体"/>
-          <w:kern w:val="0"/>
-          <w:szCs w:val="21"/>
-        </w:rPr>
-      </w:pPr>
-      <w:r>
-        <w:rPr>
-          <w:rFonts w:ascii="微软雅黑" w:eastAsia="微软雅黑" w:hAnsi="微软雅黑" w:cs="宋体" w:hint="eastAsia"/>
-          <w:kern w:val="0"/>
-          <w:szCs w:val="21"/>
-        </w:rPr>
-        <w:t>(</w:t>
-      </w:r>
-      <w:r>
-        <w:rPr>
-          <w:rFonts w:ascii="微软雅黑" w:eastAsia="微软雅黑" w:hAnsi="微软雅黑" w:cs="宋体"/>
-          <w:kern w:val="0"/>
-          <w:szCs w:val="21"/>
-        </w:rPr>
-        <w:t>3)</w:t>
-      </w:r>
-      <w:r>
-        <w:rPr>
-          <w:rFonts w:ascii="微软雅黑" w:eastAsia="微软雅黑" w:hAnsi="微软雅黑" w:cs="宋体" w:hint="eastAsia"/>
-          <w:kern w:val="0"/>
-          <w:szCs w:val="21"/>
-        </w:rPr>
-        <w:t>数据仅单线程内可见</w:t>
-      </w:r>
-      <w:r>
-        <w:rPr>
-          <w:rFonts w:ascii="微软雅黑" w:eastAsia="微软雅黑" w:hAnsi="微软雅黑" w:cs="宋体" w:hint="eastAsia"/>
-          <w:kern w:val="0"/>
-          <w:szCs w:val="21"/>
-        </w:rPr>
-        <w:t>；</w:t>
-      </w:r>
-      <w:r>
-        <w:rPr>
-          <w:rFonts w:ascii="微软雅黑" w:eastAsia="微软雅黑" w:hAnsi="微软雅黑" w:cs="宋体" w:hint="eastAsia"/>
-          <w:kern w:val="0"/>
-          <w:szCs w:val="21"/>
-        </w:rPr>
-        <w:t>如Thread</w:t>
-      </w:r>
-      <w:r>
-        <w:rPr>
-          <w:rFonts w:ascii="微软雅黑" w:eastAsia="微软雅黑" w:hAnsi="微软雅黑" w:cs="宋体"/>
-          <w:kern w:val="0"/>
-          <w:szCs w:val="21"/>
-        </w:rPr>
-        <w:t>Local,</w:t>
-      </w:r>
-      <w:r>
-        <w:rPr>
-          <w:rFonts w:ascii="微软雅黑" w:eastAsia="微软雅黑" w:hAnsi="微软雅黑" w:cs="宋体" w:hint="eastAsia"/>
-          <w:kern w:val="0"/>
-          <w:szCs w:val="21"/>
-        </w:rPr>
-        <w:t>存储在JVM的栈的局部变量表中，与其它线程毫无关系。</w:t>
-      </w:r>
-    </w:p>
-    <w:p>
-      <w:pPr>
-        <w:snapToGrid w:val="0"/>
-        <w:contextualSpacing/>
-        <w:rPr>
-          <w:rFonts w:ascii="微软雅黑" w:eastAsia="微软雅黑" w:hAnsi="微软雅黑" w:cs="宋体" w:hint="eastAsia"/>
-          <w:kern w:val="0"/>
-          <w:szCs w:val="21"/>
-        </w:rPr>
-      </w:pPr>
-      <w:r>
-        <w:rPr>
-          <w:rFonts w:ascii="微软雅黑" w:eastAsia="微软雅黑" w:hAnsi="微软雅黑" w:cs="宋体" w:hint="eastAsia"/>
-          <w:kern w:val="0"/>
-          <w:szCs w:val="21"/>
-        </w:rPr>
-        <w:t>(</w:t>
-      </w:r>
-      <w:r>
-        <w:rPr>
-          <w:rFonts w:ascii="微软雅黑" w:eastAsia="微软雅黑" w:hAnsi="微软雅黑" w:cs="宋体"/>
-          <w:kern w:val="0"/>
-          <w:szCs w:val="21"/>
-        </w:rPr>
-        <w:t>4</w:t>
-      </w:r>
-      <w:r>
-        <w:rPr>
-          <w:rFonts w:ascii="微软雅黑" w:eastAsia="微软雅黑" w:hAnsi="微软雅黑" w:cs="宋体"/>
-          <w:kern w:val="0"/>
-          <w:szCs w:val="21"/>
-        </w:rPr>
-        <w:t>)</w:t>
-      </w:r>
-      <w:r>
-        <w:rPr>
-          <w:rFonts w:ascii="微软雅黑" w:eastAsia="微软雅黑" w:hAnsi="微软雅黑" w:cs="宋体" w:hint="eastAsia"/>
-          <w:kern w:val="0"/>
-          <w:szCs w:val="21"/>
-        </w:rPr>
-        <w:t>同步和锁机制</w:t>
-      </w:r>
-      <w:r>
-        <w:rPr>
-          <w:rFonts w:ascii="微软雅黑" w:eastAsia="微软雅黑" w:hAnsi="微软雅黑" w:cs="宋体" w:hint="eastAsia"/>
-          <w:kern w:val="0"/>
-          <w:szCs w:val="21"/>
-        </w:rPr>
-        <w:t>；</w:t>
-      </w:r>
-      <w:r>
-        <w:rPr>
-          <w:rFonts w:ascii="微软雅黑" w:eastAsia="微软雅黑" w:hAnsi="微软雅黑" w:cs="宋体" w:hint="eastAsia"/>
-          <w:kern w:val="0"/>
-          <w:szCs w:val="21"/>
-        </w:rPr>
-        <w:t>要对某个对象做并发跟新且不属于上述三种情况，不过实现复杂【引申锁】</w:t>
+          <w:color w:val="FF0000"/>
+          <w:kern w:val="0"/>
+          <w:szCs w:val="21"/>
+        </w:rPr>
+        <w:t>（见锁）</w:t>
       </w:r>
     </w:p>
     <w:p>
@@ -4745,662 +5351,46 @@
         <w:jc w:val="left"/>
         <w:rPr>
           <w:rFonts w:ascii="微软雅黑" w:eastAsia="微软雅黑" w:hAnsi="微软雅黑"/>
-          <w:szCs w:val="21"/>
-        </w:rPr>
-      </w:pPr>
-      <w:r>
-        <w:rPr>
-          <w:rFonts w:ascii="微软雅黑" w:eastAsia="微软雅黑" w:hAnsi="微软雅黑"/>
-          <w:sz w:val="21"/>
-          <w:szCs w:val="21"/>
-        </w:rPr>
-        <w:t>Q2:</w:t>
-      </w:r>
-      <w:r>
-        <w:rPr>
-          <w:rFonts w:ascii="微软雅黑" w:eastAsia="微软雅黑" w:hAnsi="微软雅黑" w:hint="eastAsia"/>
-          <w:sz w:val="21"/>
-          <w:szCs w:val="21"/>
-        </w:rPr>
-        <w:t>volatile和synchronized比较？</w:t>
-      </w:r>
-    </w:p>
-    <w:p>
-      <w:pPr>
-        <w:rPr>
-          <w:rFonts w:hint="eastAsia"/>
-        </w:rPr>
-      </w:pPr>
-    </w:p>
-    <w:p>
-      <w:pPr>
-        <w:pStyle w:val="4"/>
-        <w:snapToGrid w:val="0"/>
-        <w:spacing w:before="0" w:after="0" w:line="240" w:lineRule="auto"/>
-        <w:contextualSpacing/>
-        <w:jc w:val="left"/>
-        <w:rPr>
-          <w:rFonts w:ascii="微软雅黑" w:eastAsia="微软雅黑" w:hAnsi="微软雅黑"/>
-          <w:sz w:val="21"/>
-          <w:szCs w:val="21"/>
-        </w:rPr>
-      </w:pPr>
-      <w:r>
-        <w:rPr>
-          <w:rFonts w:ascii="微软雅黑" w:eastAsia="微软雅黑" w:hAnsi="微软雅黑" w:hint="eastAsia"/>
-          <w:sz w:val="21"/>
-          <w:szCs w:val="21"/>
-        </w:rPr>
-        <w:t>Q</w:t>
-      </w:r>
-      <w:r>
-        <w:rPr>
-          <w:rFonts w:ascii="微软雅黑" w:eastAsia="微软雅黑" w:hAnsi="微软雅黑"/>
-          <w:sz w:val="21"/>
-          <w:szCs w:val="21"/>
-        </w:rPr>
-        <w:t>3:</w:t>
-      </w:r>
-      <w:r>
-        <w:rPr>
-          <w:rFonts w:ascii="微软雅黑" w:eastAsia="微软雅黑" w:hAnsi="微软雅黑" w:hint="eastAsia"/>
-          <w:sz w:val="21"/>
-          <w:szCs w:val="21"/>
-        </w:rPr>
-        <w:t xml:space="preserve">volatile </w:t>
-      </w:r>
-      <w:r>
-        <w:rPr>
-          <w:rFonts w:ascii="微软雅黑" w:eastAsia="微软雅黑" w:hAnsi="微软雅黑" w:hint="eastAsia"/>
-          <w:sz w:val="21"/>
-          <w:szCs w:val="21"/>
-        </w:rPr>
-        <w:t>关键字特性</w:t>
-      </w:r>
-      <w:r>
-        <w:rPr>
-          <w:rFonts w:ascii="微软雅黑" w:eastAsia="微软雅黑" w:hAnsi="微软雅黑" w:hint="eastAsia"/>
-          <w:sz w:val="21"/>
-          <w:szCs w:val="21"/>
-        </w:rPr>
-        <w:t>，为什么它能保证变量对所有线程的可见性？</w:t>
-      </w:r>
-      <w:r>
-        <w:rPr>
-          <w:rFonts w:ascii="宋体" w:eastAsia="宋体" w:hAnsi="宋体" w:cs="宋体" w:hint="eastAsia"/>
-          <w:color w:val="000000"/>
-          <w:kern w:val="0"/>
-          <w:szCs w:val="21"/>
-        </w:rPr>
-        <w:t>􁙗</w:t>
-      </w:r>
-    </w:p>
-    <w:p>
-      <w:pPr>
-        <w:autoSpaceDE w:val="0"/>
-        <w:autoSpaceDN w:val="0"/>
-        <w:adjustRightInd w:val="0"/>
-        <w:jc w:val="left"/>
-        <w:rPr>
-          <w:rFonts w:ascii="MicrosoftYaHei" w:eastAsia="MicrosoftYaHei" w:cs="MicrosoftYaHei"/>
-          <w:color w:val="1F497D"/>
-          <w:kern w:val="0"/>
-          <w:szCs w:val="21"/>
-        </w:rPr>
-      </w:pPr>
-      <w:r>
-        <w:rPr>
-          <w:rFonts w:ascii="MicrosoftYaHei" w:eastAsia="MicrosoftYaHei" w:cs="MicrosoftYaHei" w:hint="eastAsia"/>
-          <w:b/>
-          <w:color w:val="1F497D"/>
-          <w:kern w:val="0"/>
-          <w:szCs w:val="21"/>
-        </w:rPr>
-        <w:t>变量可见性：</w:t>
-      </w:r>
-      <w:r>
-        <w:rPr>
-          <w:rFonts w:ascii="MicrosoftYaHei" w:eastAsia="MicrosoftYaHei" w:cs="MicrosoftYaHei" w:hint="eastAsia"/>
-          <w:color w:val="1F497D"/>
-          <w:kern w:val="0"/>
-          <w:szCs w:val="21"/>
-        </w:rPr>
-        <w:t>保证该变量对所有线程可见，可见性指的是当一个线程修改了变量的值，那么新值可被其他线程立即获取</w:t>
-      </w:r>
-      <w:r>
-        <w:rPr>
-          <w:rFonts w:ascii="MicrosoftYaHei" w:eastAsia="MicrosoftYaHei" w:cs="MicrosoftYaHei" w:hint="eastAsia"/>
-          <w:color w:val="000000"/>
-          <w:kern w:val="0"/>
-          <w:szCs w:val="21"/>
-        </w:rPr>
-        <w:t>。因为变量是放在这些线程的共享内存里，所以必须同步刷新回内存，就保证可见性。</w:t>
-      </w:r>
-    </w:p>
-    <w:p>
-      <w:pPr>
-        <w:autoSpaceDE w:val="0"/>
-        <w:autoSpaceDN w:val="0"/>
-        <w:adjustRightInd w:val="0"/>
-        <w:jc w:val="left"/>
-        <w:rPr>
-          <w:rFonts w:ascii="MicrosoftYaHei" w:eastAsia="MicrosoftYaHei" w:cs="MicrosoftYaHei" w:hint="eastAsia"/>
-          <w:color w:val="1F497D"/>
-          <w:kern w:val="0"/>
-          <w:szCs w:val="21"/>
-        </w:rPr>
-      </w:pPr>
-      <w:r>
-        <w:rPr>
-          <w:rFonts w:ascii="MicrosoftYaHei" w:eastAsia="MicrosoftYaHei" w:cs="MicrosoftYaHei" w:hint="eastAsia"/>
-          <w:b/>
-          <w:color w:val="1F497D"/>
-          <w:kern w:val="0"/>
-          <w:szCs w:val="21"/>
-        </w:rPr>
-        <w:lastRenderedPageBreak/>
-        <w:t>禁止重排序：</w:t>
-      </w:r>
-      <w:r>
-        <w:rPr>
-          <w:rFonts w:ascii="MicrosoftYaHei" w:eastAsia="MicrosoftYaHei" w:cs="MicrosoftYaHei"/>
-          <w:color w:val="1F497D"/>
-          <w:kern w:val="0"/>
-          <w:szCs w:val="21"/>
-        </w:rPr>
-        <w:t xml:space="preserve">volatile </w:t>
-      </w:r>
-      <w:r>
-        <w:rPr>
-          <w:rFonts w:ascii="MicrosoftYaHei" w:eastAsia="MicrosoftYaHei" w:cs="MicrosoftYaHei" w:hint="eastAsia"/>
-          <w:color w:val="1F497D"/>
-          <w:kern w:val="0"/>
-          <w:szCs w:val="21"/>
-        </w:rPr>
-        <w:t>禁止了JVM自带的指令重排。</w:t>
-      </w:r>
-    </w:p>
-    <w:p>
-      <w:pPr>
-        <w:pStyle w:val="HTML"/>
-        <w:shd w:val="clear" w:color="auto" w:fill="FFFFFF"/>
-        <w:snapToGrid w:val="0"/>
-        <w:contextualSpacing/>
-        <w:rPr>
-          <w:rFonts w:ascii="微软雅黑" w:eastAsia="微软雅黑" w:hAnsi="微软雅黑"/>
-          <w:sz w:val="21"/>
-          <w:szCs w:val="21"/>
-        </w:rPr>
-      </w:pPr>
-      <w:r>
-        <w:rPr>
-          <w:rFonts w:ascii="微软雅黑" w:eastAsia="微软雅黑" w:hAnsi="微软雅黑"/>
-          <w:sz w:val="21"/>
-          <w:szCs w:val="21"/>
-        </w:rPr>
-        <w:t>Volatile</w:t>
-      </w:r>
-      <w:r>
-        <w:rPr>
-          <w:rFonts w:ascii="微软雅黑" w:eastAsia="微软雅黑" w:hAnsi="微软雅黑" w:hint="eastAsia"/>
-          <w:sz w:val="21"/>
-          <w:szCs w:val="21"/>
-        </w:rPr>
-        <w:t>是比synchronized更轻量级的同步锁（</w:t>
-      </w:r>
-      <w:r>
-        <w:rPr>
-          <w:rFonts w:ascii="MicrosoftYaHei" w:eastAsia="MicrosoftYaHei" w:cs="MicrosoftYaHei" w:hint="eastAsia"/>
-          <w:color w:val="0070C1"/>
-          <w:szCs w:val="21"/>
-        </w:rPr>
-        <w:t>不会使执行线程阻塞</w:t>
-      </w:r>
-      <w:r>
-        <w:rPr>
-          <w:rFonts w:ascii="微软雅黑" w:eastAsia="微软雅黑" w:hAnsi="微软雅黑" w:hint="eastAsia"/>
-          <w:sz w:val="21"/>
-          <w:szCs w:val="21"/>
-        </w:rPr>
-        <w:t>）；</w:t>
-      </w:r>
-      <w:r>
-        <w:rPr>
-          <w:rFonts w:ascii="微软雅黑" w:eastAsia="微软雅黑" w:hAnsi="微软雅黑"/>
-          <w:sz w:val="21"/>
-          <w:szCs w:val="21"/>
-        </w:rPr>
-        <w:t xml:space="preserve"> </w:t>
-      </w:r>
-    </w:p>
-    <w:p>
-      <w:pPr>
-        <w:autoSpaceDE w:val="0"/>
-        <w:autoSpaceDN w:val="0"/>
-        <w:adjustRightInd w:val="0"/>
-        <w:jc w:val="left"/>
-        <w:rPr>
-          <w:rFonts w:ascii="MicrosoftYaHei" w:eastAsia="MicrosoftYaHei" w:cs="MicrosoftYaHei"/>
-          <w:color w:val="0070C1"/>
-          <w:kern w:val="0"/>
-          <w:szCs w:val="21"/>
-        </w:rPr>
-      </w:pPr>
-      <w:r>
-        <w:rPr>
-          <w:rFonts w:ascii="MicrosoftYaHei" w:eastAsia="MicrosoftYaHei" w:cs="MicrosoftYaHei" w:hint="eastAsia"/>
-          <w:color w:val="0070C1"/>
-          <w:kern w:val="0"/>
-          <w:szCs w:val="21"/>
-        </w:rPr>
-        <w:t>使用场景：一个变量/字段被多个线程共享，线程直接给这个变量赋值。</w:t>
-      </w:r>
-    </w:p>
-    <w:p>
-      <w:pPr>
-        <w:pStyle w:val="4"/>
-        <w:snapToGrid w:val="0"/>
-        <w:spacing w:before="0" w:after="0" w:line="240" w:lineRule="auto"/>
-        <w:contextualSpacing/>
-        <w:jc w:val="left"/>
-        <w:rPr>
-          <w:rFonts w:ascii="微软雅黑" w:eastAsia="微软雅黑" w:hAnsi="微软雅黑"/>
-          <w:sz w:val="21"/>
-          <w:szCs w:val="21"/>
-        </w:rPr>
-      </w:pPr>
-      <w:r>
-        <w:rPr>
-          <w:rFonts w:ascii="微软雅黑" w:eastAsia="微软雅黑" w:hAnsi="微软雅黑"/>
-          <w:sz w:val="21"/>
-          <w:szCs w:val="21"/>
-        </w:rPr>
-        <w:t>Q4</w:t>
-      </w:r>
-      <w:r>
-        <w:rPr>
-          <w:rFonts w:ascii="微软雅黑" w:eastAsia="微软雅黑" w:hAnsi="微软雅黑"/>
-          <w:sz w:val="21"/>
-          <w:szCs w:val="21"/>
-        </w:rPr>
-        <w:t>:</w:t>
-      </w:r>
-      <w:r>
-        <w:rPr>
-          <w:rFonts w:ascii="微软雅黑" w:eastAsia="微软雅黑" w:hAnsi="微软雅黑" w:hint="eastAsia"/>
-          <w:sz w:val="21"/>
-          <w:szCs w:val="21"/>
-        </w:rPr>
-        <w:t xml:space="preserve"> synchronized</w:t>
-      </w:r>
-      <w:r>
-        <w:rPr>
-          <w:rFonts w:ascii="微软雅黑" w:eastAsia="微软雅黑" w:hAnsi="微软雅黑" w:hint="eastAsia"/>
-          <w:sz w:val="21"/>
-          <w:szCs w:val="21"/>
-        </w:rPr>
-        <w:t>理解</w:t>
-      </w:r>
-      <w:r>
-        <w:rPr>
-          <w:rFonts w:ascii="微软雅黑" w:eastAsia="微软雅黑" w:hAnsi="微软雅黑" w:hint="eastAsia"/>
-          <w:sz w:val="21"/>
-          <w:szCs w:val="21"/>
-        </w:rPr>
-        <w:t>？</w:t>
-      </w:r>
-    </w:p>
-    <w:p>
-      <w:pPr>
-        <w:autoSpaceDE w:val="0"/>
-        <w:autoSpaceDN w:val="0"/>
-        <w:adjustRightInd w:val="0"/>
-        <w:ind w:firstLineChars="200" w:firstLine="420"/>
-        <w:jc w:val="left"/>
-        <w:rPr>
-          <w:rFonts w:ascii="MicrosoftYaHei" w:eastAsia="MicrosoftYaHei" w:cs="MicrosoftYaHei"/>
-          <w:color w:val="1F497D"/>
-          <w:kern w:val="0"/>
-          <w:szCs w:val="21"/>
-        </w:rPr>
-      </w:pPr>
-      <w:r>
-        <w:rPr>
-          <w:rFonts w:ascii="MicrosoftYaHei" w:eastAsia="MicrosoftYaHei" w:cs="MicrosoftYaHei" w:hint="eastAsia"/>
-          <w:color w:val="1F497D"/>
-          <w:kern w:val="0"/>
-          <w:szCs w:val="21"/>
-        </w:rPr>
-        <w:t>他属于独占式的悲观锁，非公平锁，同时属于可重入锁【引申锁】。因为</w:t>
-      </w:r>
-      <w:r>
-        <w:rPr>
-          <w:rFonts w:ascii="MicrosoftYaHei" w:eastAsia="MicrosoftYaHei" w:cs="MicrosoftYaHei"/>
-          <w:color w:val="1F497D"/>
-          <w:kern w:val="0"/>
-          <w:szCs w:val="21"/>
-        </w:rPr>
-        <w:t>…</w:t>
-      </w:r>
-    </w:p>
-    <w:p>
-      <w:pPr>
-        <w:autoSpaceDE w:val="0"/>
-        <w:autoSpaceDN w:val="0"/>
-        <w:adjustRightInd w:val="0"/>
-        <w:snapToGrid w:val="0"/>
-        <w:contextualSpacing/>
-        <w:jc w:val="left"/>
-        <w:rPr>
-          <w:rFonts w:ascii="Microsoft MHei" w:eastAsia="Microsoft MHei" w:hAnsi="Microsoft MHei" w:cstheme="majorHAnsi"/>
-          <w:b/>
-          <w:kern w:val="0"/>
-          <w:szCs w:val="21"/>
-        </w:rPr>
-      </w:pPr>
-      <w:r>
-        <w:rPr>
-          <w:rFonts w:ascii="Microsoft MHei" w:eastAsia="Microsoft MHei" w:hAnsi="Microsoft MHei" w:cstheme="majorHAnsi"/>
-          <w:b/>
-          <w:kern w:val="0"/>
-          <w:szCs w:val="21"/>
-        </w:rPr>
-        <w:t>作用范</w:t>
-      </w:r>
-      <w:r>
-        <w:rPr>
-          <w:rFonts w:ascii="宋体" w:eastAsia="宋体" w:hAnsi="宋体" w:cs="宋体" w:hint="eastAsia"/>
-          <w:b/>
-          <w:kern w:val="0"/>
-          <w:szCs w:val="21"/>
-        </w:rPr>
-        <w:t>围</w:t>
-      </w:r>
-      <w:r>
-        <w:rPr>
-          <w:rFonts w:ascii="Microsoft MHei" w:eastAsia="Microsoft MHei" w:hAnsi="Microsoft MHei" w:cstheme="majorHAnsi"/>
-          <w:b/>
-          <w:kern w:val="0"/>
-          <w:szCs w:val="21"/>
-        </w:rPr>
-        <w:t>：</w:t>
-      </w:r>
-    </w:p>
-    <w:p>
-      <w:pPr>
-        <w:autoSpaceDE w:val="0"/>
-        <w:autoSpaceDN w:val="0"/>
-        <w:adjustRightInd w:val="0"/>
-        <w:snapToGrid w:val="0"/>
-        <w:contextualSpacing/>
-        <w:jc w:val="left"/>
-        <w:rPr>
-          <w:rFonts w:ascii="微软雅黑" w:eastAsia="微软雅黑" w:hAnsi="微软雅黑" w:cs="宋体"/>
-          <w:kern w:val="0"/>
-          <w:szCs w:val="21"/>
-        </w:rPr>
-      </w:pPr>
-      <w:r>
-        <w:rPr>
-          <w:rFonts w:ascii="微软雅黑" w:eastAsia="微软雅黑" w:hAnsi="微软雅黑" w:cs="宋体"/>
-          <w:kern w:val="0"/>
-          <w:szCs w:val="21"/>
-        </w:rPr>
-        <w:t xml:space="preserve">1. </w:t>
-      </w:r>
-      <w:r>
-        <w:rPr>
-          <w:rFonts w:ascii="微软雅黑" w:eastAsia="微软雅黑" w:hAnsi="微软雅黑" w:cs="宋体" w:hint="eastAsia"/>
-          <w:kern w:val="0"/>
-          <w:szCs w:val="21"/>
-        </w:rPr>
-        <w:t>作用于方法时，锁住的是对象的实例</w:t>
-      </w:r>
-      <w:r>
-        <w:rPr>
-          <w:rFonts w:ascii="微软雅黑" w:eastAsia="微软雅黑" w:hAnsi="微软雅黑" w:cs="宋体"/>
-          <w:kern w:val="0"/>
-          <w:szCs w:val="21"/>
-        </w:rPr>
-        <w:t>(this)</w:t>
-      </w:r>
-      <w:r>
-        <w:rPr>
-          <w:rFonts w:ascii="微软雅黑" w:eastAsia="微软雅黑" w:hAnsi="微软雅黑" w:cs="宋体" w:hint="eastAsia"/>
-          <w:kern w:val="0"/>
-          <w:szCs w:val="21"/>
-        </w:rPr>
-        <w:t>；</w:t>
-      </w:r>
-    </w:p>
-    <w:p>
-      <w:pPr>
-        <w:autoSpaceDE w:val="0"/>
-        <w:autoSpaceDN w:val="0"/>
-        <w:adjustRightInd w:val="0"/>
-        <w:snapToGrid w:val="0"/>
-        <w:contextualSpacing/>
-        <w:jc w:val="left"/>
-        <w:rPr>
-          <w:rFonts w:ascii="微软雅黑" w:eastAsia="微软雅黑" w:hAnsi="微软雅黑" w:cs="宋体"/>
-          <w:kern w:val="0"/>
-          <w:szCs w:val="21"/>
-        </w:rPr>
-      </w:pPr>
-      <w:r>
-        <w:rPr>
-          <w:rFonts w:ascii="微软雅黑" w:eastAsia="微软雅黑" w:hAnsi="微软雅黑" w:cs="宋体"/>
-          <w:kern w:val="0"/>
-          <w:szCs w:val="21"/>
-        </w:rPr>
-        <w:t xml:space="preserve">2. </w:t>
-      </w:r>
-      <w:r>
-        <w:rPr>
-          <w:rFonts w:ascii="微软雅黑" w:eastAsia="微软雅黑" w:hAnsi="微软雅黑" w:cs="宋体" w:hint="eastAsia"/>
-          <w:kern w:val="0"/>
-          <w:szCs w:val="21"/>
-        </w:rPr>
-        <w:t>当作用于静态方法时，锁住的是</w:t>
-      </w:r>
-      <w:r>
-        <w:rPr>
-          <w:rFonts w:ascii="微软雅黑" w:eastAsia="微软雅黑" w:hAnsi="微软雅黑" w:cs="宋体"/>
-          <w:kern w:val="0"/>
-          <w:szCs w:val="21"/>
-        </w:rPr>
-        <w:t xml:space="preserve">Class </w:t>
-      </w:r>
-      <w:r>
-        <w:rPr>
-          <w:rFonts w:ascii="微软雅黑" w:eastAsia="微软雅黑" w:hAnsi="微软雅黑" w:cs="宋体" w:hint="eastAsia"/>
-          <w:kern w:val="0"/>
-          <w:szCs w:val="21"/>
-        </w:rPr>
-        <w:t>实例，又因为</w:t>
-      </w:r>
-      <w:r>
-        <w:rPr>
-          <w:rFonts w:ascii="微软雅黑" w:eastAsia="微软雅黑" w:hAnsi="微软雅黑" w:cs="宋体"/>
-          <w:kern w:val="0"/>
-          <w:szCs w:val="21"/>
-        </w:rPr>
-        <w:t xml:space="preserve">Class </w:t>
-      </w:r>
-      <w:r>
-        <w:rPr>
-          <w:rFonts w:ascii="微软雅黑" w:eastAsia="微软雅黑" w:hAnsi="微软雅黑" w:cs="宋体" w:hint="eastAsia"/>
-          <w:kern w:val="0"/>
-          <w:szCs w:val="21"/>
-        </w:rPr>
-        <w:t>的相关数据存储在永久带</w:t>
-      </w:r>
-    </w:p>
-    <w:p>
-      <w:pPr>
-        <w:autoSpaceDE w:val="0"/>
-        <w:autoSpaceDN w:val="0"/>
-        <w:adjustRightInd w:val="0"/>
-        <w:snapToGrid w:val="0"/>
-        <w:contextualSpacing/>
-        <w:jc w:val="left"/>
-        <w:rPr>
-          <w:rFonts w:ascii="微软雅黑" w:eastAsia="微软雅黑" w:hAnsi="微软雅黑" w:cs="宋体"/>
-          <w:kern w:val="0"/>
-          <w:szCs w:val="21"/>
-        </w:rPr>
-      </w:pPr>
-      <w:r>
-        <w:rPr>
-          <w:rFonts w:ascii="微软雅黑" w:eastAsia="微软雅黑" w:hAnsi="微软雅黑" w:cs="宋体" w:hint="eastAsia"/>
-          <w:kern w:val="0"/>
-          <w:szCs w:val="21"/>
-        </w:rPr>
-        <w:t>（</w:t>
-      </w:r>
-      <w:r>
-        <w:rPr>
-          <w:rFonts w:ascii="微软雅黑" w:eastAsia="微软雅黑" w:hAnsi="微软雅黑" w:cs="宋体"/>
-          <w:kern w:val="0"/>
-          <w:szCs w:val="21"/>
-        </w:rPr>
-        <w:t xml:space="preserve">jdk1.8 </w:t>
-      </w:r>
-      <w:r>
-        <w:rPr>
-          <w:rFonts w:ascii="微软雅黑" w:eastAsia="微软雅黑" w:hAnsi="微软雅黑" w:cs="宋体" w:hint="eastAsia"/>
-          <w:kern w:val="0"/>
-          <w:szCs w:val="21"/>
-        </w:rPr>
-        <w:t>是</w:t>
-      </w:r>
-      <w:r>
-        <w:rPr>
-          <w:rFonts w:ascii="微软雅黑" w:eastAsia="微软雅黑" w:hAnsi="微软雅黑" w:cs="宋体"/>
-          <w:kern w:val="0"/>
-          <w:szCs w:val="21"/>
-        </w:rPr>
-        <w:t>metaspace</w:t>
-      </w:r>
-      <w:r>
-        <w:rPr>
-          <w:rFonts w:ascii="微软雅黑" w:eastAsia="微软雅黑" w:hAnsi="微软雅黑" w:cs="宋体" w:hint="eastAsia"/>
-          <w:kern w:val="0"/>
-          <w:szCs w:val="21"/>
-        </w:rPr>
-        <w:t>），永久带是全局共享的，因此静态方法锁相当于类的一个全局锁，</w:t>
-      </w:r>
-    </w:p>
-    <w:p>
-      <w:pPr>
-        <w:autoSpaceDE w:val="0"/>
-        <w:autoSpaceDN w:val="0"/>
-        <w:adjustRightInd w:val="0"/>
-        <w:snapToGrid w:val="0"/>
-        <w:contextualSpacing/>
-        <w:jc w:val="left"/>
-        <w:rPr>
-          <w:rFonts w:ascii="微软雅黑" w:eastAsia="微软雅黑" w:hAnsi="微软雅黑" w:cs="宋体"/>
-          <w:kern w:val="0"/>
-          <w:szCs w:val="21"/>
-        </w:rPr>
-      </w:pPr>
-      <w:r>
-        <w:rPr>
-          <w:rFonts w:ascii="微软雅黑" w:eastAsia="微软雅黑" w:hAnsi="微软雅黑" w:cs="宋体" w:hint="eastAsia"/>
-          <w:kern w:val="0"/>
-          <w:szCs w:val="21"/>
-        </w:rPr>
-        <w:t>会锁所有调用该方法的线程；</w:t>
-      </w:r>
-    </w:p>
-    <w:p>
-      <w:pPr>
-        <w:autoSpaceDE w:val="0"/>
-        <w:autoSpaceDN w:val="0"/>
-        <w:adjustRightInd w:val="0"/>
-        <w:snapToGrid w:val="0"/>
-        <w:contextualSpacing/>
-        <w:jc w:val="left"/>
-        <w:rPr>
-          <w:rFonts w:ascii="微软雅黑" w:eastAsia="微软雅黑" w:hAnsi="微软雅黑" w:cs="宋体"/>
-          <w:kern w:val="0"/>
-          <w:szCs w:val="21"/>
-        </w:rPr>
-      </w:pPr>
-      <w:r>
-        <w:rPr>
-          <w:rFonts w:ascii="微软雅黑" w:eastAsia="微软雅黑" w:hAnsi="微软雅黑" w:cs="宋体"/>
-          <w:kern w:val="0"/>
-          <w:szCs w:val="21"/>
-        </w:rPr>
-        <w:t xml:space="preserve">3. synchronized </w:t>
-      </w:r>
-      <w:r>
-        <w:rPr>
-          <w:rFonts w:ascii="微软雅黑" w:eastAsia="微软雅黑" w:hAnsi="微软雅黑" w:cs="宋体" w:hint="eastAsia"/>
-          <w:kern w:val="0"/>
-          <w:szCs w:val="21"/>
-        </w:rPr>
-        <w:t>作用于一个对象实例时，锁住的是所有以该对象为锁的代码块。它有多个队列，</w:t>
-      </w:r>
-    </w:p>
-    <w:p>
-      <w:pPr>
-        <w:autoSpaceDE w:val="0"/>
-        <w:autoSpaceDN w:val="0"/>
-        <w:adjustRightInd w:val="0"/>
-        <w:snapToGrid w:val="0"/>
-        <w:contextualSpacing/>
-        <w:jc w:val="left"/>
-        <w:rPr>
-          <w:rFonts w:ascii="微软雅黑" w:eastAsia="微软雅黑" w:hAnsi="微软雅黑" w:cs="宋体"/>
-          <w:kern w:val="0"/>
-          <w:szCs w:val="21"/>
-        </w:rPr>
-      </w:pPr>
-      <w:r>
-        <w:rPr>
-          <w:rFonts w:ascii="微软雅黑" w:eastAsia="微软雅黑" w:hAnsi="微软雅黑" w:cs="宋体" w:hint="eastAsia"/>
-          <w:kern w:val="0"/>
-          <w:szCs w:val="21"/>
-        </w:rPr>
-        <w:t>当多个线程一起访问某个对象监视器的时候，对象监视器会将这些线程存储在不同的容器中。</w:t>
-      </w:r>
-    </w:p>
-    <w:p>
-      <w:pPr>
-        <w:snapToGrid w:val="0"/>
-        <w:contextualSpacing/>
-        <w:rPr>
-          <w:rFonts w:ascii="微软雅黑" w:eastAsia="微软雅黑" w:hAnsi="微软雅黑"/>
-          <w:szCs w:val="21"/>
-        </w:rPr>
-      </w:pPr>
-      <w:r>
-        <w:rPr>
-          <w:rFonts w:ascii="微软雅黑" w:eastAsia="微软雅黑" w:hAnsi="微软雅黑"/>
+          <w:sz w:val="21"/>
+          <w:szCs w:val="21"/>
+        </w:rPr>
+      </w:pPr>
+      <w:r>
+        <w:rPr>
+          <w:rFonts w:ascii="微软雅黑" w:eastAsia="微软雅黑" w:hAnsi="微软雅黑"/>
+          <w:sz w:val="21"/>
+          <w:szCs w:val="21"/>
+        </w:rPr>
+        <w:t>Q3:</w:t>
+      </w:r>
+      <w:r>
+        <w:rPr>
+          <w:rFonts w:ascii="微软雅黑" w:eastAsia="微软雅黑" w:hAnsi="微软雅黑" w:hint="eastAsia"/>
+          <w:sz w:val="21"/>
+          <w:szCs w:val="21"/>
+        </w:rPr>
+        <w:t>JMM模型</w:t>
+      </w:r>
+    </w:p>
+    <w:p>
+      <w:r>
+        <w:rPr>
           <w:noProof/>
-          <w:szCs w:val="21"/>
         </w:rPr>
         <w:drawing>
-          <wp:inline distT="0" distB="0" distL="0" distR="0" wp14:anchorId="17400083" wp14:editId="0D605598">
-            <wp:extent cx="5398770" cy="2369185"/>
-            <wp:effectExtent l="0" t="0" r="0" b="0"/>
-            <wp:docPr id="34" name="图片 34"/>
-            <wp:cNvGraphicFramePr>
-              <a:graphicFrameLocks xmlns:a="http://schemas.openxmlformats.org/drawingml/2006/main" noChangeAspect="1"/>
-            </wp:cNvGraphicFramePr>
+          <wp:inline distT="0" distB="0" distL="0" distR="0" wp14:anchorId="0975C54A" wp14:editId="061E5D50">
+            <wp:extent cx="2589581" cy="2267529"/>
+            <wp:effectExtent l="0" t="0" r="1270" b="0"/>
+            <wp:docPr id="34" name="图片 34" descr="C:\Users\Smile\AppData\Local\Microsoft\Windows\INetCache\Content.Word\8.jpg"/>
+            <wp:cNvGraphicFramePr/>
             <a:graphic xmlns:a="http://schemas.openxmlformats.org/drawingml/2006/main">
               <a:graphicData uri="http://schemas.openxmlformats.org/drawingml/2006/picture">
                 <pic:pic xmlns:pic="http://schemas.openxmlformats.org/drawingml/2006/picture">
                   <pic:nvPicPr>
-                    <pic:cNvPr id="0" name="Picture 2"/>
-                    <pic:cNvPicPr>
-                      <a:picLocks noChangeAspect="1" noChangeArrowheads="1"/>
-                    </pic:cNvPicPr>
+                    <pic:cNvPr id="1" name="图片 1" descr="C:\Users\Smile\AppData\Local\Microsoft\Windows\INetCache\Content.Word\8.jpg"/>
+                    <pic:cNvPicPr/>
                   </pic:nvPicPr>
-                  <pic:blipFill>
+                  <pic:blipFill rotWithShape="1">
                     <a:blip r:embed="rId15">
                       <a:extLst>
                         <a:ext uri="{28A0092B-C50C-407E-A947-70E740481C1C}">
@@ -5408,500 +5398,13 @@
                         </a:ext>
                       </a:extLst>
                     </a:blip>
-                    <a:srcRect/>
-                    <a:stretch>
-                      <a:fillRect/>
-                    </a:stretch>
+                    <a:srcRect l="17168" t="5521" r="20553" b="9033"/>
+                    <a:stretch/>
                   </pic:blipFill>
                   <pic:spPr bwMode="auto">
                     <a:xfrm>
                       <a:off x="0" y="0"/>
-                      <a:ext cx="5398770" cy="2369185"/>
-                    </a:xfrm>
-                    <a:prstGeom prst="rect">
-                      <a:avLst/>
-                    </a:prstGeom>
-                    <a:noFill/>
-                    <a:ln>
-                      <a:noFill/>
-                    </a:ln>
-                  </pic:spPr>
-                </pic:pic>
-              </a:graphicData>
-            </a:graphic>
-          </wp:inline>
-        </w:drawing>
-      </w:r>
-    </w:p>
-    <w:p>
-      <w:pPr>
-        <w:autoSpaceDE w:val="0"/>
-        <w:autoSpaceDN w:val="0"/>
-        <w:adjustRightInd w:val="0"/>
-        <w:snapToGrid w:val="0"/>
-        <w:contextualSpacing/>
-        <w:jc w:val="left"/>
-        <w:rPr>
-          <w:rFonts w:ascii="Microsoft MHei" w:hAnsi="Microsoft MHei" w:cstheme="majorHAnsi" w:hint="eastAsia"/>
-          <w:b/>
-          <w:kern w:val="0"/>
-          <w:szCs w:val="21"/>
-        </w:rPr>
-      </w:pPr>
-      <w:r>
-        <w:rPr>
-          <w:rFonts w:asciiTheme="minorEastAsia" w:hAnsiTheme="minorEastAsia" w:cstheme="majorHAnsi" w:hint="eastAsia"/>
-          <w:b/>
-          <w:kern w:val="0"/>
-          <w:szCs w:val="21"/>
-        </w:rPr>
-        <w:t>核心组件</w:t>
-      </w:r>
-      <w:r>
-        <w:rPr>
-          <w:rFonts w:ascii="Microsoft MHei" w:eastAsia="Microsoft MHei" w:hAnsi="Microsoft MHei" w:cstheme="majorHAnsi"/>
-          <w:b/>
-          <w:kern w:val="0"/>
-          <w:szCs w:val="21"/>
-        </w:rPr>
-        <w:t>：</w:t>
-      </w:r>
-    </w:p>
-    <w:p>
-      <w:pPr>
-        <w:autoSpaceDE w:val="0"/>
-        <w:autoSpaceDN w:val="0"/>
-        <w:adjustRightInd w:val="0"/>
-        <w:snapToGrid w:val="0"/>
-        <w:rPr>
-          <w:rFonts w:ascii="MicrosoftYaHei" w:eastAsia="MicrosoftYaHei" w:cs="MicrosoftYaHei"/>
-          <w:color w:val="000000" w:themeColor="text1"/>
-          <w:kern w:val="0"/>
-          <w:szCs w:val="21"/>
-        </w:rPr>
-      </w:pPr>
-      <w:r>
-        <w:rPr>
-          <w:rFonts w:ascii="MicrosoftYaHei" w:eastAsia="MicrosoftYaHei" w:cs="MicrosoftYaHei"/>
-          <w:color w:val="000000" w:themeColor="text1"/>
-          <w:kern w:val="0"/>
-          <w:szCs w:val="21"/>
-        </w:rPr>
-        <w:t>1) Wait Set</w:t>
-      </w:r>
-      <w:r>
-        <w:rPr>
-          <w:rFonts w:ascii="MicrosoftYaHei" w:eastAsia="MicrosoftYaHei" w:cs="MicrosoftYaHei" w:hint="eastAsia"/>
-          <w:color w:val="000000" w:themeColor="text1"/>
-          <w:kern w:val="0"/>
-          <w:szCs w:val="21"/>
-        </w:rPr>
-        <w:t>：哪些调用</w:t>
-      </w:r>
-      <w:r>
-        <w:rPr>
-          <w:rFonts w:ascii="MicrosoftYaHei" w:eastAsia="MicrosoftYaHei" w:cs="MicrosoftYaHei"/>
-          <w:color w:val="000000" w:themeColor="text1"/>
-          <w:kern w:val="0"/>
-          <w:szCs w:val="21"/>
-        </w:rPr>
-        <w:t xml:space="preserve">wait </w:t>
-      </w:r>
-      <w:r>
-        <w:rPr>
-          <w:rFonts w:ascii="MicrosoftYaHei" w:eastAsia="MicrosoftYaHei" w:cs="MicrosoftYaHei" w:hint="eastAsia"/>
-          <w:color w:val="000000" w:themeColor="text1"/>
-          <w:kern w:val="0"/>
-          <w:szCs w:val="21"/>
-        </w:rPr>
-        <w:t>方法被阻塞的线程被放置在这里；</w:t>
-      </w:r>
-    </w:p>
-    <w:p>
-      <w:pPr>
-        <w:autoSpaceDE w:val="0"/>
-        <w:autoSpaceDN w:val="0"/>
-        <w:adjustRightInd w:val="0"/>
-        <w:snapToGrid w:val="0"/>
-        <w:rPr>
-          <w:rFonts w:ascii="MicrosoftYaHei" w:eastAsia="MicrosoftYaHei" w:cs="MicrosoftYaHei"/>
-          <w:color w:val="000000" w:themeColor="text1"/>
-          <w:kern w:val="0"/>
-          <w:szCs w:val="21"/>
-        </w:rPr>
-      </w:pPr>
-      <w:r>
-        <w:rPr>
-          <w:rFonts w:ascii="MicrosoftYaHei" w:eastAsia="MicrosoftYaHei" w:cs="MicrosoftYaHei"/>
-          <w:color w:val="000000" w:themeColor="text1"/>
-          <w:kern w:val="0"/>
-          <w:szCs w:val="21"/>
-        </w:rPr>
-        <w:t>2) Contention List</w:t>
-      </w:r>
-      <w:r>
-        <w:rPr>
-          <w:rFonts w:ascii="MicrosoftYaHei" w:eastAsia="MicrosoftYaHei" w:cs="MicrosoftYaHei" w:hint="eastAsia"/>
-          <w:color w:val="000000" w:themeColor="text1"/>
-          <w:kern w:val="0"/>
-          <w:szCs w:val="21"/>
-        </w:rPr>
-        <w:t>：竞争队列，所有请求锁的线程首先被放在这个竞争队列中；</w:t>
-      </w:r>
-    </w:p>
-    <w:p>
-      <w:pPr>
-        <w:autoSpaceDE w:val="0"/>
-        <w:autoSpaceDN w:val="0"/>
-        <w:adjustRightInd w:val="0"/>
-        <w:snapToGrid w:val="0"/>
-        <w:rPr>
-          <w:rFonts w:ascii="MicrosoftYaHei" w:eastAsia="MicrosoftYaHei" w:cs="MicrosoftYaHei"/>
-          <w:color w:val="000000" w:themeColor="text1"/>
-          <w:kern w:val="0"/>
-          <w:szCs w:val="21"/>
-        </w:rPr>
-      </w:pPr>
-      <w:r>
-        <w:rPr>
-          <w:rFonts w:ascii="MicrosoftYaHei" w:eastAsia="MicrosoftYaHei" w:cs="MicrosoftYaHei"/>
-          <w:color w:val="000000" w:themeColor="text1"/>
-          <w:kern w:val="0"/>
-          <w:szCs w:val="21"/>
-        </w:rPr>
-        <w:t>3) Entry List</w:t>
-      </w:r>
-      <w:r>
-        <w:rPr>
-          <w:rFonts w:ascii="MicrosoftYaHei" w:eastAsia="MicrosoftYaHei" w:cs="MicrosoftYaHei" w:hint="eastAsia"/>
-          <w:color w:val="000000" w:themeColor="text1"/>
-          <w:kern w:val="0"/>
-          <w:szCs w:val="21"/>
-        </w:rPr>
-        <w:t>：</w:t>
-      </w:r>
-      <w:r>
-        <w:rPr>
-          <w:rFonts w:ascii="MicrosoftYaHei" w:eastAsia="MicrosoftYaHei" w:cs="MicrosoftYaHei"/>
-          <w:color w:val="000000" w:themeColor="text1"/>
-          <w:kern w:val="0"/>
-          <w:szCs w:val="21"/>
-        </w:rPr>
-        <w:t xml:space="preserve">Contention List </w:t>
-      </w:r>
-      <w:r>
-        <w:rPr>
-          <w:rFonts w:ascii="MicrosoftYaHei" w:eastAsia="MicrosoftYaHei" w:cs="MicrosoftYaHei" w:hint="eastAsia"/>
-          <w:color w:val="000000" w:themeColor="text1"/>
-          <w:kern w:val="0"/>
-          <w:szCs w:val="21"/>
-        </w:rPr>
-        <w:t>中那些有资格成为候选资源的线程被移动到</w:t>
-      </w:r>
-      <w:r>
-        <w:rPr>
-          <w:rFonts w:ascii="MicrosoftYaHei" w:eastAsia="MicrosoftYaHei" w:cs="MicrosoftYaHei"/>
-          <w:color w:val="000000" w:themeColor="text1"/>
-          <w:kern w:val="0"/>
-          <w:szCs w:val="21"/>
-        </w:rPr>
-        <w:t xml:space="preserve">Entry List </w:t>
-      </w:r>
-      <w:r>
-        <w:rPr>
-          <w:rFonts w:ascii="MicrosoftYaHei" w:eastAsia="MicrosoftYaHei" w:cs="MicrosoftYaHei" w:hint="eastAsia"/>
-          <w:color w:val="000000" w:themeColor="text1"/>
-          <w:kern w:val="0"/>
-          <w:szCs w:val="21"/>
-        </w:rPr>
-        <w:t>中；</w:t>
-      </w:r>
-    </w:p>
-    <w:p>
-      <w:pPr>
-        <w:autoSpaceDE w:val="0"/>
-        <w:autoSpaceDN w:val="0"/>
-        <w:adjustRightInd w:val="0"/>
-        <w:snapToGrid w:val="0"/>
-        <w:rPr>
-          <w:rFonts w:ascii="MicrosoftYaHei" w:eastAsia="MicrosoftYaHei" w:cs="MicrosoftYaHei"/>
-          <w:color w:val="000000" w:themeColor="text1"/>
-          <w:kern w:val="0"/>
-          <w:szCs w:val="21"/>
-        </w:rPr>
-      </w:pPr>
-      <w:r>
-        <w:rPr>
-          <w:rFonts w:ascii="MicrosoftYaHei" w:eastAsia="MicrosoftYaHei" w:cs="MicrosoftYaHei"/>
-          <w:color w:val="000000" w:themeColor="text1"/>
-          <w:kern w:val="0"/>
-          <w:szCs w:val="21"/>
-        </w:rPr>
-        <w:t>4) OnDeck</w:t>
-      </w:r>
-      <w:r>
-        <w:rPr>
-          <w:rFonts w:ascii="MicrosoftYaHei" w:eastAsia="MicrosoftYaHei" w:cs="MicrosoftYaHei" w:hint="eastAsia"/>
-          <w:color w:val="000000" w:themeColor="text1"/>
-          <w:kern w:val="0"/>
-          <w:szCs w:val="21"/>
-        </w:rPr>
-        <w:t>：任意时刻，最多只有一个线程正在竞争锁资源，该线程被成为</w:t>
-      </w:r>
-      <w:r>
-        <w:rPr>
-          <w:rFonts w:ascii="MicrosoftYaHei" w:eastAsia="MicrosoftYaHei" w:cs="MicrosoftYaHei"/>
-          <w:color w:val="000000" w:themeColor="text1"/>
-          <w:kern w:val="0"/>
-          <w:szCs w:val="21"/>
-        </w:rPr>
-        <w:t>OnDeck</w:t>
-      </w:r>
-      <w:r>
-        <w:rPr>
-          <w:rFonts w:ascii="MicrosoftYaHei" w:eastAsia="MicrosoftYaHei" w:cs="MicrosoftYaHei" w:hint="eastAsia"/>
-          <w:color w:val="000000" w:themeColor="text1"/>
-          <w:kern w:val="0"/>
-          <w:szCs w:val="21"/>
-        </w:rPr>
-        <w:t>；</w:t>
-      </w:r>
-    </w:p>
-    <w:p>
-      <w:pPr>
-        <w:autoSpaceDE w:val="0"/>
-        <w:autoSpaceDN w:val="0"/>
-        <w:adjustRightInd w:val="0"/>
-        <w:snapToGrid w:val="0"/>
-        <w:rPr>
-          <w:rFonts w:ascii="MicrosoftYaHei" w:eastAsia="MicrosoftYaHei" w:cs="MicrosoftYaHei"/>
-          <w:color w:val="000000" w:themeColor="text1"/>
-          <w:kern w:val="0"/>
-          <w:szCs w:val="21"/>
-        </w:rPr>
-      </w:pPr>
-      <w:r>
-        <w:rPr>
-          <w:rFonts w:ascii="MicrosoftYaHei" w:eastAsia="MicrosoftYaHei" w:cs="MicrosoftYaHei"/>
-          <w:color w:val="000000" w:themeColor="text1"/>
-          <w:kern w:val="0"/>
-          <w:szCs w:val="21"/>
-        </w:rPr>
-        <w:t>5) Owner</w:t>
-      </w:r>
-      <w:r>
-        <w:rPr>
-          <w:rFonts w:ascii="MicrosoftYaHei" w:eastAsia="MicrosoftYaHei" w:cs="MicrosoftYaHei" w:hint="eastAsia"/>
-          <w:color w:val="000000" w:themeColor="text1"/>
-          <w:kern w:val="0"/>
-          <w:szCs w:val="21"/>
-        </w:rPr>
-        <w:t>：当前已经获取到所资源的线程被称为</w:t>
-      </w:r>
-      <w:r>
-        <w:rPr>
-          <w:rFonts w:ascii="MicrosoftYaHei" w:eastAsia="MicrosoftYaHei" w:cs="MicrosoftYaHei"/>
-          <w:color w:val="000000" w:themeColor="text1"/>
-          <w:kern w:val="0"/>
-          <w:szCs w:val="21"/>
-        </w:rPr>
-        <w:t>Owner</w:t>
-      </w:r>
-      <w:r>
-        <w:rPr>
-          <w:rFonts w:ascii="MicrosoftYaHei" w:eastAsia="MicrosoftYaHei" w:cs="MicrosoftYaHei" w:hint="eastAsia"/>
-          <w:color w:val="000000" w:themeColor="text1"/>
-          <w:kern w:val="0"/>
-          <w:szCs w:val="21"/>
-        </w:rPr>
-        <w:t>；</w:t>
-      </w:r>
-    </w:p>
-    <w:p>
-      <w:pPr>
-        <w:autoSpaceDE w:val="0"/>
-        <w:autoSpaceDN w:val="0"/>
-        <w:adjustRightInd w:val="0"/>
-        <w:snapToGrid w:val="0"/>
-        <w:rPr>
-          <w:rFonts w:ascii="MicrosoftYaHei" w:eastAsia="MicrosoftYaHei" w:cs="MicrosoftYaHei"/>
-          <w:color w:val="000000" w:themeColor="text1"/>
-          <w:kern w:val="0"/>
-          <w:szCs w:val="21"/>
-        </w:rPr>
-      </w:pPr>
-      <w:r>
-        <w:rPr>
-          <w:rFonts w:ascii="MicrosoftYaHei" w:eastAsia="MicrosoftYaHei" w:cs="MicrosoftYaHei"/>
-          <w:color w:val="000000" w:themeColor="text1"/>
-          <w:kern w:val="0"/>
-          <w:szCs w:val="21"/>
-        </w:rPr>
-        <w:t>6) !Owner</w:t>
-      </w:r>
-      <w:r>
-        <w:rPr>
-          <w:rFonts w:ascii="MicrosoftYaHei" w:eastAsia="MicrosoftYaHei" w:cs="MicrosoftYaHei" w:hint="eastAsia"/>
-          <w:color w:val="000000" w:themeColor="text1"/>
-          <w:kern w:val="0"/>
-          <w:szCs w:val="21"/>
-        </w:rPr>
-        <w:t>：当前释放锁的线程。</w:t>
-      </w:r>
-    </w:p>
-    <w:p>
-      <w:pPr>
-        <w:snapToGrid w:val="0"/>
-        <w:contextualSpacing/>
-        <w:rPr>
-          <w:rFonts w:ascii="微软雅黑" w:eastAsia="微软雅黑" w:hAnsi="微软雅黑"/>
-          <w:szCs w:val="21"/>
-        </w:rPr>
-      </w:pPr>
-    </w:p>
-    <w:p>
-      <w:pPr>
-        <w:snapToGrid w:val="0"/>
-        <w:contextualSpacing/>
-        <w:rPr>
-          <w:rFonts w:ascii="微软雅黑" w:eastAsia="微软雅黑" w:hAnsi="微软雅黑" w:hint="eastAsia"/>
-          <w:szCs w:val="21"/>
-        </w:rPr>
-      </w:pPr>
-    </w:p>
-    <w:p>
-      <w:pPr>
-        <w:pStyle w:val="3"/>
-        <w:snapToGrid w:val="0"/>
-        <w:spacing w:beforeLines="50" w:before="156" w:afterLines="50" w:after="156" w:line="240" w:lineRule="auto"/>
-        <w:contextualSpacing/>
-        <w:rPr>
-          <w:rFonts w:ascii="微软雅黑" w:eastAsia="微软雅黑" w:hAnsi="微软雅黑"/>
-          <w:sz w:val="24"/>
-          <w:szCs w:val="21"/>
-        </w:rPr>
-      </w:pPr>
-      <w:r>
-        <w:rPr>
-          <w:rFonts w:ascii="微软雅黑" w:eastAsia="微软雅黑" w:hAnsi="微软雅黑"/>
-          <w:sz w:val="24"/>
-          <w:szCs w:val="21"/>
-        </w:rPr>
-        <w:t>3.</w:t>
-      </w:r>
-      <w:r>
-        <w:rPr>
-          <w:rFonts w:ascii="微软雅黑" w:eastAsia="微软雅黑" w:hAnsi="微软雅黑" w:hint="eastAsia"/>
-          <w:sz w:val="24"/>
-          <w:szCs w:val="21"/>
-        </w:rPr>
-        <w:t>Java并发包juc</w:t>
-      </w:r>
-    </w:p>
-    <w:p>
-      <w:pPr>
-        <w:pStyle w:val="4"/>
-        <w:snapToGrid w:val="0"/>
-        <w:spacing w:before="0" w:after="0" w:line="240" w:lineRule="auto"/>
-        <w:contextualSpacing/>
-        <w:jc w:val="left"/>
-        <w:rPr>
-          <w:rFonts w:ascii="微软雅黑" w:eastAsia="微软雅黑" w:hAnsi="微软雅黑"/>
-          <w:sz w:val="21"/>
-          <w:szCs w:val="21"/>
-        </w:rPr>
-      </w:pPr>
-      <w:r>
-        <w:rPr>
-          <w:rFonts w:ascii="微软雅黑" w:eastAsia="微软雅黑" w:hAnsi="微软雅黑"/>
-          <w:sz w:val="21"/>
-          <w:szCs w:val="21"/>
-        </w:rPr>
-        <w:t>Q1</w:t>
-      </w:r>
-      <w:r>
-        <w:rPr>
-          <w:rFonts w:ascii="微软雅黑" w:eastAsia="微软雅黑" w:hAnsi="微软雅黑"/>
-          <w:sz w:val="21"/>
-          <w:szCs w:val="21"/>
-        </w:rPr>
-        <w:t>:</w:t>
-      </w:r>
-      <w:r>
-        <w:rPr>
-          <w:rFonts w:ascii="微软雅黑" w:eastAsia="微软雅黑" w:hAnsi="微软雅黑" w:hint="eastAsia"/>
-          <w:sz w:val="21"/>
-          <w:szCs w:val="21"/>
-        </w:rPr>
-        <w:t>并行与并发</w:t>
-      </w:r>
-      <w:r>
-        <w:rPr>
-          <w:rFonts w:ascii="微软雅黑" w:eastAsia="微软雅黑" w:hAnsi="微软雅黑"/>
-          <w:sz w:val="21"/>
-          <w:szCs w:val="21"/>
-        </w:rPr>
-        <w:t xml:space="preserve"> </w:t>
-      </w:r>
-    </w:p>
-    <w:p>
-      <w:r>
-        <w:rPr>
-          <w:rFonts w:hint="eastAsia"/>
-        </w:rPr>
-        <w:t>关键区别：并发是一个进程断断续续做多个任务，并行是多个进程同一时间在执行各自任务</w:t>
-      </w:r>
-    </w:p>
-    <w:p/>
-    <w:p>
-      <w:pPr>
-        <w:snapToGrid w:val="0"/>
-        <w:contextualSpacing/>
-        <w:jc w:val="center"/>
-        <w:rPr>
-          <w:rFonts w:ascii="微软雅黑" w:eastAsia="微软雅黑" w:hAnsi="微软雅黑" w:hint="eastAsia"/>
-          <w:szCs w:val="21"/>
-        </w:rPr>
-      </w:pPr>
-      <w:r>
-        <w:rPr>
-          <w:rFonts w:ascii="微软雅黑" w:eastAsia="微软雅黑" w:hAnsi="微软雅黑"/>
-          <w:noProof/>
-          <w:szCs w:val="21"/>
-        </w:rPr>
-        <w:lastRenderedPageBreak/>
-        <w:drawing>
-          <wp:inline distT="0" distB="0" distL="0" distR="0" wp14:anchorId="43C05DF1" wp14:editId="45E0C975">
-            <wp:extent cx="8646262" cy="4489560"/>
-            <wp:effectExtent l="1905" t="0" r="4445" b="4445"/>
-            <wp:docPr id="17" name="图片 17" descr="https://img-blog.csdn.net/20180626101502473?watermark/2/text/aHR0cHM6Ly9ibG9nLmNzZG4ubmV0L3dlaXhpbl8zOTk4Njg1Ng==/font/5a6L5L2T/fontsize/400/fill/I0JBQkFCMA==/dissolve/70"/>
-            <wp:cNvGraphicFramePr>
-              <a:graphicFrameLocks xmlns:a="http://schemas.openxmlformats.org/drawingml/2006/main" noChangeAspect="1"/>
-            </wp:cNvGraphicFramePr>
-            <a:graphic xmlns:a="http://schemas.openxmlformats.org/drawingml/2006/main">
-              <a:graphicData uri="http://schemas.openxmlformats.org/drawingml/2006/picture">
-                <pic:pic xmlns:pic="http://schemas.openxmlformats.org/drawingml/2006/picture">
-                  <pic:nvPicPr>
-                    <pic:cNvPr id="0" name="Picture 3" descr="https://img-blog.csdn.net/20180626101502473?watermark/2/text/aHR0cHM6Ly9ibG9nLmNzZG4ubmV0L3dlaXhpbl8zOTk4Njg1Ng==/font/5a6L5L2T/fontsize/400/fill/I0JBQkFCMA==/dissolve/70"/>
-                    <pic:cNvPicPr>
-                      <a:picLocks noChangeAspect="1" noChangeArrowheads="1"/>
-                    </pic:cNvPicPr>
-                  </pic:nvPicPr>
-                  <pic:blipFill rotWithShape="1">
-                    <a:blip r:embed="rId16">
-                      <a:extLst>
-                        <a:ext uri="{28A0092B-C50C-407E-A947-70E740481C1C}">
-                          <a14:useLocalDpi xmlns:a14="http://schemas.microsoft.com/office/drawing/2010/main" val="0"/>
-                        </a:ext>
-                      </a:extLst>
-                    </a:blip>
-                    <a:srcRect r="2558"/>
-                    <a:stretch/>
-                  </pic:blipFill>
-                  <pic:spPr bwMode="auto">
-                    <a:xfrm rot="5400000">
-                      <a:off x="0" y="0"/>
-                      <a:ext cx="8675775" cy="4504884"/>
+                      <a:ext cx="2604414" cy="2280517"/>
                     </a:xfrm>
                     <a:prstGeom prst="rect">
                       <a:avLst/>
@@ -5922,6 +5425,1116 @@
           </wp:inline>
         </w:drawing>
       </w:r>
+      <w:r>
+        <w:rPr>
+          <w:noProof/>
+        </w:rPr>
+        <w:drawing>
+          <wp:inline distT="0" distB="0" distL="0" distR="0" wp14:anchorId="55EE66BB" wp14:editId="35E7F544">
+            <wp:extent cx="2635022" cy="2528443"/>
+            <wp:effectExtent l="0" t="0" r="0" b="5715"/>
+            <wp:docPr id="35" name="图片 2" descr="java volatile1"/>
+            <wp:cNvGraphicFramePr>
+              <a:graphicFrameLocks xmlns:a="http://schemas.openxmlformats.org/drawingml/2006/main" noChangeAspect="1"/>
+            </wp:cNvGraphicFramePr>
+            <a:graphic xmlns:a="http://schemas.openxmlformats.org/drawingml/2006/main">
+              <a:graphicData uri="http://schemas.openxmlformats.org/drawingml/2006/picture">
+                <pic:pic xmlns:pic="http://schemas.openxmlformats.org/drawingml/2006/picture">
+                  <pic:nvPicPr>
+                    <pic:cNvPr id="0" name="Picture 2" descr="java volatile1"/>
+                    <pic:cNvPicPr>
+                      <a:picLocks noChangeAspect="1" noChangeArrowheads="1"/>
+                    </pic:cNvPicPr>
+                  </pic:nvPicPr>
+                  <pic:blipFill>
+                    <a:blip r:embed="rId16">
+                      <a:extLst>
+                        <a:ext uri="{28A0092B-C50C-407E-A947-70E740481C1C}">
+                          <a14:useLocalDpi xmlns:a14="http://schemas.microsoft.com/office/drawing/2010/main" val="0"/>
+                        </a:ext>
+                      </a:extLst>
+                    </a:blip>
+                    <a:srcRect/>
+                    <a:stretch>
+                      <a:fillRect/>
+                    </a:stretch>
+                  </pic:blipFill>
+                  <pic:spPr bwMode="auto">
+                    <a:xfrm>
+                      <a:off x="0" y="0"/>
+                      <a:ext cx="2654909" cy="2547526"/>
+                    </a:xfrm>
+                    <a:prstGeom prst="rect">
+                      <a:avLst/>
+                    </a:prstGeom>
+                    <a:noFill/>
+                    <a:ln>
+                      <a:noFill/>
+                    </a:ln>
+                  </pic:spPr>
+                </pic:pic>
+              </a:graphicData>
+            </a:graphic>
+          </wp:inline>
+        </w:drawing>
+      </w:r>
+    </w:p>
+    <w:p>
+      <w:pPr>
+        <w:ind w:firstLine="420"/>
+        <w:jc w:val="center"/>
+      </w:pPr>
+      <w:r>
+        <w:rPr>
+          <w:rFonts w:hint="eastAsia"/>
+        </w:rPr>
+        <w:t>Java</w:t>
+      </w:r>
+      <w:r>
+        <w:t xml:space="preserve"> Memory Model</w:t>
+      </w:r>
+      <w:r>
+        <w:rPr>
+          <w:rFonts w:hint="eastAsia"/>
+        </w:rPr>
+        <w:t>结构和八大基本原子操作</w:t>
+      </w:r>
+    </w:p>
+    <w:p>
+      <w:pPr>
+        <w:snapToGrid w:val="0"/>
+        <w:contextualSpacing/>
+        <w:rPr>
+          <w:rFonts w:ascii="微软雅黑" w:eastAsia="微软雅黑" w:hAnsi="微软雅黑"/>
+          <w:szCs w:val="21"/>
+        </w:rPr>
+      </w:pPr>
+      <w:r>
+        <w:rPr>
+          <w:rFonts w:ascii="微软雅黑" w:eastAsia="微软雅黑" w:hAnsi="微软雅黑" w:hint="eastAsia"/>
+          <w:szCs w:val="21"/>
+        </w:rPr>
+        <w:t>J</w:t>
+      </w:r>
+      <w:r>
+        <w:rPr>
+          <w:rFonts w:ascii="微软雅黑" w:eastAsia="微软雅黑" w:hAnsi="微软雅黑" w:hint="eastAsia"/>
+          <w:szCs w:val="21"/>
+        </w:rPr>
+        <w:t>ava假设每个线程都跑在自己的处理器上，享有自己的内存，和共享的主存交互。</w:t>
+      </w:r>
+    </w:p>
+    <w:p>
+      <w:pPr>
+        <w:pStyle w:val="4"/>
+        <w:snapToGrid w:val="0"/>
+        <w:spacing w:before="0" w:after="0" w:line="240" w:lineRule="auto"/>
+        <w:contextualSpacing/>
+        <w:jc w:val="left"/>
+        <w:rPr>
+          <w:rFonts w:ascii="微软雅黑" w:eastAsia="微软雅黑" w:hAnsi="微软雅黑"/>
+          <w:sz w:val="21"/>
+          <w:szCs w:val="21"/>
+        </w:rPr>
+      </w:pPr>
+      <w:r>
+        <w:rPr>
+          <w:rFonts w:ascii="微软雅黑" w:eastAsia="微软雅黑" w:hAnsi="微软雅黑" w:hint="eastAsia"/>
+          <w:sz w:val="21"/>
+          <w:szCs w:val="21"/>
+        </w:rPr>
+        <w:t>Q4：S</w:t>
+      </w:r>
+      <w:r>
+        <w:rPr>
+          <w:rFonts w:ascii="微软雅黑" w:eastAsia="微软雅黑" w:hAnsi="微软雅黑" w:hint="eastAsia"/>
+          <w:sz w:val="21"/>
+          <w:szCs w:val="21"/>
+        </w:rPr>
+        <w:t>ynchronized实现原理（如何实现同步的）？</w:t>
+      </w:r>
+    </w:p>
+    <w:p>
+      <w:pPr>
+        <w:autoSpaceDE w:val="0"/>
+        <w:autoSpaceDN w:val="0"/>
+        <w:adjustRightInd w:val="0"/>
+        <w:ind w:firstLineChars="200" w:firstLine="420"/>
+        <w:jc w:val="left"/>
+        <w:rPr>
+          <w:rFonts w:ascii="MicrosoftYaHei" w:eastAsia="MicrosoftYaHei" w:cs="MicrosoftYaHei"/>
+          <w:color w:val="1F497D"/>
+          <w:kern w:val="0"/>
+          <w:szCs w:val="21"/>
+        </w:rPr>
+      </w:pPr>
+      <w:r>
+        <w:rPr>
+          <w:rFonts w:ascii="MicrosoftYaHei" w:eastAsia="MicrosoftYaHei" w:cs="MicrosoftYaHei" w:hint="eastAsia"/>
+          <w:color w:val="1F497D"/>
+          <w:kern w:val="0"/>
+          <w:szCs w:val="21"/>
+        </w:rPr>
+        <w:t>他属于独占式的悲观锁，非公平锁，偏向锁，同时属于可重入锁【引申锁】。</w:t>
+      </w:r>
+    </w:p>
+    <w:p>
+      <w:pPr>
+        <w:autoSpaceDE w:val="0"/>
+        <w:autoSpaceDN w:val="0"/>
+        <w:adjustRightInd w:val="0"/>
+        <w:snapToGrid w:val="0"/>
+        <w:contextualSpacing/>
+        <w:jc w:val="left"/>
+        <w:rPr>
+          <w:rFonts w:ascii="微软雅黑" w:eastAsia="微软雅黑" w:hAnsi="微软雅黑" w:cs="宋体"/>
+          <w:kern w:val="0"/>
+          <w:szCs w:val="21"/>
+        </w:rPr>
+      </w:pPr>
+      <w:r>
+        <w:rPr>
+          <w:rFonts w:ascii="微软雅黑" w:eastAsia="微软雅黑" w:hAnsi="微软雅黑" w:cs="宋体" w:hint="eastAsia"/>
+          <w:b/>
+          <w:kern w:val="0"/>
+          <w:szCs w:val="21"/>
+        </w:rPr>
+        <w:t>A：</w:t>
+      </w:r>
+      <w:r>
+        <w:rPr>
+          <w:rFonts w:ascii="微软雅黑" w:eastAsia="微软雅黑" w:hAnsi="微软雅黑" w:cs="宋体" w:hint="eastAsia"/>
+          <w:kern w:val="0"/>
+          <w:szCs w:val="21"/>
+        </w:rPr>
+        <w:t>当多个线程一起访问某个对象监视器的时候，对象监视器会将这些线程存储在不同的容器中。</w:t>
+      </w:r>
+    </w:p>
+    <w:p>
+      <w:pPr>
+        <w:autoSpaceDE w:val="0"/>
+        <w:autoSpaceDN w:val="0"/>
+        <w:adjustRightInd w:val="0"/>
+        <w:snapToGrid w:val="0"/>
+        <w:contextualSpacing/>
+        <w:jc w:val="left"/>
+        <w:rPr>
+          <w:rFonts w:ascii="微软雅黑" w:eastAsia="微软雅黑" w:hAnsi="微软雅黑" w:cs="宋体"/>
+          <w:kern w:val="0"/>
+          <w:szCs w:val="21"/>
+        </w:rPr>
+      </w:pPr>
+      <w:r>
+        <w:rPr>
+          <w:rFonts w:ascii="微软雅黑" w:eastAsia="微软雅黑" w:hAnsi="微软雅黑" w:cs="宋体" w:hint="eastAsia"/>
+          <w:kern w:val="0"/>
+          <w:szCs w:val="21"/>
+        </w:rPr>
+        <w:t>Synchronized是通过JVM底层负责实现的，JVM的监视锁是每个对象与生俱来的隐藏字段，使用Synchronized时JVM</w:t>
+      </w:r>
+      <w:r>
+        <w:rPr>
+          <w:rFonts w:ascii="微软雅黑" w:eastAsia="微软雅黑" w:hAnsi="微软雅黑" w:cs="宋体" w:hint="eastAsia"/>
+          <w:kern w:val="0"/>
+          <w:szCs w:val="21"/>
+        </w:rPr>
+        <w:t>会根据</w:t>
+      </w:r>
+      <w:r>
+        <w:rPr>
+          <w:rFonts w:ascii="微软雅黑" w:eastAsia="微软雅黑" w:hAnsi="微软雅黑" w:cs="宋体" w:hint="eastAsia"/>
+          <w:kern w:val="0"/>
+          <w:szCs w:val="21"/>
+        </w:rPr>
+        <w:t>它的使用环境找到对应对象的monitor</w:t>
+      </w:r>
+      <w:r>
+        <w:rPr>
+          <w:rFonts w:ascii="微软雅黑" w:eastAsia="微软雅黑" w:hAnsi="微软雅黑" w:cs="宋体"/>
+          <w:kern w:val="0"/>
+          <w:szCs w:val="21"/>
+        </w:rPr>
+        <w:t>,</w:t>
+      </w:r>
+      <w:r>
+        <w:rPr>
+          <w:rFonts w:ascii="微软雅黑" w:eastAsia="微软雅黑" w:hAnsi="微软雅黑" w:cs="宋体" w:hint="eastAsia"/>
+          <w:kern w:val="0"/>
+          <w:szCs w:val="21"/>
+        </w:rPr>
+        <w:t>再根据monitor</w:t>
+      </w:r>
+      <w:r>
+        <w:rPr>
+          <w:rFonts w:ascii="微软雅黑" w:eastAsia="微软雅黑" w:hAnsi="微软雅黑" w:cs="宋体" w:hint="eastAsia"/>
+          <w:kern w:val="0"/>
+          <w:szCs w:val="21"/>
+        </w:rPr>
+        <w:t>的状态进行加、解锁</w:t>
+      </w:r>
+      <w:r>
+        <w:rPr>
+          <w:rFonts w:ascii="微软雅黑" w:eastAsia="微软雅黑" w:hAnsi="微软雅黑" w:cs="宋体" w:hint="eastAsia"/>
+          <w:kern w:val="0"/>
+          <w:szCs w:val="21"/>
+        </w:rPr>
+        <w:t>。Java内存模型（JMM）定义了8大操作都是原子的（不可再分）。</w:t>
+      </w:r>
+    </w:p>
+    <w:p>
+      <w:pPr>
+        <w:autoSpaceDE w:val="0"/>
+        <w:autoSpaceDN w:val="0"/>
+        <w:adjustRightInd w:val="0"/>
+        <w:snapToGrid w:val="0"/>
+        <w:contextualSpacing/>
+        <w:jc w:val="left"/>
+        <w:rPr>
+          <w:rFonts w:ascii="微软雅黑" w:eastAsia="微软雅黑" w:hAnsi="微软雅黑" w:cs="宋体"/>
+          <w:kern w:val="0"/>
+          <w:szCs w:val="21"/>
+        </w:rPr>
+      </w:pPr>
+      <w:r>
+        <w:rPr>
+          <w:noProof/>
+        </w:rPr>
+        <w:lastRenderedPageBreak/>
+        <w:drawing>
+          <wp:inline distT="0" distB="0" distL="0" distR="0" wp14:anchorId="1EB909AC" wp14:editId="3BB4C867">
+            <wp:extent cx="6146358" cy="1959443"/>
+            <wp:effectExtent l="0" t="0" r="6985" b="3175"/>
+            <wp:docPr id="21" name="图片 21"/>
+            <wp:cNvGraphicFramePr>
+              <a:graphicFrameLocks xmlns:a="http://schemas.openxmlformats.org/drawingml/2006/main" noChangeAspect="1"/>
+            </wp:cNvGraphicFramePr>
+            <a:graphic xmlns:a="http://schemas.openxmlformats.org/drawingml/2006/main">
+              <a:graphicData uri="http://schemas.openxmlformats.org/drawingml/2006/picture">
+                <pic:pic xmlns:pic="http://schemas.openxmlformats.org/drawingml/2006/picture">
+                  <pic:nvPicPr>
+                    <pic:cNvPr id="1" name=""/>
+                    <pic:cNvPicPr/>
+                  </pic:nvPicPr>
+                  <pic:blipFill>
+                    <a:blip r:embed="rId17"/>
+                    <a:stretch>
+                      <a:fillRect/>
+                    </a:stretch>
+                  </pic:blipFill>
+                  <pic:spPr>
+                    <a:xfrm>
+                      <a:off x="0" y="0"/>
+                      <a:ext cx="6150230" cy="1960677"/>
+                    </a:xfrm>
+                    <a:prstGeom prst="rect">
+                      <a:avLst/>
+                    </a:prstGeom>
+                  </pic:spPr>
+                </pic:pic>
+              </a:graphicData>
+            </a:graphic>
+          </wp:inline>
+        </w:drawing>
+      </w:r>
+    </w:p>
+    <w:p>
+      <w:pPr>
+        <w:autoSpaceDE w:val="0"/>
+        <w:autoSpaceDN w:val="0"/>
+        <w:adjustRightInd w:val="0"/>
+        <w:snapToGrid w:val="0"/>
+        <w:contextualSpacing/>
+        <w:jc w:val="left"/>
+        <w:rPr>
+          <w:rFonts w:ascii="Microsoft MHei" w:eastAsia="Microsoft MHei" w:hAnsi="Microsoft MHei" w:cstheme="majorHAnsi"/>
+          <w:b/>
+          <w:kern w:val="0"/>
+          <w:szCs w:val="21"/>
+        </w:rPr>
+      </w:pPr>
+      <w:r>
+        <w:rPr>
+          <w:rFonts w:ascii="Microsoft MHei" w:eastAsia="Microsoft MHei" w:hAnsi="Microsoft MHei" w:cstheme="majorHAnsi"/>
+          <w:b/>
+          <w:kern w:val="0"/>
+          <w:szCs w:val="21"/>
+        </w:rPr>
+        <w:t>作用范</w:t>
+      </w:r>
+      <w:r>
+        <w:rPr>
+          <w:rFonts w:ascii="宋体" w:eastAsia="宋体" w:hAnsi="宋体" w:cs="宋体" w:hint="eastAsia"/>
+          <w:b/>
+          <w:kern w:val="0"/>
+          <w:szCs w:val="21"/>
+        </w:rPr>
+        <w:t>围</w:t>
+      </w:r>
+      <w:r>
+        <w:rPr>
+          <w:rFonts w:ascii="宋体" w:eastAsia="宋体" w:hAnsi="宋体" w:cs="宋体" w:hint="eastAsia"/>
+          <w:b/>
+          <w:kern w:val="0"/>
+          <w:szCs w:val="21"/>
+        </w:rPr>
+        <w:t>/如何加锁</w:t>
+      </w:r>
+      <w:r>
+        <w:rPr>
+          <w:rFonts w:ascii="Microsoft MHei" w:eastAsia="Microsoft MHei" w:hAnsi="Microsoft MHei" w:cstheme="majorHAnsi"/>
+          <w:b/>
+          <w:kern w:val="0"/>
+          <w:szCs w:val="21"/>
+        </w:rPr>
+        <w:t>：</w:t>
+      </w:r>
+    </w:p>
+    <w:p>
+      <w:pPr>
+        <w:autoSpaceDE w:val="0"/>
+        <w:autoSpaceDN w:val="0"/>
+        <w:adjustRightInd w:val="0"/>
+        <w:snapToGrid w:val="0"/>
+        <w:contextualSpacing/>
+        <w:jc w:val="left"/>
+        <w:rPr>
+          <w:rFonts w:ascii="微软雅黑" w:eastAsia="微软雅黑" w:hAnsi="微软雅黑" w:cs="宋体"/>
+          <w:kern w:val="0"/>
+          <w:szCs w:val="21"/>
+        </w:rPr>
+      </w:pPr>
+      <w:r>
+        <w:rPr>
+          <w:rFonts w:ascii="微软雅黑" w:eastAsia="微软雅黑" w:hAnsi="微软雅黑" w:cs="宋体"/>
+          <w:kern w:val="0"/>
+          <w:szCs w:val="21"/>
+        </w:rPr>
+        <w:t xml:space="preserve">1. </w:t>
+      </w:r>
+      <w:r>
+        <w:rPr>
+          <w:rFonts w:ascii="微软雅黑" w:eastAsia="微软雅黑" w:hAnsi="微软雅黑" w:cs="宋体" w:hint="eastAsia"/>
+          <w:kern w:val="0"/>
+          <w:szCs w:val="21"/>
+        </w:rPr>
+        <w:t>锁实例</w:t>
+      </w:r>
+      <w:r>
+        <w:rPr>
+          <w:rFonts w:ascii="微软雅黑" w:eastAsia="微软雅黑" w:hAnsi="微软雅黑" w:cs="宋体" w:hint="eastAsia"/>
+          <w:kern w:val="0"/>
+          <w:szCs w:val="21"/>
+        </w:rPr>
+        <w:t>方法时，锁住的是</w:t>
+      </w:r>
+      <w:r>
+        <w:rPr>
+          <w:rFonts w:ascii="微软雅黑" w:eastAsia="微软雅黑" w:hAnsi="微软雅黑" w:cs="宋体" w:hint="eastAsia"/>
+          <w:kern w:val="0"/>
+          <w:szCs w:val="21"/>
+        </w:rPr>
+        <w:t>实例（this）</w:t>
+      </w:r>
+      <w:r>
+        <w:rPr>
+          <w:rFonts w:ascii="微软雅黑" w:eastAsia="微软雅黑" w:hAnsi="微软雅黑" w:cs="宋体" w:hint="eastAsia"/>
+          <w:kern w:val="0"/>
+          <w:szCs w:val="21"/>
+        </w:rPr>
+        <w:t>对象；</w:t>
+      </w:r>
+    </w:p>
+    <w:p>
+      <w:pPr>
+        <w:autoSpaceDE w:val="0"/>
+        <w:autoSpaceDN w:val="0"/>
+        <w:adjustRightInd w:val="0"/>
+        <w:snapToGrid w:val="0"/>
+        <w:contextualSpacing/>
+        <w:jc w:val="left"/>
+        <w:rPr>
+          <w:rFonts w:ascii="微软雅黑" w:eastAsia="微软雅黑" w:hAnsi="微软雅黑" w:cs="宋体"/>
+          <w:kern w:val="0"/>
+          <w:szCs w:val="21"/>
+        </w:rPr>
+      </w:pPr>
+      <w:r>
+        <w:rPr>
+          <w:rFonts w:ascii="微软雅黑" w:eastAsia="微软雅黑" w:hAnsi="微软雅黑" w:cs="宋体"/>
+          <w:kern w:val="0"/>
+          <w:szCs w:val="21"/>
+        </w:rPr>
+        <w:t xml:space="preserve">2. </w:t>
+      </w:r>
+      <w:r>
+        <w:rPr>
+          <w:rFonts w:ascii="微软雅黑" w:eastAsia="微软雅黑" w:hAnsi="微软雅黑" w:cs="宋体" w:hint="eastAsia"/>
+          <w:kern w:val="0"/>
+          <w:szCs w:val="21"/>
+        </w:rPr>
+        <w:t>作用于静态方法</w:t>
+      </w:r>
+      <w:r>
+        <w:rPr>
+          <w:rFonts w:ascii="微软雅黑" w:eastAsia="微软雅黑" w:hAnsi="微软雅黑" w:cs="宋体" w:hint="eastAsia"/>
+          <w:kern w:val="0"/>
+          <w:szCs w:val="21"/>
+        </w:rPr>
+        <w:t>，锁住的是</w:t>
+      </w:r>
+      <w:r>
+        <w:rPr>
+          <w:rFonts w:ascii="微软雅黑" w:eastAsia="微软雅黑" w:hAnsi="微软雅黑" w:cs="宋体" w:hint="eastAsia"/>
+          <w:kern w:val="0"/>
+          <w:szCs w:val="21"/>
+        </w:rPr>
+        <w:t>类（Class）对象</w:t>
+      </w:r>
+      <w:r>
+        <w:rPr>
+          <w:rFonts w:ascii="微软雅黑" w:eastAsia="微软雅黑" w:hAnsi="微软雅黑" w:cs="宋体" w:hint="eastAsia"/>
+          <w:kern w:val="0"/>
+          <w:szCs w:val="21"/>
+        </w:rPr>
+        <w:t>，</w:t>
+      </w:r>
+      <w:r>
+        <w:rPr>
+          <w:rFonts w:ascii="微软雅黑" w:eastAsia="微软雅黑" w:hAnsi="微软雅黑" w:cs="宋体" w:hint="eastAsia"/>
+          <w:kern w:val="0"/>
+          <w:szCs w:val="21"/>
+        </w:rPr>
+        <w:t>(</w:t>
+      </w:r>
+      <w:r>
+        <w:rPr>
+          <w:rFonts w:ascii="微软雅黑" w:eastAsia="微软雅黑" w:hAnsi="微软雅黑" w:cs="宋体" w:hint="eastAsia"/>
+          <w:kern w:val="0"/>
+          <w:szCs w:val="21"/>
+        </w:rPr>
+        <w:t>静态方法锁相当于类的一个全局锁，会锁所有</w:t>
+      </w:r>
+    </w:p>
+    <w:p>
+      <w:pPr>
+        <w:autoSpaceDE w:val="0"/>
+        <w:autoSpaceDN w:val="0"/>
+        <w:adjustRightInd w:val="0"/>
+        <w:snapToGrid w:val="0"/>
+        <w:contextualSpacing/>
+        <w:jc w:val="left"/>
+        <w:rPr>
+          <w:rFonts w:ascii="微软雅黑" w:eastAsia="微软雅黑" w:hAnsi="微软雅黑" w:cs="宋体"/>
+          <w:kern w:val="0"/>
+          <w:szCs w:val="21"/>
+        </w:rPr>
+      </w:pPr>
+      <w:r>
+        <w:rPr>
+          <w:rFonts w:ascii="微软雅黑" w:eastAsia="微软雅黑" w:hAnsi="微软雅黑" w:cs="宋体" w:hint="eastAsia"/>
+          <w:kern w:val="0"/>
+          <w:szCs w:val="21"/>
+        </w:rPr>
+        <w:t>调用该方法的线程；</w:t>
+      </w:r>
+      <w:r>
+        <w:rPr>
+          <w:rFonts w:ascii="微软雅黑" w:eastAsia="微软雅黑" w:hAnsi="微软雅黑" w:cs="宋体"/>
+          <w:kern w:val="0"/>
+          <w:szCs w:val="21"/>
+        </w:rPr>
+        <w:t>)</w:t>
+      </w:r>
+    </w:p>
+    <w:p>
+      <w:pPr>
+        <w:pStyle w:val="a5"/>
+        <w:numPr>
+          <w:ilvl w:val="0"/>
+          <w:numId w:val="6"/>
+        </w:numPr>
+        <w:autoSpaceDE w:val="0"/>
+        <w:autoSpaceDN w:val="0"/>
+        <w:adjustRightInd w:val="0"/>
+        <w:snapToGrid w:val="0"/>
+        <w:ind w:firstLineChars="0"/>
+        <w:contextualSpacing/>
+        <w:jc w:val="left"/>
+        <w:rPr>
+          <w:rFonts w:ascii="微软雅黑" w:eastAsia="微软雅黑" w:hAnsi="微软雅黑" w:cs="宋体"/>
+          <w:kern w:val="0"/>
+          <w:szCs w:val="21"/>
+        </w:rPr>
+      </w:pPr>
+      <w:r>
+        <w:rPr>
+          <w:rFonts w:ascii="微软雅黑" w:eastAsia="微软雅黑" w:hAnsi="微软雅黑" w:cs="宋体" w:hint="eastAsia"/>
+          <w:kern w:val="0"/>
+          <w:szCs w:val="21"/>
+        </w:rPr>
+        <w:t>作用于一个对象实例</w:t>
+      </w:r>
+      <w:r>
+        <w:rPr>
+          <w:rFonts w:ascii="微软雅黑" w:eastAsia="微软雅黑" w:hAnsi="微软雅黑" w:cs="宋体" w:hint="eastAsia"/>
+          <w:kern w:val="0"/>
+          <w:szCs w:val="21"/>
+        </w:rPr>
+        <w:t>，锁住的是所有以该对象为锁的代码块。它有多个队列，</w:t>
+      </w:r>
+    </w:p>
+    <w:p>
+      <w:pPr>
+        <w:pStyle w:val="a5"/>
+        <w:numPr>
+          <w:ilvl w:val="0"/>
+          <w:numId w:val="6"/>
+        </w:numPr>
+        <w:autoSpaceDE w:val="0"/>
+        <w:autoSpaceDN w:val="0"/>
+        <w:adjustRightInd w:val="0"/>
+        <w:snapToGrid w:val="0"/>
+        <w:ind w:firstLineChars="0"/>
+        <w:contextualSpacing/>
+        <w:jc w:val="left"/>
+        <w:rPr>
+          <w:rFonts w:ascii="微软雅黑" w:eastAsia="微软雅黑" w:hAnsi="微软雅黑" w:cs="宋体"/>
+          <w:kern w:val="0"/>
+          <w:szCs w:val="21"/>
+        </w:rPr>
+      </w:pPr>
+      <w:r>
+        <w:rPr>
+          <w:rFonts w:ascii="微软雅黑" w:eastAsia="微软雅黑" w:hAnsi="微软雅黑" w:cs="宋体" w:hint="eastAsia"/>
+          <w:kern w:val="0"/>
+          <w:szCs w:val="21"/>
+        </w:rPr>
+        <w:t>作用于代码块时，锁住的是其当前对象，因此不同对象调用代码块可以交替执行互不影响，不会等一个全执行完再执行另一个。</w:t>
+      </w:r>
+    </w:p>
+    <w:p>
+      <w:pPr>
+        <w:pStyle w:val="a5"/>
+        <w:autoSpaceDE w:val="0"/>
+        <w:autoSpaceDN w:val="0"/>
+        <w:adjustRightInd w:val="0"/>
+        <w:snapToGrid w:val="0"/>
+        <w:ind w:left="360" w:firstLineChars="0" w:firstLine="0"/>
+        <w:contextualSpacing/>
+        <w:jc w:val="left"/>
+        <w:rPr>
+          <w:rFonts w:ascii="微软雅黑" w:eastAsia="微软雅黑" w:hAnsi="微软雅黑" w:cs="宋体"/>
+          <w:kern w:val="0"/>
+          <w:szCs w:val="21"/>
+        </w:rPr>
+      </w:pPr>
+      <w:r>
+        <w:rPr>
+          <w:rFonts w:ascii="微软雅黑" w:eastAsia="微软雅黑" w:hAnsi="微软雅黑" w:cs="宋体" w:hint="eastAsia"/>
+          <w:kern w:val="0"/>
+          <w:szCs w:val="21"/>
+        </w:rPr>
+        <w:t>注：子类继承了父类里带Synchronized的方法情况，作用在子类方法里无效。因为Synchronized不是声明的一部分。</w:t>
+      </w:r>
+    </w:p>
+    <w:p>
+      <w:pPr>
+        <w:pStyle w:val="a5"/>
+        <w:autoSpaceDE w:val="0"/>
+        <w:autoSpaceDN w:val="0"/>
+        <w:adjustRightInd w:val="0"/>
+        <w:snapToGrid w:val="0"/>
+        <w:ind w:left="360" w:firstLineChars="0" w:firstLine="0"/>
+        <w:contextualSpacing/>
+        <w:jc w:val="left"/>
+        <w:rPr>
+          <w:rFonts w:ascii="微软雅黑" w:eastAsia="微软雅黑" w:hAnsi="微软雅黑" w:cs="宋体"/>
+          <w:kern w:val="0"/>
+          <w:szCs w:val="21"/>
+        </w:rPr>
+      </w:pPr>
+      <w:r>
+        <w:rPr>
+          <w:noProof/>
+        </w:rPr>
+        <w:drawing>
+          <wp:inline distT="0" distB="0" distL="0" distR="0" wp14:anchorId="2178E4BF" wp14:editId="35EC383F">
+            <wp:extent cx="4476193" cy="2830115"/>
+            <wp:effectExtent l="0" t="0" r="635" b="8890"/>
+            <wp:docPr id="40" name="图片 40"/>
+            <wp:cNvGraphicFramePr>
+              <a:graphicFrameLocks xmlns:a="http://schemas.openxmlformats.org/drawingml/2006/main" noChangeAspect="1"/>
+            </wp:cNvGraphicFramePr>
+            <a:graphic xmlns:a="http://schemas.openxmlformats.org/drawingml/2006/main">
+              <a:graphicData uri="http://schemas.openxmlformats.org/drawingml/2006/picture">
+                <pic:pic xmlns:pic="http://schemas.openxmlformats.org/drawingml/2006/picture">
+                  <pic:nvPicPr>
+                    <pic:cNvPr id="1" name=""/>
+                    <pic:cNvPicPr/>
+                  </pic:nvPicPr>
+                  <pic:blipFill>
+                    <a:blip r:embed="rId18"/>
+                    <a:stretch>
+                      <a:fillRect/>
+                    </a:stretch>
+                  </pic:blipFill>
+                  <pic:spPr>
+                    <a:xfrm>
+                      <a:off x="0" y="0"/>
+                      <a:ext cx="4488265" cy="2837747"/>
+                    </a:xfrm>
+                    <a:prstGeom prst="rect">
+                      <a:avLst/>
+                    </a:prstGeom>
+                  </pic:spPr>
+                </pic:pic>
+              </a:graphicData>
+            </a:graphic>
+          </wp:inline>
+        </w:drawing>
+      </w:r>
+    </w:p>
+    <w:p>
+      <w:pPr>
+        <w:snapToGrid w:val="0"/>
+        <w:contextualSpacing/>
+        <w:rPr>
+          <w:rFonts w:ascii="微软雅黑" w:eastAsia="微软雅黑" w:hAnsi="微软雅黑"/>
+          <w:szCs w:val="21"/>
+        </w:rPr>
+      </w:pPr>
+    </w:p>
+    <w:p>
+      <w:pPr>
+        <w:snapToGrid w:val="0"/>
+        <w:contextualSpacing/>
+        <w:rPr>
+          <w:rFonts w:ascii="微软雅黑" w:eastAsia="微软雅黑" w:hAnsi="微软雅黑"/>
+          <w:szCs w:val="21"/>
+        </w:rPr>
+      </w:pPr>
+      <w:r>
+        <w:rPr>
+          <w:rFonts w:ascii="微软雅黑" w:eastAsia="微软雅黑" w:hAnsi="微软雅黑"/>
+          <w:noProof/>
+          <w:szCs w:val="21"/>
+        </w:rPr>
+        <w:lastRenderedPageBreak/>
+        <w:drawing>
+          <wp:inline distT="0" distB="0" distL="0" distR="0" wp14:anchorId="42369FF4" wp14:editId="44A33007">
+            <wp:extent cx="6188710" cy="3885960"/>
+            <wp:effectExtent l="0" t="0" r="2540" b="635"/>
+            <wp:docPr id="30" name="图片 30" descr="preview"/>
+            <wp:cNvGraphicFramePr>
+              <a:graphicFrameLocks xmlns:a="http://schemas.openxmlformats.org/drawingml/2006/main" noChangeAspect="1"/>
+            </wp:cNvGraphicFramePr>
+            <a:graphic xmlns:a="http://schemas.openxmlformats.org/drawingml/2006/main">
+              <a:graphicData uri="http://schemas.openxmlformats.org/drawingml/2006/picture">
+                <pic:pic xmlns:pic="http://schemas.openxmlformats.org/drawingml/2006/picture">
+                  <pic:nvPicPr>
+                    <pic:cNvPr id="0" name="Picture 1" descr="preview"/>
+                    <pic:cNvPicPr>
+                      <a:picLocks noChangeAspect="1" noChangeArrowheads="1"/>
+                    </pic:cNvPicPr>
+                  </pic:nvPicPr>
+                  <pic:blipFill>
+                    <a:blip r:embed="rId19">
+                      <a:extLst>
+                        <a:ext uri="{28A0092B-C50C-407E-A947-70E740481C1C}">
+                          <a14:useLocalDpi xmlns:a14="http://schemas.microsoft.com/office/drawing/2010/main" val="0"/>
+                        </a:ext>
+                      </a:extLst>
+                    </a:blip>
+                    <a:srcRect/>
+                    <a:stretch>
+                      <a:fillRect/>
+                    </a:stretch>
+                  </pic:blipFill>
+                  <pic:spPr bwMode="auto">
+                    <a:xfrm>
+                      <a:off x="0" y="0"/>
+                      <a:ext cx="6188710" cy="3885960"/>
+                    </a:xfrm>
+                    <a:prstGeom prst="rect">
+                      <a:avLst/>
+                    </a:prstGeom>
+                    <a:noFill/>
+                    <a:ln>
+                      <a:noFill/>
+                    </a:ln>
+                  </pic:spPr>
+                </pic:pic>
+              </a:graphicData>
+            </a:graphic>
+          </wp:inline>
+        </w:drawing>
+      </w:r>
+    </w:p>
+    <w:p>
+      <w:pPr>
+        <w:snapToGrid w:val="0"/>
+        <w:contextualSpacing/>
+        <w:rPr>
+          <w:rFonts w:ascii="微软雅黑" w:eastAsia="微软雅黑" w:hAnsi="微软雅黑"/>
+          <w:b/>
+          <w:szCs w:val="21"/>
+        </w:rPr>
+      </w:pPr>
+      <w:r>
+        <w:rPr>
+          <w:rFonts w:ascii="微软雅黑" w:eastAsia="微软雅黑" w:hAnsi="微软雅黑" w:hint="eastAsia"/>
+          <w:b/>
+          <w:szCs w:val="21"/>
+        </w:rPr>
+        <w:t>Synchronize</w:t>
+      </w:r>
+      <w:r>
+        <w:rPr>
+          <w:rFonts w:ascii="微软雅黑" w:eastAsia="微软雅黑" w:hAnsi="微软雅黑"/>
+          <w:b/>
+          <w:szCs w:val="21"/>
+        </w:rPr>
+        <w:t>d</w:t>
+      </w:r>
+      <w:r>
+        <w:rPr>
+          <w:rFonts w:ascii="微软雅黑" w:eastAsia="微软雅黑" w:hAnsi="微软雅黑" w:hint="eastAsia"/>
+          <w:b/>
+          <w:szCs w:val="21"/>
+        </w:rPr>
+        <w:t>偏向锁实现</w:t>
+      </w:r>
+      <w:r>
+        <w:rPr>
+          <w:rFonts w:ascii="微软雅黑" w:eastAsia="微软雅黑" w:hAnsi="微软雅黑" w:hint="eastAsia"/>
+          <w:b/>
+          <w:szCs w:val="21"/>
+        </w:rPr>
+        <w:t>（不常见）</w:t>
+      </w:r>
+      <w:r>
+        <w:rPr>
+          <w:rFonts w:ascii="微软雅黑" w:eastAsia="微软雅黑" w:hAnsi="微软雅黑" w:hint="eastAsia"/>
+          <w:b/>
+          <w:szCs w:val="21"/>
+        </w:rPr>
+        <w:t>：</w:t>
+      </w:r>
+    </w:p>
+    <w:p>
+      <w:pPr>
+        <w:snapToGrid w:val="0"/>
+        <w:ind w:firstLineChars="200" w:firstLine="420"/>
+        <w:contextualSpacing/>
+        <w:rPr>
+          <w:rFonts w:ascii="微软雅黑" w:eastAsia="微软雅黑" w:hAnsi="微软雅黑"/>
+          <w:szCs w:val="21"/>
+        </w:rPr>
+      </w:pPr>
+      <w:r>
+        <w:rPr>
+          <w:rFonts w:ascii="微软雅黑" w:eastAsia="微软雅黑" w:hAnsi="微软雅黑" w:hint="eastAsia"/>
+          <w:szCs w:val="21"/>
+        </w:rPr>
+        <w:t>偏向锁是为了在没有多线程竞争资源时尽量减小锁带来的开销。在锁对象的对象头中有一个t</w:t>
+      </w:r>
+      <w:r>
+        <w:rPr>
+          <w:rFonts w:ascii="微软雅黑" w:eastAsia="微软雅黑" w:hAnsi="微软雅黑"/>
+          <w:szCs w:val="21"/>
+        </w:rPr>
+        <w:t>hreadID,</w:t>
+      </w:r>
+      <w:r>
+        <w:rPr>
+          <w:rFonts w:ascii="微软雅黑" w:eastAsia="微软雅黑" w:hAnsi="微软雅黑" w:hint="eastAsia"/>
+          <w:szCs w:val="21"/>
+        </w:rPr>
+        <w:t>初始化的时候为null</w:t>
+      </w:r>
+      <w:r>
+        <w:rPr>
+          <w:rFonts w:ascii="微软雅黑" w:eastAsia="微软雅黑" w:hAnsi="微软雅黑"/>
+          <w:szCs w:val="21"/>
+        </w:rPr>
+        <w:t>,</w:t>
+      </w:r>
+      <w:r>
+        <w:rPr>
+          <w:rFonts w:ascii="微软雅黑" w:eastAsia="微软雅黑" w:hAnsi="微软雅黑" w:hint="eastAsia"/>
+          <w:szCs w:val="21"/>
+        </w:rPr>
+        <w:t>如果有线程访问就将线程ID赋给thread</w:t>
+      </w:r>
+      <w:r>
+        <w:rPr>
+          <w:rFonts w:ascii="微软雅黑" w:eastAsia="微软雅黑" w:hAnsi="微软雅黑"/>
+          <w:szCs w:val="21"/>
+        </w:rPr>
+        <w:t>ID，</w:t>
+      </w:r>
+      <w:r>
+        <w:rPr>
+          <w:rFonts w:ascii="微软雅黑" w:eastAsia="微软雅黑" w:hAnsi="微软雅黑" w:hint="eastAsia"/>
+          <w:szCs w:val="21"/>
+        </w:rPr>
+        <w:t>每次获取锁时，判断当前线程ID是否等于锁对象的t</w:t>
+      </w:r>
+      <w:r>
+        <w:rPr>
+          <w:rFonts w:ascii="微软雅黑" w:eastAsia="微软雅黑" w:hAnsi="微软雅黑"/>
+          <w:szCs w:val="21"/>
+        </w:rPr>
+        <w:t>hreadID，</w:t>
+      </w:r>
+      <w:r>
+        <w:rPr>
+          <w:rFonts w:ascii="微软雅黑" w:eastAsia="微软雅黑" w:hAnsi="微软雅黑" w:hint="eastAsia"/>
+          <w:szCs w:val="21"/>
+        </w:rPr>
+        <w:t>如果相等就不会再重复获取锁，偏向锁比轻量级锁还开销小。</w:t>
+      </w:r>
+    </w:p>
+    <w:p>
+      <w:pPr>
+        <w:pStyle w:val="4"/>
+        <w:snapToGrid w:val="0"/>
+        <w:spacing w:before="0" w:after="0" w:line="240" w:lineRule="auto"/>
+        <w:contextualSpacing/>
+        <w:jc w:val="left"/>
+        <w:rPr>
+          <w:rFonts w:ascii="微软雅黑" w:eastAsia="微软雅黑" w:hAnsi="微软雅黑"/>
+          <w:sz w:val="21"/>
+          <w:szCs w:val="21"/>
+        </w:rPr>
+      </w:pPr>
+      <w:r>
+        <w:rPr>
+          <w:rFonts w:ascii="微软雅黑" w:eastAsia="微软雅黑" w:hAnsi="微软雅黑" w:hint="eastAsia"/>
+          <w:sz w:val="21"/>
+          <w:szCs w:val="21"/>
+        </w:rPr>
+        <w:t>Q</w:t>
+      </w:r>
+      <w:r>
+        <w:rPr>
+          <w:rFonts w:ascii="微软雅黑" w:eastAsia="微软雅黑" w:hAnsi="微软雅黑"/>
+          <w:sz w:val="21"/>
+          <w:szCs w:val="21"/>
+        </w:rPr>
+        <w:t>5：</w:t>
+      </w:r>
+      <w:r>
+        <w:rPr>
+          <w:rFonts w:ascii="微软雅黑" w:eastAsia="微软雅黑" w:hAnsi="微软雅黑" w:hint="eastAsia"/>
+          <w:sz w:val="21"/>
+          <w:szCs w:val="21"/>
+        </w:rPr>
+        <w:t xml:space="preserve">volatile </w:t>
+      </w:r>
+      <w:r>
+        <w:rPr>
+          <w:rFonts w:ascii="微软雅黑" w:eastAsia="微软雅黑" w:hAnsi="微软雅黑" w:hint="eastAsia"/>
+          <w:sz w:val="21"/>
+          <w:szCs w:val="21"/>
+        </w:rPr>
+        <w:t>关键字特性</w:t>
+      </w:r>
+      <w:r>
+        <w:rPr>
+          <w:rFonts w:ascii="微软雅黑" w:eastAsia="微软雅黑" w:hAnsi="微软雅黑" w:hint="eastAsia"/>
+          <w:sz w:val="21"/>
+          <w:szCs w:val="21"/>
+        </w:rPr>
+        <w:t>，为什么它能保证变量对所有线程的可见性？</w:t>
+      </w:r>
+      <w:r>
+        <w:rPr>
+          <w:rFonts w:ascii="宋体" w:eastAsia="宋体" w:hAnsi="宋体" w:cs="宋体" w:hint="eastAsia"/>
+          <w:color w:val="000000"/>
+          <w:kern w:val="0"/>
+          <w:szCs w:val="21"/>
+        </w:rPr>
+        <w:t>􁙗</w:t>
+      </w:r>
+    </w:p>
+    <w:p>
+      <w:pPr>
+        <w:autoSpaceDE w:val="0"/>
+        <w:autoSpaceDN w:val="0"/>
+        <w:adjustRightInd w:val="0"/>
+        <w:jc w:val="left"/>
+        <w:rPr>
+          <w:rFonts w:ascii="MicrosoftYaHei" w:eastAsia="MicrosoftYaHei" w:cs="MicrosoftYaHei"/>
+          <w:color w:val="1F497D"/>
+          <w:kern w:val="0"/>
+          <w:szCs w:val="21"/>
+        </w:rPr>
+      </w:pPr>
+      <w:r>
+        <w:rPr>
+          <w:rFonts w:ascii="MicrosoftYaHei" w:eastAsia="MicrosoftYaHei" w:cs="MicrosoftYaHei" w:hint="eastAsia"/>
+          <w:b/>
+          <w:color w:val="1F497D"/>
+          <w:kern w:val="0"/>
+          <w:szCs w:val="21"/>
+        </w:rPr>
+        <w:t>变量可见性：</w:t>
+      </w:r>
+      <w:r>
+        <w:rPr>
+          <w:rFonts w:ascii="MicrosoftYaHei" w:eastAsia="MicrosoftYaHei" w:cs="MicrosoftYaHei" w:hint="eastAsia"/>
+          <w:color w:val="1F497D"/>
+          <w:kern w:val="0"/>
+          <w:szCs w:val="21"/>
+        </w:rPr>
+        <w:t>指的是当某个线程修改了volatile修饰的变量，那么新值可被其他线程立即获取</w:t>
+      </w:r>
+      <w:r>
+        <w:rPr>
+          <w:rFonts w:ascii="MicrosoftYaHei" w:eastAsia="MicrosoftYaHei" w:cs="MicrosoftYaHei" w:hint="eastAsia"/>
+          <w:color w:val="000000"/>
+          <w:kern w:val="0"/>
+          <w:szCs w:val="21"/>
+        </w:rPr>
+        <w:t>。因为</w:t>
+      </w:r>
+      <w:r>
+        <w:rPr>
+          <w:rFonts w:ascii="MicrosoftYaHei" w:eastAsia="MicrosoftYaHei" w:cs="MicrosoftYaHei" w:hint="eastAsia"/>
+          <w:color w:val="1F497D"/>
+          <w:kern w:val="0"/>
+          <w:szCs w:val="21"/>
+        </w:rPr>
+        <w:t>volatile修饰意味着这个变量的所有操作在主内存中进行</w:t>
+      </w:r>
+      <w:r>
+        <w:rPr>
+          <w:rFonts w:ascii="MicrosoftYaHei" w:eastAsia="MicrosoftYaHei" w:cs="MicrosoftYaHei" w:hint="eastAsia"/>
+          <w:color w:val="000000"/>
+          <w:kern w:val="0"/>
+          <w:szCs w:val="21"/>
+        </w:rPr>
+        <w:t>，不会产生副本，以保证共享变量的可见性。</w:t>
+      </w:r>
+    </w:p>
+    <w:p>
+      <w:pPr>
+        <w:autoSpaceDE w:val="0"/>
+        <w:autoSpaceDN w:val="0"/>
+        <w:adjustRightInd w:val="0"/>
+        <w:jc w:val="left"/>
+        <w:rPr>
+          <w:rFonts w:ascii="MicrosoftYaHei" w:eastAsia="MicrosoftYaHei" w:cs="MicrosoftYaHei"/>
+          <w:color w:val="1F497D"/>
+          <w:kern w:val="0"/>
+          <w:szCs w:val="21"/>
+        </w:rPr>
+      </w:pPr>
+      <w:r>
+        <w:rPr>
+          <w:rFonts w:ascii="MicrosoftYaHei" w:eastAsia="MicrosoftYaHei" w:cs="MicrosoftYaHei" w:hint="eastAsia"/>
+          <w:b/>
+          <w:color w:val="1F497D"/>
+          <w:kern w:val="0"/>
+          <w:szCs w:val="21"/>
+        </w:rPr>
+        <w:t>禁止重排序：</w:t>
+      </w:r>
+      <w:r>
+        <w:rPr>
+          <w:rFonts w:ascii="MicrosoftYaHei" w:eastAsia="MicrosoftYaHei" w:cs="MicrosoftYaHei"/>
+          <w:color w:val="1F497D"/>
+          <w:kern w:val="0"/>
+          <w:szCs w:val="21"/>
+        </w:rPr>
+        <w:t xml:space="preserve">volatile </w:t>
+      </w:r>
+      <w:r>
+        <w:rPr>
+          <w:rFonts w:ascii="MicrosoftYaHei" w:eastAsia="MicrosoftYaHei" w:cs="MicrosoftYaHei" w:hint="eastAsia"/>
+          <w:color w:val="1F497D"/>
+          <w:kern w:val="0"/>
+          <w:szCs w:val="21"/>
+        </w:rPr>
+        <w:t>禁止了JVM自带的指令重排。</w:t>
+      </w:r>
+    </w:p>
+    <w:p>
+      <w:pPr>
+        <w:pStyle w:val="HTML"/>
+        <w:shd w:val="clear" w:color="auto" w:fill="FFFFFF"/>
+        <w:snapToGrid w:val="0"/>
+        <w:contextualSpacing/>
+        <w:rPr>
+          <w:rFonts w:ascii="微软雅黑" w:eastAsia="微软雅黑" w:hAnsi="微软雅黑"/>
+          <w:sz w:val="21"/>
+          <w:szCs w:val="21"/>
+        </w:rPr>
+      </w:pPr>
+      <w:r>
+        <w:rPr>
+          <w:rFonts w:ascii="微软雅黑" w:eastAsia="微软雅黑" w:hAnsi="微软雅黑"/>
+          <w:sz w:val="21"/>
+          <w:szCs w:val="21"/>
+        </w:rPr>
+        <w:t>Volatile</w:t>
+      </w:r>
+      <w:r>
+        <w:rPr>
+          <w:rFonts w:ascii="微软雅黑" w:eastAsia="微软雅黑" w:hAnsi="微软雅黑" w:hint="eastAsia"/>
+          <w:sz w:val="21"/>
+          <w:szCs w:val="21"/>
+        </w:rPr>
+        <w:t>是比synchronized更轻量级的同步锁（</w:t>
+      </w:r>
+      <w:r>
+        <w:rPr>
+          <w:rFonts w:ascii="MicrosoftYaHei" w:eastAsia="MicrosoftYaHei" w:cs="MicrosoftYaHei" w:hint="eastAsia"/>
+          <w:color w:val="0070C1"/>
+          <w:szCs w:val="21"/>
+        </w:rPr>
+        <w:t>不会使执行线程阻塞</w:t>
+      </w:r>
+      <w:r>
+        <w:rPr>
+          <w:rFonts w:ascii="微软雅黑" w:eastAsia="微软雅黑" w:hAnsi="微软雅黑" w:hint="eastAsia"/>
+          <w:sz w:val="21"/>
+          <w:szCs w:val="21"/>
+        </w:rPr>
+        <w:t>）；</w:t>
+      </w:r>
+      <w:r>
+        <w:rPr>
+          <w:rFonts w:ascii="微软雅黑" w:eastAsia="微软雅黑" w:hAnsi="微软雅黑"/>
+          <w:sz w:val="21"/>
+          <w:szCs w:val="21"/>
+        </w:rPr>
+        <w:t xml:space="preserve"> </w:t>
+      </w:r>
+    </w:p>
+    <w:p>
+      <w:pPr>
+        <w:autoSpaceDE w:val="0"/>
+        <w:autoSpaceDN w:val="0"/>
+        <w:adjustRightInd w:val="0"/>
+        <w:jc w:val="left"/>
+        <w:rPr>
+          <w:rFonts w:ascii="MicrosoftYaHei" w:eastAsia="MicrosoftYaHei" w:cs="MicrosoftYaHei"/>
+          <w:color w:val="0070C1"/>
+          <w:kern w:val="0"/>
+          <w:szCs w:val="21"/>
+        </w:rPr>
+      </w:pPr>
+      <w:r>
+        <w:rPr>
+          <w:rFonts w:ascii="MicrosoftYaHei" w:eastAsia="MicrosoftYaHei" w:cs="MicrosoftYaHei" w:hint="eastAsia"/>
+          <w:color w:val="0070C1"/>
+          <w:kern w:val="0"/>
+          <w:szCs w:val="21"/>
+        </w:rPr>
+        <w:t>使用场景：一个变量/字段被多个线程共享，线程直接给这个变量赋值。</w:t>
+      </w:r>
     </w:p>
     <w:p>
       <w:pPr>
@@ -5931,27 +6544,679 @@
         <w:contextualSpacing/>
         <w:rPr>
           <w:rFonts w:ascii="微软雅黑" w:eastAsia="微软雅黑" w:hAnsi="微软雅黑"/>
-          <w:sz w:val="21"/>
-          <w:szCs w:val="21"/>
-        </w:rPr>
-      </w:pPr>
-      <w:r>
-        <w:rPr>
-          <w:rFonts w:ascii="微软雅黑" w:eastAsia="微软雅黑" w:hAnsi="微软雅黑"/>
-          <w:sz w:val="21"/>
-          <w:szCs w:val="21"/>
+          <w:sz w:val="24"/>
+          <w:szCs w:val="21"/>
+        </w:rPr>
+      </w:pPr>
+      <w:r>
+        <w:rPr>
+          <w:rFonts w:ascii="微软雅黑" w:eastAsia="微软雅黑" w:hAnsi="微软雅黑"/>
+          <w:sz w:val="24"/>
+          <w:szCs w:val="21"/>
+        </w:rPr>
+        <w:t>3</w:t>
+      </w:r>
+      <w:r>
+        <w:rPr>
+          <w:rFonts w:ascii="微软雅黑" w:eastAsia="微软雅黑" w:hAnsi="微软雅黑"/>
+          <w:sz w:val="24"/>
+          <w:szCs w:val="21"/>
+        </w:rPr>
+        <w:t>.</w:t>
+      </w:r>
+      <w:r>
+        <w:rPr>
+          <w:rFonts w:ascii="微软雅黑" w:eastAsia="微软雅黑" w:hAnsi="微软雅黑" w:hint="eastAsia"/>
+          <w:sz w:val="24"/>
+          <w:szCs w:val="21"/>
+        </w:rPr>
+        <w:t>Java并发包</w:t>
+      </w:r>
+      <w:r>
+        <w:rPr>
+          <w:rFonts w:ascii="微软雅黑" w:eastAsia="微软雅黑" w:hAnsi="微软雅黑" w:hint="eastAsia"/>
+          <w:sz w:val="24"/>
+          <w:szCs w:val="21"/>
+        </w:rPr>
+        <w:t>JUC</w:t>
+      </w:r>
+    </w:p>
+    <w:p>
+      <w:pPr>
+        <w:pStyle w:val="4"/>
+        <w:snapToGrid w:val="0"/>
+        <w:spacing w:before="0" w:after="0" w:line="240" w:lineRule="auto"/>
+        <w:contextualSpacing/>
+        <w:jc w:val="left"/>
+        <w:rPr>
+          <w:rFonts w:ascii="微软雅黑" w:eastAsia="微软雅黑" w:hAnsi="微软雅黑"/>
+          <w:sz w:val="21"/>
+          <w:szCs w:val="21"/>
+        </w:rPr>
+      </w:pPr>
+      <w:r>
+        <w:rPr>
+          <w:rFonts w:ascii="微软雅黑" w:eastAsia="微软雅黑" w:hAnsi="微软雅黑"/>
+          <w:sz w:val="21"/>
+          <w:szCs w:val="21"/>
+        </w:rPr>
+        <w:t>Q1</w:t>
+      </w:r>
+      <w:r>
+        <w:rPr>
+          <w:rFonts w:ascii="微软雅黑" w:eastAsia="微软雅黑" w:hAnsi="微软雅黑"/>
+          <w:sz w:val="21"/>
+          <w:szCs w:val="21"/>
+        </w:rPr>
+        <w:t>:</w:t>
+      </w:r>
+      <w:r>
+        <w:rPr>
+          <w:rFonts w:ascii="微软雅黑" w:eastAsia="微软雅黑" w:hAnsi="微软雅黑" w:hint="eastAsia"/>
+          <w:sz w:val="21"/>
+          <w:szCs w:val="21"/>
+        </w:rPr>
+        <w:t>并行与并发</w:t>
+      </w:r>
+      <w:r>
+        <w:rPr>
+          <w:rFonts w:ascii="微软雅黑" w:eastAsia="微软雅黑" w:hAnsi="微软雅黑"/>
+          <w:sz w:val="21"/>
+          <w:szCs w:val="21"/>
+        </w:rPr>
+        <w:t xml:space="preserve"> </w:t>
+      </w:r>
+    </w:p>
+    <w:p>
+      <w:r>
+        <w:rPr>
+          <w:rFonts w:hint="eastAsia"/>
+        </w:rPr>
+        <w:t>关键区别：并发是一个进程断断续续做多个任务，并行是多个进程同一时间在执行各自任务</w:t>
+      </w:r>
+    </w:p>
+    <w:p>
+      <w:pPr>
+        <w:snapToGrid w:val="0"/>
+        <w:rPr>
+          <w:rFonts w:ascii="微软雅黑" w:eastAsia="微软雅黑" w:hAnsi="微软雅黑"/>
+          <w:szCs w:val="21"/>
+        </w:rPr>
+      </w:pPr>
+      <w:r>
+        <w:rPr>
+          <w:rFonts w:ascii="微软雅黑" w:eastAsia="微软雅黑" w:hAnsi="微软雅黑" w:hint="eastAsia"/>
+          <w:szCs w:val="21"/>
+        </w:rPr>
+        <w:t>Q</w:t>
+      </w:r>
+      <w:r>
+        <w:rPr>
+          <w:rFonts w:ascii="微软雅黑" w:eastAsia="微软雅黑" w:hAnsi="微软雅黑"/>
+          <w:szCs w:val="21"/>
+        </w:rPr>
+        <w:t>2:</w:t>
+      </w:r>
+      <w:r>
+        <w:rPr>
+          <w:rFonts w:ascii="微软雅黑" w:eastAsia="微软雅黑" w:hAnsi="微软雅黑" w:hint="eastAsia"/>
+          <w:szCs w:val="21"/>
+        </w:rPr>
+        <w:t>Future</w:t>
+      </w:r>
+      <w:r>
+        <w:rPr>
+          <w:rFonts w:ascii="微软雅黑" w:eastAsia="微软雅黑" w:hAnsi="微软雅黑"/>
+          <w:szCs w:val="21"/>
+        </w:rPr>
+        <w:t>Task</w:t>
+      </w:r>
+      <w:r>
+        <w:rPr>
+          <w:rFonts w:ascii="微软雅黑" w:eastAsia="微软雅黑" w:hAnsi="微软雅黑" w:hint="eastAsia"/>
+          <w:szCs w:val="21"/>
+        </w:rPr>
+        <w:t>组件的原理？</w:t>
+      </w:r>
+    </w:p>
+    <w:p>
+      <w:pPr>
+        <w:snapToGrid w:val="0"/>
+        <w:rPr>
+          <w:rFonts w:ascii="微软雅黑" w:eastAsia="微软雅黑" w:hAnsi="微软雅黑"/>
+          <w:szCs w:val="21"/>
+        </w:rPr>
+      </w:pPr>
+      <w:r>
+        <w:rPr>
+          <w:rFonts w:ascii="微软雅黑" w:eastAsia="微软雅黑" w:hAnsi="微软雅黑" w:hint="eastAsia"/>
+          <w:szCs w:val="21"/>
+        </w:rPr>
+        <w:t>Callable是功能与Runnable一样的泛型接口；Future接口可监视</w:t>
+      </w:r>
+      <w:r>
+        <w:rPr>
+          <w:rFonts w:ascii="微软雅黑" w:eastAsia="微软雅黑" w:hAnsi="微软雅黑" w:hint="eastAsia"/>
+          <w:szCs w:val="21"/>
+        </w:rPr>
+        <w:t>Callable</w:t>
+      </w:r>
+      <w:r>
+        <w:rPr>
+          <w:rFonts w:ascii="微软雅黑" w:eastAsia="微软雅黑" w:hAnsi="微软雅黑" w:hint="eastAsia"/>
+          <w:szCs w:val="21"/>
+        </w:rPr>
+        <w:t>调用情况；Future</w:t>
+      </w:r>
+      <w:r>
+        <w:rPr>
+          <w:rFonts w:ascii="微软雅黑" w:eastAsia="微软雅黑" w:hAnsi="微软雅黑"/>
+          <w:szCs w:val="21"/>
+        </w:rPr>
+        <w:t>Task</w:t>
+      </w:r>
+      <w:r>
+        <w:rPr>
+          <w:rFonts w:ascii="微软雅黑" w:eastAsia="微软雅黑" w:hAnsi="微软雅黑" w:hint="eastAsia"/>
+          <w:szCs w:val="21"/>
+        </w:rPr>
+        <w:t>类的父类是Runnable</w:t>
+      </w:r>
+      <w:r>
+        <w:rPr>
+          <w:rFonts w:ascii="微软雅黑" w:eastAsia="微软雅黑" w:hAnsi="微软雅黑"/>
+          <w:szCs w:val="21"/>
+        </w:rPr>
+        <w:t>Future（</w:t>
+      </w:r>
+      <w:r>
+        <w:rPr>
+          <w:rFonts w:ascii="微软雅黑" w:eastAsia="微软雅黑" w:hAnsi="微软雅黑" w:hint="eastAsia"/>
+          <w:szCs w:val="21"/>
+        </w:rPr>
+        <w:t>继承了Runnable和Future两个接口</w:t>
+      </w:r>
+      <w:r>
+        <w:rPr>
+          <w:rFonts w:ascii="微软雅黑" w:eastAsia="微软雅黑" w:hAnsi="微软雅黑"/>
+          <w:szCs w:val="21"/>
+        </w:rPr>
+        <w:t>），</w:t>
+      </w:r>
+      <w:r>
+        <w:rPr>
+          <w:rFonts w:ascii="微软雅黑" w:eastAsia="微软雅黑" w:hAnsi="微软雅黑" w:hint="eastAsia"/>
+          <w:szCs w:val="21"/>
+        </w:rPr>
+        <w:t>如果构造函数参数是runnable就会转换成Call</w:t>
+      </w:r>
+      <w:r>
+        <w:rPr>
+          <w:rFonts w:ascii="微软雅黑" w:eastAsia="微软雅黑" w:hAnsi="微软雅黑"/>
+          <w:szCs w:val="21"/>
+        </w:rPr>
+        <w:t>able</w:t>
+      </w:r>
+      <w:r>
+        <w:rPr>
+          <w:rFonts w:ascii="微软雅黑" w:eastAsia="微软雅黑" w:hAnsi="微软雅黑" w:hint="eastAsia"/>
+          <w:szCs w:val="21"/>
+        </w:rPr>
+        <w:t>类型，既可以作为Runnable被线程执行，又可以作为Future得到Callable的返回值。</w:t>
+      </w:r>
+    </w:p>
+    <w:p>
+      <w:pPr>
+        <w:jc w:val="center"/>
+      </w:pPr>
+      <w:r>
+        <w:rPr>
+          <w:noProof/>
         </w:rPr>
         <w:lastRenderedPageBreak/>
-        <w:t>4.</w:t>
-      </w:r>
-      <w:r>
-        <w:rPr>
-          <w:rFonts w:ascii="微软雅黑" w:eastAsia="微软雅黑" w:hAnsi="微软雅黑" w:hint="eastAsia"/>
-          <w:sz w:val="21"/>
-          <w:szCs w:val="21"/>
-        </w:rPr>
-        <w:t>Java 线程池基本问题</w:t>
-      </w:r>
+        <w:drawing>
+          <wp:inline distT="0" distB="0" distL="0" distR="0" wp14:anchorId="437654F5" wp14:editId="2DA621BB">
+            <wp:extent cx="4827522" cy="3113786"/>
+            <wp:effectExtent l="0" t="0" r="0" b="0"/>
+            <wp:docPr id="39" name="图片 39" descr="D:\gits\ConcurrencyClass\课程相关图例\10.jpg"/>
+            <wp:cNvGraphicFramePr>
+              <a:graphicFrameLocks xmlns:a="http://schemas.openxmlformats.org/drawingml/2006/main" noChangeAspect="1"/>
+            </wp:cNvGraphicFramePr>
+            <a:graphic xmlns:a="http://schemas.openxmlformats.org/drawingml/2006/main">
+              <a:graphicData uri="http://schemas.openxmlformats.org/drawingml/2006/picture">
+                <pic:pic xmlns:pic="http://schemas.openxmlformats.org/drawingml/2006/picture">
+                  <pic:nvPicPr>
+                    <pic:cNvPr id="0" name="Picture 2" descr="D:\gits\ConcurrencyClass\课程相关图例\10.jpg"/>
+                    <pic:cNvPicPr>
+                      <a:picLocks noChangeAspect="1" noChangeArrowheads="1"/>
+                    </pic:cNvPicPr>
+                  </pic:nvPicPr>
+                  <pic:blipFill>
+                    <a:blip r:embed="rId20" cstate="print">
+                      <a:extLst>
+                        <a:ext uri="{28A0092B-C50C-407E-A947-70E740481C1C}">
+                          <a14:useLocalDpi xmlns:a14="http://schemas.microsoft.com/office/drawing/2010/main" val="0"/>
+                        </a:ext>
+                      </a:extLst>
+                    </a:blip>
+                    <a:srcRect/>
+                    <a:stretch>
+                      <a:fillRect/>
+                    </a:stretch>
+                  </pic:blipFill>
+                  <pic:spPr bwMode="auto">
+                    <a:xfrm>
+                      <a:off x="0" y="0"/>
+                      <a:ext cx="4829030" cy="3114759"/>
+                    </a:xfrm>
+                    <a:prstGeom prst="rect">
+                      <a:avLst/>
+                    </a:prstGeom>
+                    <a:noFill/>
+                    <a:ln>
+                      <a:noFill/>
+                    </a:ln>
+                  </pic:spPr>
+                </pic:pic>
+              </a:graphicData>
+            </a:graphic>
+          </wp:inline>
+        </w:drawing>
+      </w:r>
+    </w:p>
+    <w:p>
+      <w:pPr>
+        <w:pStyle w:val="4"/>
+        <w:snapToGrid w:val="0"/>
+        <w:spacing w:before="0" w:after="0" w:line="240" w:lineRule="auto"/>
+        <w:contextualSpacing/>
+        <w:jc w:val="left"/>
+        <w:rPr>
+          <w:rFonts w:ascii="微软雅黑" w:eastAsia="微软雅黑" w:hAnsi="微软雅黑"/>
+          <w:sz w:val="21"/>
+          <w:szCs w:val="21"/>
+        </w:rPr>
+      </w:pPr>
+      <w:r>
+        <w:rPr>
+          <w:rFonts w:ascii="微软雅黑" w:eastAsia="微软雅黑" w:hAnsi="微软雅黑" w:hint="eastAsia"/>
+          <w:sz w:val="21"/>
+          <w:szCs w:val="21"/>
+        </w:rPr>
+        <w:t>Q</w:t>
+      </w:r>
+      <w:r>
+        <w:rPr>
+          <w:rFonts w:ascii="微软雅黑" w:eastAsia="微软雅黑" w:hAnsi="微软雅黑"/>
+          <w:sz w:val="21"/>
+          <w:szCs w:val="21"/>
+        </w:rPr>
+        <w:t>2:</w:t>
+      </w:r>
+      <w:r>
+        <w:rPr>
+          <w:rFonts w:ascii="微软雅黑" w:eastAsia="微软雅黑" w:hAnsi="微软雅黑" w:hint="eastAsia"/>
+          <w:sz w:val="21"/>
+          <w:szCs w:val="21"/>
+        </w:rPr>
+        <w:t>同步容器AQS（</w:t>
+      </w:r>
+      <w:r>
+        <w:rPr>
+          <w:rFonts w:ascii="微软雅黑" w:eastAsia="微软雅黑" w:hAnsi="微软雅黑"/>
+          <w:sz w:val="21"/>
+          <w:szCs w:val="21"/>
+        </w:rPr>
+        <w:t>AbstractQueueSynchronizer</w:t>
+      </w:r>
+      <w:r>
+        <w:rPr>
+          <w:rFonts w:ascii="微软雅黑" w:eastAsia="微软雅黑" w:hAnsi="微软雅黑" w:hint="eastAsia"/>
+          <w:sz w:val="21"/>
+          <w:szCs w:val="21"/>
+        </w:rPr>
+        <w:t>）</w:t>
+      </w:r>
+    </w:p>
+    <w:p>
+      <w:r>
+        <w:rPr>
+          <w:rFonts w:hint="eastAsia"/>
+        </w:rPr>
+        <w:t>AbstractQueuedSynchronizer</w:t>
+      </w:r>
+      <w:r>
+        <w:rPr>
+          <w:rFonts w:hint="eastAsia"/>
+        </w:rPr>
+        <w:t>提供了一个队列，大多数开发者可能从来不会直接用到</w:t>
+      </w:r>
+      <w:r>
+        <w:rPr>
+          <w:rFonts w:hint="eastAsia"/>
+        </w:rPr>
+        <w:t>AQS</w:t>
+      </w:r>
+      <w:r>
+        <w:rPr>
+          <w:rFonts w:hint="eastAsia"/>
+        </w:rPr>
+        <w:t>，</w:t>
+      </w:r>
+      <w:r>
+        <w:rPr>
+          <w:rFonts w:hint="eastAsia"/>
+        </w:rPr>
+        <w:t>AQS</w:t>
+      </w:r>
+      <w:r>
+        <w:rPr>
+          <w:rFonts w:hint="eastAsia"/>
+        </w:rPr>
+        <w:t>有个变量用来存放状态信息</w:t>
+      </w:r>
+      <w:r>
+        <w:rPr>
+          <w:rFonts w:hint="eastAsia"/>
+        </w:rPr>
+        <w:t xml:space="preserve"> state,</w:t>
+      </w:r>
+      <w:r>
+        <w:rPr>
+          <w:rFonts w:hint="eastAsia"/>
+        </w:rPr>
+        <w:t>可以通过</w:t>
+      </w:r>
+      <w:r>
+        <w:rPr>
+          <w:rFonts w:hint="eastAsia"/>
+        </w:rPr>
+        <w:t>protected</w:t>
+      </w:r>
+      <w:r>
+        <w:rPr>
+          <w:rFonts w:hint="eastAsia"/>
+        </w:rPr>
+        <w:t>的</w:t>
+      </w:r>
+      <w:r>
+        <w:rPr>
+          <w:rFonts w:hint="eastAsia"/>
+        </w:rPr>
+        <w:t>getState,setState,compareAndSetState</w:t>
+      </w:r>
+      <w:r>
+        <w:rPr>
+          <w:rFonts w:hint="eastAsia"/>
+        </w:rPr>
+        <w:t>函数进行调用。对于</w:t>
+      </w:r>
+      <w:r>
+        <w:rPr>
+          <w:rFonts w:hint="eastAsia"/>
+        </w:rPr>
+        <w:t>ReentrantLock</w:t>
+      </w:r>
+      <w:r>
+        <w:rPr>
+          <w:rFonts w:hint="eastAsia"/>
+        </w:rPr>
+        <w:t>来说，</w:t>
+      </w:r>
+      <w:r>
+        <w:rPr>
+          <w:rFonts w:hint="eastAsia"/>
+        </w:rPr>
+        <w:t>state</w:t>
+      </w:r>
+      <w:r>
+        <w:rPr>
+          <w:rFonts w:hint="eastAsia"/>
+        </w:rPr>
+        <w:t>可以用来表示该线程获可重入锁的次数，</w:t>
+      </w:r>
+      <w:r>
+        <w:rPr>
+          <w:rFonts w:hint="eastAsia"/>
+        </w:rPr>
+        <w:t>semaphore</w:t>
+      </w:r>
+      <w:r>
+        <w:rPr>
+          <w:rFonts w:hint="eastAsia"/>
+        </w:rPr>
+        <w:t>来说</w:t>
+      </w:r>
+      <w:r>
+        <w:rPr>
+          <w:rFonts w:hint="eastAsia"/>
+        </w:rPr>
+        <w:t>state</w:t>
+      </w:r>
+      <w:r>
+        <w:rPr>
+          <w:rFonts w:hint="eastAsia"/>
+        </w:rPr>
+        <w:t>用来表示当前可用信号的个数，</w:t>
+      </w:r>
+      <w:r>
+        <w:rPr>
+          <w:rFonts w:hint="eastAsia"/>
+        </w:rPr>
+        <w:t>FutuerTask</w:t>
+      </w:r>
+      <w:r>
+        <w:rPr>
+          <w:rFonts w:hint="eastAsia"/>
+        </w:rPr>
+        <w:t>用来表示任务状态（例如还没开始，运行，完成，取消）。</w:t>
+      </w:r>
+    </w:p>
+    <w:p>
+      <w:r>
+        <w:rPr>
+          <w:rFonts w:hint="eastAsia"/>
+        </w:rPr>
+        <w:t>具体工具类：</w:t>
+      </w:r>
+      <w:r>
+        <w:rPr>
+          <w:rFonts w:hint="eastAsia"/>
+        </w:rPr>
+        <w:t>C</w:t>
+      </w:r>
+      <w:r>
+        <w:t>ountDownLatch, Semaphore</w:t>
+      </w:r>
+      <w:r>
+        <w:rPr>
+          <w:rFonts w:hint="eastAsia"/>
+        </w:rPr>
+        <w:t>和</w:t>
+      </w:r>
+      <w:r>
+        <w:rPr>
+          <w:rFonts w:hint="eastAsia"/>
+        </w:rPr>
+        <w:t xml:space="preserve"> Cylic</w:t>
+      </w:r>
+      <w:r>
+        <w:t>Barrier</w:t>
+      </w:r>
+    </w:p>
+    <w:p>
+      <w:hyperlink r:id="rId21" w:history="1">
+        <w:r>
+          <w:rPr>
+            <w:rStyle w:val="a7"/>
+          </w:rPr>
+          <w:t>https://zhuanlan.zhihu.com/p/40669746</w:t>
+        </w:r>
+      </w:hyperlink>
+    </w:p>
+    <w:p>
+      <w:r>
+        <w:rPr>
+          <w:rFonts w:hint="eastAsia"/>
+        </w:rPr>
+        <w:t>【</w:t>
+      </w:r>
+      <w:r>
+        <w:rPr>
+          <w:rFonts w:hint="eastAsia"/>
+        </w:rPr>
+        <w:t>AQS</w:t>
+      </w:r>
+      <w:r>
+        <w:rPr>
+          <w:rFonts w:hint="eastAsia"/>
+        </w:rPr>
+        <w:t>的</w:t>
+      </w:r>
+      <w:r>
+        <w:rPr>
+          <w:rFonts w:hint="eastAsia"/>
+        </w:rPr>
+        <w:t>LOCKS</w:t>
+      </w:r>
+      <w:r>
+        <w:rPr>
+          <w:rFonts w:hint="eastAsia"/>
+        </w:rPr>
+        <w:t>接口可见锁机制】</w:t>
+      </w:r>
+    </w:p>
+    <w:p>
+      <w:pPr>
+        <w:pStyle w:val="4"/>
+        <w:snapToGrid w:val="0"/>
+        <w:spacing w:before="0" w:after="0" w:line="240" w:lineRule="auto"/>
+        <w:contextualSpacing/>
+        <w:jc w:val="left"/>
+        <w:rPr>
+          <w:rFonts w:ascii="微软雅黑" w:eastAsia="微软雅黑" w:hAnsi="微软雅黑"/>
+          <w:sz w:val="21"/>
+          <w:szCs w:val="21"/>
+        </w:rPr>
+      </w:pPr>
+      <w:r>
+        <w:rPr>
+          <w:rFonts w:ascii="微软雅黑" w:eastAsia="微软雅黑" w:hAnsi="微软雅黑" w:hint="eastAsia"/>
+          <w:sz w:val="21"/>
+          <w:szCs w:val="21"/>
+        </w:rPr>
+        <w:t>Q</w:t>
+      </w:r>
+      <w:r>
+        <w:rPr>
+          <w:rFonts w:ascii="微软雅黑" w:eastAsia="微软雅黑" w:hAnsi="微软雅黑"/>
+          <w:sz w:val="21"/>
+          <w:szCs w:val="21"/>
+        </w:rPr>
+        <w:t>3</w:t>
+      </w:r>
+      <w:r>
+        <w:rPr>
+          <w:rFonts w:ascii="微软雅黑" w:eastAsia="微软雅黑" w:hAnsi="微软雅黑"/>
+          <w:sz w:val="21"/>
+          <w:szCs w:val="21"/>
+        </w:rPr>
+        <w:t>:</w:t>
+      </w:r>
+      <w:r>
+        <w:rPr>
+          <w:rFonts w:ascii="微软雅黑" w:eastAsia="微软雅黑" w:hAnsi="微软雅黑"/>
+          <w:sz w:val="21"/>
+          <w:szCs w:val="21"/>
+        </w:rPr>
+        <w:t>AQS</w:t>
+      </w:r>
+      <w:r>
+        <w:rPr>
+          <w:rFonts w:ascii="微软雅黑" w:eastAsia="微软雅黑" w:hAnsi="微软雅黑" w:hint="eastAsia"/>
+          <w:sz w:val="21"/>
+          <w:szCs w:val="21"/>
+        </w:rPr>
+        <w:t>中的Locks接口</w:t>
+      </w:r>
+    </w:p>
+    <w:p>
+      <w:pPr>
+        <w:pStyle w:val="HTML"/>
+        <w:shd w:val="clear" w:color="auto" w:fill="FFFFFF"/>
+        <w:snapToGrid w:val="0"/>
+        <w:ind w:firstLineChars="200" w:firstLine="420"/>
+        <w:contextualSpacing/>
+        <w:rPr>
+          <w:rFonts w:ascii="微软雅黑" w:eastAsia="微软雅黑" w:hAnsi="微软雅黑" w:hint="eastAsia"/>
+          <w:sz w:val="21"/>
+          <w:szCs w:val="21"/>
+        </w:rPr>
+      </w:pPr>
+      <w:r>
+        <w:rPr>
+          <w:rFonts w:ascii="微软雅黑" w:eastAsia="微软雅黑" w:hAnsi="微软雅黑" w:hint="eastAsia"/>
+          <w:sz w:val="21"/>
+          <w:szCs w:val="21"/>
+        </w:rPr>
+        <w:t>锁是用来控制多个线程访问共享资源的方式，一般用来防止</w:t>
+      </w:r>
+      <w:r>
+        <w:rPr>
+          <w:rFonts w:ascii="微软雅黑" w:eastAsia="微软雅黑" w:hAnsi="微软雅黑" w:hint="eastAsia"/>
+          <w:sz w:val="21"/>
+          <w:szCs w:val="21"/>
+        </w:rPr>
+        <w:t>多个线程同时访问共享资源但是有些锁允许多个线程并发访问共享资源。</w:t>
+      </w:r>
+    </w:p>
+    <w:p>
+      <w:pPr>
+        <w:pStyle w:val="3"/>
+        <w:numPr>
+          <w:ilvl w:val="0"/>
+          <w:numId w:val="6"/>
+        </w:numPr>
+        <w:snapToGrid w:val="0"/>
+        <w:spacing w:beforeLines="50" w:before="156" w:afterLines="50" w:after="156" w:line="240" w:lineRule="auto"/>
+        <w:contextualSpacing/>
+        <w:rPr>
+          <w:rFonts w:ascii="微软雅黑" w:eastAsia="微软雅黑" w:hAnsi="微软雅黑"/>
+          <w:sz w:val="24"/>
+          <w:szCs w:val="21"/>
+        </w:rPr>
+      </w:pPr>
+      <w:r>
+        <w:rPr>
+          <w:rFonts w:ascii="微软雅黑" w:eastAsia="微软雅黑" w:hAnsi="微软雅黑" w:hint="eastAsia"/>
+          <w:sz w:val="24"/>
+          <w:szCs w:val="21"/>
+        </w:rPr>
+        <w:t>Java 线程池</w:t>
+      </w:r>
+    </w:p>
+    <w:p>
+      <w:pPr>
+        <w:pStyle w:val="a5"/>
+        <w:ind w:left="360" w:firstLineChars="0" w:firstLine="0"/>
+      </w:pPr>
+      <w:hyperlink r:id="rId22" w:history="1">
+        <w:r>
+          <w:rPr>
+            <w:rStyle w:val="a7"/>
+          </w:rPr>
+          <w:t>https://www.zhihu.com/search?type=content&amp;q=%E7%BA%BF%E7%A8%8B%E6%B1%A0</w:t>
+        </w:r>
+      </w:hyperlink>
+    </w:p>
+    <w:p>
+      <w:pPr>
+        <w:pStyle w:val="a5"/>
+        <w:ind w:left="360" w:firstLineChars="0" w:firstLine="0"/>
+        <w:rPr>
+          <w:rFonts w:hint="eastAsia"/>
+        </w:rPr>
+      </w:pPr>
     </w:p>
     <w:p>
       <w:pPr>
@@ -6143,7 +7408,21 @@
           <w:rFonts w:ascii="微软雅黑" w:eastAsia="微软雅黑" w:hAnsi="微软雅黑" w:hint="eastAsia"/>
           <w:szCs w:val="21"/>
         </w:rPr>
-        <w:t>四种不同线程池引申</w:t>
+        <w:t>四种不同线程池</w:t>
+      </w:r>
+      <w:r>
+        <w:rPr>
+          <w:rFonts w:ascii="微软雅黑" w:eastAsia="微软雅黑" w:hAnsi="微软雅黑" w:hint="eastAsia"/>
+          <w:szCs w:val="21"/>
+        </w:rPr>
+        <w:t>【</w:t>
+      </w:r>
+      <w:r>
+        <w:rPr>
+          <w:rFonts w:ascii="微软雅黑" w:eastAsia="微软雅黑" w:hAnsi="微软雅黑" w:hint="eastAsia"/>
+          <w:szCs w:val="21"/>
+        </w:rPr>
+        <w:t>引申</w:t>
       </w:r>
       <w:r>
         <w:rPr>
@@ -6168,6 +7447,13 @@
       </w:r>
       <w:r>
         <w:rPr>
+          <w:rFonts w:ascii="微软雅黑" w:eastAsia="微软雅黑" w:hAnsi="微软雅黑"/>
+          <w:szCs w:val="21"/>
+        </w:rPr>
+        <w:t>】</w:t>
+      </w:r>
+      <w:r>
+        <w:rPr>
           <w:rFonts w:ascii="微软雅黑" w:eastAsia="微软雅黑" w:hAnsi="微软雅黑" w:hint="eastAsia"/>
           <w:szCs w:val="21"/>
         </w:rPr>
@@ -6210,8 +7496,9 @@
           <w:noProof/>
           <w:szCs w:val="21"/>
         </w:rPr>
+        <w:lastRenderedPageBreak/>
         <w:drawing>
-          <wp:inline distT="0" distB="0" distL="0" distR="0" wp14:anchorId="5B9D5E5A" wp14:editId="3F397C29">
+          <wp:inline distT="0" distB="0" distL="0" distR="0" wp14:anchorId="000246B3" wp14:editId="725EEE82">
             <wp:extent cx="4994695" cy="1809472"/>
             <wp:effectExtent l="0" t="0" r="0" b="635"/>
             <wp:docPr id="15" name="图片 15" descr="https://img-blog.csdnimg.cn/20181129140243197.png?x-oss-process=image/watermark,type_ZmFuZ3poZW5naGVpdGk,shadow_10,text_aHR0cHM6Ly9ibG9nLmNzZG4ubmV0L2NzZG5fd2FuZ2NoZW4=,size_16,color_FFFFFF,t_70"/>
@@ -6228,7 +7515,7 @@
                     </pic:cNvPicPr>
                   </pic:nvPicPr>
                   <pic:blipFill>
-                    <a:blip r:embed="rId17">
+                    <a:blip r:embed="rId23">
                       <a:extLst>
                         <a:ext uri="{28A0092B-C50C-407E-A947-70E740481C1C}">
                           <a14:useLocalDpi xmlns:a14="http://schemas.microsoft.com/office/drawing/2010/main" val="0"/>
@@ -6333,7 +7620,7 @@
         <w:snapToGrid w:val="0"/>
         <w:contextualSpacing/>
         <w:rPr>
-          <w:rFonts w:ascii="微软雅黑" w:eastAsia="微软雅黑" w:hAnsi="微软雅黑" w:hint="eastAsia"/>
+          <w:rFonts w:ascii="微软雅黑" w:eastAsia="微软雅黑" w:hAnsi="微软雅黑"/>
           <w:szCs w:val="21"/>
         </w:rPr>
       </w:pPr>
@@ -6356,6 +7643,16 @@
     </w:p>
     <w:p>
       <w:pPr>
+        <w:snapToGrid w:val="0"/>
+        <w:contextualSpacing/>
+        <w:rPr>
+          <w:rFonts w:ascii="微软雅黑" w:eastAsia="微软雅黑" w:hAnsi="微软雅黑"/>
+          <w:szCs w:val="21"/>
+        </w:rPr>
+      </w:pPr>
+    </w:p>
+    <w:p>
+      <w:pPr>
         <w:pStyle w:val="4"/>
         <w:snapToGrid w:val="0"/>
         <w:spacing w:before="0" w:after="0" w:line="240" w:lineRule="auto"/>
@@ -6373,7 +7670,15 @@
           <w:sz w:val="21"/>
           <w:szCs w:val="21"/>
         </w:rPr>
-        <w:t>Q4:</w:t>
+        <w:t>Q3</w:t>
+      </w:r>
+      <w:r>
+        <w:rPr>
+          <w:rFonts w:ascii="微软雅黑" w:eastAsia="微软雅黑" w:hAnsi="微软雅黑"/>
+          <w:sz w:val="21"/>
+          <w:szCs w:val="21"/>
+        </w:rPr>
+        <w:t>:</w:t>
       </w:r>
       <w:r>
         <w:rPr>
@@ -6514,7 +7819,7 @@
         <w:contextualSpacing/>
         <w:jc w:val="left"/>
         <w:rPr>
-          <w:rFonts w:ascii="微软雅黑" w:eastAsia="微软雅黑" w:hAnsi="微软雅黑" w:hint="eastAsia"/>
+          <w:rFonts w:ascii="微软雅黑" w:eastAsia="微软雅黑" w:hAnsi="微软雅黑"/>
           <w:szCs w:val="21"/>
         </w:rPr>
       </w:pPr>
@@ -6528,6 +7833,16 @@
     </w:p>
     <w:p>
       <w:pPr>
+        <w:snapToGrid w:val="0"/>
+        <w:contextualSpacing/>
+        <w:rPr>
+          <w:rFonts w:ascii="微软雅黑" w:eastAsia="微软雅黑" w:hAnsi="微软雅黑"/>
+          <w:szCs w:val="21"/>
+        </w:rPr>
+      </w:pPr>
+    </w:p>
+    <w:p>
+      <w:pPr>
         <w:pStyle w:val="4"/>
         <w:snapToGrid w:val="0"/>
         <w:spacing w:before="0" w:after="0" w:line="240" w:lineRule="auto"/>
@@ -6545,7 +7860,7 @@
           <w:sz w:val="21"/>
           <w:szCs w:val="21"/>
         </w:rPr>
-        <w:t>Q5</w:t>
+        <w:t>Q4</w:t>
       </w:r>
       <w:r>
         <w:rPr>
@@ -6557,22 +7872,36 @@
       </w:r>
       <w:r>
         <w:rPr>
-          <w:rFonts w:ascii="微软雅黑" w:eastAsia="微软雅黑" w:hAnsi="微软雅黑" w:hint="eastAsia"/>
-          <w:sz w:val="21"/>
-          <w:szCs w:val="21"/>
-        </w:rPr>
-        <w:t>线程池中的线程是怎么创建的？是一开始就随着线程池的启动创建好的吗？</w:t>
-      </w:r>
-    </w:p>
-    <w:p>
-      <w:pPr>
-        <w:snapToGrid w:val="0"/>
-        <w:contextualSpacing/>
-        <w:rPr>
-          <w:rFonts w:ascii="微软雅黑" w:eastAsia="微软雅黑" w:hAnsi="微软雅黑"/>
-          <w:szCs w:val="21"/>
-        </w:rPr>
-      </w:pPr>
+          <w:rFonts w:hint="eastAsia"/>
+        </w:rPr>
+        <w:t xml:space="preserve"> </w:t>
+      </w:r>
+      <w:r>
+        <w:rPr>
+          <w:rFonts w:ascii="微软雅黑" w:eastAsia="微软雅黑" w:hAnsi="微软雅黑" w:hint="eastAsia"/>
+          <w:sz w:val="21"/>
+          <w:szCs w:val="21"/>
+        </w:rPr>
+        <w:t>线程池异常处理</w:t>
+      </w:r>
+    </w:p>
+    <w:p>
+      <w:pPr>
+        <w:snapToGrid w:val="0"/>
+        <w:contextualSpacing/>
+        <w:rPr>
+          <w:rFonts w:ascii="微软雅黑" w:eastAsia="微软雅黑" w:hAnsi="微软雅黑"/>
+          <w:szCs w:val="21"/>
+        </w:rPr>
+      </w:pPr>
+      <w:hyperlink r:id="rId24" w:history="1">
+        <w:r>
+          <w:rPr>
+            <w:rStyle w:val="a7"/>
+          </w:rPr>
+          <w:t>https://www.zhihu.com/search?type=content&amp;q=%E7%BA%BF%E7%A8%8B%E6%B1%A0</w:t>
+        </w:r>
+      </w:hyperlink>
     </w:p>
     <w:p>
       <w:pPr>
@@ -6601,15 +7930,23 @@
           <w:sz w:val="21"/>
           <w:szCs w:val="21"/>
         </w:rPr>
-        <w:t>6:</w:t>
-      </w:r>
-      <w:r>
-        <w:rPr>
-          <w:rFonts w:ascii="微软雅黑" w:eastAsia="微软雅黑" w:hAnsi="微软雅黑" w:hint="eastAsia"/>
-          <w:sz w:val="21"/>
-          <w:szCs w:val="21"/>
-        </w:rPr>
-        <w:t>对</w:t>
+        <w:t>5</w:t>
+      </w:r>
+      <w:r>
+        <w:rPr>
+          <w:rFonts w:ascii="微软雅黑" w:eastAsia="微软雅黑" w:hAnsi="微软雅黑"/>
+          <w:sz w:val="21"/>
+          <w:szCs w:val="21"/>
+        </w:rPr>
+        <w:t>:</w:t>
+      </w:r>
+      <w:r>
+        <w:rPr>
+          <w:rFonts w:ascii="微软雅黑" w:eastAsia="微软雅黑" w:hAnsi="微软雅黑" w:hint="eastAsia"/>
+          <w:sz w:val="21"/>
+          <w:szCs w:val="21"/>
+        </w:rPr>
+        <w:t>说说对</w:t>
       </w:r>
       <w:r>
         <w:rPr>
@@ -6697,7 +8034,7 @@
         </w:rPr>
         <w:lastRenderedPageBreak/>
         <w:drawing>
-          <wp:inline distT="0" distB="0" distL="0" distR="0" wp14:anchorId="1B5D0617" wp14:editId="5ABF67FC">
+          <wp:inline distT="0" distB="0" distL="0" distR="0" wp14:anchorId="3EF0D4E2" wp14:editId="3823B9D8">
             <wp:extent cx="6188710" cy="5795395"/>
             <wp:effectExtent l="0" t="0" r="2540" b="0"/>
             <wp:docPr id="20" name="图片 20"/>
@@ -6714,7 +8051,7 @@
                     </pic:cNvPicPr>
                   </pic:nvPicPr>
                   <pic:blipFill rotWithShape="1">
-                    <a:blip r:embed="rId18">
+                    <a:blip r:embed="rId25">
                       <a:extLst>
                         <a:ext uri="{28A0092B-C50C-407E-A947-70E740481C1C}">
                           <a14:useLocalDpi xmlns:a14="http://schemas.microsoft.com/office/drawing/2010/main" val="0"/>
@@ -6843,7 +8180,7 @@
           <w:sz w:val="21"/>
           <w:szCs w:val="21"/>
         </w:rPr>
-        <w:t>A6：Executor框架中的所有类可以分成三类：</w:t>
+        <w:t>Executor框架中的所有类可以分成三类：</w:t>
       </w:r>
     </w:p>
     <w:p>
@@ -7060,9 +8397,9 @@
           <w:szCs w:val="21"/>
         </w:rPr>
         <w:drawing>
-          <wp:inline distT="0" distB="0" distL="0" distR="0" wp14:anchorId="7C052142" wp14:editId="6BD9E4B3">
-            <wp:extent cx="2127377" cy="1947592"/>
-            <wp:effectExtent l="0" t="0" r="6350" b="0"/>
+          <wp:inline distT="0" distB="0" distL="0" distR="0" wp14:anchorId="4D9D61D8" wp14:editId="29BF7529">
+            <wp:extent cx="2414513" cy="2210463"/>
+            <wp:effectExtent l="0" t="0" r="5080" b="0"/>
             <wp:docPr id="4" name="图片 4" descr="图片说明"/>
             <wp:cNvGraphicFramePr>
               <a:graphicFrameLocks xmlns:a="http://schemas.openxmlformats.org/drawingml/2006/main" noChangeAspect="1"/>
@@ -7077,7 +8414,7 @@
                     </pic:cNvPicPr>
                   </pic:nvPicPr>
                   <pic:blipFill>
-                    <a:blip r:embed="rId19" cstate="print">
+                    <a:blip r:embed="rId26" cstate="print">
                       <a:extLst>
                         <a:ext uri="{28A0092B-C50C-407E-A947-70E740481C1C}">
                           <a14:useLocalDpi xmlns:a14="http://schemas.microsoft.com/office/drawing/2010/main" val="0"/>
@@ -7092,7 +8429,7 @@
                   <pic:spPr bwMode="auto">
                     <a:xfrm>
                       <a:off x="0" y="0"/>
-                      <a:ext cx="2134395" cy="1954017"/>
+                      <a:ext cx="2431350" cy="2225877"/>
                     </a:xfrm>
                     <a:prstGeom prst="rect">
                       <a:avLst/>
@@ -7116,9 +8453,9 @@
           <w:szCs w:val="21"/>
         </w:rPr>
         <w:drawing>
-          <wp:inline distT="0" distB="0" distL="0" distR="0" wp14:anchorId="21278D75" wp14:editId="056A80AC">
-            <wp:extent cx="3057098" cy="2166482"/>
-            <wp:effectExtent l="0" t="0" r="0" b="5715"/>
+          <wp:inline distT="0" distB="0" distL="0" distR="0" wp14:anchorId="30FE69A2" wp14:editId="2B27271F">
+            <wp:extent cx="3220139" cy="2282025"/>
+            <wp:effectExtent l="0" t="0" r="0" b="4445"/>
             <wp:docPr id="11" name="图片 11" descr="https://img-blog.csdn.net/20180814220037405?watermark/2/text/aHR0cHM6Ly9ibG9nLmNzZG4ubmV0L3pfc196MjAxNg==/font/5a6L5L2T/fontsize/400/fill/I0JBQkFCMA==/dissolve/70"/>
             <wp:cNvGraphicFramePr>
               <a:graphicFrameLocks xmlns:a="http://schemas.openxmlformats.org/drawingml/2006/main" noChangeAspect="1"/>
@@ -7133,7 +8470,7 @@
                     </pic:cNvPicPr>
                   </pic:nvPicPr>
                   <pic:blipFill rotWithShape="1">
-                    <a:blip r:embed="rId20">
+                    <a:blip r:embed="rId27">
                       <a:extLst>
                         <a:ext uri="{28A0092B-C50C-407E-A947-70E740481C1C}">
                           <a14:useLocalDpi xmlns:a14="http://schemas.microsoft.com/office/drawing/2010/main" val="0"/>
@@ -7146,7 +8483,7 @@
                   <pic:spPr bwMode="auto">
                     <a:xfrm>
                       <a:off x="0" y="0"/>
-                      <a:ext cx="3065603" cy="2172509"/>
+                      <a:ext cx="3243650" cy="2298686"/>
                     </a:xfrm>
                     <a:prstGeom prst="rect">
                       <a:avLst/>
@@ -7175,8 +8512,6 @@
         <w:jc w:val="left"/>
         <w:rPr>
           <w:rFonts w:ascii="微软雅黑" w:eastAsia="微软雅黑" w:hAnsi="微软雅黑"/>
-          <w:b/>
-          <w:color w:val="7030A0"/>
           <w:szCs w:val="21"/>
         </w:rPr>
       </w:pPr>
@@ -7189,25 +8524,176 @@
         <w:contextualSpacing/>
         <w:rPr>
           <w:rFonts w:ascii="微软雅黑" w:eastAsia="微软雅黑" w:hAnsi="微软雅黑"/>
-          <w:sz w:val="21"/>
-          <w:szCs w:val="21"/>
-        </w:rPr>
-      </w:pPr>
-      <w:r>
-        <w:rPr>
-          <w:rFonts w:ascii="微软雅黑" w:eastAsia="微软雅黑" w:hAnsi="微软雅黑"/>
-          <w:sz w:val="21"/>
-          <w:szCs w:val="21"/>
-        </w:rPr>
-        <w:t>5.</w:t>
-      </w:r>
-      <w:r>
-        <w:rPr>
-          <w:rFonts w:ascii="微软雅黑" w:eastAsia="微软雅黑" w:hAnsi="微软雅黑" w:hint="eastAsia"/>
-          <w:sz w:val="21"/>
-          <w:szCs w:val="21"/>
-        </w:rPr>
-        <w:t>Java中的锁&amp;Atomic包</w:t>
+          <w:sz w:val="24"/>
+          <w:szCs w:val="21"/>
+        </w:rPr>
+      </w:pPr>
+      <w:r>
+        <w:rPr>
+          <w:rFonts w:ascii="微软雅黑" w:eastAsia="微软雅黑" w:hAnsi="微软雅黑" w:hint="eastAsia"/>
+          <w:sz w:val="24"/>
+          <w:szCs w:val="21"/>
+        </w:rPr>
+        <w:t>5.多线程的锁机制</w:t>
+      </w:r>
+    </w:p>
+    <w:p>
+      <w:pPr>
+        <w:pStyle w:val="4"/>
+        <w:snapToGrid w:val="0"/>
+        <w:spacing w:before="240" w:after="0" w:line="240" w:lineRule="auto"/>
+        <w:contextualSpacing/>
+        <w:jc w:val="left"/>
+        <w:rPr>
+          <w:rFonts w:ascii="微软雅黑" w:eastAsia="微软雅黑" w:hAnsi="微软雅黑"/>
+          <w:sz w:val="21"/>
+          <w:szCs w:val="21"/>
+        </w:rPr>
+      </w:pPr>
+      <w:r>
+        <w:rPr>
+          <w:rFonts w:ascii="微软雅黑" w:eastAsia="微软雅黑" w:hAnsi="微软雅黑" w:hint="eastAsia"/>
+          <w:sz w:val="21"/>
+          <w:szCs w:val="21"/>
+        </w:rPr>
+        <w:t>Q</w:t>
+      </w:r>
+      <w:r>
+        <w:rPr>
+          <w:rFonts w:ascii="微软雅黑" w:eastAsia="微软雅黑" w:hAnsi="微软雅黑" w:hint="eastAsia"/>
+          <w:sz w:val="21"/>
+          <w:szCs w:val="21"/>
+        </w:rPr>
+        <w:t>1：锁的主要分类</w:t>
+      </w:r>
+    </w:p>
+    <w:p>
+      <w:r>
+        <w:rPr>
+          <w:noProof/>
+        </w:rPr>
+        <w:drawing>
+          <wp:inline distT="0" distB="0" distL="0" distR="0" wp14:anchorId="18149DBE" wp14:editId="69F42E74">
+            <wp:extent cx="5207534" cy="2399208"/>
+            <wp:effectExtent l="0" t="0" r="0" b="1270"/>
+            <wp:docPr id="41" name="图片 41" descr="preview"/>
+            <wp:cNvGraphicFramePr>
+              <a:graphicFrameLocks xmlns:a="http://schemas.openxmlformats.org/drawingml/2006/main" noChangeAspect="1"/>
+            </wp:cNvGraphicFramePr>
+            <a:graphic xmlns:a="http://schemas.openxmlformats.org/drawingml/2006/main">
+              <a:graphicData uri="http://schemas.openxmlformats.org/drawingml/2006/picture">
+                <pic:pic xmlns:pic="http://schemas.openxmlformats.org/drawingml/2006/picture">
+                  <pic:nvPicPr>
+                    <pic:cNvPr id="0" name="Picture 1" descr="preview"/>
+                    <pic:cNvPicPr>
+                      <a:picLocks noChangeAspect="1" noChangeArrowheads="1"/>
+                    </pic:cNvPicPr>
+                  </pic:nvPicPr>
+                  <pic:blipFill>
+                    <a:blip r:embed="rId28">
+                      <a:extLst>
+                        <a:ext uri="{28A0092B-C50C-407E-A947-70E740481C1C}">
+                          <a14:useLocalDpi xmlns:a14="http://schemas.microsoft.com/office/drawing/2010/main" val="0"/>
+                        </a:ext>
+                      </a:extLst>
+                    </a:blip>
+                    <a:srcRect/>
+                    <a:stretch>
+                      <a:fillRect/>
+                    </a:stretch>
+                  </pic:blipFill>
+                  <pic:spPr bwMode="auto">
+                    <a:xfrm>
+                      <a:off x="0" y="0"/>
+                      <a:ext cx="5212470" cy="2401482"/>
+                    </a:xfrm>
+                    <a:prstGeom prst="rect">
+                      <a:avLst/>
+                    </a:prstGeom>
+                    <a:noFill/>
+                    <a:ln>
+                      <a:noFill/>
+                    </a:ln>
+                  </pic:spPr>
+                </pic:pic>
+              </a:graphicData>
+            </a:graphic>
+          </wp:inline>
+        </w:drawing>
+      </w:r>
+    </w:p>
+    <w:p>
+      <w:pPr>
+        <w:pStyle w:val="4"/>
+        <w:snapToGrid w:val="0"/>
+        <w:spacing w:before="240" w:after="0" w:line="240" w:lineRule="auto"/>
+        <w:contextualSpacing/>
+        <w:jc w:val="left"/>
+        <w:rPr>
+          <w:rFonts w:ascii="微软雅黑" w:eastAsia="微软雅黑" w:hAnsi="微软雅黑"/>
+          <w:sz w:val="21"/>
+          <w:szCs w:val="21"/>
+        </w:rPr>
+      </w:pPr>
+      <w:r>
+        <w:rPr>
+          <w:rFonts w:ascii="微软雅黑" w:eastAsia="微软雅黑" w:hAnsi="微软雅黑" w:hint="eastAsia"/>
+          <w:sz w:val="21"/>
+          <w:szCs w:val="21"/>
+        </w:rPr>
+        <w:t>Q</w:t>
+      </w:r>
+      <w:r>
+        <w:rPr>
+          <w:rFonts w:ascii="微软雅黑" w:eastAsia="微软雅黑" w:hAnsi="微软雅黑"/>
+          <w:sz w:val="21"/>
+          <w:szCs w:val="21"/>
+        </w:rPr>
+        <w:t>2：</w:t>
+      </w:r>
+      <w:r>
+        <w:rPr>
+          <w:rFonts w:ascii="微软雅黑" w:eastAsia="微软雅黑" w:hAnsi="微软雅黑" w:hint="eastAsia"/>
+          <w:sz w:val="21"/>
+          <w:szCs w:val="21"/>
+        </w:rPr>
+        <w:t>CAS怎么实现？</w:t>
+      </w:r>
+      <w:r>
+        <w:rPr>
+          <w:rFonts w:ascii="微软雅黑" w:eastAsia="微软雅黑" w:hAnsi="微软雅黑" w:hint="eastAsia"/>
+          <w:sz w:val="21"/>
+          <w:szCs w:val="21"/>
+        </w:rPr>
+        <w:t>（源码）</w:t>
+      </w:r>
+    </w:p>
+    <w:p>
+      <w:r>
+        <w:t>https://zhuanlan.zhihu.com/p/44871583</w:t>
+      </w:r>
+    </w:p>
+    <w:p>
+      <w:pPr>
+        <w:pStyle w:val="4"/>
+        <w:snapToGrid w:val="0"/>
+        <w:spacing w:before="0" w:after="0" w:line="240" w:lineRule="auto"/>
+        <w:contextualSpacing/>
+        <w:jc w:val="left"/>
+        <w:rPr>
+          <w:rFonts w:ascii="微软雅黑" w:eastAsia="微软雅黑" w:hAnsi="微软雅黑"/>
+          <w:sz w:val="21"/>
+          <w:szCs w:val="21"/>
+        </w:rPr>
+      </w:pPr>
+      <w:r>
+        <w:rPr>
+          <w:rFonts w:ascii="微软雅黑" w:eastAsia="微软雅黑" w:hAnsi="微软雅黑" w:hint="eastAsia"/>
+          <w:sz w:val="21"/>
+          <w:szCs w:val="21"/>
+        </w:rPr>
+        <w:lastRenderedPageBreak/>
+        <w:t>Q3：Synchronized &amp;ReentrantLock 异同？（同步锁）</w:t>
       </w:r>
     </w:p>
     <w:p>
@@ -7215,110 +8701,6 @@
         <w:pStyle w:val="HTML"/>
         <w:shd w:val="clear" w:color="auto" w:fill="FFFFFF"/>
         <w:snapToGrid w:val="0"/>
-        <w:ind w:firstLineChars="200" w:firstLine="420"/>
-        <w:contextualSpacing/>
-        <w:rPr>
-          <w:rFonts w:ascii="微软雅黑" w:eastAsia="微软雅黑" w:hAnsi="微软雅黑"/>
-          <w:sz w:val="21"/>
-          <w:szCs w:val="21"/>
-        </w:rPr>
-      </w:pPr>
-      <w:r>
-        <w:rPr>
-          <w:rFonts w:ascii="微软雅黑" w:eastAsia="微软雅黑" w:hAnsi="微软雅黑" w:hint="eastAsia"/>
-          <w:sz w:val="21"/>
-          <w:szCs w:val="21"/>
-        </w:rPr>
-        <w:t>锁是用来控制多个线程访问共享资源的方式，一般用来防止多个线程同时访问共享资源 但是有些锁允许多个线程并发访问共享资源，比如读写锁</w:t>
-      </w:r>
-    </w:p>
-    <w:p>
-      <w:pPr>
-        <w:pStyle w:val="4"/>
-        <w:snapToGrid w:val="0"/>
-        <w:spacing w:before="0" w:after="0" w:line="240" w:lineRule="auto"/>
-        <w:contextualSpacing/>
-        <w:jc w:val="left"/>
-        <w:rPr>
-          <w:rFonts w:ascii="微软雅黑" w:eastAsia="微软雅黑" w:hAnsi="微软雅黑"/>
-          <w:sz w:val="21"/>
-          <w:szCs w:val="21"/>
-        </w:rPr>
-      </w:pPr>
-      <w:r>
-        <w:rPr>
-          <w:rFonts w:ascii="微软雅黑" w:eastAsia="微软雅黑" w:hAnsi="微软雅黑" w:hint="eastAsia"/>
-          <w:sz w:val="21"/>
-          <w:szCs w:val="21"/>
-        </w:rPr>
-        <w:t>Q1：Lock接口和死锁的条件？</w:t>
-      </w:r>
-    </w:p>
-    <w:p>
-      <w:pPr>
-        <w:pStyle w:val="4"/>
-        <w:snapToGrid w:val="0"/>
-        <w:spacing w:before="0" w:after="0" w:line="240" w:lineRule="auto"/>
-        <w:contextualSpacing/>
-        <w:jc w:val="left"/>
-        <w:rPr>
-          <w:rFonts w:ascii="微软雅黑" w:eastAsia="微软雅黑" w:hAnsi="微软雅黑" w:hint="eastAsia"/>
-          <w:sz w:val="21"/>
-          <w:szCs w:val="21"/>
-        </w:rPr>
-      </w:pPr>
-      <w:r>
-        <w:rPr>
-          <w:rFonts w:ascii="微软雅黑" w:eastAsia="微软雅黑" w:hAnsi="微软雅黑" w:hint="eastAsia"/>
-          <w:sz w:val="21"/>
-          <w:szCs w:val="21"/>
-        </w:rPr>
-        <w:t>Q2：</w:t>
-      </w:r>
-      <w:r>
-        <w:rPr>
-          <w:rFonts w:ascii="微软雅黑" w:eastAsia="微软雅黑" w:hAnsi="微软雅黑" w:hint="eastAsia"/>
-          <w:sz w:val="21"/>
-          <w:szCs w:val="21"/>
-        </w:rPr>
-        <w:t xml:space="preserve"> </w:t>
-      </w:r>
-      <w:r>
-        <w:rPr>
-          <w:rFonts w:ascii="微软雅黑" w:eastAsia="微软雅黑" w:hAnsi="微软雅黑" w:hint="eastAsia"/>
-          <w:sz w:val="21"/>
-          <w:szCs w:val="21"/>
-        </w:rPr>
-        <w:t>CAS实现？</w:t>
-      </w:r>
-    </w:p>
-    <w:p>
-      <w:pPr>
-        <w:pStyle w:val="4"/>
-        <w:snapToGrid w:val="0"/>
-        <w:spacing w:before="0" w:after="0" w:line="240" w:lineRule="auto"/>
-        <w:contextualSpacing/>
-        <w:jc w:val="left"/>
-        <w:rPr>
-          <w:rFonts w:ascii="微软雅黑" w:eastAsia="微软雅黑" w:hAnsi="微软雅黑"/>
-          <w:sz w:val="21"/>
-          <w:szCs w:val="21"/>
-        </w:rPr>
-      </w:pPr>
-      <w:r>
-        <w:rPr>
-          <w:rFonts w:ascii="微软雅黑" w:eastAsia="微软雅黑" w:hAnsi="微软雅黑" w:hint="eastAsia"/>
-          <w:sz w:val="21"/>
-          <w:szCs w:val="21"/>
-        </w:rPr>
-        <w:t>Q3：Synchronized &amp;ReentrantLock 异同？（同步锁）</w:t>
-      </w:r>
-    </w:p>
-    <w:p>
-      <w:pPr>
-        <w:pStyle w:val="HTML"/>
-        <w:shd w:val="clear" w:color="auto" w:fill="FFFFFF"/>
-        <w:snapToGrid w:val="0"/>
         <w:contextualSpacing/>
         <w:rPr>
           <w:rFonts w:ascii="微软雅黑" w:eastAsia="微软雅黑" w:hAnsi="微软雅黑"/>
@@ -7364,15 +8746,15 @@
           <w:sz w:val="21"/>
           <w:szCs w:val="21"/>
         </w:rPr>
-        <w:t>是类，这是二者的本质区别。</w:t>
-      </w:r>
-      <w:r>
-        <w:rPr>
-          <w:rFonts w:ascii="微软雅黑" w:eastAsia="微软雅黑" w:hAnsi="微软雅黑" w:hint="eastAsia"/>
-          <w:sz w:val="21"/>
-          <w:szCs w:val="21"/>
-        </w:rPr>
-        <w:t>因此</w:t>
+        <w:t>是类，</w:t>
+      </w:r>
+      <w:r>
+        <w:rPr>
+          <w:rFonts w:ascii="微软雅黑" w:eastAsia="微软雅黑" w:hAnsi="微软雅黑" w:hint="eastAsia"/>
+          <w:sz w:val="21"/>
+          <w:szCs w:val="21"/>
+        </w:rPr>
+        <w:t>意味着</w:t>
       </w:r>
       <w:r>
         <w:rPr>
@@ -7646,36 +9028,735 @@
     </w:p>
     <w:p>
       <w:pPr>
-        <w:autoSpaceDE w:val="0"/>
-        <w:autoSpaceDN w:val="0"/>
-        <w:adjustRightInd w:val="0"/>
-        <w:snapToGrid w:val="0"/>
-        <w:contextualSpacing/>
-        <w:rPr>
-          <w:rFonts w:ascii="微软雅黑" w:eastAsia="微软雅黑" w:hAnsi="微软雅黑" w:cstheme="majorBidi"/>
-          <w:szCs w:val="21"/>
-        </w:rPr>
-      </w:pPr>
-      <w:r>
-        <w:rPr>
-          <w:rFonts w:ascii="微软雅黑" w:eastAsia="微软雅黑" w:hAnsi="微软雅黑" w:hint="eastAsia"/>
-          <w:szCs w:val="21"/>
-        </w:rPr>
+        <w:pStyle w:val="4"/>
+        <w:snapToGrid w:val="0"/>
+        <w:spacing w:before="0" w:after="0" w:line="240" w:lineRule="auto"/>
+        <w:contextualSpacing/>
+        <w:jc w:val="left"/>
+        <w:rPr>
+          <w:rFonts w:ascii="微软雅黑" w:eastAsia="微软雅黑" w:hAnsi="微软雅黑"/>
+          <w:sz w:val="21"/>
+          <w:szCs w:val="21"/>
+        </w:rPr>
+      </w:pPr>
+      <w:r>
+        <w:rPr>
+          <w:rFonts w:ascii="微软雅黑" w:eastAsia="微软雅黑" w:hAnsi="微软雅黑" w:hint="eastAsia"/>
+          <w:sz w:val="21"/>
+          <w:szCs w:val="21"/>
+        </w:rPr>
+        <w:t>Q4</w:t>
+      </w:r>
+      <w:r>
+        <w:rPr>
+          <w:rFonts w:ascii="微软雅黑" w:eastAsia="微软雅黑" w:hAnsi="微软雅黑" w:hint="eastAsia"/>
+          <w:sz w:val="21"/>
+          <w:szCs w:val="21"/>
+        </w:rPr>
+        <w:t>：死锁</w:t>
+      </w:r>
+      <w:r>
+        <w:rPr>
+          <w:rFonts w:ascii="微软雅黑" w:eastAsia="微软雅黑" w:hAnsi="微软雅黑" w:hint="eastAsia"/>
+          <w:sz w:val="21"/>
+          <w:szCs w:val="21"/>
+        </w:rPr>
+        <w:t>的概念，产生条件，解决方法与防止手段</w:t>
+      </w:r>
+      <w:r>
+        <w:rPr>
+          <w:rFonts w:ascii="微软雅黑" w:eastAsia="微软雅黑" w:hAnsi="微软雅黑" w:hint="eastAsia"/>
+          <w:sz w:val="21"/>
+          <w:szCs w:val="21"/>
+        </w:rPr>
+        <w:t>？</w:t>
+      </w:r>
+    </w:p>
+    <w:p>
+      <w:pPr>
+        <w:pStyle w:val="a6"/>
+        <w:snapToGrid w:val="0"/>
+        <w:spacing w:before="0" w:beforeAutospacing="0" w:after="0" w:afterAutospacing="0"/>
+        <w:contextualSpacing/>
+        <w:jc w:val="both"/>
+        <w:rPr>
+          <w:rFonts w:ascii="微软雅黑" w:eastAsia="微软雅黑" w:hAnsi="微软雅黑" w:cs="Times New Roman"/>
+          <w:color w:val="000000"/>
+          <w:sz w:val="21"/>
+          <w:szCs w:val="21"/>
+          <w:lang w:bidi="ar"/>
+        </w:rPr>
+      </w:pPr>
+      <w:r>
+        <w:rPr>
+          <w:rFonts w:asciiTheme="minorHAnsi" w:eastAsiaTheme="minorEastAsia" w:hAnsiTheme="minorHAnsi" w:cstheme="minorBidi"/>
+          <w:kern w:val="2"/>
+          <w:sz w:val="21"/>
+          <w:szCs w:val="22"/>
+        </w:rPr>
+        <w:t>https://www.zhihu.com/search?type=content&amp;q=%E6%AD%BB%E9%94%81</w:t>
+      </w:r>
+    </w:p>
+    <w:p>
+      <w:pPr>
+        <w:pStyle w:val="4"/>
+        <w:snapToGrid w:val="0"/>
+        <w:spacing w:before="0" w:after="0" w:line="240" w:lineRule="auto"/>
+        <w:contextualSpacing/>
+        <w:jc w:val="left"/>
+        <w:rPr>
+          <w:rFonts w:ascii="微软雅黑" w:eastAsia="微软雅黑" w:hAnsi="微软雅黑"/>
+          <w:sz w:val="21"/>
+          <w:szCs w:val="21"/>
+        </w:rPr>
+      </w:pPr>
+      <w:r>
+        <w:rPr>
+          <w:rFonts w:ascii="微软雅黑" w:eastAsia="微软雅黑" w:hAnsi="微软雅黑" w:hint="eastAsia"/>
+          <w:sz w:val="21"/>
+          <w:szCs w:val="21"/>
+        </w:rPr>
+        <w:t>Q5：公平锁&amp;非公平锁？</w:t>
+      </w:r>
+      <w:r>
+        <w:rPr>
+          <w:rFonts w:ascii="微软雅黑" w:eastAsia="微软雅黑" w:hAnsi="微软雅黑"/>
+          <w:sz w:val="21"/>
+          <w:szCs w:val="21"/>
+        </w:rPr>
+        <w:t xml:space="preserve"> </w:t>
+      </w:r>
+    </w:p>
+    <w:p>
+      <w:pPr>
+        <w:pStyle w:val="Default"/>
+        <w:snapToGrid w:val="0"/>
+        <w:contextualSpacing/>
+        <w:jc w:val="both"/>
+        <w:rPr>
+          <w:rFonts w:hAnsi="微软雅黑"/>
+          <w:color w:val="FFC000"/>
+          <w:sz w:val="21"/>
+          <w:szCs w:val="21"/>
+        </w:rPr>
+      </w:pPr>
+      <w:r>
+        <w:rPr>
+          <w:rFonts w:hAnsi="微软雅黑" w:hint="eastAsia"/>
+          <w:sz w:val="21"/>
+          <w:szCs w:val="21"/>
+        </w:rPr>
+        <w:t>非公平锁</w:t>
+      </w:r>
+      <w:r>
+        <w:rPr>
+          <w:rFonts w:hAnsi="微软雅黑"/>
+          <w:sz w:val="21"/>
+          <w:szCs w:val="21"/>
+        </w:rPr>
+        <w:t xml:space="preserve"> ：JVM</w:t>
+      </w:r>
+      <w:r>
+        <w:rPr>
+          <w:rFonts w:hAnsi="微软雅黑" w:hint="eastAsia"/>
+          <w:sz w:val="21"/>
+          <w:szCs w:val="21"/>
+        </w:rPr>
+        <w:t>按随机、就近原则分配锁的机制，非公平锁能更充分的利用cpu的时间片，尽量的减少cpu空闲的状态时间，实际执行的效率要远远超出公平锁，最常用非公平锁的分配机制。</w:t>
+      </w:r>
+      <w:r>
+        <w:rPr>
+          <w:rFonts w:hAnsi="微软雅黑" w:hint="eastAsia"/>
+          <w:color w:val="FFC000"/>
+          <w:sz w:val="21"/>
+          <w:szCs w:val="21"/>
+        </w:rPr>
+        <w:t>(</w:t>
+      </w:r>
+      <w:r>
+        <w:rPr>
+          <w:rFonts w:hAnsi="微软雅黑"/>
+          <w:color w:val="FFC000"/>
+          <w:sz w:val="21"/>
+          <w:szCs w:val="21"/>
+        </w:rPr>
+        <w:t>Synchronized</w:t>
+      </w:r>
+      <w:r>
+        <w:rPr>
+          <w:rFonts w:hAnsi="微软雅黑" w:hint="eastAsia"/>
+          <w:color w:val="FFC000"/>
+          <w:sz w:val="21"/>
+          <w:szCs w:val="21"/>
+        </w:rPr>
+        <w:t>是非公平锁。Synchronized在线程进入ContentionList时，等待的线程会先尝试自旋获取锁，如果获取不到就进入ContentionList，这明显对于已经进入队列的线程是不公平的，还有一个不公平的事情就是自旋获取锁的线程还可能直接抢占OnDeck线程的锁资源。</w:t>
+      </w:r>
+      <w:r>
+        <w:rPr>
+          <w:rFonts w:hAnsi="微软雅黑"/>
+          <w:color w:val="FFC000"/>
+          <w:sz w:val="21"/>
+          <w:szCs w:val="21"/>
+        </w:rPr>
+        <w:t>)</w:t>
+      </w:r>
+    </w:p>
+    <w:p>
+      <w:pPr>
+        <w:snapToGrid w:val="0"/>
+        <w:contextualSpacing/>
+        <w:jc w:val="left"/>
+        <w:rPr>
+          <w:rFonts w:ascii="微软雅黑" w:eastAsia="微软雅黑" w:hAnsi="微软雅黑" w:cs="微软雅黑"/>
+          <w:color w:val="000000"/>
+          <w:kern w:val="0"/>
+          <w:szCs w:val="21"/>
+        </w:rPr>
+      </w:pPr>
+      <w:r>
+        <w:rPr>
+          <w:rFonts w:ascii="微软雅黑" w:eastAsia="微软雅黑" w:hAnsi="微软雅黑" w:cs="微软雅黑" w:hint="eastAsia"/>
+          <w:color w:val="000000"/>
+          <w:kern w:val="0"/>
+          <w:szCs w:val="21"/>
+        </w:rPr>
+        <w:t>公平锁指的是锁的分配机制是公平的，通常先对锁提出获取请求的线程会先被分配到锁。使用场景是如果业务中线程占用(处理)时间要远长于线程等待，公平锁会给业务增强很多的可控制性。</w:t>
+      </w:r>
+    </w:p>
+    <w:p>
+      <w:pPr>
+        <w:snapToGrid w:val="0"/>
+        <w:contextualSpacing/>
+        <w:jc w:val="left"/>
+        <w:rPr>
+          <w:rFonts w:ascii="微软雅黑" w:eastAsia="微软雅黑" w:hAnsi="微软雅黑" w:cs="微软雅黑"/>
+          <w:color w:val="000000"/>
+          <w:kern w:val="0"/>
+          <w:szCs w:val="21"/>
+        </w:rPr>
+      </w:pPr>
+      <w:r>
+        <w:rPr>
+          <w:rFonts w:ascii="微软雅黑" w:eastAsia="微软雅黑" w:hAnsi="微软雅黑" w:cs="微软雅黑" w:hint="eastAsia"/>
+          <w:color w:val="000000"/>
+          <w:kern w:val="0"/>
+          <w:szCs w:val="21"/>
+        </w:rPr>
+        <w:t>公平锁比非公平锁多的一个判断方法：</w:t>
+      </w:r>
+    </w:p>
+    <w:p>
+      <w:pPr>
+        <w:snapToGrid w:val="0"/>
+        <w:contextualSpacing/>
+        <w:jc w:val="left"/>
+        <w:rPr>
+          <w:rFonts w:ascii="微软雅黑" w:eastAsia="微软雅黑" w:hAnsi="微软雅黑" w:cs="微软雅黑"/>
+          <w:color w:val="000000"/>
+          <w:kern w:val="0"/>
+          <w:szCs w:val="21"/>
+        </w:rPr>
+      </w:pPr>
+      <w:r>
+        <w:rPr>
+          <w:rFonts w:ascii="微软雅黑" w:eastAsia="微软雅黑" w:hAnsi="微软雅黑" w:cs="微软雅黑"/>
+          <w:color w:val="000000"/>
+          <w:kern w:val="0"/>
+          <w:szCs w:val="21"/>
+        </w:rPr>
+        <w:t xml:space="preserve">            final Thread current = Thread.currentThread();</w:t>
+      </w:r>
+    </w:p>
+    <w:p>
+      <w:pPr>
+        <w:snapToGrid w:val="0"/>
+        <w:contextualSpacing/>
+        <w:jc w:val="left"/>
+        <w:rPr>
+          <w:rFonts w:ascii="微软雅黑" w:eastAsia="微软雅黑" w:hAnsi="微软雅黑" w:cs="微软雅黑"/>
+          <w:color w:val="000000"/>
+          <w:kern w:val="0"/>
+          <w:szCs w:val="21"/>
+        </w:rPr>
+      </w:pPr>
+      <w:r>
+        <w:rPr>
+          <w:rFonts w:ascii="微软雅黑" w:eastAsia="微软雅黑" w:hAnsi="微软雅黑" w:cs="微软雅黑"/>
+          <w:color w:val="000000"/>
+          <w:kern w:val="0"/>
+          <w:szCs w:val="21"/>
+        </w:rPr>
+        <w:t xml:space="preserve">            int c = getState();</w:t>
+      </w:r>
+    </w:p>
+    <w:p>
+      <w:pPr>
+        <w:snapToGrid w:val="0"/>
+        <w:contextualSpacing/>
+        <w:jc w:val="left"/>
+        <w:rPr>
+          <w:rFonts w:ascii="微软雅黑" w:eastAsia="微软雅黑" w:hAnsi="微软雅黑" w:cs="微软雅黑"/>
+          <w:color w:val="000000"/>
+          <w:kern w:val="0"/>
+          <w:szCs w:val="21"/>
+        </w:rPr>
+      </w:pPr>
+      <w:r>
+        <w:rPr>
+          <w:rFonts w:ascii="微软雅黑" w:eastAsia="微软雅黑" w:hAnsi="微软雅黑" w:cs="微软雅黑"/>
+          <w:color w:val="000000"/>
+          <w:kern w:val="0"/>
+          <w:szCs w:val="21"/>
+        </w:rPr>
+        <w:t xml:space="preserve">            if (c == 0) {</w:t>
+      </w:r>
+    </w:p>
+    <w:p>
+      <w:pPr>
+        <w:snapToGrid w:val="0"/>
+        <w:contextualSpacing/>
+        <w:jc w:val="left"/>
+        <w:rPr>
+          <w:rFonts w:ascii="微软雅黑" w:eastAsia="微软雅黑" w:hAnsi="微软雅黑" w:cs="微软雅黑"/>
+          <w:color w:val="000000"/>
+          <w:kern w:val="0"/>
+          <w:szCs w:val="21"/>
+        </w:rPr>
+      </w:pPr>
+      <w:r>
+        <w:rPr>
+          <w:rFonts w:ascii="微软雅黑" w:eastAsia="微软雅黑" w:hAnsi="微软雅黑" w:cs="微软雅黑"/>
+          <w:color w:val="000000"/>
+          <w:kern w:val="0"/>
+          <w:szCs w:val="21"/>
+        </w:rPr>
+        <w:t xml:space="preserve">                if (</w:t>
+      </w:r>
+      <w:r>
+        <w:rPr>
+          <w:rFonts w:ascii="微软雅黑" w:eastAsia="微软雅黑" w:hAnsi="微软雅黑" w:cs="微软雅黑"/>
+          <w:color w:val="FFC000"/>
+          <w:kern w:val="0"/>
+          <w:szCs w:val="21"/>
+        </w:rPr>
+        <w:t>!hasQueuedPredecessors() &amp;&amp;</w:t>
+      </w:r>
+      <w:r>
+        <w:rPr>
+          <w:rFonts w:ascii="微软雅黑" w:eastAsia="微软雅黑" w:hAnsi="微软雅黑" w:cs="微软雅黑"/>
+          <w:color w:val="000000"/>
+          <w:kern w:val="0"/>
+          <w:szCs w:val="21"/>
+        </w:rPr>
+        <w:t>compareAndSetState(0, acquires)) {</w:t>
+      </w:r>
+    </w:p>
+    <w:p>
+      <w:pPr>
+        <w:snapToGrid w:val="0"/>
+        <w:contextualSpacing/>
+        <w:jc w:val="left"/>
+        <w:rPr>
+          <w:rFonts w:ascii="微软雅黑" w:eastAsia="微软雅黑" w:hAnsi="微软雅黑" w:cs="微软雅黑"/>
+          <w:color w:val="000000"/>
+          <w:kern w:val="0"/>
+          <w:szCs w:val="21"/>
+        </w:rPr>
+      </w:pPr>
+      <w:r>
+        <w:rPr>
+          <w:rFonts w:ascii="微软雅黑" w:eastAsia="微软雅黑" w:hAnsi="微软雅黑" w:cs="微软雅黑"/>
+          <w:color w:val="000000"/>
+          <w:kern w:val="0"/>
+          <w:szCs w:val="21"/>
+        </w:rPr>
+        <w:t xml:space="preserve">                    setExclusiveOwnerThread(current);</w:t>
+      </w:r>
+    </w:p>
+    <w:p>
+      <w:pPr>
+        <w:snapToGrid w:val="0"/>
+        <w:contextualSpacing/>
+        <w:jc w:val="left"/>
+        <w:rPr>
+          <w:rFonts w:ascii="微软雅黑" w:eastAsia="微软雅黑" w:hAnsi="微软雅黑" w:cs="微软雅黑"/>
+          <w:color w:val="000000"/>
+          <w:kern w:val="0"/>
+          <w:szCs w:val="21"/>
+        </w:rPr>
+      </w:pPr>
+      <w:r>
+        <w:rPr>
+          <w:rFonts w:ascii="微软雅黑" w:eastAsia="微软雅黑" w:hAnsi="微软雅黑" w:cs="微软雅黑"/>
+          <w:color w:val="000000"/>
+          <w:kern w:val="0"/>
+          <w:szCs w:val="21"/>
+        </w:rPr>
+        <w:t xml:space="preserve">                    return true;</w:t>
+      </w:r>
+    </w:p>
+    <w:p>
+      <w:pPr>
+        <w:snapToGrid w:val="0"/>
+        <w:contextualSpacing/>
+        <w:jc w:val="left"/>
+        <w:rPr>
+          <w:rFonts w:ascii="微软雅黑" w:eastAsia="微软雅黑" w:hAnsi="微软雅黑" w:cs="微软雅黑"/>
+          <w:color w:val="000000"/>
+          <w:kern w:val="0"/>
+          <w:szCs w:val="21"/>
+        </w:rPr>
+      </w:pPr>
+      <w:r>
+        <w:rPr>
+          <w:rFonts w:ascii="微软雅黑" w:eastAsia="微软雅黑" w:hAnsi="微软雅黑" w:cs="微软雅黑"/>
+          <w:color w:val="000000"/>
+          <w:kern w:val="0"/>
+          <w:szCs w:val="21"/>
+        </w:rPr>
+        <w:t xml:space="preserve">                }</w:t>
+      </w:r>
+    </w:p>
+    <w:p>
+      <w:pPr>
+        <w:snapToGrid w:val="0"/>
+        <w:contextualSpacing/>
+        <w:jc w:val="left"/>
+        <w:rPr>
+          <w:rFonts w:ascii="微软雅黑" w:eastAsia="微软雅黑" w:hAnsi="微软雅黑" w:cs="微软雅黑"/>
+          <w:color w:val="000000"/>
+          <w:kern w:val="0"/>
+          <w:szCs w:val="21"/>
+        </w:rPr>
+      </w:pPr>
+      <w:r>
+        <w:rPr>
+          <w:rFonts w:ascii="微软雅黑" w:eastAsia="微软雅黑" w:hAnsi="微软雅黑" w:cs="微软雅黑"/>
+          <w:color w:val="000000"/>
+          <w:kern w:val="0"/>
+          <w:szCs w:val="21"/>
+        </w:rPr>
+        <w:t xml:space="preserve">            }</w:t>
+      </w:r>
+    </w:p>
+    <w:p>
+      <w:pPr>
+        <w:snapToGrid w:val="0"/>
+        <w:contextualSpacing/>
+        <w:jc w:val="left"/>
+        <w:rPr>
+          <w:rFonts w:ascii="微软雅黑" w:eastAsia="微软雅黑" w:hAnsi="微软雅黑" w:cs="微软雅黑"/>
+          <w:color w:val="000000"/>
+          <w:kern w:val="0"/>
+          <w:szCs w:val="21"/>
+        </w:rPr>
+      </w:pPr>
+      <w:r>
+        <w:rPr>
+          <w:rFonts w:ascii="微软雅黑" w:eastAsia="微软雅黑" w:hAnsi="微软雅黑" w:cs="微软雅黑" w:hint="eastAsia"/>
+          <w:color w:val="000000"/>
+          <w:kern w:val="0"/>
+          <w:szCs w:val="21"/>
+        </w:rPr>
+        <w:t xml:space="preserve">    //以上部分两种所都有，hasQueuedPredecessors的实现只有公平锁</w:t>
+      </w:r>
+    </w:p>
+    <w:p>
+      <w:pPr>
+        <w:snapToGrid w:val="0"/>
+        <w:contextualSpacing/>
+        <w:jc w:val="left"/>
+        <w:rPr>
+          <w:rFonts w:ascii="微软雅黑" w:eastAsia="微软雅黑" w:hAnsi="微软雅黑" w:cs="微软雅黑"/>
+          <w:color w:val="000000"/>
+          <w:kern w:val="0"/>
+          <w:szCs w:val="21"/>
+        </w:rPr>
+      </w:pPr>
+      <w:r>
+        <w:rPr>
+          <w:rFonts w:ascii="微软雅黑" w:eastAsia="微软雅黑" w:hAnsi="微软雅黑" w:cs="微软雅黑"/>
+          <w:color w:val="000000"/>
+          <w:kern w:val="0"/>
+          <w:szCs w:val="21"/>
+        </w:rPr>
+        <w:t xml:space="preserve">    public final boolean hasQueuedPredecessors() {</w:t>
+      </w:r>
+    </w:p>
+    <w:p>
+      <w:pPr>
+        <w:snapToGrid w:val="0"/>
+        <w:contextualSpacing/>
+        <w:jc w:val="left"/>
+        <w:rPr>
+          <w:rFonts w:ascii="微软雅黑" w:eastAsia="微软雅黑" w:hAnsi="微软雅黑" w:cs="微软雅黑"/>
+          <w:color w:val="000000"/>
+          <w:kern w:val="0"/>
+          <w:szCs w:val="21"/>
+        </w:rPr>
+      </w:pPr>
+      <w:r>
+        <w:rPr>
+          <w:rFonts w:ascii="微软雅黑" w:eastAsia="微软雅黑" w:hAnsi="微软雅黑" w:cs="微软雅黑"/>
+          <w:color w:val="000000"/>
+          <w:kern w:val="0"/>
+          <w:szCs w:val="21"/>
+        </w:rPr>
+        <w:t xml:space="preserve">        Node t = tail; // Read fields in reverse initialization order</w:t>
+      </w:r>
+    </w:p>
+    <w:p>
+      <w:pPr>
+        <w:snapToGrid w:val="0"/>
+        <w:contextualSpacing/>
+        <w:jc w:val="left"/>
+        <w:rPr>
+          <w:rFonts w:ascii="微软雅黑" w:eastAsia="微软雅黑" w:hAnsi="微软雅黑" w:cs="微软雅黑"/>
+          <w:color w:val="000000"/>
+          <w:kern w:val="0"/>
+          <w:szCs w:val="21"/>
+        </w:rPr>
+      </w:pPr>
+      <w:r>
+        <w:rPr>
+          <w:rFonts w:ascii="微软雅黑" w:eastAsia="微软雅黑" w:hAnsi="微软雅黑" w:cs="微软雅黑"/>
+          <w:color w:val="000000"/>
+          <w:kern w:val="0"/>
+          <w:szCs w:val="21"/>
+        </w:rPr>
+        <w:t xml:space="preserve">        Node h = head;</w:t>
+      </w:r>
+    </w:p>
+    <w:p>
+      <w:pPr>
+        <w:snapToGrid w:val="0"/>
+        <w:contextualSpacing/>
+        <w:jc w:val="left"/>
+        <w:rPr>
+          <w:rFonts w:ascii="微软雅黑" w:eastAsia="微软雅黑" w:hAnsi="微软雅黑" w:cs="微软雅黑"/>
+          <w:color w:val="000000"/>
+          <w:kern w:val="0"/>
+          <w:szCs w:val="21"/>
+        </w:rPr>
+      </w:pPr>
+      <w:r>
+        <w:rPr>
+          <w:rFonts w:ascii="微软雅黑" w:eastAsia="微软雅黑" w:hAnsi="微软雅黑" w:cs="微软雅黑"/>
+          <w:color w:val="000000"/>
+          <w:kern w:val="0"/>
+          <w:szCs w:val="21"/>
+        </w:rPr>
+        <w:t xml:space="preserve">        Node s;</w:t>
+      </w:r>
+    </w:p>
+    <w:p>
+      <w:pPr>
+        <w:snapToGrid w:val="0"/>
+        <w:contextualSpacing/>
+        <w:jc w:val="left"/>
+        <w:rPr>
+          <w:rFonts w:ascii="微软雅黑" w:eastAsia="微软雅黑" w:hAnsi="微软雅黑" w:cs="微软雅黑"/>
+          <w:color w:val="000000"/>
+          <w:kern w:val="0"/>
+          <w:szCs w:val="21"/>
+        </w:rPr>
+      </w:pPr>
+      <w:r>
+        <w:rPr>
+          <w:rFonts w:ascii="微软雅黑" w:eastAsia="微软雅黑" w:hAnsi="微软雅黑" w:cs="微软雅黑"/>
+          <w:color w:val="000000"/>
+          <w:kern w:val="0"/>
+          <w:szCs w:val="21"/>
+        </w:rPr>
+        <w:t xml:space="preserve">        return h != t &amp;&amp;</w:t>
+      </w:r>
+    </w:p>
+    <w:p>
+      <w:pPr>
+        <w:snapToGrid w:val="0"/>
+        <w:contextualSpacing/>
+        <w:jc w:val="left"/>
+        <w:rPr>
+          <w:rFonts w:ascii="微软雅黑" w:eastAsia="微软雅黑" w:hAnsi="微软雅黑" w:cs="微软雅黑"/>
+          <w:color w:val="000000"/>
+          <w:kern w:val="0"/>
+          <w:szCs w:val="21"/>
+        </w:rPr>
+      </w:pPr>
+      <w:r>
+        <w:rPr>
+          <w:rFonts w:ascii="微软雅黑" w:eastAsia="微软雅黑" w:hAnsi="微软雅黑" w:cs="微软雅黑"/>
+          <w:color w:val="000000"/>
+          <w:kern w:val="0"/>
+          <w:szCs w:val="21"/>
+        </w:rPr>
+        <w:t xml:space="preserve">            ((s = h.next) == null || s.thread != Thread.currentThread());</w:t>
+      </w:r>
+    </w:p>
+    <w:p>
+      <w:pPr>
+        <w:snapToGrid w:val="0"/>
+        <w:contextualSpacing/>
+        <w:jc w:val="left"/>
+        <w:rPr>
+          <w:rFonts w:ascii="微软雅黑" w:eastAsia="微软雅黑" w:hAnsi="微软雅黑" w:cs="微软雅黑"/>
+          <w:color w:val="000000"/>
+          <w:kern w:val="0"/>
+          <w:szCs w:val="21"/>
+        </w:rPr>
+      </w:pPr>
+      <w:r>
+        <w:rPr>
+          <w:rFonts w:ascii="微软雅黑" w:eastAsia="微软雅黑" w:hAnsi="微软雅黑" w:cs="微软雅黑"/>
+          <w:color w:val="000000"/>
+          <w:kern w:val="0"/>
+          <w:szCs w:val="21"/>
+        </w:rPr>
+        <w:t xml:space="preserve">    }</w:t>
+      </w:r>
+    </w:p>
+    <w:p>
+      <w:pPr>
+        <w:snapToGrid w:val="0"/>
+        <w:contextualSpacing/>
+        <w:jc w:val="left"/>
+        <w:rPr>
+          <w:rFonts w:ascii="微软雅黑" w:eastAsia="微软雅黑" w:hAnsi="微软雅黑" w:cs="微软雅黑"/>
+          <w:color w:val="000000"/>
+          <w:kern w:val="0"/>
+          <w:szCs w:val="21"/>
+        </w:rPr>
+      </w:pPr>
+    </w:p>
+    <w:p>
+      <w:pPr>
+        <w:pStyle w:val="4"/>
+        <w:snapToGrid w:val="0"/>
+        <w:spacing w:before="0" w:after="0" w:line="240" w:lineRule="auto"/>
+        <w:contextualSpacing/>
+        <w:jc w:val="left"/>
+        <w:rPr>
+          <w:rFonts w:ascii="微软雅黑" w:eastAsia="微软雅黑" w:hAnsi="微软雅黑"/>
+          <w:sz w:val="21"/>
+          <w:szCs w:val="21"/>
+        </w:rPr>
+      </w:pPr>
+      <w:r>
+        <w:rPr>
+          <w:rFonts w:ascii="微软雅黑" w:eastAsia="微软雅黑" w:hAnsi="微软雅黑" w:hint="eastAsia"/>
+          <w:sz w:val="21"/>
+          <w:szCs w:val="21"/>
+        </w:rPr>
+        <w:lastRenderedPageBreak/>
         <w:t>Q</w:t>
       </w:r>
       <w:r>
         <w:rPr>
-          <w:rFonts w:ascii="微软雅黑" w:eastAsia="微软雅黑" w:hAnsi="微软雅黑"/>
-          <w:szCs w:val="21"/>
-        </w:rPr>
-        <w:t>4:</w:t>
-      </w:r>
-      <w:r>
-        <w:rPr>
-          <w:rFonts w:ascii="微软雅黑" w:eastAsia="微软雅黑" w:hAnsi="微软雅黑" w:cstheme="majorBidi" w:hint="eastAsia"/>
-          <w:szCs w:val="21"/>
-        </w:rPr>
-        <w:t>读写锁ReadWriteLock 和 StampedLock。</w:t>
+          <w:rFonts w:ascii="微软雅黑" w:eastAsia="微软雅黑" w:hAnsi="微软雅黑" w:hint="eastAsia"/>
+          <w:sz w:val="21"/>
+          <w:szCs w:val="21"/>
+        </w:rPr>
+        <w:t>6</w:t>
+      </w:r>
+      <w:r>
+        <w:rPr>
+          <w:rFonts w:ascii="微软雅黑" w:eastAsia="微软雅黑" w:hAnsi="微软雅黑" w:hint="eastAsia"/>
+          <w:sz w:val="21"/>
+          <w:szCs w:val="21"/>
+        </w:rPr>
+        <w:t>：</w:t>
+      </w:r>
+      <w:r>
+        <w:rPr>
+          <w:rFonts w:ascii="微软雅黑" w:eastAsia="微软雅黑" w:hAnsi="微软雅黑"/>
+          <w:sz w:val="21"/>
+          <w:szCs w:val="21"/>
+        </w:rPr>
+        <w:t>ReentrantReadWriteLock</w:t>
+      </w:r>
+    </w:p>
+    <w:p>
+      <w:pPr>
+        <w:snapToGrid w:val="0"/>
+        <w:contextualSpacing/>
+        <w:jc w:val="left"/>
+        <w:rPr>
+          <w:rFonts w:ascii="微软雅黑" w:eastAsia="微软雅黑" w:hAnsi="微软雅黑" w:cs="微软雅黑"/>
+          <w:color w:val="000000"/>
+          <w:kern w:val="0"/>
+          <w:szCs w:val="21"/>
+        </w:rPr>
+      </w:pPr>
+      <w:r>
+        <w:rPr>
+          <w:rFonts w:ascii="微软雅黑" w:eastAsia="微软雅黑" w:hAnsi="微软雅黑" w:cs="微软雅黑" w:hint="eastAsia"/>
+          <w:color w:val="000000"/>
+          <w:kern w:val="0"/>
+          <w:szCs w:val="21"/>
+        </w:rPr>
+        <w:t>它</w:t>
+      </w:r>
+      <w:r>
+        <w:rPr>
+          <w:rFonts w:ascii="微软雅黑" w:eastAsia="微软雅黑" w:hAnsi="微软雅黑" w:cs="微软雅黑" w:hint="eastAsia"/>
+          <w:color w:val="000000"/>
+          <w:kern w:val="0"/>
+          <w:szCs w:val="21"/>
+        </w:rPr>
+        <w:t>可以实现读写分离，多个线程同时进行读取，但是最多一个写线程存在</w:t>
+      </w:r>
+    </w:p>
+    <w:p>
+      <w:pPr>
+        <w:snapToGrid w:val="0"/>
+        <w:contextualSpacing/>
+        <w:jc w:val="left"/>
+        <w:rPr>
+          <w:rFonts w:ascii="微软雅黑" w:eastAsia="微软雅黑" w:hAnsi="微软雅黑" w:cs="微软雅黑"/>
+          <w:color w:val="000000"/>
+          <w:kern w:val="0"/>
+          <w:szCs w:val="21"/>
+        </w:rPr>
+      </w:pPr>
+      <w:hyperlink r:id="rId29" w:history="1">
+        <w:r>
+          <w:rPr>
+            <w:rStyle w:val="a7"/>
+            <w:rFonts w:ascii="微软雅黑" w:eastAsia="微软雅黑" w:hAnsi="微软雅黑" w:cs="微软雅黑"/>
+            <w:kern w:val="0"/>
+            <w:szCs w:val="21"/>
+          </w:rPr>
+          <w:t>https://zhuanlan.zhihu.com/p/87590807</w:t>
+        </w:r>
+      </w:hyperlink>
+    </w:p>
+    <w:p>
+      <w:pPr>
+        <w:pStyle w:val="3"/>
+        <w:snapToGrid w:val="0"/>
+        <w:spacing w:beforeLines="50" w:before="156" w:afterLines="50" w:after="156" w:line="240" w:lineRule="auto"/>
+        <w:contextualSpacing/>
+        <w:rPr>
+          <w:rFonts w:ascii="微软雅黑" w:eastAsia="微软雅黑" w:hAnsi="微软雅黑"/>
+          <w:sz w:val="24"/>
+          <w:szCs w:val="21"/>
+        </w:rPr>
+      </w:pPr>
+      <w:r>
+        <w:rPr>
+          <w:rFonts w:ascii="微软雅黑" w:eastAsia="微软雅黑" w:hAnsi="微软雅黑" w:hint="eastAsia"/>
+          <w:sz w:val="24"/>
+          <w:szCs w:val="21"/>
+        </w:rPr>
+        <w:t>6.</w:t>
+      </w:r>
+      <w:r>
+        <w:rPr>
+          <w:rFonts w:ascii="微软雅黑" w:eastAsia="微软雅黑" w:hAnsi="微软雅黑"/>
+          <w:sz w:val="24"/>
+          <w:szCs w:val="21"/>
+        </w:rPr>
+        <w:t xml:space="preserve">线程局部变量ThreadLocal </w:t>
       </w:r>
     </w:p>
     <w:p>
@@ -7690,22 +9771,17 @@
           <w:szCs w:val="21"/>
         </w:rPr>
       </w:pPr>
-      <w:r>
-        <w:rPr>
-          <w:rFonts w:ascii="微软雅黑" w:eastAsia="微软雅黑" w:hAnsi="微软雅黑"/>
-          <w:sz w:val="21"/>
-          <w:szCs w:val="21"/>
-        </w:rPr>
-        <w:sym w:font="Wingdings" w:char="F0E0"/>
-      </w:r>
-      <w:r>
-        <w:rPr>
-          <w:rFonts w:ascii="微软雅黑" w:eastAsia="微软雅黑" w:hAnsi="微软雅黑"/>
-          <w:sz w:val="21"/>
-          <w:szCs w:val="21"/>
-        </w:rPr>
-        <w:t xml:space="preserve"> </w:t>
-      </w:r>
+      <w:hyperlink r:id="rId30" w:history="1">
+        <w:r>
+          <w:rPr>
+            <w:rStyle w:val="a7"/>
+            <w:rFonts w:ascii="微软雅黑" w:eastAsia="微软雅黑" w:hAnsi="微软雅黑"/>
+            <w:sz w:val="21"/>
+            <w:szCs w:val="21"/>
+          </w:rPr>
+          <w:t>https://mp.weixin.qq.com/s?__biz=MzA5MzI3NjE2MA==&amp;mid=2650243742&amp;idx=1&amp;sn=27de324a1685ebbb112a239777eb7f52&amp;chksm=886373f1bf14fae7c7515c76d65707dc6f026996c7cbfe3df16a52d86ced2904e154941f744f&amp;scene=38#wechat_redirect</w:t>
+        </w:r>
+      </w:hyperlink>
     </w:p>
     <w:p>
       <w:pPr>
@@ -7714,51 +9790,35 @@
         <w:snapToGrid w:val="0"/>
         <w:contextualSpacing/>
         <w:rPr>
-          <w:rFonts w:ascii="微软雅黑" w:eastAsia="微软雅黑" w:hAnsi="微软雅黑"/>
-          <w:sz w:val="21"/>
-          <w:szCs w:val="21"/>
-        </w:rPr>
-      </w:pPr>
-      <w:r>
-        <w:rPr>
-          <w:rFonts w:ascii="微软雅黑" w:eastAsia="微软雅黑" w:hAnsi="微软雅黑"/>
-          <w:sz w:val="21"/>
-          <w:szCs w:val="21"/>
-        </w:rPr>
-        <w:sym w:font="Wingdings" w:char="F0E0"/>
-      </w:r>
-      <w:r>
-        <w:rPr>
-          <w:rFonts w:ascii="微软雅黑" w:eastAsia="微软雅黑" w:hAnsi="微软雅黑"/>
-          <w:sz w:val="21"/>
-          <w:szCs w:val="21"/>
-        </w:rPr>
-        <w:t xml:space="preserve"> </w:t>
-      </w:r>
-      <w:r>
-        <w:rPr>
-          <w:rFonts w:ascii="微软雅黑" w:eastAsia="微软雅黑" w:hAnsi="微软雅黑" w:hint="eastAsia"/>
-          <w:sz w:val="21"/>
-          <w:szCs w:val="21"/>
-        </w:rPr>
-        <w:t>为什么说 Synchronized 是一个悲观锁？乐观锁的实现原理又是什么？什么是 CAS，它有什么特性？</w:t>
-      </w:r>
-    </w:p>
-    <w:p>
-      <w:pPr>
-        <w:pStyle w:val="a6"/>
-        <w:snapToGrid w:val="0"/>
-        <w:spacing w:before="0" w:beforeAutospacing="0" w:after="0" w:afterAutospacing="0"/>
-        <w:contextualSpacing/>
-        <w:jc w:val="both"/>
-        <w:rPr>
-          <w:rFonts w:ascii="微软雅黑" w:eastAsia="微软雅黑" w:hAnsi="微软雅黑" w:cs="Times New Roman"/>
-          <w:color w:val="000000"/>
-          <w:sz w:val="21"/>
-          <w:szCs w:val="21"/>
-          <w:lang w:bidi="ar"/>
-        </w:rPr>
-      </w:pPr>
+          <w:rFonts w:ascii="微软雅黑" w:eastAsia="微软雅黑" w:hAnsi="微软雅黑" w:hint="eastAsia"/>
+          <w:sz w:val="21"/>
+          <w:szCs w:val="21"/>
+        </w:rPr>
+      </w:pPr>
+      <w:r>
+        <w:rPr>
+          <w:rFonts w:ascii="微软雅黑" w:eastAsia="微软雅黑" w:hAnsi="微软雅黑"/>
+          <w:sz w:val="21"/>
+          <w:szCs w:val="21"/>
+        </w:rPr>
+        <w:t>(</w:t>
+      </w:r>
+      <w:r>
+        <w:rPr>
+          <w:rFonts w:ascii="微软雅黑" w:eastAsia="微软雅黑" w:hAnsi="微软雅黑" w:hint="eastAsia"/>
+          <w:sz w:val="21"/>
+          <w:szCs w:val="21"/>
+        </w:rPr>
+        <w:t>带你了解源码中的 ThreadLocal</w:t>
+      </w:r>
+      <w:r>
+        <w:rPr>
+          <w:rFonts w:ascii="微软雅黑" w:eastAsia="微软雅黑" w:hAnsi="微软雅黑"/>
+          <w:sz w:val="21"/>
+          <w:szCs w:val="21"/>
+        </w:rPr>
+        <w:t>)</w:t>
+      </w:r>
     </w:p>
     <w:p>
       <w:pPr>
@@ -7779,542 +9839,31 @@
           <w:sz w:val="21"/>
           <w:szCs w:val="21"/>
         </w:rPr>
-        <w:t>Q5：公平锁&amp;非公平锁？</w:t>
-      </w:r>
-      <w:r>
-        <w:rPr>
-          <w:rFonts w:ascii="微软雅黑" w:eastAsia="微软雅黑" w:hAnsi="微软雅黑"/>
-          <w:sz w:val="21"/>
-          <w:szCs w:val="21"/>
-        </w:rPr>
-        <w:t xml:space="preserve"> </w:t>
-      </w:r>
-    </w:p>
-    <w:p>
-      <w:pPr>
-        <w:pStyle w:val="Default"/>
-        <w:snapToGrid w:val="0"/>
-        <w:contextualSpacing/>
-        <w:jc w:val="both"/>
-        <w:rPr>
-          <w:rFonts w:hAnsi="微软雅黑"/>
-          <w:color w:val="FFC000"/>
-          <w:sz w:val="21"/>
-          <w:szCs w:val="21"/>
-        </w:rPr>
-      </w:pPr>
-      <w:r>
-        <w:rPr>
-          <w:rFonts w:hAnsi="微软雅黑" w:hint="eastAsia"/>
-          <w:sz w:val="21"/>
-          <w:szCs w:val="21"/>
-        </w:rPr>
-        <w:t>非公平锁</w:t>
-      </w:r>
-      <w:r>
-        <w:rPr>
-          <w:rFonts w:hAnsi="微软雅黑"/>
-          <w:sz w:val="21"/>
-          <w:szCs w:val="21"/>
-        </w:rPr>
-        <w:t xml:space="preserve"> ：JVM</w:t>
-      </w:r>
-      <w:r>
-        <w:rPr>
-          <w:rFonts w:hAnsi="微软雅黑" w:hint="eastAsia"/>
-          <w:sz w:val="21"/>
-          <w:szCs w:val="21"/>
-        </w:rPr>
-        <w:t>按随机、就近原则分配锁的机制，非公平锁能更充分的利用cpu的时间片，尽量的减少cpu空闲的状态时间，实际执行的效率要远远超出公平锁，最常用非公平锁的分配机制。</w:t>
-      </w:r>
-      <w:r>
-        <w:rPr>
-          <w:rFonts w:hAnsi="微软雅黑" w:hint="eastAsia"/>
-          <w:color w:val="FFC000"/>
-          <w:sz w:val="21"/>
-          <w:szCs w:val="21"/>
-        </w:rPr>
-        <w:t>(</w:t>
-      </w:r>
-      <w:r>
-        <w:rPr>
-          <w:rFonts w:hAnsi="微软雅黑"/>
-          <w:color w:val="FFC000"/>
-          <w:sz w:val="21"/>
-          <w:szCs w:val="21"/>
-        </w:rPr>
-        <w:t>Synchronized</w:t>
-      </w:r>
-      <w:r>
-        <w:rPr>
-          <w:rFonts w:hAnsi="微软雅黑" w:hint="eastAsia"/>
-          <w:color w:val="FFC000"/>
-          <w:sz w:val="21"/>
-          <w:szCs w:val="21"/>
-        </w:rPr>
-        <w:t>是非公平锁。Synchronized在线程进入ContentionList时，等待的线程会先尝试自旋获取锁，如果获取不到就进入ContentionList，这明显对于已经进入队列的线程是不公平的，还有一个不公平的事情就是自旋获取锁的线程还可能直接抢占OnDeck线程的锁资源。</w:t>
-      </w:r>
-      <w:r>
-        <w:rPr>
-          <w:rFonts w:hAnsi="微软雅黑"/>
-          <w:color w:val="FFC000"/>
-          <w:sz w:val="21"/>
-          <w:szCs w:val="21"/>
-        </w:rPr>
-        <w:t>)</w:t>
-      </w:r>
-    </w:p>
-    <w:p>
-      <w:pPr>
-        <w:snapToGrid w:val="0"/>
-        <w:contextualSpacing/>
-        <w:jc w:val="left"/>
-        <w:rPr>
-          <w:rFonts w:ascii="微软雅黑" w:eastAsia="微软雅黑" w:hAnsi="微软雅黑" w:cs="微软雅黑"/>
-          <w:color w:val="000000"/>
-          <w:kern w:val="0"/>
-          <w:szCs w:val="21"/>
-        </w:rPr>
-      </w:pPr>
-      <w:r>
-        <w:rPr>
-          <w:rFonts w:ascii="微软雅黑" w:eastAsia="微软雅黑" w:hAnsi="微软雅黑" w:cs="微软雅黑" w:hint="eastAsia"/>
-          <w:color w:val="000000"/>
-          <w:kern w:val="0"/>
-          <w:szCs w:val="21"/>
-        </w:rPr>
-        <w:t>公平锁指的是锁的分配机制是公平的，通常先对锁提出获取请求的线程会先被分配到锁。</w:t>
-      </w:r>
-      <w:r>
-        <w:rPr>
-          <w:rFonts w:ascii="微软雅黑" w:eastAsia="微软雅黑" w:hAnsi="微软雅黑" w:cs="微软雅黑" w:hint="eastAsia"/>
-          <w:color w:val="000000"/>
-          <w:kern w:val="0"/>
-          <w:szCs w:val="21"/>
-        </w:rPr>
-        <w:lastRenderedPageBreak/>
-        <w:t>使用场景是如果业务中线程占用(处理)时间要远长于线程等待，公平锁会给业务增强很多的可控制性。</w:t>
-      </w:r>
-    </w:p>
-    <w:p>
-      <w:pPr>
-        <w:snapToGrid w:val="0"/>
-        <w:contextualSpacing/>
-        <w:jc w:val="left"/>
-        <w:rPr>
-          <w:rFonts w:ascii="微软雅黑" w:eastAsia="微软雅黑" w:hAnsi="微软雅黑" w:cs="微软雅黑"/>
-          <w:color w:val="000000"/>
-          <w:kern w:val="0"/>
-          <w:szCs w:val="21"/>
-        </w:rPr>
-      </w:pPr>
-      <w:r>
-        <w:rPr>
-          <w:rFonts w:ascii="微软雅黑" w:eastAsia="微软雅黑" w:hAnsi="微软雅黑" w:cs="微软雅黑" w:hint="eastAsia"/>
-          <w:color w:val="000000"/>
-          <w:kern w:val="0"/>
-          <w:szCs w:val="21"/>
-        </w:rPr>
-        <w:t>公平锁比非公平锁多的一个判断方法：</w:t>
-      </w:r>
-    </w:p>
-    <w:p>
-      <w:pPr>
-        <w:snapToGrid w:val="0"/>
-        <w:contextualSpacing/>
-        <w:jc w:val="left"/>
-        <w:rPr>
-          <w:rFonts w:ascii="微软雅黑" w:eastAsia="微软雅黑" w:hAnsi="微软雅黑" w:cs="微软雅黑"/>
-          <w:color w:val="000000"/>
-          <w:kern w:val="0"/>
-          <w:szCs w:val="21"/>
-        </w:rPr>
-      </w:pPr>
-      <w:r>
-        <w:rPr>
-          <w:rFonts w:ascii="微软雅黑" w:eastAsia="微软雅黑" w:hAnsi="微软雅黑" w:cs="微软雅黑"/>
-          <w:color w:val="000000"/>
-          <w:kern w:val="0"/>
-          <w:szCs w:val="21"/>
-        </w:rPr>
-        <w:t xml:space="preserve">            final Thread current = Thread.currentThread();</w:t>
-      </w:r>
-    </w:p>
-    <w:p>
-      <w:pPr>
-        <w:snapToGrid w:val="0"/>
-        <w:contextualSpacing/>
-        <w:jc w:val="left"/>
-        <w:rPr>
-          <w:rFonts w:ascii="微软雅黑" w:eastAsia="微软雅黑" w:hAnsi="微软雅黑" w:cs="微软雅黑"/>
-          <w:color w:val="000000"/>
-          <w:kern w:val="0"/>
-          <w:szCs w:val="21"/>
-        </w:rPr>
-      </w:pPr>
-      <w:r>
-        <w:rPr>
-          <w:rFonts w:ascii="微软雅黑" w:eastAsia="微软雅黑" w:hAnsi="微软雅黑" w:cs="微软雅黑"/>
-          <w:color w:val="000000"/>
-          <w:kern w:val="0"/>
-          <w:szCs w:val="21"/>
-        </w:rPr>
-        <w:t xml:space="preserve">            int c = getState();</w:t>
-      </w:r>
-    </w:p>
-    <w:p>
-      <w:pPr>
-        <w:snapToGrid w:val="0"/>
-        <w:contextualSpacing/>
-        <w:jc w:val="left"/>
-        <w:rPr>
-          <w:rFonts w:ascii="微软雅黑" w:eastAsia="微软雅黑" w:hAnsi="微软雅黑" w:cs="微软雅黑"/>
-          <w:color w:val="000000"/>
-          <w:kern w:val="0"/>
-          <w:szCs w:val="21"/>
-        </w:rPr>
-      </w:pPr>
-      <w:r>
-        <w:rPr>
-          <w:rFonts w:ascii="微软雅黑" w:eastAsia="微软雅黑" w:hAnsi="微软雅黑" w:cs="微软雅黑"/>
-          <w:color w:val="000000"/>
-          <w:kern w:val="0"/>
-          <w:szCs w:val="21"/>
-        </w:rPr>
-        <w:t xml:space="preserve">            if (c == 0) {</w:t>
-      </w:r>
-    </w:p>
-    <w:p>
-      <w:pPr>
-        <w:snapToGrid w:val="0"/>
-        <w:contextualSpacing/>
-        <w:jc w:val="left"/>
-        <w:rPr>
-          <w:rFonts w:ascii="微软雅黑" w:eastAsia="微软雅黑" w:hAnsi="微软雅黑" w:cs="微软雅黑"/>
-          <w:color w:val="000000"/>
-          <w:kern w:val="0"/>
-          <w:szCs w:val="21"/>
-        </w:rPr>
-      </w:pPr>
-      <w:r>
-        <w:rPr>
-          <w:rFonts w:ascii="微软雅黑" w:eastAsia="微软雅黑" w:hAnsi="微软雅黑" w:cs="微软雅黑"/>
-          <w:color w:val="000000"/>
-          <w:kern w:val="0"/>
-          <w:szCs w:val="21"/>
-        </w:rPr>
-        <w:t xml:space="preserve">                if (</w:t>
-      </w:r>
-      <w:r>
-        <w:rPr>
-          <w:rFonts w:ascii="微软雅黑" w:eastAsia="微软雅黑" w:hAnsi="微软雅黑" w:cs="微软雅黑"/>
-          <w:color w:val="FFC000"/>
-          <w:kern w:val="0"/>
-          <w:szCs w:val="21"/>
-        </w:rPr>
-        <w:t>!hasQueuedPredecessors() &amp;&amp;</w:t>
-      </w:r>
-      <w:r>
-        <w:rPr>
-          <w:rFonts w:ascii="微软雅黑" w:eastAsia="微软雅黑" w:hAnsi="微软雅黑" w:cs="微软雅黑"/>
-          <w:color w:val="000000"/>
-          <w:kern w:val="0"/>
-          <w:szCs w:val="21"/>
-        </w:rPr>
-        <w:t>compareAndSetState(0, acquires)) {</w:t>
-      </w:r>
-    </w:p>
-    <w:p>
-      <w:pPr>
-        <w:snapToGrid w:val="0"/>
-        <w:contextualSpacing/>
-        <w:jc w:val="left"/>
-        <w:rPr>
-          <w:rFonts w:ascii="微软雅黑" w:eastAsia="微软雅黑" w:hAnsi="微软雅黑" w:cs="微软雅黑"/>
-          <w:color w:val="000000"/>
-          <w:kern w:val="0"/>
-          <w:szCs w:val="21"/>
-        </w:rPr>
-      </w:pPr>
-      <w:r>
-        <w:rPr>
-          <w:rFonts w:ascii="微软雅黑" w:eastAsia="微软雅黑" w:hAnsi="微软雅黑" w:cs="微软雅黑"/>
-          <w:color w:val="000000"/>
-          <w:kern w:val="0"/>
-          <w:szCs w:val="21"/>
-        </w:rPr>
-        <w:t xml:space="preserve">                    setExclusiveOwnerThread(current);</w:t>
-      </w:r>
-    </w:p>
-    <w:p>
-      <w:pPr>
-        <w:snapToGrid w:val="0"/>
-        <w:contextualSpacing/>
-        <w:jc w:val="left"/>
-        <w:rPr>
-          <w:rFonts w:ascii="微软雅黑" w:eastAsia="微软雅黑" w:hAnsi="微软雅黑" w:cs="微软雅黑"/>
-          <w:color w:val="000000"/>
-          <w:kern w:val="0"/>
-          <w:szCs w:val="21"/>
-        </w:rPr>
-      </w:pPr>
-      <w:r>
-        <w:rPr>
-          <w:rFonts w:ascii="微软雅黑" w:eastAsia="微软雅黑" w:hAnsi="微软雅黑" w:cs="微软雅黑"/>
-          <w:color w:val="000000"/>
-          <w:kern w:val="0"/>
-          <w:szCs w:val="21"/>
-        </w:rPr>
-        <w:t xml:space="preserve">                    return true;</w:t>
-      </w:r>
-    </w:p>
-    <w:p>
-      <w:pPr>
-        <w:snapToGrid w:val="0"/>
-        <w:contextualSpacing/>
-        <w:jc w:val="left"/>
-        <w:rPr>
-          <w:rFonts w:ascii="微软雅黑" w:eastAsia="微软雅黑" w:hAnsi="微软雅黑" w:cs="微软雅黑"/>
-          <w:color w:val="000000"/>
-          <w:kern w:val="0"/>
-          <w:szCs w:val="21"/>
-        </w:rPr>
-      </w:pPr>
-      <w:r>
-        <w:rPr>
-          <w:rFonts w:ascii="微软雅黑" w:eastAsia="微软雅黑" w:hAnsi="微软雅黑" w:cs="微软雅黑"/>
-          <w:color w:val="000000"/>
-          <w:kern w:val="0"/>
-          <w:szCs w:val="21"/>
-        </w:rPr>
-        <w:t xml:space="preserve">                }</w:t>
-      </w:r>
-    </w:p>
-    <w:p>
-      <w:pPr>
-        <w:snapToGrid w:val="0"/>
-        <w:contextualSpacing/>
-        <w:jc w:val="left"/>
-        <w:rPr>
-          <w:rFonts w:ascii="微软雅黑" w:eastAsia="微软雅黑" w:hAnsi="微软雅黑" w:cs="微软雅黑"/>
-          <w:color w:val="000000"/>
-          <w:kern w:val="0"/>
-          <w:szCs w:val="21"/>
-        </w:rPr>
-      </w:pPr>
-      <w:r>
-        <w:rPr>
-          <w:rFonts w:ascii="微软雅黑" w:eastAsia="微软雅黑" w:hAnsi="微软雅黑" w:cs="微软雅黑"/>
-          <w:color w:val="000000"/>
-          <w:kern w:val="0"/>
-          <w:szCs w:val="21"/>
-        </w:rPr>
-        <w:t xml:space="preserve">            }</w:t>
-      </w:r>
-    </w:p>
-    <w:p>
-      <w:pPr>
-        <w:snapToGrid w:val="0"/>
-        <w:contextualSpacing/>
-        <w:jc w:val="left"/>
-        <w:rPr>
-          <w:rFonts w:ascii="微软雅黑" w:eastAsia="微软雅黑" w:hAnsi="微软雅黑" w:cs="微软雅黑"/>
-          <w:color w:val="000000"/>
-          <w:kern w:val="0"/>
-          <w:szCs w:val="21"/>
-        </w:rPr>
-      </w:pPr>
-      <w:r>
-        <w:rPr>
-          <w:rFonts w:ascii="微软雅黑" w:eastAsia="微软雅黑" w:hAnsi="微软雅黑" w:cs="微软雅黑" w:hint="eastAsia"/>
-          <w:color w:val="000000"/>
-          <w:kern w:val="0"/>
-          <w:szCs w:val="21"/>
-        </w:rPr>
-        <w:t xml:space="preserve">    //以上部分两种所都有，hasQueuedPredecessors的实现只有公平锁</w:t>
-      </w:r>
-    </w:p>
-    <w:p>
-      <w:pPr>
-        <w:snapToGrid w:val="0"/>
-        <w:contextualSpacing/>
-        <w:jc w:val="left"/>
-        <w:rPr>
-          <w:rFonts w:ascii="微软雅黑" w:eastAsia="微软雅黑" w:hAnsi="微软雅黑" w:cs="微软雅黑"/>
-          <w:color w:val="000000"/>
-          <w:kern w:val="0"/>
-          <w:szCs w:val="21"/>
-        </w:rPr>
-      </w:pPr>
-      <w:r>
-        <w:rPr>
-          <w:rFonts w:ascii="微软雅黑" w:eastAsia="微软雅黑" w:hAnsi="微软雅黑" w:cs="微软雅黑"/>
-          <w:color w:val="000000"/>
-          <w:kern w:val="0"/>
-          <w:szCs w:val="21"/>
-        </w:rPr>
-        <w:t xml:space="preserve">    public final boolean hasQueuedPredecessors() {</w:t>
-      </w:r>
-    </w:p>
-    <w:p>
-      <w:pPr>
-        <w:snapToGrid w:val="0"/>
-        <w:contextualSpacing/>
-        <w:jc w:val="left"/>
-        <w:rPr>
-          <w:rFonts w:ascii="微软雅黑" w:eastAsia="微软雅黑" w:hAnsi="微软雅黑" w:cs="微软雅黑"/>
-          <w:color w:val="000000"/>
-          <w:kern w:val="0"/>
-          <w:szCs w:val="21"/>
-        </w:rPr>
-      </w:pPr>
-      <w:r>
-        <w:rPr>
-          <w:rFonts w:ascii="微软雅黑" w:eastAsia="微软雅黑" w:hAnsi="微软雅黑" w:cs="微软雅黑"/>
-          <w:color w:val="000000"/>
-          <w:kern w:val="0"/>
-          <w:szCs w:val="21"/>
-        </w:rPr>
-        <w:t xml:space="preserve">        Node t = tail; // Read fields in reverse initialization order</w:t>
-      </w:r>
-    </w:p>
-    <w:p>
-      <w:pPr>
-        <w:snapToGrid w:val="0"/>
-        <w:contextualSpacing/>
-        <w:jc w:val="left"/>
-        <w:rPr>
-          <w:rFonts w:ascii="微软雅黑" w:eastAsia="微软雅黑" w:hAnsi="微软雅黑" w:cs="微软雅黑"/>
-          <w:color w:val="000000"/>
-          <w:kern w:val="0"/>
-          <w:szCs w:val="21"/>
-        </w:rPr>
-      </w:pPr>
-      <w:r>
-        <w:rPr>
-          <w:rFonts w:ascii="微软雅黑" w:eastAsia="微软雅黑" w:hAnsi="微软雅黑" w:cs="微软雅黑"/>
-          <w:color w:val="000000"/>
-          <w:kern w:val="0"/>
-          <w:szCs w:val="21"/>
-        </w:rPr>
-        <w:t xml:space="preserve">        Node h = head;</w:t>
-      </w:r>
-    </w:p>
-    <w:p>
-      <w:pPr>
-        <w:snapToGrid w:val="0"/>
-        <w:contextualSpacing/>
-        <w:jc w:val="left"/>
-        <w:rPr>
-          <w:rFonts w:ascii="微软雅黑" w:eastAsia="微软雅黑" w:hAnsi="微软雅黑" w:cs="微软雅黑"/>
-          <w:color w:val="000000"/>
-          <w:kern w:val="0"/>
-          <w:szCs w:val="21"/>
-        </w:rPr>
-      </w:pPr>
-      <w:r>
-        <w:rPr>
-          <w:rFonts w:ascii="微软雅黑" w:eastAsia="微软雅黑" w:hAnsi="微软雅黑" w:cs="微软雅黑"/>
-          <w:color w:val="000000"/>
-          <w:kern w:val="0"/>
-          <w:szCs w:val="21"/>
-        </w:rPr>
-        <w:t xml:space="preserve">        Node s;</w:t>
-      </w:r>
-    </w:p>
-    <w:p>
-      <w:pPr>
-        <w:snapToGrid w:val="0"/>
-        <w:contextualSpacing/>
-        <w:jc w:val="left"/>
-        <w:rPr>
-          <w:rFonts w:ascii="微软雅黑" w:eastAsia="微软雅黑" w:hAnsi="微软雅黑" w:cs="微软雅黑"/>
-          <w:color w:val="000000"/>
-          <w:kern w:val="0"/>
-          <w:szCs w:val="21"/>
-        </w:rPr>
-      </w:pPr>
-      <w:r>
-        <w:rPr>
-          <w:rFonts w:ascii="微软雅黑" w:eastAsia="微软雅黑" w:hAnsi="微软雅黑" w:cs="微软雅黑"/>
-          <w:color w:val="000000"/>
-          <w:kern w:val="0"/>
-          <w:szCs w:val="21"/>
-        </w:rPr>
-        <w:t xml:space="preserve">        return h != t &amp;&amp;</w:t>
-      </w:r>
-    </w:p>
-    <w:p>
-      <w:pPr>
-        <w:snapToGrid w:val="0"/>
-        <w:contextualSpacing/>
-        <w:jc w:val="left"/>
-        <w:rPr>
-          <w:rFonts w:ascii="微软雅黑" w:eastAsia="微软雅黑" w:hAnsi="微软雅黑" w:cs="微软雅黑"/>
-          <w:color w:val="000000"/>
-          <w:kern w:val="0"/>
-          <w:szCs w:val="21"/>
-        </w:rPr>
-      </w:pPr>
-      <w:r>
-        <w:rPr>
-          <w:rFonts w:ascii="微软雅黑" w:eastAsia="微软雅黑" w:hAnsi="微软雅黑" w:cs="微软雅黑"/>
-          <w:color w:val="000000"/>
-          <w:kern w:val="0"/>
-          <w:szCs w:val="21"/>
-        </w:rPr>
-        <w:t xml:space="preserve">            ((s = h.next) == null || s.thread != Thread.currentThread());</w:t>
-      </w:r>
-    </w:p>
-    <w:p>
-      <w:pPr>
-        <w:snapToGrid w:val="0"/>
-        <w:contextualSpacing/>
-        <w:jc w:val="left"/>
-        <w:rPr>
-          <w:rFonts w:ascii="微软雅黑" w:eastAsia="微软雅黑" w:hAnsi="微软雅黑" w:cs="微软雅黑" w:hint="eastAsia"/>
-          <w:color w:val="000000"/>
-          <w:kern w:val="0"/>
-          <w:szCs w:val="21"/>
-        </w:rPr>
-      </w:pPr>
-      <w:r>
-        <w:rPr>
-          <w:rFonts w:ascii="微软雅黑" w:eastAsia="微软雅黑" w:hAnsi="微软雅黑" w:cs="微软雅黑"/>
-          <w:color w:val="000000"/>
-          <w:kern w:val="0"/>
-          <w:szCs w:val="21"/>
-        </w:rPr>
-        <w:t xml:space="preserve">    }</w:t>
-      </w:r>
-    </w:p>
-    <w:p>
-      <w:pPr>
-        <w:pStyle w:val="3"/>
-        <w:snapToGrid w:val="0"/>
-        <w:spacing w:beforeLines="50" w:before="156" w:afterLines="50" w:after="156" w:line="240" w:lineRule="auto"/>
-        <w:contextualSpacing/>
-        <w:rPr>
-          <w:rFonts w:ascii="微软雅黑" w:eastAsia="微软雅黑" w:hAnsi="微软雅黑"/>
-          <w:sz w:val="21"/>
-          <w:szCs w:val="21"/>
-        </w:rPr>
-      </w:pPr>
-      <w:r>
-        <w:rPr>
-          <w:rFonts w:ascii="微软雅黑" w:eastAsia="微软雅黑" w:hAnsi="微软雅黑" w:hint="eastAsia"/>
-          <w:sz w:val="21"/>
-          <w:szCs w:val="21"/>
-        </w:rPr>
-        <w:t>6.</w:t>
-      </w:r>
-      <w:r>
-        <w:rPr>
-          <w:rFonts w:ascii="微软雅黑" w:eastAsia="微软雅黑" w:hAnsi="微软雅黑"/>
-          <w:sz w:val="21"/>
-          <w:szCs w:val="21"/>
-        </w:rPr>
-        <w:t xml:space="preserve">线程局部变量ThreadLocal </w:t>
+        <w:t>Q</w:t>
+      </w:r>
+      <w:r>
+        <w:rPr>
+          <w:rFonts w:ascii="微软雅黑" w:eastAsia="微软雅黑" w:hAnsi="微软雅黑"/>
+          <w:sz w:val="21"/>
+          <w:szCs w:val="21"/>
+        </w:rPr>
+        <w:t>1：</w:t>
+      </w:r>
+      <w:r>
+        <w:rPr>
+          <w:rFonts w:ascii="微软雅黑" w:eastAsia="微软雅黑" w:hAnsi="微软雅黑" w:hint="eastAsia"/>
+          <w:sz w:val="21"/>
+          <w:szCs w:val="21"/>
+        </w:rPr>
+        <w:t>什么时候采用Thread</w:t>
+      </w:r>
+      <w:r>
+        <w:rPr>
+          <w:rFonts w:ascii="微软雅黑" w:eastAsia="微软雅黑" w:hAnsi="微软雅黑"/>
+          <w:sz w:val="21"/>
+          <w:szCs w:val="21"/>
+        </w:rPr>
+        <w:t>Local?</w:t>
       </w:r>
     </w:p>
     <w:p>
@@ -8345,30 +9894,467 @@
           <w:color w:val="7030A0"/>
           <w:szCs w:val="21"/>
         </w:rPr>
-        <w:t>什么时候采用Thread</w:t>
-      </w:r>
-      <w:r>
+        <w:t>请谈谈 ThreadLocal 是怎么解决并发安全的？</w:t>
+      </w:r>
+    </w:p>
+    <w:p>
+      <w:pPr>
+        <w:snapToGrid w:val="0"/>
+        <w:contextualSpacing/>
+        <w:jc w:val="left"/>
+        <w:rPr>
+          <w:rFonts w:ascii="微软雅黑" w:eastAsia="微软雅黑" w:hAnsi="微软雅黑" w:cs="宋体" w:hint="eastAsia"/>
+          <w:kern w:val="0"/>
+          <w:szCs w:val="21"/>
+        </w:rPr>
+      </w:pPr>
+      <w:r>
+        <w:rPr>
+          <w:rFonts w:ascii="微软雅黑" w:eastAsia="微软雅黑" w:hAnsi="微软雅黑" w:cs="宋体" w:hint="eastAsia"/>
+          <w:kern w:val="0"/>
+          <w:szCs w:val="21"/>
+        </w:rPr>
+        <w:t>ThreadLocal 的核心其实也就是在 get() 和 set()，搞懂这两个方法的流程原理，那么也就基本理解 ThreadLocal 这个东西的原理了。</w:t>
+      </w:r>
+    </w:p>
+    <w:p>
+      <w:pPr>
+        <w:pStyle w:val="4"/>
+        <w:snapToGrid w:val="0"/>
+        <w:spacing w:before="0" w:after="0" w:line="240" w:lineRule="auto"/>
+        <w:contextualSpacing/>
+        <w:jc w:val="left"/>
+        <w:rPr>
+          <w:rFonts w:ascii="微软雅黑" w:eastAsia="微软雅黑" w:hAnsi="微软雅黑"/>
+          <w:sz w:val="21"/>
+          <w:szCs w:val="21"/>
+        </w:rPr>
+      </w:pPr>
+      <w:r>
+        <w:rPr>
+          <w:rFonts w:ascii="微软雅黑" w:eastAsia="微软雅黑" w:hAnsi="微软雅黑" w:hint="eastAsia"/>
+          <w:sz w:val="21"/>
+          <w:szCs w:val="21"/>
+        </w:rPr>
+        <w:t>Q</w:t>
+      </w:r>
+      <w:r>
+        <w:rPr>
+          <w:rFonts w:ascii="微软雅黑" w:eastAsia="微软雅黑" w:hAnsi="微软雅黑"/>
+          <w:sz w:val="21"/>
+          <w:szCs w:val="21"/>
+        </w:rPr>
+        <w:t>2:</w:t>
+      </w:r>
+      <w:r>
+        <w:rPr>
+          <w:rFonts w:ascii="微软雅黑" w:eastAsia="微软雅黑" w:hAnsi="微软雅黑" w:hint="eastAsia"/>
+          <w:sz w:val="21"/>
+          <w:szCs w:val="21"/>
+        </w:rPr>
+        <w:t>ThreadLocal 如何做到同一个对象却维护着不同线程的数据副本呢？</w:t>
+      </w:r>
+    </w:p>
+    <w:p>
+      <w:pPr>
+        <w:pStyle w:val="HTML"/>
+        <w:shd w:val="clear" w:color="auto" w:fill="FFFFFF"/>
+        <w:snapToGrid w:val="0"/>
+        <w:contextualSpacing/>
+        <w:rPr>
+          <w:rFonts w:ascii="微软雅黑" w:eastAsia="微软雅黑" w:hAnsi="微软雅黑" w:hint="eastAsia"/>
+          <w:sz w:val="21"/>
+          <w:szCs w:val="21"/>
+        </w:rPr>
+      </w:pPr>
+      <w:r>
+        <w:rPr>
+          <w:rFonts w:ascii="微软雅黑" w:eastAsia="微软雅黑" w:hAnsi="微软雅黑" w:hint="eastAsia"/>
+          <w:sz w:val="21"/>
+          <w:szCs w:val="21"/>
+        </w:rPr>
+        <w:t>ThreadLocal 是一个线程内部的数据存储类，1</w:t>
+      </w:r>
+      <w:r>
+        <w:rPr>
+          <w:rFonts w:ascii="微软雅黑" w:eastAsia="微软雅黑" w:hAnsi="微软雅黑"/>
+          <w:sz w:val="21"/>
+          <w:szCs w:val="21"/>
+        </w:rPr>
+        <w:t>.</w:t>
+      </w:r>
+      <w:r>
+        <w:rPr>
+          <w:rFonts w:ascii="微软雅黑" w:eastAsia="微软雅黑" w:hAnsi="微软雅黑" w:hint="eastAsia"/>
+          <w:sz w:val="21"/>
+          <w:szCs w:val="21"/>
+        </w:rPr>
+        <w:t>通过它可以在指定的线程中存储数据，数据存储以后，只有在指定线程中可以获取到存储的数据，对于其他线程来说则无法获取到数据。2</w:t>
+      </w:r>
+      <w:r>
+        <w:rPr>
+          <w:rFonts w:ascii="微软雅黑" w:eastAsia="微软雅黑" w:hAnsi="微软雅黑"/>
+          <w:sz w:val="21"/>
+          <w:szCs w:val="21"/>
+        </w:rPr>
+        <w:t>.</w:t>
+      </w:r>
+      <w:r>
+        <w:rPr>
+          <w:rFonts w:ascii="微软雅黑" w:eastAsia="微软雅黑" w:hAnsi="微软雅黑" w:hint="eastAsia"/>
+          <w:sz w:val="21"/>
+          <w:szCs w:val="21"/>
+        </w:rPr>
+        <w:t>采用 ThreadLocal 可以让监听器作为线程内的全局对象而存在，在线程内部只要通过 get 方法就可以获取到监听器。</w:t>
+      </w:r>
+      <w:r>
+        <w:rPr>
+          <w:rFonts w:ascii="微软雅黑" w:eastAsia="微软雅黑" w:hAnsi="微软雅黑"/>
+          <w:sz w:val="21"/>
+          <w:szCs w:val="21"/>
+        </w:rPr>
+        <w:br/>
+      </w:r>
+      <w:r>
+        <w:rPr>
+          <w:rFonts w:ascii="微软雅黑" w:eastAsia="微软雅黑" w:hAnsi="微软雅黑" w:cstheme="majorBidi" w:hint="eastAsia"/>
+          <w:b/>
+          <w:bCs/>
+          <w:kern w:val="2"/>
+          <w:sz w:val="21"/>
+          <w:szCs w:val="21"/>
+        </w:rPr>
+        <w:t>Q</w:t>
+      </w:r>
+      <w:r>
+        <w:rPr>
+          <w:rFonts w:ascii="微软雅黑" w:eastAsia="微软雅黑" w:hAnsi="微软雅黑" w:cstheme="majorBidi"/>
+          <w:b/>
+          <w:bCs/>
+          <w:kern w:val="2"/>
+          <w:sz w:val="21"/>
+          <w:szCs w:val="21"/>
+        </w:rPr>
+        <w:t>3</w:t>
+      </w:r>
+      <w:r>
+        <w:rPr>
+          <w:rFonts w:ascii="微软雅黑" w:eastAsia="微软雅黑" w:hAnsi="微软雅黑" w:cstheme="majorBidi"/>
+          <w:b/>
+          <w:bCs/>
+          <w:kern w:val="2"/>
+          <w:sz w:val="21"/>
+          <w:szCs w:val="21"/>
+        </w:rPr>
+        <w:t>原理</w:t>
+      </w:r>
+    </w:p>
+    <w:p>
+      <w:pPr>
+        <w:pStyle w:val="HTML"/>
+        <w:shd w:val="clear" w:color="auto" w:fill="FFFFFF"/>
+        <w:snapToGrid w:val="0"/>
+        <w:contextualSpacing/>
+        <w:rPr>
+          <w:rFonts w:ascii="微软雅黑" w:eastAsia="微软雅黑" w:hAnsi="微软雅黑"/>
+          <w:sz w:val="21"/>
+          <w:szCs w:val="21"/>
+        </w:rPr>
+      </w:pPr>
+      <w:r>
+        <w:rPr>
+          <w:rFonts w:ascii="微软雅黑" w:eastAsia="微软雅黑" w:hAnsi="微软雅黑"/>
+          <w:b/>
+          <w:bCs/>
+          <w:sz w:val="21"/>
+          <w:szCs w:val="21"/>
+        </w:rPr>
+        <w:t>ThreadLocaL是一个泛型类，一个线程中有可以有多个ThreadLocal，一个线程只有一个ThreadLocalMap，要获取数据时，先通过当前线程名获取当前线程ThreadLocalMap，ThreadLocalMap保存的是键值对，键值为不同的ThreadLocal对象，值为相应ThreadLocal保存的数据，获取数据时以ThreadLocal为键值去ThreadLocalMap中获取对应的数据</w:t>
+      </w:r>
+    </w:p>
+    <w:p>
+      <w:pPr>
+        <w:pStyle w:val="HTML"/>
+        <w:shd w:val="clear" w:color="auto" w:fill="FFFFFF"/>
+        <w:snapToGrid w:val="0"/>
+        <w:ind w:firstLineChars="200" w:firstLine="420"/>
+        <w:contextualSpacing/>
+        <w:rPr>
+          <w:rFonts w:ascii="微软雅黑" w:eastAsia="微软雅黑" w:hAnsi="微软雅黑"/>
+          <w:sz w:val="21"/>
+          <w:szCs w:val="21"/>
+        </w:rPr>
+      </w:pPr>
+      <w:r>
+        <w:rPr>
+          <w:rFonts w:ascii="微软雅黑" w:eastAsia="微软雅黑" w:hAnsi="微软雅黑" w:hint="eastAsia"/>
+          <w:sz w:val="21"/>
+          <w:szCs w:val="21"/>
+        </w:rPr>
+        <w:t>某</w:t>
+      </w:r>
+      <w:bookmarkStart w:id="0" w:name="_GoBack"/>
+      <w:bookmarkEnd w:id="0"/>
+      <w:r>
+        <w:rPr>
+          <w:rFonts w:ascii="微软雅黑" w:eastAsia="微软雅黑" w:hAnsi="微软雅黑" w:hint="eastAsia"/>
+          <w:sz w:val="21"/>
+          <w:szCs w:val="21"/>
+        </w:rPr>
+        <w:t>些数据如果是以线程为作用域并且不同线程可以互不影响、独立运作的时候，那么就可以采用 ThreadLocal 了。</w:t>
+      </w:r>
+    </w:p>
+    <w:p>
+      <w:pPr>
+        <w:pStyle w:val="HTML"/>
+        <w:shd w:val="clear" w:color="auto" w:fill="FFFFFF"/>
+        <w:snapToGrid w:val="0"/>
+        <w:ind w:firstLineChars="200" w:firstLine="420"/>
+        <w:contextualSpacing/>
+        <w:rPr>
+          <w:rFonts w:ascii="微软雅黑" w:eastAsia="微软雅黑" w:hAnsi="微软雅黑"/>
+          <w:sz w:val="21"/>
+          <w:szCs w:val="21"/>
+        </w:rPr>
+      </w:pPr>
+      <w:r>
+        <w:rPr>
+          <w:rFonts w:ascii="微软雅黑" w:eastAsia="微软雅黑" w:hAnsi="微软雅黑" w:hint="eastAsia"/>
+          <w:sz w:val="21"/>
+          <w:szCs w:val="21"/>
+        </w:rPr>
+        <w:t>ThreadLocal 做到同一对象维护不同线程的数据副本。无外乎就是将数据保存在各自的线程中，这样不同线程的数据自然相互不影响。然后存值时再以当前 ThreadLocal 实例对象为 key，这样即使同一线程中，不同 ThreadLocal 虽然使用同一个容器，但 key 不一样，取值时也就不会相互影响。</w:t>
+      </w:r>
+    </w:p>
+    <w:p>
+      <w:pPr>
+        <w:pStyle w:val="HTML"/>
+        <w:shd w:val="clear" w:color="auto" w:fill="FFFFFF"/>
+        <w:snapToGrid w:val="0"/>
+        <w:contextualSpacing/>
+        <w:rPr>
+          <w:rFonts w:ascii="微软雅黑" w:eastAsia="微软雅黑" w:hAnsi="微软雅黑"/>
+          <w:sz w:val="21"/>
+          <w:szCs w:val="21"/>
+        </w:rPr>
+      </w:pPr>
+    </w:p>
+    <w:p>
+      <w:pPr>
+        <w:pStyle w:val="HTML"/>
+        <w:shd w:val="clear" w:color="auto" w:fill="FFFFFF"/>
+        <w:snapToGrid w:val="0"/>
+        <w:contextualSpacing/>
+        <w:rPr>
+          <w:rFonts w:ascii="微软雅黑" w:eastAsia="微软雅黑" w:hAnsi="微软雅黑"/>
+          <w:sz w:val="21"/>
+          <w:szCs w:val="21"/>
+        </w:rPr>
+      </w:pPr>
+    </w:p>
+    <w:p>
+      <w:pPr>
+        <w:pStyle w:val="HTML"/>
+        <w:shd w:val="clear" w:color="auto" w:fill="FFFFFF"/>
+        <w:snapToGrid w:val="0"/>
+        <w:contextualSpacing/>
+        <w:rPr>
+          <w:rFonts w:ascii="微软雅黑" w:eastAsia="微软雅黑" w:hAnsi="微软雅黑" w:hint="eastAsia"/>
+          <w:sz w:val="21"/>
+          <w:szCs w:val="21"/>
+        </w:rPr>
+      </w:pPr>
+    </w:p>
+    <w:p>
+      <w:pPr>
+        <w:pStyle w:val="HTML"/>
+        <w:shd w:val="clear" w:color="auto" w:fill="FFFFFF"/>
+        <w:snapToGrid w:val="0"/>
+        <w:contextualSpacing/>
+        <w:rPr>
+          <w:rFonts w:ascii="微软雅黑" w:eastAsia="微软雅黑" w:hAnsi="微软雅黑"/>
+          <w:sz w:val="21"/>
+          <w:szCs w:val="21"/>
+        </w:rPr>
+      </w:pPr>
+    </w:p>
+    <w:p>
+      <w:pPr>
+        <w:pStyle w:val="HTML"/>
+        <w:shd w:val="clear" w:color="auto" w:fill="FFFFFF"/>
+        <w:snapToGrid w:val="0"/>
+        <w:contextualSpacing/>
+        <w:rPr>
+          <w:rFonts w:ascii="微软雅黑" w:eastAsia="微软雅黑" w:hAnsi="微软雅黑"/>
+          <w:sz w:val="21"/>
+          <w:szCs w:val="21"/>
+        </w:rPr>
+      </w:pPr>
+    </w:p>
+    <w:p>
+      <w:pPr>
+        <w:pStyle w:val="2"/>
+        <w:spacing w:before="240" w:after="240" w:line="300" w:lineRule="auto"/>
+      </w:pPr>
+      <w:r>
+        <w:rPr>
+          <w:rFonts w:hint="eastAsia"/>
+        </w:rPr>
+        <w:lastRenderedPageBreak/>
+        <w:t>五</w:t>
+      </w:r>
+      <w:r>
+        <w:rPr>
+          <w:rFonts w:hint="eastAsia"/>
+        </w:rPr>
+        <w:t>.spring</w:t>
+      </w:r>
+      <w:r>
+        <w:rPr>
+          <w:rFonts w:hint="eastAsia"/>
+        </w:rPr>
+        <w:t>框架（</w:t>
+      </w:r>
+      <w:r>
+        <w:rPr>
+          <w:rFonts w:hint="eastAsia"/>
+        </w:rPr>
+        <w:t>MVC</w:t>
+      </w:r>
+      <w:r>
+        <w:rPr>
+          <w:rFonts w:hint="eastAsia"/>
+        </w:rPr>
+        <w:t>和</w:t>
+      </w:r>
+      <w:r>
+        <w:rPr>
+          <w:rFonts w:hint="eastAsia"/>
+        </w:rPr>
+        <w:t>Mybatis</w:t>
+      </w:r>
+      <w:r>
+        <w:rPr>
+          <w:rFonts w:hint="eastAsia"/>
+        </w:rPr>
+        <w:t>）</w:t>
+      </w:r>
+    </w:p>
+    <w:p>
+      <w:pPr>
+        <w:pStyle w:val="2"/>
+        <w:spacing w:before="240" w:after="240" w:line="300" w:lineRule="auto"/>
+      </w:pPr>
+      <w:r>
+        <w:rPr>
+          <w:rFonts w:hint="eastAsia"/>
+        </w:rPr>
+        <w:t>六</w:t>
+      </w:r>
+      <w:r>
+        <w:rPr>
+          <w:rFonts w:hint="eastAsia"/>
+        </w:rPr>
+        <w:t>.JVM</w:t>
+      </w:r>
+      <w:r>
+        <w:rPr>
+          <w:rFonts w:hint="eastAsia"/>
+        </w:rPr>
+        <w:t>虚拟机（类加载和内存管理）</w:t>
+      </w:r>
+    </w:p>
+    <w:p>
+      <w:pPr>
+        <w:pStyle w:val="2"/>
+        <w:spacing w:before="240" w:after="240" w:line="300" w:lineRule="auto"/>
+      </w:pPr>
+      <w:r>
+        <w:rPr>
+          <w:rFonts w:hint="eastAsia"/>
+        </w:rPr>
+        <w:t>七</w:t>
+      </w:r>
+      <w:r>
+        <w:rPr>
+          <w:rFonts w:hint="eastAsia"/>
+        </w:rPr>
+        <w:t>.</w:t>
+      </w:r>
+      <w:r>
+        <w:rPr>
+          <w:rFonts w:hint="eastAsia"/>
+        </w:rPr>
+        <w:t>日志与</w:t>
+      </w:r>
+      <w:r>
+        <w:rPr>
+          <w:rFonts w:hint="eastAsia"/>
+        </w:rPr>
+        <w:t>linux</w:t>
+      </w:r>
+      <w:r>
+        <w:rPr>
+          <w:rFonts w:hint="eastAsia"/>
+        </w:rPr>
+        <w:t>（</w:t>
+      </w:r>
+      <w:r>
+        <w:rPr>
+          <w:rFonts w:hint="eastAsia"/>
+        </w:rPr>
+        <w:t>xshell</w:t>
+      </w:r>
+      <w:r>
+        <w:rPr>
+          <w:rFonts w:hint="eastAsia"/>
+        </w:rPr>
+        <w:t>）</w:t>
+      </w:r>
+    </w:p>
+    <w:p>
+      <w:pPr>
+        <w:pStyle w:val="4"/>
+        <w:snapToGrid w:val="0"/>
+        <w:spacing w:before="0" w:after="0" w:line="240" w:lineRule="auto"/>
+        <w:contextualSpacing/>
+        <w:jc w:val="left"/>
+        <w:rPr>
+          <w:rFonts w:ascii="微软雅黑" w:eastAsia="微软雅黑" w:hAnsi="微软雅黑"/>
+          <w:sz w:val="21"/>
+          <w:szCs w:val="21"/>
+        </w:rPr>
+      </w:pPr>
+      <w:r>
+        <w:rPr>
+          <w:rFonts w:ascii="微软雅黑" w:eastAsia="微软雅黑" w:hAnsi="微软雅黑" w:hint="eastAsia"/>
+          <w:sz w:val="21"/>
+          <w:szCs w:val="21"/>
+        </w:rPr>
+        <w:t>Q1：如何在用日志定位解决问题？</w:t>
+      </w:r>
+    </w:p>
+    <w:p>
+      <w:pPr>
+        <w:snapToGrid w:val="0"/>
+        <w:contextualSpacing/>
+        <w:jc w:val="left"/>
         <w:rPr>
           <w:rFonts w:ascii="微软雅黑" w:eastAsia="微软雅黑" w:hAnsi="微软雅黑"/>
           <w:b/>
           <w:color w:val="7030A0"/>
           <w:szCs w:val="21"/>
         </w:rPr>
-        <w:t>Local?</w:t>
-      </w:r>
-    </w:p>
-    <w:p>
-      <w:pPr>
-        <w:snapToGrid w:val="0"/>
-        <w:contextualSpacing/>
-        <w:jc w:val="left"/>
-        <w:rPr>
-          <w:rFonts w:ascii="微软雅黑" w:eastAsia="微软雅黑" w:hAnsi="微软雅黑"/>
+      </w:pPr>
+      <w:r>
+        <w:rPr>
+          <w:rFonts w:ascii="微软雅黑" w:eastAsia="微软雅黑" w:hAnsi="微软雅黑" w:hint="eastAsia"/>
           <w:b/>
           <w:color w:val="7030A0"/>
           <w:szCs w:val="21"/>
         </w:rPr>
-      </w:pPr>
+        <w:t xml:space="preserve"> </w:t>
+      </w:r>
       <w:r>
         <w:rPr>
           <w:rFonts w:ascii="微软雅黑" w:eastAsia="微软雅黑" w:hAnsi="微软雅黑"/>
@@ -8376,7 +10362,7 @@
           <w:color w:val="7030A0"/>
           <w:szCs w:val="21"/>
         </w:rPr>
-        <w:sym w:font="Wingdings" w:char="F0E0"/>
+        <w:t xml:space="preserve">   </w:t>
       </w:r>
       <w:r>
         <w:rPr>
@@ -8385,504 +10371,115 @@
           <w:color w:val="7030A0"/>
           <w:szCs w:val="21"/>
         </w:rPr>
-        <w:t>请谈谈 ThreadLocal 是怎么解决并发安全的？</w:t>
-      </w:r>
-    </w:p>
-    <w:p>
-      <w:pPr>
-        <w:snapToGrid w:val="0"/>
+        <w:t>※聊联调定位,见项目</w:t>
+      </w:r>
+    </w:p>
+    <w:p>
+      <w:pPr>
+        <w:pStyle w:val="4"/>
+        <w:snapToGrid w:val="0"/>
+        <w:spacing w:before="0" w:after="0" w:line="240" w:lineRule="auto"/>
         <w:contextualSpacing/>
         <w:jc w:val="left"/>
         <w:rPr>
           <w:rFonts w:ascii="微软雅黑" w:eastAsia="微软雅黑" w:hAnsi="微软雅黑"/>
-          <w:szCs w:val="21"/>
-        </w:rPr>
-      </w:pPr>
-      <w:r>
+          <w:sz w:val="21"/>
+          <w:szCs w:val="21"/>
+        </w:rPr>
+      </w:pPr>
+      <w:r>
+        <w:rPr>
+          <w:rFonts w:ascii="微软雅黑" w:eastAsia="微软雅黑" w:hAnsi="微软雅黑" w:hint="eastAsia"/>
+          <w:sz w:val="21"/>
+          <w:szCs w:val="21"/>
+        </w:rPr>
+        <w:t>Q2：怎么日志定位？常用哪些日志语句?</w:t>
+      </w:r>
+    </w:p>
+    <w:p>
+      <w:pPr>
+        <w:snapToGrid w:val="0"/>
+        <w:ind w:firstLineChars="200" w:firstLine="420"/>
+        <w:contextualSpacing/>
+        <w:jc w:val="left"/>
         <w:rPr>
           <w:rFonts w:ascii="微软雅黑" w:eastAsia="微软雅黑" w:hAnsi="微软雅黑"/>
           <w:b/>
           <w:color w:val="7030A0"/>
           <w:szCs w:val="21"/>
         </w:rPr>
-        <w:sym w:font="Wingdings" w:char="F0E0"/>
-      </w:r>
-      <w:r>
-        <w:rPr>
-          <w:rFonts w:ascii="微软雅黑" w:eastAsia="微软雅黑" w:hAnsi="微软雅黑" w:hint="eastAsia"/>
-          <w:szCs w:val="21"/>
-        </w:rPr>
-        <w:t>ThreadLocal 如何做到同一个对象却维护着不同线程的数据副本呢？</w:t>
-      </w:r>
-    </w:p>
-    <w:p>
-      <w:pPr>
-        <w:snapToGrid w:val="0"/>
-        <w:contextualSpacing/>
-        <w:jc w:val="left"/>
+      </w:pPr>
+      <w:r>
         <w:rPr>
           <w:rFonts w:ascii="微软雅黑" w:eastAsia="微软雅黑" w:hAnsi="微软雅黑"/>
           <w:b/>
           <w:color w:val="7030A0"/>
           <w:szCs w:val="21"/>
         </w:rPr>
-      </w:pPr>
-      <w:r>
-        <w:rPr>
-          <w:rFonts w:ascii="微软雅黑" w:eastAsia="微软雅黑" w:hAnsi="微软雅黑"/>
+        <w:sym w:font="Wingdings" w:char="F0E0"/>
+      </w:r>
+      <w:r>
+        <w:rPr>
+          <w:rFonts w:ascii="微软雅黑" w:eastAsia="微软雅黑" w:hAnsi="微软雅黑" w:hint="eastAsia"/>
           <w:b/>
           <w:color w:val="7030A0"/>
           <w:szCs w:val="21"/>
         </w:rPr>
-        <w:sym w:font="Wingdings" w:char="F0E0"/>
-      </w:r>
-      <w:r>
-        <w:rPr>
-          <w:rFonts w:ascii="微软雅黑" w:eastAsia="微软雅黑" w:hAnsi="微软雅黑" w:hint="eastAsia"/>
+        <w:t>还用过哪些she</w:t>
+      </w:r>
+      <w:r>
+        <w:rPr>
+          <w:rFonts w:ascii="微软雅黑" w:eastAsia="微软雅黑" w:hAnsi="微软雅黑"/>
           <w:b/>
           <w:color w:val="7030A0"/>
           <w:szCs w:val="21"/>
         </w:rPr>
-        <w:t>很多人都说要慎用 ThreadLocal，谈谈你的理解，使用 ThreadLocal 需要注意些什么？</w:t>
-      </w:r>
-    </w:p>
-    <w:p>
-      <w:pPr>
-        <w:snapToGrid w:val="0"/>
-        <w:contextualSpacing/>
-        <w:jc w:val="left"/>
-        <w:rPr>
-          <w:rFonts w:ascii="微软雅黑" w:eastAsia="微软雅黑" w:hAnsi="微软雅黑"/>
-          <w:color w:val="FF0000"/>
-          <w:szCs w:val="21"/>
-        </w:rPr>
-      </w:pPr>
-      <w:r>
-        <w:rPr>
-          <w:rFonts w:ascii="微软雅黑" w:eastAsia="微软雅黑" w:hAnsi="微软雅黑" w:hint="eastAsia"/>
-          <w:color w:val="FF0000"/>
-          <w:szCs w:val="21"/>
-        </w:rPr>
-        <w:t>ThreadLocal 的核心其实也就是在 get() 和 set()，搞懂这两个方法的流程原理，那么也就基本理解 ThreadLocal 这个东西的原理了。</w:t>
-      </w:r>
-    </w:p>
-    <w:p>
-      <w:pPr>
-        <w:pStyle w:val="HTML"/>
-        <w:shd w:val="clear" w:color="auto" w:fill="FFFFFF"/>
-        <w:snapToGrid w:val="0"/>
-        <w:contextualSpacing/>
-        <w:rPr>
-          <w:rFonts w:ascii="微软雅黑" w:eastAsia="微软雅黑" w:hAnsi="微软雅黑"/>
-          <w:sz w:val="21"/>
-          <w:szCs w:val="21"/>
-        </w:rPr>
-      </w:pPr>
-      <w:r>
-        <w:rPr>
-          <w:rFonts w:ascii="微软雅黑" w:eastAsia="微软雅黑" w:hAnsi="微软雅黑" w:hint="eastAsia"/>
-          <w:sz w:val="21"/>
-          <w:szCs w:val="21"/>
-        </w:rPr>
-        <w:t>A</w:t>
-      </w:r>
-      <w:r>
-        <w:rPr>
-          <w:rFonts w:ascii="微软雅黑" w:eastAsia="微软雅黑" w:hAnsi="微软雅黑"/>
-          <w:sz w:val="21"/>
-          <w:szCs w:val="21"/>
-        </w:rPr>
-        <w:t>8:</w:t>
-      </w:r>
-      <w:r>
-        <w:rPr>
-          <w:rFonts w:ascii="微软雅黑" w:eastAsia="微软雅黑" w:hAnsi="微软雅黑" w:hint="eastAsia"/>
-          <w:sz w:val="21"/>
-          <w:szCs w:val="21"/>
-        </w:rPr>
-        <w:t xml:space="preserve"> ThreadLocal 是一个线程内部的数据存储类，1</w:t>
-      </w:r>
-      <w:r>
-        <w:rPr>
-          <w:rFonts w:ascii="微软雅黑" w:eastAsia="微软雅黑" w:hAnsi="微软雅黑"/>
-          <w:sz w:val="21"/>
-          <w:szCs w:val="21"/>
-        </w:rPr>
-        <w:t>.</w:t>
-      </w:r>
-      <w:r>
-        <w:rPr>
-          <w:rFonts w:ascii="微软雅黑" w:eastAsia="微软雅黑" w:hAnsi="微软雅黑" w:hint="eastAsia"/>
-          <w:sz w:val="21"/>
-          <w:szCs w:val="21"/>
-        </w:rPr>
-        <w:t>通过它可以在指定的线程中存储数据，数据存储以后，只有在指定线程中可以获取到存储的数据，对于其他线程来说则无法获取到数据。2</w:t>
-      </w:r>
-      <w:r>
-        <w:rPr>
-          <w:rFonts w:ascii="微软雅黑" w:eastAsia="微软雅黑" w:hAnsi="微软雅黑"/>
-          <w:sz w:val="21"/>
-          <w:szCs w:val="21"/>
-        </w:rPr>
-        <w:t>.</w:t>
-      </w:r>
-      <w:r>
-        <w:rPr>
-          <w:rFonts w:ascii="微软雅黑" w:eastAsia="微软雅黑" w:hAnsi="微软雅黑" w:hint="eastAsia"/>
-          <w:sz w:val="21"/>
-          <w:szCs w:val="21"/>
-        </w:rPr>
-        <w:t>采用 ThreadLocal 可以让监听器作为线程内的全局对象而存在，在线程内部只要通过 get 方法就可以获取到监听器。</w:t>
-      </w:r>
-      <w:r>
-        <w:rPr>
-          <w:rFonts w:ascii="微软雅黑" w:eastAsia="微软雅黑" w:hAnsi="微软雅黑"/>
-          <w:sz w:val="21"/>
-          <w:szCs w:val="21"/>
-        </w:rPr>
-        <w:br/>
-      </w:r>
-      <w:r>
-        <w:rPr>
-          <w:rFonts w:ascii="微软雅黑" w:eastAsia="微软雅黑" w:hAnsi="微软雅黑"/>
-          <w:b/>
-          <w:bCs/>
-          <w:sz w:val="21"/>
-          <w:szCs w:val="21"/>
-        </w:rPr>
-        <w:t>原理</w:t>
-      </w:r>
-      <w:r>
-        <w:rPr>
-          <w:rFonts w:ascii="微软雅黑" w:eastAsia="微软雅黑" w:hAnsi="微软雅黑"/>
-          <w:sz w:val="21"/>
-          <w:szCs w:val="21"/>
-        </w:rPr>
-        <w:t>：</w:t>
-      </w:r>
-      <w:r>
-        <w:rPr>
-          <w:rFonts w:ascii="微软雅黑" w:eastAsia="微软雅黑" w:hAnsi="微软雅黑"/>
-          <w:b/>
-          <w:bCs/>
-          <w:sz w:val="21"/>
-          <w:szCs w:val="21"/>
-        </w:rPr>
-        <w:t>ThreadLocaL是一个泛型类，一个线程中有可以有多个ThreadLocal，一个线程只有一个ThreadLocalMap，要获取数据时，先通过当前线程名获取当前线程ThreadLocalMap，ThreadLocalMap保存的是键值对，键值为不同的ThreadLocal对象，值为相应ThreadLocal保存的数据，获取数据时以ThreadLocal为键值去ThreadLocalMap中获取对应的数据</w:t>
-      </w:r>
-    </w:p>
-    <w:p>
-      <w:pPr>
-        <w:pStyle w:val="HTML"/>
-        <w:shd w:val="clear" w:color="auto" w:fill="FFFFFF"/>
-        <w:snapToGrid w:val="0"/>
-        <w:contextualSpacing/>
-        <w:rPr>
-          <w:rFonts w:ascii="微软雅黑" w:eastAsia="微软雅黑" w:hAnsi="微软雅黑"/>
-          <w:sz w:val="21"/>
-          <w:szCs w:val="21"/>
-        </w:rPr>
-      </w:pPr>
-      <w:r>
-        <w:rPr>
-          <w:rFonts w:ascii="微软雅黑" w:eastAsia="微软雅黑" w:hAnsi="微软雅黑"/>
-          <w:sz w:val="21"/>
-          <w:szCs w:val="21"/>
-        </w:rPr>
-        <w:lastRenderedPageBreak/>
-        <w:t>https://mp.weixin.qq.com/s?__biz=MzA5MzI3NjE2MA==&amp;mid=2650243742&amp;idx=1&amp;sn=27de324a1685ebbb112a239777eb7f52&amp;chksm=886373f1bf14fae7c7515c76d65707dc6f026996c7cbfe3df16a52d86ced2904e154941f744f&amp;scene=38#wechat_redirect(</w:t>
-      </w:r>
-      <w:r>
-        <w:rPr>
-          <w:rFonts w:ascii="微软雅黑" w:eastAsia="微软雅黑" w:hAnsi="微软雅黑" w:hint="eastAsia"/>
-          <w:sz w:val="21"/>
-          <w:szCs w:val="21"/>
-        </w:rPr>
-        <w:t>带你了解源码中的 ThreadLocal</w:t>
-      </w:r>
-      <w:r>
-        <w:rPr>
-          <w:rFonts w:ascii="微软雅黑" w:eastAsia="微软雅黑" w:hAnsi="微软雅黑"/>
-          <w:sz w:val="21"/>
-          <w:szCs w:val="21"/>
-        </w:rPr>
-        <w:t>)</w:t>
-      </w:r>
-    </w:p>
-    <w:p>
-      <w:pPr>
-        <w:pStyle w:val="HTML"/>
-        <w:shd w:val="clear" w:color="auto" w:fill="FFFFFF"/>
-        <w:snapToGrid w:val="0"/>
-        <w:ind w:firstLineChars="200" w:firstLine="420"/>
-        <w:contextualSpacing/>
-        <w:rPr>
-          <w:rFonts w:ascii="微软雅黑" w:eastAsia="微软雅黑" w:hAnsi="微软雅黑"/>
-          <w:sz w:val="21"/>
-          <w:szCs w:val="21"/>
-        </w:rPr>
-      </w:pPr>
-      <w:r>
-        <w:rPr>
-          <w:rFonts w:ascii="微软雅黑" w:eastAsia="微软雅黑" w:hAnsi="微软雅黑" w:hint="eastAsia"/>
-          <w:sz w:val="21"/>
-          <w:szCs w:val="21"/>
-        </w:rPr>
-        <w:t>某些数据如果是以线程为作用域并且不同线程可以互不影响、独立运作的时候，那么就可以采用 ThreadLocal 了。</w:t>
-      </w:r>
-    </w:p>
-    <w:p>
-      <w:pPr>
-        <w:pStyle w:val="HTML"/>
-        <w:shd w:val="clear" w:color="auto" w:fill="FFFFFF"/>
-        <w:snapToGrid w:val="0"/>
-        <w:ind w:firstLineChars="200" w:firstLine="420"/>
-        <w:contextualSpacing/>
-        <w:rPr>
-          <w:rFonts w:ascii="微软雅黑" w:eastAsia="微软雅黑" w:hAnsi="微软雅黑"/>
-          <w:sz w:val="21"/>
-          <w:szCs w:val="21"/>
-        </w:rPr>
-      </w:pPr>
-      <w:r>
-        <w:rPr>
-          <w:rFonts w:ascii="微软雅黑" w:eastAsia="微软雅黑" w:hAnsi="微软雅黑" w:hint="eastAsia"/>
-          <w:sz w:val="21"/>
-          <w:szCs w:val="21"/>
-        </w:rPr>
-        <w:t>ThreadLocal 做到同一对象维护不同线程的数据副本。无外乎就是将数据保存在各自的线程中，这样不同线程的数据自然相互不影响。然后存值时再以当前 ThreadLocal 实例对象为 key，这样即使同一线程中，不同 ThreadLocal 虽然使用同一个容器，但 key 不一样，取值时也就不会相互影响。</w:t>
-      </w:r>
-    </w:p>
-    <w:p>
-      <w:pPr>
-        <w:pStyle w:val="HTML"/>
-        <w:shd w:val="clear" w:color="auto" w:fill="FFFFFF"/>
-        <w:snapToGrid w:val="0"/>
-        <w:contextualSpacing/>
-        <w:rPr>
-          <w:rFonts w:ascii="微软雅黑" w:eastAsia="微软雅黑" w:hAnsi="微软雅黑"/>
-          <w:sz w:val="21"/>
-          <w:szCs w:val="21"/>
-        </w:rPr>
-      </w:pPr>
-    </w:p>
-    <w:p>
-      <w:pPr>
-        <w:pStyle w:val="HTML"/>
-        <w:shd w:val="clear" w:color="auto" w:fill="FFFFFF"/>
-        <w:snapToGrid w:val="0"/>
-        <w:contextualSpacing/>
-        <w:rPr>
-          <w:rFonts w:ascii="微软雅黑" w:eastAsia="微软雅黑" w:hAnsi="微软雅黑"/>
-          <w:sz w:val="21"/>
-          <w:szCs w:val="21"/>
-        </w:rPr>
-      </w:pPr>
-    </w:p>
-    <w:p>
-      <w:pPr>
-        <w:pStyle w:val="HTML"/>
-        <w:shd w:val="clear" w:color="auto" w:fill="FFFFFF"/>
-        <w:snapToGrid w:val="0"/>
-        <w:contextualSpacing/>
-        <w:rPr>
-          <w:rFonts w:ascii="微软雅黑" w:eastAsia="微软雅黑" w:hAnsi="微软雅黑"/>
-          <w:sz w:val="21"/>
-          <w:szCs w:val="21"/>
-        </w:rPr>
-      </w:pPr>
-    </w:p>
-    <w:p>
-      <w:pPr>
-        <w:pStyle w:val="HTML"/>
-        <w:shd w:val="clear" w:color="auto" w:fill="FFFFFF"/>
-        <w:snapToGrid w:val="0"/>
-        <w:contextualSpacing/>
-        <w:rPr>
-          <w:rFonts w:ascii="微软雅黑" w:eastAsia="微软雅黑" w:hAnsi="微软雅黑"/>
-          <w:sz w:val="21"/>
-          <w:szCs w:val="21"/>
-        </w:rPr>
-      </w:pPr>
-    </w:p>
-    <w:p>
-      <w:pPr>
-        <w:pStyle w:val="HTML"/>
-        <w:shd w:val="clear" w:color="auto" w:fill="FFFFFF"/>
-        <w:snapToGrid w:val="0"/>
-        <w:contextualSpacing/>
-        <w:rPr>
-          <w:rFonts w:ascii="微软雅黑" w:eastAsia="微软雅黑" w:hAnsi="微软雅黑"/>
-          <w:sz w:val="21"/>
-          <w:szCs w:val="21"/>
-        </w:rPr>
-      </w:pPr>
-    </w:p>
-    <w:p>
-      <w:pPr>
-        <w:pStyle w:val="2"/>
-        <w:spacing w:before="240" w:after="240" w:line="300" w:lineRule="auto"/>
-      </w:pPr>
-      <w:r>
-        <w:rPr>
-          <w:rFonts w:hint="eastAsia"/>
-        </w:rPr>
-        <w:t>五</w:t>
-      </w:r>
-      <w:r>
-        <w:rPr>
-          <w:rFonts w:hint="eastAsia"/>
-        </w:rPr>
-        <w:t>.spring</w:t>
-      </w:r>
-      <w:r>
-        <w:rPr>
-          <w:rFonts w:hint="eastAsia"/>
-        </w:rPr>
-        <w:t>框架（</w:t>
-      </w:r>
-      <w:r>
-        <w:rPr>
-          <w:rFonts w:hint="eastAsia"/>
-        </w:rPr>
-        <w:t>MVC</w:t>
-      </w:r>
-      <w:r>
-        <w:rPr>
-          <w:rFonts w:hint="eastAsia"/>
-        </w:rPr>
-        <w:t>和</w:t>
-      </w:r>
-      <w:r>
-        <w:rPr>
-          <w:rFonts w:hint="eastAsia"/>
-        </w:rPr>
-        <w:t>Mybatis</w:t>
-      </w:r>
-      <w:r>
-        <w:rPr>
-          <w:rFonts w:hint="eastAsia"/>
-        </w:rPr>
-        <w:t>）</w:t>
-      </w:r>
-    </w:p>
-    <w:p>
-      <w:pPr>
-        <w:pStyle w:val="2"/>
-        <w:spacing w:before="240" w:after="240" w:line="300" w:lineRule="auto"/>
-      </w:pPr>
-      <w:r>
-        <w:rPr>
-          <w:rFonts w:hint="eastAsia"/>
-        </w:rPr>
-        <w:t>六</w:t>
-      </w:r>
-      <w:r>
-        <w:rPr>
-          <w:rFonts w:hint="eastAsia"/>
-        </w:rPr>
-        <w:t>.JVM</w:t>
-      </w:r>
-      <w:r>
-        <w:rPr>
-          <w:rFonts w:hint="eastAsia"/>
-        </w:rPr>
-        <w:t>虚拟机（类加载和内存管理）</w:t>
-      </w:r>
-    </w:p>
-    <w:p>
-      <w:pPr>
-        <w:pStyle w:val="2"/>
-        <w:spacing w:before="240" w:after="240" w:line="300" w:lineRule="auto"/>
-      </w:pPr>
-      <w:r>
-        <w:rPr>
-          <w:rFonts w:hint="eastAsia"/>
-        </w:rPr>
-        <w:t>七</w:t>
-      </w:r>
-      <w:r>
-        <w:rPr>
-          <w:rFonts w:hint="eastAsia"/>
-        </w:rPr>
-        <w:t>.</w:t>
-      </w:r>
-      <w:r>
-        <w:rPr>
-          <w:rFonts w:hint="eastAsia"/>
-        </w:rPr>
-        <w:t>日志与</w:t>
-      </w:r>
-      <w:r>
-        <w:rPr>
-          <w:rFonts w:hint="eastAsia"/>
-        </w:rPr>
-        <w:t>linux</w:t>
-      </w:r>
-      <w:r>
-        <w:rPr>
-          <w:rFonts w:hint="eastAsia"/>
-        </w:rPr>
-        <w:t>（</w:t>
-      </w:r>
-      <w:r>
-        <w:rPr>
-          <w:rFonts w:hint="eastAsia"/>
-        </w:rPr>
-        <w:t>xshell</w:t>
-      </w:r>
-      <w:r>
-        <w:rPr>
-          <w:rFonts w:hint="eastAsia"/>
-        </w:rPr>
-        <w:t>）</w:t>
-      </w:r>
-    </w:p>
-    <w:p>
-      <w:pPr>
-        <w:pStyle w:val="4"/>
-        <w:snapToGrid w:val="0"/>
-        <w:spacing w:before="0" w:after="0" w:line="240" w:lineRule="auto"/>
-        <w:contextualSpacing/>
-        <w:jc w:val="left"/>
-        <w:rPr>
-          <w:rFonts w:ascii="微软雅黑" w:eastAsia="微软雅黑" w:hAnsi="微软雅黑"/>
-          <w:sz w:val="21"/>
-          <w:szCs w:val="21"/>
-        </w:rPr>
-      </w:pPr>
-      <w:r>
-        <w:rPr>
-          <w:rFonts w:ascii="微软雅黑" w:eastAsia="微软雅黑" w:hAnsi="微软雅黑" w:hint="eastAsia"/>
-          <w:sz w:val="21"/>
-          <w:szCs w:val="21"/>
-        </w:rPr>
-        <w:t>Q1：如何在用日志定位解决问题？</w:t>
-      </w:r>
-      <w:bookmarkStart w:id="0" w:name="_GoBack"/>
-      <w:bookmarkEnd w:id="0"/>
-    </w:p>
-    <w:p>
-      <w:pPr>
-        <w:snapToGrid w:val="0"/>
-        <w:contextualSpacing/>
-        <w:jc w:val="left"/>
-        <w:rPr>
-          <w:rFonts w:ascii="微软雅黑" w:eastAsia="微软雅黑" w:hAnsi="微软雅黑"/>
+        <w:t>ll</w:t>
+      </w:r>
+      <w:r>
+        <w:rPr>
+          <w:rFonts w:ascii="微软雅黑" w:eastAsia="微软雅黑" w:hAnsi="微软雅黑" w:hint="eastAsia"/>
           <w:b/>
           <w:color w:val="7030A0"/>
           <w:szCs w:val="21"/>
         </w:rPr>
-      </w:pPr>
-      <w:r>
-        <w:rPr>
-          <w:rFonts w:ascii="微软雅黑" w:eastAsia="微软雅黑" w:hAnsi="微软雅黑" w:hint="eastAsia"/>
+        <w:t>语句？</w:t>
+      </w:r>
+    </w:p>
+    <w:p>
+      <w:pPr>
+        <w:pStyle w:val="4"/>
+        <w:snapToGrid w:val="0"/>
+        <w:spacing w:before="0" w:after="0" w:line="240" w:lineRule="auto"/>
+        <w:contextualSpacing/>
+        <w:jc w:val="left"/>
+        <w:rPr>
+          <w:rFonts w:ascii="微软雅黑" w:eastAsia="微软雅黑" w:hAnsi="微软雅黑"/>
+          <w:sz w:val="21"/>
+          <w:szCs w:val="21"/>
+        </w:rPr>
+      </w:pPr>
+      <w:r>
+        <w:rPr>
+          <w:rFonts w:ascii="微软雅黑" w:eastAsia="微软雅黑" w:hAnsi="微软雅黑" w:hint="eastAsia"/>
+          <w:sz w:val="21"/>
+          <w:szCs w:val="21"/>
+        </w:rPr>
+        <w:t>Q3：如何在spring应用中使用slf4j</w:t>
+      </w:r>
+    </w:p>
+    <w:p>
+      <w:pPr>
+        <w:snapToGrid w:val="0"/>
+        <w:contextualSpacing/>
+        <w:jc w:val="left"/>
+        <w:rPr>
+          <w:rFonts w:ascii="微软雅黑" w:eastAsia="微软雅黑" w:hAnsi="微软雅黑"/>
           <w:b/>
           <w:color w:val="7030A0"/>
           <w:szCs w:val="21"/>
         </w:rPr>
-        <w:t xml:space="preserve"> </w:t>
-      </w:r>
+      </w:pPr>
       <w:r>
         <w:rPr>
           <w:rFonts w:ascii="微软雅黑" w:eastAsia="微软雅黑" w:hAnsi="微软雅黑"/>
@@ -8890,7 +10487,7 @@
           <w:color w:val="7030A0"/>
           <w:szCs w:val="21"/>
         </w:rPr>
-        <w:t xml:space="preserve">   </w:t>
+        <w:sym w:font="Wingdings" w:char="F0E0"/>
       </w:r>
       <w:r>
         <w:rPr>
@@ -8899,35 +10496,12 @@
           <w:color w:val="7030A0"/>
           <w:szCs w:val="21"/>
         </w:rPr>
-        <w:t>※聊联调定位,见项目</w:t>
-      </w:r>
-    </w:p>
-    <w:p>
-      <w:pPr>
-        <w:pStyle w:val="4"/>
-        <w:snapToGrid w:val="0"/>
-        <w:spacing w:before="0" w:after="0" w:line="240" w:lineRule="auto"/>
-        <w:contextualSpacing/>
-        <w:jc w:val="left"/>
-        <w:rPr>
-          <w:rFonts w:ascii="微软雅黑" w:eastAsia="微软雅黑" w:hAnsi="微软雅黑"/>
-          <w:sz w:val="21"/>
-          <w:szCs w:val="21"/>
-        </w:rPr>
-      </w:pPr>
-      <w:r>
-        <w:rPr>
-          <w:rFonts w:ascii="微软雅黑" w:eastAsia="微软雅黑" w:hAnsi="微软雅黑" w:hint="eastAsia"/>
-          <w:sz w:val="21"/>
-          <w:szCs w:val="21"/>
-        </w:rPr>
-        <w:t>Q2：怎么日志定位？常用哪些日志语句?</w:t>
-      </w:r>
-    </w:p>
-    <w:p>
-      <w:pPr>
-        <w:snapToGrid w:val="0"/>
-        <w:ind w:firstLineChars="200" w:firstLine="420"/>
+        <w:t>日志对象log为什么定义为静态？</w:t>
+      </w:r>
+    </w:p>
+    <w:p>
+      <w:pPr>
+        <w:snapToGrid w:val="0"/>
         <w:contextualSpacing/>
         <w:jc w:val="left"/>
         <w:rPr>
@@ -8953,7 +10527,7 @@
           <w:color w:val="7030A0"/>
           <w:szCs w:val="21"/>
         </w:rPr>
-        <w:t>还用过哪些she</w:t>
+        <w:t>引申设计模式层面：</w:t>
       </w:r>
       <w:r>
         <w:rPr>
@@ -8962,7 +10536,7 @@
           <w:color w:val="7030A0"/>
           <w:szCs w:val="21"/>
         </w:rPr>
-        <w:t>ll</w:t>
+        <w:t>Facade</w:t>
       </w:r>
       <w:r>
         <w:rPr>
@@ -8971,7 +10545,7 @@
           <w:color w:val="7030A0"/>
           <w:szCs w:val="21"/>
         </w:rPr>
-        <w:t>语句？</w:t>
+        <w:t>模式&amp;通过AOP和IOC实现日志的松耦合</w:t>
       </w:r>
     </w:p>
     <w:p>
@@ -8993,12 +10567,29 @@
           <w:sz w:val="21"/>
           <w:szCs w:val="21"/>
         </w:rPr>
-        <w:t>Q3：如何在spring应用中使用slf4j</w:t>
-      </w:r>
-    </w:p>
-    <w:p>
-      <w:pPr>
-        <w:snapToGrid w:val="0"/>
+        <w:t>Q</w:t>
+      </w:r>
+      <w:r>
+        <w:rPr>
+          <w:rFonts w:ascii="微软雅黑" w:eastAsia="微软雅黑" w:hAnsi="微软雅黑"/>
+          <w:sz w:val="21"/>
+          <w:szCs w:val="21"/>
+        </w:rPr>
+        <w:t>4:</w:t>
+      </w:r>
+      <w:r>
+        <w:rPr>
+          <w:rFonts w:ascii="微软雅黑" w:eastAsia="微软雅黑" w:hAnsi="微软雅黑" w:hint="eastAsia"/>
+          <w:sz w:val="21"/>
+          <w:szCs w:val="21"/>
+        </w:rPr>
+        <w:t>说说你理解的日志框架</w:t>
+      </w:r>
+    </w:p>
+    <w:p>
+      <w:pPr>
+        <w:snapToGrid w:val="0"/>
+        <w:ind w:firstLineChars="200" w:firstLine="420"/>
         <w:contextualSpacing/>
         <w:jc w:val="left"/>
         <w:rPr>
@@ -9010,254 +10601,135 @@
       </w:pPr>
       <w:r>
         <w:rPr>
-          <w:rFonts w:ascii="微软雅黑" w:eastAsia="微软雅黑" w:hAnsi="微软雅黑"/>
+          <w:rFonts w:ascii="微软雅黑" w:eastAsia="微软雅黑" w:hAnsi="微软雅黑" w:hint="eastAsia"/>
           <w:b/>
           <w:color w:val="7030A0"/>
           <w:szCs w:val="21"/>
         </w:rPr>
-        <w:sym w:font="Wingdings" w:char="F0E0"/>
-      </w:r>
-      <w:r>
-        <w:rPr>
-          <w:rFonts w:ascii="微软雅黑" w:eastAsia="微软雅黑" w:hAnsi="微软雅黑" w:hint="eastAsia"/>
+        <w:t xml:space="preserve">  </w:t>
+      </w:r>
+      <w:r>
+        <w:rPr>
+          <w:rFonts w:ascii="微软雅黑" w:eastAsia="微软雅黑" w:hAnsi="微软雅黑"/>
           <w:b/>
           <w:color w:val="7030A0"/>
           <w:szCs w:val="21"/>
         </w:rPr>
-        <w:t>日志对象log为什么定义为静态？</w:t>
-      </w:r>
-    </w:p>
-    <w:p>
-      <w:pPr>
-        <w:snapToGrid w:val="0"/>
-        <w:contextualSpacing/>
-        <w:jc w:val="left"/>
+        <w:sym w:font="Wingdings" w:char="F0E0"/>
+      </w:r>
+      <w:r>
         <w:rPr>
           <w:rFonts w:ascii="微软雅黑" w:eastAsia="微软雅黑" w:hAnsi="微软雅黑"/>
           <w:b/>
           <w:color w:val="7030A0"/>
           <w:szCs w:val="21"/>
         </w:rPr>
-      </w:pPr>
-      <w:r>
-        <w:rPr>
-          <w:rFonts w:ascii="微软雅黑" w:eastAsia="微软雅黑" w:hAnsi="微软雅黑"/>
+        <w:t xml:space="preserve"> </w:t>
+      </w:r>
+      <w:r>
+        <w:rPr>
+          <w:rFonts w:ascii="微软雅黑" w:eastAsia="微软雅黑" w:hAnsi="微软雅黑" w:hint="eastAsia"/>
           <w:b/>
           <w:color w:val="7030A0"/>
           <w:szCs w:val="21"/>
         </w:rPr>
-        <w:sym w:font="Wingdings" w:char="F0E0"/>
-      </w:r>
-      <w:r>
-        <w:rPr>
-          <w:rFonts w:ascii="微软雅黑" w:eastAsia="微软雅黑" w:hAnsi="微软雅黑" w:hint="eastAsia"/>
+        <w:t xml:space="preserve">日志作用？ </w:t>
+      </w:r>
+      <w:r>
+        <w:rPr>
+          <w:rFonts w:ascii="微软雅黑" w:eastAsia="微软雅黑" w:hAnsi="微软雅黑"/>
           <w:b/>
           <w:color w:val="7030A0"/>
           <w:szCs w:val="21"/>
         </w:rPr>
-        <w:t>引申设计模式层面：</w:t>
-      </w:r>
-      <w:r>
-        <w:rPr>
-          <w:rFonts w:ascii="微软雅黑" w:eastAsia="微软雅黑" w:hAnsi="微软雅黑"/>
+        <w:sym w:font="Wingdings" w:char="F0E0"/>
+      </w:r>
+      <w:r>
+        <w:rPr>
+          <w:rFonts w:ascii="微软雅黑" w:eastAsia="微软雅黑" w:hAnsi="微软雅黑" w:hint="eastAsia"/>
           <w:b/>
           <w:color w:val="7030A0"/>
           <w:szCs w:val="21"/>
         </w:rPr>
-        <w:t>Facade</w:t>
-      </w:r>
-      <w:r>
-        <w:rPr>
-          <w:rFonts w:ascii="微软雅黑" w:eastAsia="微软雅黑" w:hAnsi="微软雅黑" w:hint="eastAsia"/>
+        <w:t xml:space="preserve"> 引申到dubbo</w:t>
+      </w:r>
+    </w:p>
+    <w:p>
+      <w:pPr>
+        <w:pStyle w:val="4"/>
+        <w:snapToGrid w:val="0"/>
+        <w:spacing w:before="0" w:after="0" w:line="240" w:lineRule="auto"/>
+        <w:contextualSpacing/>
+        <w:jc w:val="left"/>
+        <w:rPr>
+          <w:rFonts w:ascii="微软雅黑" w:eastAsia="微软雅黑" w:hAnsi="微软雅黑"/>
+          <w:sz w:val="21"/>
+          <w:szCs w:val="21"/>
+        </w:rPr>
+      </w:pPr>
+      <w:r>
+        <w:rPr>
+          <w:rFonts w:ascii="微软雅黑" w:eastAsia="微软雅黑" w:hAnsi="微软雅黑" w:hint="eastAsia"/>
+          <w:sz w:val="21"/>
+          <w:szCs w:val="21"/>
+        </w:rPr>
+        <w:t>Q5：linux 的命令用过哪些？</w:t>
+      </w:r>
+    </w:p>
+    <w:p>
+      <w:pPr>
+        <w:snapToGrid w:val="0"/>
+        <w:contextualSpacing/>
+        <w:jc w:val="left"/>
+        <w:rPr>
+          <w:rFonts w:ascii="微软雅黑" w:eastAsia="微软雅黑" w:hAnsi="微软雅黑"/>
           <w:b/>
           <w:color w:val="7030A0"/>
           <w:szCs w:val="21"/>
         </w:rPr>
-        <w:t>模式&amp;通过AOP和IOC实现日志的松耦合</w:t>
-      </w:r>
-    </w:p>
-    <w:p>
-      <w:pPr>
-        <w:pStyle w:val="4"/>
-        <w:snapToGrid w:val="0"/>
-        <w:spacing w:before="0" w:after="0" w:line="240" w:lineRule="auto"/>
-        <w:contextualSpacing/>
-        <w:jc w:val="left"/>
-        <w:rPr>
-          <w:rFonts w:ascii="微软雅黑" w:eastAsia="微软雅黑" w:hAnsi="微软雅黑"/>
-          <w:sz w:val="21"/>
-          <w:szCs w:val="21"/>
-        </w:rPr>
-      </w:pPr>
-      <w:r>
-        <w:rPr>
-          <w:rFonts w:ascii="微软雅黑" w:eastAsia="微软雅黑" w:hAnsi="微软雅黑" w:hint="eastAsia"/>
-          <w:sz w:val="21"/>
-          <w:szCs w:val="21"/>
-        </w:rPr>
-        <w:t>Q</w:t>
-      </w:r>
-      <w:r>
-        <w:rPr>
-          <w:rFonts w:ascii="微软雅黑" w:eastAsia="微软雅黑" w:hAnsi="微软雅黑"/>
-          <w:sz w:val="21"/>
-          <w:szCs w:val="21"/>
-        </w:rPr>
-        <w:t>4:</w:t>
-      </w:r>
-      <w:r>
-        <w:rPr>
-          <w:rFonts w:ascii="微软雅黑" w:eastAsia="微软雅黑" w:hAnsi="微软雅黑" w:hint="eastAsia"/>
-          <w:sz w:val="21"/>
-          <w:szCs w:val="21"/>
-        </w:rPr>
-        <w:t>说说你理解的日志框架</w:t>
-      </w:r>
-    </w:p>
-    <w:p>
-      <w:pPr>
-        <w:snapToGrid w:val="0"/>
-        <w:ind w:firstLineChars="200" w:firstLine="420"/>
-        <w:contextualSpacing/>
-        <w:jc w:val="left"/>
+      </w:pPr>
+      <w:r>
         <w:rPr>
           <w:rFonts w:ascii="微软雅黑" w:eastAsia="微软雅黑" w:hAnsi="微软雅黑"/>
           <w:b/>
           <w:color w:val="7030A0"/>
           <w:szCs w:val="21"/>
         </w:rPr>
-      </w:pPr>
-      <w:r>
-        <w:rPr>
-          <w:rFonts w:ascii="微软雅黑" w:eastAsia="微软雅黑" w:hAnsi="微软雅黑" w:hint="eastAsia"/>
+        <w:sym w:font="Wingdings" w:char="F0E0"/>
+      </w:r>
+      <w:r>
+        <w:rPr>
+          <w:rFonts w:ascii="微软雅黑" w:eastAsia="微软雅黑" w:hAnsi="微软雅黑"/>
           <w:b/>
           <w:color w:val="7030A0"/>
           <w:szCs w:val="21"/>
         </w:rPr>
-        <w:t xml:space="preserve">  </w:t>
-      </w:r>
-      <w:r>
-        <w:rPr>
-          <w:rFonts w:ascii="微软雅黑" w:eastAsia="微软雅黑" w:hAnsi="微软雅黑"/>
+        <w:t xml:space="preserve"> </w:t>
+      </w:r>
+      <w:r>
+        <w:rPr>
+          <w:rFonts w:ascii="微软雅黑" w:eastAsia="微软雅黑" w:hAnsi="微软雅黑" w:hint="eastAsia"/>
           <w:b/>
           <w:color w:val="7030A0"/>
           <w:szCs w:val="21"/>
         </w:rPr>
-        <w:sym w:font="Wingdings" w:char="F0E0"/>
-      </w:r>
-      <w:r>
-        <w:rPr>
-          <w:rFonts w:ascii="微软雅黑" w:eastAsia="微软雅黑" w:hAnsi="微软雅黑"/>
+        <w:t>du、top、free、netstat</w:t>
+      </w:r>
+    </w:p>
+    <w:p>
+      <w:pPr>
+        <w:snapToGrid w:val="0"/>
+        <w:contextualSpacing/>
+        <w:jc w:val="left"/>
+        <w:rPr>
+          <w:rFonts w:ascii="微软雅黑" w:eastAsia="微软雅黑" w:hAnsi="微软雅黑"/>
+          <w:szCs w:val="21"/>
+        </w:rPr>
+      </w:pPr>
+      <w:r>
+        <w:rPr>
+          <w:rFonts w:ascii="微软雅黑" w:eastAsia="微软雅黑" w:hAnsi="微软雅黑" w:hint="eastAsia"/>
           <w:b/>
-          <w:color w:val="7030A0"/>
-          <w:szCs w:val="21"/>
-        </w:rPr>
-        <w:t xml:space="preserve"> </w:t>
-      </w:r>
-      <w:r>
-        <w:rPr>
-          <w:rFonts w:ascii="微软雅黑" w:eastAsia="微软雅黑" w:hAnsi="微软雅黑" w:hint="eastAsia"/>
-          <w:b/>
-          <w:color w:val="7030A0"/>
-          <w:szCs w:val="21"/>
-        </w:rPr>
-        <w:t xml:space="preserve">日志作用？ </w:t>
-      </w:r>
-      <w:r>
-        <w:rPr>
-          <w:rFonts w:ascii="微软雅黑" w:eastAsia="微软雅黑" w:hAnsi="微软雅黑"/>
-          <w:b/>
-          <w:color w:val="7030A0"/>
-          <w:szCs w:val="21"/>
-        </w:rPr>
-        <w:sym w:font="Wingdings" w:char="F0E0"/>
-      </w:r>
-      <w:r>
-        <w:rPr>
-          <w:rFonts w:ascii="微软雅黑" w:eastAsia="微软雅黑" w:hAnsi="微软雅黑" w:hint="eastAsia"/>
-          <w:b/>
-          <w:color w:val="7030A0"/>
-          <w:szCs w:val="21"/>
-        </w:rPr>
-        <w:t xml:space="preserve"> 引申到dubbo</w:t>
-      </w:r>
-    </w:p>
-    <w:p>
-      <w:pPr>
-        <w:pStyle w:val="4"/>
-        <w:snapToGrid w:val="0"/>
-        <w:spacing w:before="0" w:after="0" w:line="240" w:lineRule="auto"/>
-        <w:contextualSpacing/>
-        <w:jc w:val="left"/>
-        <w:rPr>
-          <w:rFonts w:ascii="微软雅黑" w:eastAsia="微软雅黑" w:hAnsi="微软雅黑"/>
-          <w:sz w:val="21"/>
-          <w:szCs w:val="21"/>
-        </w:rPr>
-      </w:pPr>
-      <w:r>
-        <w:rPr>
-          <w:rFonts w:ascii="微软雅黑" w:eastAsia="微软雅黑" w:hAnsi="微软雅黑" w:hint="eastAsia"/>
-          <w:sz w:val="21"/>
-          <w:szCs w:val="21"/>
-        </w:rPr>
-        <w:t>Q5：linux 的命令用过哪些？</w:t>
-      </w:r>
-    </w:p>
-    <w:p>
-      <w:pPr>
-        <w:snapToGrid w:val="0"/>
-        <w:contextualSpacing/>
-        <w:jc w:val="left"/>
-        <w:rPr>
-          <w:rFonts w:ascii="微软雅黑" w:eastAsia="微软雅黑" w:hAnsi="微软雅黑"/>
-          <w:b/>
-          <w:color w:val="7030A0"/>
-          <w:szCs w:val="21"/>
-        </w:rPr>
-      </w:pPr>
-      <w:r>
-        <w:rPr>
-          <w:rFonts w:ascii="微软雅黑" w:eastAsia="微软雅黑" w:hAnsi="微软雅黑"/>
-          <w:b/>
-          <w:color w:val="7030A0"/>
-          <w:szCs w:val="21"/>
-        </w:rPr>
-        <w:sym w:font="Wingdings" w:char="F0E0"/>
-      </w:r>
-      <w:r>
-        <w:rPr>
-          <w:rFonts w:ascii="微软雅黑" w:eastAsia="微软雅黑" w:hAnsi="微软雅黑"/>
-          <w:b/>
-          <w:color w:val="7030A0"/>
-          <w:szCs w:val="21"/>
-        </w:rPr>
-        <w:t xml:space="preserve"> </w:t>
-      </w:r>
-      <w:r>
-        <w:rPr>
-          <w:rFonts w:ascii="微软雅黑" w:eastAsia="微软雅黑" w:hAnsi="微软雅黑" w:hint="eastAsia"/>
-          <w:b/>
-          <w:color w:val="7030A0"/>
-          <w:szCs w:val="21"/>
-        </w:rPr>
-        <w:t>du、top、free、netstat</w:t>
-      </w:r>
-    </w:p>
-    <w:p>
-      <w:pPr>
-        <w:snapToGrid w:val="0"/>
-        <w:contextualSpacing/>
-        <w:jc w:val="left"/>
-        <w:rPr>
-          <w:rFonts w:ascii="微软雅黑" w:eastAsia="微软雅黑" w:hAnsi="微软雅黑"/>
-          <w:szCs w:val="21"/>
-        </w:rPr>
-      </w:pPr>
-      <w:r>
-        <w:rPr>
-          <w:rFonts w:ascii="微软雅黑" w:eastAsia="微软雅黑" w:hAnsi="微软雅黑" w:hint="eastAsia"/>
-          <w:b/>
           <w:szCs w:val="21"/>
         </w:rPr>
         <w:t>A1:</w:t>
@@ -9365,15 +10837,7 @@
           <w:rFonts w:ascii="微软雅黑" w:eastAsia="微软雅黑" w:hAnsi="微软雅黑" w:hint="eastAsia"/>
           <w:szCs w:val="21"/>
         </w:rPr>
-        <w:t>就不需要）2.联调时需要看患者号源，但用日志输出对象实例的时候只是打印了对象的</w:t>
-      </w:r>
-      <w:r>
-        <w:rPr>
-          <w:rFonts w:ascii="微软雅黑" w:eastAsia="微软雅黑" w:hAnsi="微软雅黑" w:hint="eastAsia"/>
-          <w:szCs w:val="21"/>
-        </w:rPr>
-        <w:lastRenderedPageBreak/>
-        <w:t>h</w:t>
+        <w:t>就不需要）2.联调时需要看患者号源，但用日志输出对象实例的时候只是打印了对象的h</w:t>
       </w:r>
       <w:r>
         <w:rPr>
@@ -9859,6 +11323,7 @@
           <w:sz w:val="21"/>
           <w:szCs w:val="21"/>
         </w:rPr>
+        <w:lastRenderedPageBreak/>
         <w:t>A3:</w:t>
       </w:r>
       <w:r>
@@ -10409,7 +11874,7 @@
                     </pic:cNvPicPr>
                   </pic:nvPicPr>
                   <pic:blipFill>
-                    <a:blip r:embed="rId21">
+                    <a:blip r:embed="rId31">
                       <a:extLst>
                         <a:ext uri="{28A0092B-C50C-407E-A947-70E740481C1C}">
                           <a14:useLocalDpi xmlns:a14="http://schemas.microsoft.com/office/drawing/2010/main" val="0"/>
@@ -10465,13 +11930,7 @@
         </w:rPr>
       </w:pPr>
     </w:p>
-    <w:p>
-      <w:pPr>
-        <w:rPr>
-          <w:rFonts w:hint="eastAsia"/>
-        </w:rPr>
-      </w:pPr>
-    </w:p>
+    <w:p/>
     <w:p>
       <w:pPr>
         <w:pStyle w:val="2"/>
@@ -10732,16 +12191,16 @@
     </w:lvl>
   </w:abstractNum>
   <w:abstractNum w:abstractNumId="1">
-    <w:nsid w:val="1AB2528F"/>
+    <w:nsid w:val="123D641C"/>
     <w:multiLevelType w:val="hybridMultilevel"/>
-    <w:tmpl w:val="0AACC228"/>
-    <w:lvl w:ilvl="0" w:tplc="07F6B93E">
+    <w:tmpl w:val="685C1602"/>
+    <w:lvl w:ilvl="0" w:tplc="3AEAAE04">
       <w:start w:val="1"/>
       <w:numFmt w:val="decimal"/>
-      <w:lvlText w:val="%1."/>
+      <w:lvlText w:val="（%1）"/>
       <w:lvlJc w:val="left"/>
       <w:pPr>
-        <w:ind w:left="360" w:hanging="360"/>
+        <w:ind w:left="720" w:hanging="720"/>
       </w:pPr>
       <w:rPr>
         <w:rFonts w:hint="default"/>
@@ -10821,10 +12280,10 @@
     </w:lvl>
   </w:abstractNum>
   <w:abstractNum w:abstractNumId="2">
-    <w:nsid w:val="20214DD9"/>
+    <w:nsid w:val="1AB2528F"/>
     <w:multiLevelType w:val="hybridMultilevel"/>
-    <w:tmpl w:val="D764BBD0"/>
-    <w:lvl w:ilvl="0" w:tplc="06A0867C">
+    <w:tmpl w:val="0AACC228"/>
+    <w:lvl w:ilvl="0" w:tplc="07F6B93E">
       <w:start w:val="1"/>
       <w:numFmt w:val="decimal"/>
       <w:lvlText w:val="%1."/>
@@ -10910,16 +12369,16 @@
     </w:lvl>
   </w:abstractNum>
   <w:abstractNum w:abstractNumId="3">
-    <w:nsid w:val="20603FE3"/>
+    <w:nsid w:val="20214DD9"/>
     <w:multiLevelType w:val="hybridMultilevel"/>
-    <w:tmpl w:val="6C649246"/>
-    <w:lvl w:ilvl="0" w:tplc="F7F06894">
+    <w:tmpl w:val="D764BBD0"/>
+    <w:lvl w:ilvl="0" w:tplc="06A0867C">
       <w:start w:val="1"/>
       <w:numFmt w:val="decimal"/>
-      <w:lvlText w:val="（%1）"/>
+      <w:lvlText w:val="%1."/>
       <w:lvlJc w:val="left"/>
       <w:pPr>
-        <w:ind w:left="720" w:hanging="720"/>
+        <w:ind w:left="360" w:hanging="360"/>
       </w:pPr>
       <w:rPr>
         <w:rFonts w:hint="default"/>
@@ -10999,16 +12458,16 @@
     </w:lvl>
   </w:abstractNum>
   <w:abstractNum w:abstractNumId="4">
-    <w:nsid w:val="6B5A3660"/>
+    <w:nsid w:val="20603FE3"/>
     <w:multiLevelType w:val="hybridMultilevel"/>
-    <w:tmpl w:val="5A1A06F6"/>
-    <w:lvl w:ilvl="0" w:tplc="57302E2A">
+    <w:tmpl w:val="6C649246"/>
+    <w:lvl w:ilvl="0" w:tplc="F7F06894">
       <w:start w:val="1"/>
       <w:numFmt w:val="decimal"/>
-      <w:lvlText w:val="%1."/>
+      <w:lvlText w:val="（%1）"/>
       <w:lvlJc w:val="left"/>
       <w:pPr>
-        <w:ind w:left="360" w:hanging="360"/>
+        <w:ind w:left="720" w:hanging="720"/>
       </w:pPr>
       <w:rPr>
         <w:rFonts w:hint="default"/>
@@ -11087,20 +12546,204 @@
       </w:pPr>
     </w:lvl>
   </w:abstractNum>
+  <w:abstractNum w:abstractNumId="5">
+    <w:nsid w:val="20F75A2A"/>
+    <w:multiLevelType w:val="hybridMultilevel"/>
+    <w:tmpl w:val="FDF2B2D2"/>
+    <w:lvl w:ilvl="0" w:tplc="58A8BBC4">
+      <w:start w:val="1"/>
+      <w:numFmt w:val="decimal"/>
+      <w:lvlText w:val="%1."/>
+      <w:lvlJc w:val="left"/>
+      <w:pPr>
+        <w:ind w:left="360" w:hanging="360"/>
+      </w:pPr>
+      <w:rPr>
+        <w:rFonts w:hint="default"/>
+      </w:rPr>
+    </w:lvl>
+    <w:lvl w:ilvl="1" w:tplc="04090019" w:tentative="1">
+      <w:start w:val="1"/>
+      <w:numFmt w:val="lowerLetter"/>
+      <w:lvlText w:val="%2)"/>
+      <w:lvlJc w:val="left"/>
+      <w:pPr>
+        <w:ind w:left="840" w:hanging="420"/>
+      </w:pPr>
+    </w:lvl>
+    <w:lvl w:ilvl="2" w:tplc="0409001B" w:tentative="1">
+      <w:start w:val="1"/>
+      <w:numFmt w:val="lowerRoman"/>
+      <w:lvlText w:val="%3."/>
+      <w:lvlJc w:val="right"/>
+      <w:pPr>
+        <w:ind w:left="1260" w:hanging="420"/>
+      </w:pPr>
+    </w:lvl>
+    <w:lvl w:ilvl="3" w:tplc="0409000F" w:tentative="1">
+      <w:start w:val="1"/>
+      <w:numFmt w:val="decimal"/>
+      <w:lvlText w:val="%4."/>
+      <w:lvlJc w:val="left"/>
+      <w:pPr>
+        <w:ind w:left="1680" w:hanging="420"/>
+      </w:pPr>
+    </w:lvl>
+    <w:lvl w:ilvl="4" w:tplc="04090019" w:tentative="1">
+      <w:start w:val="1"/>
+      <w:numFmt w:val="lowerLetter"/>
+      <w:lvlText w:val="%5)"/>
+      <w:lvlJc w:val="left"/>
+      <w:pPr>
+        <w:ind w:left="2100" w:hanging="420"/>
+      </w:pPr>
+    </w:lvl>
+    <w:lvl w:ilvl="5" w:tplc="0409001B" w:tentative="1">
+      <w:start w:val="1"/>
+      <w:numFmt w:val="lowerRoman"/>
+      <w:lvlText w:val="%6."/>
+      <w:lvlJc w:val="right"/>
+      <w:pPr>
+        <w:ind w:left="2520" w:hanging="420"/>
+      </w:pPr>
+    </w:lvl>
+    <w:lvl w:ilvl="6" w:tplc="0409000F" w:tentative="1">
+      <w:start w:val="1"/>
+      <w:numFmt w:val="decimal"/>
+      <w:lvlText w:val="%7."/>
+      <w:lvlJc w:val="left"/>
+      <w:pPr>
+        <w:ind w:left="2940" w:hanging="420"/>
+      </w:pPr>
+    </w:lvl>
+    <w:lvl w:ilvl="7" w:tplc="04090019" w:tentative="1">
+      <w:start w:val="1"/>
+      <w:numFmt w:val="lowerLetter"/>
+      <w:lvlText w:val="%8)"/>
+      <w:lvlJc w:val="left"/>
+      <w:pPr>
+        <w:ind w:left="3360" w:hanging="420"/>
+      </w:pPr>
+    </w:lvl>
+    <w:lvl w:ilvl="8" w:tplc="0409001B" w:tentative="1">
+      <w:start w:val="1"/>
+      <w:numFmt w:val="lowerRoman"/>
+      <w:lvlText w:val="%9."/>
+      <w:lvlJc w:val="right"/>
+      <w:pPr>
+        <w:ind w:left="3780" w:hanging="420"/>
+      </w:pPr>
+    </w:lvl>
+  </w:abstractNum>
+  <w:abstractNum w:abstractNumId="6">
+    <w:nsid w:val="6B5A3660"/>
+    <w:multiLevelType w:val="hybridMultilevel"/>
+    <w:tmpl w:val="5A1A06F6"/>
+    <w:lvl w:ilvl="0" w:tplc="57302E2A">
+      <w:start w:val="1"/>
+      <w:numFmt w:val="decimal"/>
+      <w:lvlText w:val="%1."/>
+      <w:lvlJc w:val="left"/>
+      <w:pPr>
+        <w:ind w:left="360" w:hanging="360"/>
+      </w:pPr>
+      <w:rPr>
+        <w:rFonts w:hint="default"/>
+      </w:rPr>
+    </w:lvl>
+    <w:lvl w:ilvl="1" w:tplc="04090019" w:tentative="1">
+      <w:start w:val="1"/>
+      <w:numFmt w:val="lowerLetter"/>
+      <w:lvlText w:val="%2)"/>
+      <w:lvlJc w:val="left"/>
+      <w:pPr>
+        <w:ind w:left="840" w:hanging="420"/>
+      </w:pPr>
+    </w:lvl>
+    <w:lvl w:ilvl="2" w:tplc="0409001B" w:tentative="1">
+      <w:start w:val="1"/>
+      <w:numFmt w:val="lowerRoman"/>
+      <w:lvlText w:val="%3."/>
+      <w:lvlJc w:val="right"/>
+      <w:pPr>
+        <w:ind w:left="1260" w:hanging="420"/>
+      </w:pPr>
+    </w:lvl>
+    <w:lvl w:ilvl="3" w:tplc="0409000F" w:tentative="1">
+      <w:start w:val="1"/>
+      <w:numFmt w:val="decimal"/>
+      <w:lvlText w:val="%4."/>
+      <w:lvlJc w:val="left"/>
+      <w:pPr>
+        <w:ind w:left="1680" w:hanging="420"/>
+      </w:pPr>
+    </w:lvl>
+    <w:lvl w:ilvl="4" w:tplc="04090019" w:tentative="1">
+      <w:start w:val="1"/>
+      <w:numFmt w:val="lowerLetter"/>
+      <w:lvlText w:val="%5)"/>
+      <w:lvlJc w:val="left"/>
+      <w:pPr>
+        <w:ind w:left="2100" w:hanging="420"/>
+      </w:pPr>
+    </w:lvl>
+    <w:lvl w:ilvl="5" w:tplc="0409001B" w:tentative="1">
+      <w:start w:val="1"/>
+      <w:numFmt w:val="lowerRoman"/>
+      <w:lvlText w:val="%6."/>
+      <w:lvlJc w:val="right"/>
+      <w:pPr>
+        <w:ind w:left="2520" w:hanging="420"/>
+      </w:pPr>
+    </w:lvl>
+    <w:lvl w:ilvl="6" w:tplc="0409000F" w:tentative="1">
+      <w:start w:val="1"/>
+      <w:numFmt w:val="decimal"/>
+      <w:lvlText w:val="%7."/>
+      <w:lvlJc w:val="left"/>
+      <w:pPr>
+        <w:ind w:left="2940" w:hanging="420"/>
+      </w:pPr>
+    </w:lvl>
+    <w:lvl w:ilvl="7" w:tplc="04090019" w:tentative="1">
+      <w:start w:val="1"/>
+      <w:numFmt w:val="lowerLetter"/>
+      <w:lvlText w:val="%8)"/>
+      <w:lvlJc w:val="left"/>
+      <w:pPr>
+        <w:ind w:left="3360" w:hanging="420"/>
+      </w:pPr>
+    </w:lvl>
+    <w:lvl w:ilvl="8" w:tplc="0409001B" w:tentative="1">
+      <w:start w:val="1"/>
+      <w:numFmt w:val="lowerRoman"/>
+      <w:lvlText w:val="%9."/>
+      <w:lvlJc w:val="right"/>
+      <w:pPr>
+        <w:ind w:left="3780" w:hanging="420"/>
+      </w:pPr>
+    </w:lvl>
+  </w:abstractNum>
   <w:num w:numId="1">
-    <w:abstractNumId w:val="1"/>
+    <w:abstractNumId w:val="2"/>
   </w:num>
   <w:num w:numId="2">
-    <w:abstractNumId w:val="2"/>
+    <w:abstractNumId w:val="3"/>
   </w:num>
   <w:num w:numId="3">
-    <w:abstractNumId w:val="4"/>
+    <w:abstractNumId w:val="6"/>
   </w:num>
   <w:num w:numId="4">
     <w:abstractNumId w:val="0"/>
   </w:num>
   <w:num w:numId="5">
-    <w:abstractNumId w:val="3"/>
+    <w:abstractNumId w:val="4"/>
+  </w:num>
+  <w:num w:numId="6">
+    <w:abstractNumId w:val="5"/>
+  </w:num>
+  <w:num w:numId="7">
+    <w:abstractNumId w:val="1"/>
   </w:num>
 </w:numbering>
 </file>
@@ -11501,6 +13144,28 @@
       <w:jc w:val="both"/>
     </w:pPr>
   </w:style>
+  <w:style w:type="paragraph" w:styleId="1">
+    <w:name w:val="heading 1"/>
+    <w:basedOn w:val="a"/>
+    <w:next w:val="a"/>
+    <w:link w:val="1Char"/>
+    <w:uiPriority w:val="9"/>
+    <w:qFormat/>
+    <w:rsid w:val="00C03E1C"/>
+    <w:pPr>
+      <w:keepNext/>
+      <w:keepLines/>
+      <w:spacing w:before="340" w:after="330" w:line="578" w:lineRule="auto"/>
+      <w:outlineLvl w:val="0"/>
+    </w:pPr>
+    <w:rPr>
+      <w:b/>
+      <w:bCs/>
+      <w:kern w:val="44"/>
+      <w:sz w:val="44"/>
+      <w:szCs w:val="44"/>
+    </w:rPr>
+  </w:style>
   <w:style w:type="paragraph" w:styleId="2">
     <w:name w:val="heading 2"/>
     <w:basedOn w:val="a"/>
@@ -11796,6 +13461,31 @@
       <w:szCs w:val="24"/>
     </w:rPr>
   </w:style>
+  <w:style w:type="character" w:customStyle="1" w:styleId="1Char">
+    <w:name w:val="标题 1 Char"/>
+    <w:basedOn w:val="a0"/>
+    <w:link w:val="1"/>
+    <w:uiPriority w:val="9"/>
+    <w:rsid w:val="00C03E1C"/>
+    <w:rPr>
+      <w:b/>
+      <w:bCs/>
+      <w:kern w:val="44"/>
+      <w:sz w:val="44"/>
+      <w:szCs w:val="44"/>
+    </w:rPr>
+  </w:style>
+  <w:style w:type="character" w:styleId="a7">
+    <w:name w:val="Hyperlink"/>
+    <w:basedOn w:val="a0"/>
+    <w:uiPriority w:val="99"/>
+    <w:unhideWhenUsed/>
+    <w:rsid w:val="00C03E1C"/>
+    <w:rPr>
+      <w:color w:val="0000FF"/>
+      <w:u w:val="single"/>
+    </w:rPr>
+  </w:style>
 </w:styles>
 </file>
 

--- a/KnowledgeHere.docx
+++ b/KnowledgeHere.docx
@@ -4232,23 +4232,39 @@
           <w:sz w:val="21"/>
           <w:szCs w:val="21"/>
         </w:rPr>
-        <w:t>（</w:t>
-      </w:r>
-      <w:r>
-        <w:rPr>
-          <w:rFonts w:ascii="微软雅黑" w:eastAsia="微软雅黑" w:hAnsi="微软雅黑" w:hint="eastAsia"/>
-          <w:sz w:val="21"/>
-          <w:szCs w:val="21"/>
-        </w:rPr>
-        <w:t>Semaphore ,、CountDownLatch、Future</w:t>
-      </w:r>
-      <w:r>
-        <w:rPr>
-          <w:rFonts w:ascii="微软雅黑" w:eastAsia="微软雅黑" w:hAnsi="微软雅黑" w:hint="eastAsia"/>
-          <w:sz w:val="21"/>
-          <w:szCs w:val="21"/>
-        </w:rPr>
-        <w:t>见JUC）</w:t>
+        <w:t>【</w:t>
+      </w:r>
+      <w:r>
+        <w:rPr>
+          <w:rFonts w:ascii="微软雅黑" w:eastAsia="微软雅黑" w:hAnsi="微软雅黑" w:hint="eastAsia"/>
+          <w:sz w:val="21"/>
+          <w:szCs w:val="21"/>
+        </w:rPr>
+        <w:t xml:space="preserve">Semaphore </w:t>
+      </w:r>
+      <w:r>
+        <w:rPr>
+          <w:rFonts w:ascii="微软雅黑" w:eastAsia="微软雅黑" w:hAnsi="微软雅黑" w:hint="eastAsia"/>
+          <w:sz w:val="21"/>
+          <w:szCs w:val="21"/>
+        </w:rPr>
+        <w:t>、CountDownLatch</w:t>
+      </w:r>
+      <w:r>
+        <w:rPr>
+          <w:rFonts w:ascii="微软雅黑" w:eastAsia="微软雅黑" w:hAnsi="微软雅黑" w:hint="eastAsia"/>
+          <w:sz w:val="21"/>
+          <w:szCs w:val="21"/>
+        </w:rPr>
+        <w:t>见JUC</w:t>
+      </w:r>
+      <w:r>
+        <w:rPr>
+          <w:rFonts w:ascii="微软雅黑" w:eastAsia="微软雅黑" w:hAnsi="微软雅黑" w:hint="eastAsia"/>
+          <w:sz w:val="21"/>
+          <w:szCs w:val="21"/>
+        </w:rPr>
+        <w:t>】</w:t>
       </w:r>
       <w:r>
         <w:rPr>
@@ -4264,7 +4280,39 @@
           <w:sz w:val="21"/>
           <w:szCs w:val="21"/>
         </w:rPr>
-        <w:t>.隐式线程通信是读写共享内存</w:t>
+        <w:t>.</w:t>
+      </w:r>
+      <w:r>
+        <w:rPr>
+          <w:rFonts w:ascii="微软雅黑" w:eastAsia="微软雅黑" w:hAnsi="微软雅黑" w:hint="eastAsia"/>
+          <w:sz w:val="21"/>
+          <w:szCs w:val="21"/>
+        </w:rPr>
+        <w:t>隐式线程通信是用全局共享变量，并用v</w:t>
+      </w:r>
+      <w:r>
+        <w:rPr>
+          <w:rFonts w:ascii="微软雅黑" w:eastAsia="微软雅黑" w:hAnsi="微软雅黑"/>
+          <w:sz w:val="21"/>
+          <w:szCs w:val="21"/>
+        </w:rPr>
+        <w:t>olatile</w:t>
+      </w:r>
+      <w:r>
+        <w:rPr>
+          <w:rFonts w:ascii="微软雅黑" w:eastAsia="微软雅黑" w:hAnsi="微软雅黑" w:hint="eastAsia"/>
+          <w:sz w:val="21"/>
+          <w:szCs w:val="21"/>
+        </w:rPr>
+        <w:t>修饰保证线程的同步。</w:t>
+      </w:r>
+      <w:r>
+        <w:rPr>
+          <w:rFonts w:ascii="微软雅黑" w:eastAsia="微软雅黑" w:hAnsi="微软雅黑" w:hint="eastAsia"/>
+          <w:sz w:val="21"/>
+          <w:szCs w:val="21"/>
+        </w:rPr>
+        <w:t>【引申volatile】</w:t>
       </w:r>
     </w:p>
     <w:p>
@@ -4780,13 +4828,7 @@
     </w:p>
     <w:p>
       <w:pPr>
-        <w:pStyle w:val="a5"/>
-        <w:numPr>
-          <w:ilvl w:val="0"/>
-          <w:numId w:val="7"/>
-        </w:numPr>
-        <w:snapToGrid w:val="0"/>
-        <w:ind w:firstLineChars="0"/>
+        <w:snapToGrid w:val="0"/>
         <w:contextualSpacing/>
         <w:rPr>
           <w:rFonts w:ascii="微软雅黑" w:eastAsia="微软雅黑" w:hAnsi="微软雅黑" w:cs="宋体"/>
@@ -4800,6 +4842,14 @@
           <w:kern w:val="0"/>
           <w:szCs w:val="21"/>
         </w:rPr>
+        <w:t>1）</w:t>
+      </w:r>
+      <w:r>
+        <w:rPr>
+          <w:rFonts w:ascii="微软雅黑" w:eastAsia="微软雅黑" w:hAnsi="微软雅黑" w:cs="宋体"/>
+          <w:kern w:val="0"/>
+          <w:szCs w:val="21"/>
+        </w:rPr>
         <w:t>Synchronized</w:t>
       </w:r>
       <w:r>
@@ -4808,7 +4858,26 @@
           <w:kern w:val="0"/>
           <w:szCs w:val="21"/>
         </w:rPr>
-        <w:t>锁</w:t>
+        <w:t>锁提供互斥访问，保证同一时刻只有一个线程进行访问。</w:t>
+      </w:r>
+    </w:p>
+    <w:p>
+      <w:pPr>
+        <w:snapToGrid w:val="0"/>
+        <w:contextualSpacing/>
+        <w:rPr>
+          <w:rFonts w:ascii="微软雅黑" w:eastAsia="微软雅黑" w:hAnsi="微软雅黑" w:cs="宋体"/>
+          <w:kern w:val="0"/>
+          <w:szCs w:val="21"/>
+        </w:rPr>
+      </w:pPr>
+      <w:r>
+        <w:rPr>
+          <w:rFonts w:ascii="微软雅黑" w:eastAsia="微软雅黑" w:hAnsi="微软雅黑" w:cs="宋体"/>
+          <w:kern w:val="0"/>
+          <w:szCs w:val="21"/>
+        </w:rPr>
+        <w:t>2）</w:t>
       </w:r>
       <w:r>
         <w:rPr>
@@ -4816,18 +4885,12 @@
           <w:kern w:val="0"/>
           <w:szCs w:val="21"/>
         </w:rPr>
-        <w:t>提供互斥访问，保证同一时刻只有一个线程进行访问。</w:t>
-      </w:r>
-    </w:p>
-    <w:p>
-      <w:pPr>
-        <w:pStyle w:val="a5"/>
-        <w:numPr>
-          <w:ilvl w:val="0"/>
-          <w:numId w:val="7"/>
-        </w:numPr>
-        <w:snapToGrid w:val="0"/>
-        <w:ind w:firstLineChars="0"/>
+        <w:t>Atomic包的AQS，每次只能保证同步一个值</w:t>
+      </w:r>
+    </w:p>
+    <w:p>
+      <w:pPr>
+        <w:snapToGrid w:val="0"/>
         <w:contextualSpacing/>
         <w:rPr>
           <w:rFonts w:ascii="微软雅黑" w:eastAsia="微软雅黑" w:hAnsi="微软雅黑" w:cs="宋体"/>
@@ -4837,29 +4900,12 @@
       </w:pPr>
       <w:r>
         <w:rPr>
-          <w:rFonts w:ascii="微软雅黑" w:eastAsia="微软雅黑" w:hAnsi="微软雅黑" w:cs="宋体" w:hint="eastAsia"/>
-          <w:kern w:val="0"/>
-          <w:szCs w:val="21"/>
-        </w:rPr>
-        <w:t>Atomic包的AQS，每次只能保证同步一个值</w:t>
-      </w:r>
-    </w:p>
-    <w:p>
-      <w:pPr>
-        <w:pStyle w:val="a5"/>
-        <w:numPr>
-          <w:ilvl w:val="0"/>
-          <w:numId w:val="7"/>
-        </w:numPr>
-        <w:snapToGrid w:val="0"/>
-        <w:ind w:firstLineChars="0"/>
-        <w:contextualSpacing/>
-        <w:rPr>
           <w:rFonts w:ascii="微软雅黑" w:eastAsia="微软雅黑" w:hAnsi="微软雅黑" w:cs="宋体"/>
           <w:kern w:val="0"/>
           <w:szCs w:val="21"/>
         </w:rPr>
-      </w:pPr>
+        <w:t>3)</w:t>
+      </w:r>
       <w:r>
         <w:rPr>
           <w:rFonts w:ascii="微软雅黑" w:eastAsia="微软雅黑" w:hAnsi="微软雅黑" w:cs="宋体"/>
@@ -6889,6 +6935,24 @@
         <w:rPr>
           <w:rFonts w:hint="eastAsia"/>
         </w:rPr>
+        <w:t>是</w:t>
+      </w:r>
+      <w:r>
+        <w:rPr>
+          <w:rFonts w:hint="eastAsia"/>
+        </w:rPr>
+        <w:t>JUC</w:t>
+      </w:r>
+      <w:r>
+        <w:rPr>
+          <w:rFonts w:hint="eastAsia"/>
+        </w:rPr>
+        <w:t>包实现同步的基础工具，</w:t>
+      </w:r>
+      <w:r>
+        <w:rPr>
+          <w:rFonts w:hint="eastAsia"/>
+        </w:rPr>
         <w:t>提供了一个队列，大多数开发者可能从来不会直接用到</w:t>
       </w:r>
       <w:r>
@@ -7148,7 +7212,7 @@
         <w:ind w:firstLineChars="200" w:firstLine="420"/>
         <w:contextualSpacing/>
         <w:rPr>
-          <w:rFonts w:ascii="微软雅黑" w:eastAsia="微软雅黑" w:hAnsi="微软雅黑" w:hint="eastAsia"/>
+          <w:rFonts w:ascii="微软雅黑" w:eastAsia="微软雅黑" w:hAnsi="微软雅黑"/>
           <w:sz w:val="21"/>
           <w:szCs w:val="21"/>
         </w:rPr>
@@ -7213,9 +7277,6 @@
       <w:pPr>
         <w:pStyle w:val="a5"/>
         <w:ind w:left="360" w:firstLineChars="0" w:firstLine="0"/>
-        <w:rPr>
-          <w:rFonts w:hint="eastAsia"/>
-        </w:rPr>
       </w:pPr>
     </w:p>
     <w:p>
@@ -9771,7 +9832,7 @@
           <w:szCs w:val="21"/>
         </w:rPr>
       </w:pPr>
-      <w:hyperlink r:id="rId30" w:history="1">
+      <w:hyperlink r:id="rId30" w:anchor="wechat_redirect" w:history="1">
         <w:r>
           <w:rPr>
             <w:rStyle w:val="a7"/>
@@ -9790,7 +9851,7 @@
         <w:snapToGrid w:val="0"/>
         <w:contextualSpacing/>
         <w:rPr>
-          <w:rFonts w:ascii="微软雅黑" w:eastAsia="微软雅黑" w:hAnsi="微软雅黑" w:hint="eastAsia"/>
+          <w:rFonts w:ascii="微软雅黑" w:eastAsia="微软雅黑" w:hAnsi="微软雅黑"/>
           <w:sz w:val="21"/>
           <w:szCs w:val="21"/>
         </w:rPr>
@@ -9818,6 +9879,29 @@
           <w:szCs w:val="21"/>
         </w:rPr>
         <w:t>)</w:t>
+      </w:r>
+    </w:p>
+    <w:p>
+      <w:pPr>
+        <w:pStyle w:val="HTML"/>
+        <w:shd w:val="clear" w:color="auto" w:fill="FFFFFF"/>
+        <w:snapToGrid w:val="0"/>
+        <w:contextualSpacing/>
+        <w:rPr>
+          <w:rFonts w:ascii="微软雅黑" w:eastAsia="微软雅黑" w:hAnsi="微软雅黑" w:hint="eastAsia"/>
+          <w:sz w:val="21"/>
+          <w:szCs w:val="21"/>
+        </w:rPr>
+      </w:pPr>
+      <w:r>
+        <w:rPr>
+          <w:rFonts w:ascii="微软雅黑" w:eastAsia="微软雅黑" w:hAnsi="微软雅黑"/>
+          <w:b/>
+          <w:bCs/>
+          <w:sz w:val="21"/>
+          <w:szCs w:val="21"/>
+        </w:rPr>
+        <w:t>ThreadLocaL是一个泛型类，一个线程中有可以有多个ThreadLocal，一个线程只有一个ThreadLocalMap，要获取数据时，先通过当前线程名获取当前线程ThreadLocalMap，ThreadLocalMap保存的是键值对，键值为不同的ThreadLocal对象，值为相应ThreadLocal保存的数据，获取数据时以ThreadLocal为键值去ThreadLocalMap中获取对应的数据</w:t>
       </w:r>
     </w:p>
     <w:p>
@@ -9903,7 +9987,7 @@
         <w:contextualSpacing/>
         <w:jc w:val="left"/>
         <w:rPr>
-          <w:rFonts w:ascii="微软雅黑" w:eastAsia="微软雅黑" w:hAnsi="微软雅黑" w:cs="宋体" w:hint="eastAsia"/>
+          <w:rFonts w:ascii="微软雅黑" w:eastAsia="微软雅黑" w:hAnsi="微软雅黑" w:cs="宋体"/>
           <w:kern w:val="0"/>
           <w:szCs w:val="21"/>
         </w:rPr>
@@ -10007,69 +10091,27 @@
         </w:rPr>
         <w:t>采用 ThreadLocal 可以让监听器作为线程内的全局对象而存在，在线程内部只要通过 get 方法就可以获取到监听器。</w:t>
       </w:r>
-      <w:r>
-        <w:rPr>
-          <w:rFonts w:ascii="微软雅黑" w:eastAsia="微软雅黑" w:hAnsi="微软雅黑"/>
-          <w:sz w:val="21"/>
-          <w:szCs w:val="21"/>
-        </w:rPr>
-        <w:br/>
-      </w:r>
-      <w:r>
-        <w:rPr>
-          <w:rFonts w:ascii="微软雅黑" w:eastAsia="微软雅黑" w:hAnsi="微软雅黑" w:cstheme="majorBidi" w:hint="eastAsia"/>
-          <w:b/>
-          <w:bCs/>
-          <w:kern w:val="2"/>
-          <w:sz w:val="21"/>
-          <w:szCs w:val="21"/>
-        </w:rPr>
-        <w:t>Q</w:t>
-      </w:r>
-      <w:r>
-        <w:rPr>
-          <w:rFonts w:ascii="微软雅黑" w:eastAsia="微软雅黑" w:hAnsi="微软雅黑" w:cstheme="majorBidi"/>
-          <w:b/>
-          <w:bCs/>
-          <w:kern w:val="2"/>
-          <w:sz w:val="21"/>
-          <w:szCs w:val="21"/>
-        </w:rPr>
-        <w:t>3</w:t>
-      </w:r>
-      <w:r>
-        <w:rPr>
-          <w:rFonts w:ascii="微软雅黑" w:eastAsia="微软雅黑" w:hAnsi="微软雅黑" w:cstheme="majorBidi"/>
-          <w:b/>
-          <w:bCs/>
-          <w:kern w:val="2"/>
-          <w:sz w:val="21"/>
-          <w:szCs w:val="21"/>
-        </w:rPr>
-        <w:t>原理</w:t>
-      </w:r>
     </w:p>
     <w:p>
       <w:pPr>
         <w:pStyle w:val="HTML"/>
         <w:shd w:val="clear" w:color="auto" w:fill="FFFFFF"/>
         <w:snapToGrid w:val="0"/>
-        <w:contextualSpacing/>
-        <w:rPr>
-          <w:rFonts w:ascii="微软雅黑" w:eastAsia="微软雅黑" w:hAnsi="微软雅黑"/>
-          <w:sz w:val="21"/>
-          <w:szCs w:val="21"/>
-        </w:rPr>
-      </w:pPr>
-      <w:r>
-        <w:rPr>
-          <w:rFonts w:ascii="微软雅黑" w:eastAsia="微软雅黑" w:hAnsi="微软雅黑"/>
-          <w:b/>
-          <w:bCs/>
-          <w:sz w:val="21"/>
-          <w:szCs w:val="21"/>
-        </w:rPr>
-        <w:t>ThreadLocaL是一个泛型类，一个线程中有可以有多个ThreadLocal，一个线程只有一个ThreadLocalMap，要获取数据时，先通过当前线程名获取当前线程ThreadLocalMap，ThreadLocalMap保存的是键值对，键值为不同的ThreadLocal对象，值为相应ThreadLocal保存的数据，获取数据时以ThreadLocal为键值去ThreadLocalMap中获取对应的数据</w:t>
+        <w:ind w:firstLineChars="200" w:firstLine="420"/>
+        <w:contextualSpacing/>
+        <w:rPr>
+          <w:rFonts w:ascii="微软雅黑" w:eastAsia="微软雅黑" w:hAnsi="微软雅黑"/>
+          <w:sz w:val="21"/>
+          <w:szCs w:val="21"/>
+        </w:rPr>
+      </w:pPr>
+      <w:r>
+        <w:rPr>
+          <w:rFonts w:ascii="微软雅黑" w:eastAsia="微软雅黑" w:hAnsi="微软雅黑" w:hint="eastAsia"/>
+          <w:sz w:val="21"/>
+          <w:szCs w:val="21"/>
+        </w:rPr>
+        <w:t>某些数据如果是以线程为作用域并且不同线程可以互不影响、独立运作的时候，那么就可以采用 ThreadLocal 了。</w:t>
       </w:r>
     </w:p>
     <w:p>
@@ -10091,98 +10133,145 @@
           <w:sz w:val="21"/>
           <w:szCs w:val="21"/>
         </w:rPr>
-        <w:t>某</w:t>
+        <w:t>ThreadLocal 做到同一对象维护不同线程的数据副本。无外乎就是将数据保存在各自的线程中，这样不同线程的数据自然相互不影响。然后存值时再以当前 ThreadLocal 实例对象为 key，这样即使同一线程中，不同 ThreadLocal 虽然使用同一个容器，但 key 不一样，取值时也就不会相互影响。</w:t>
+      </w:r>
+    </w:p>
+    <w:p>
+      <w:pPr>
+        <w:pStyle w:val="4"/>
+        <w:snapToGrid w:val="0"/>
+        <w:spacing w:before="0" w:after="0" w:line="240" w:lineRule="auto"/>
+        <w:contextualSpacing/>
+        <w:jc w:val="left"/>
+        <w:rPr>
+          <w:rFonts w:ascii="微软雅黑" w:eastAsia="微软雅黑" w:hAnsi="微软雅黑"/>
+          <w:sz w:val="21"/>
+          <w:szCs w:val="21"/>
+        </w:rPr>
+      </w:pPr>
+      <w:r>
+        <w:rPr>
+          <w:rFonts w:ascii="微软雅黑" w:eastAsia="微软雅黑" w:hAnsi="微软雅黑" w:hint="eastAsia"/>
+          <w:sz w:val="21"/>
+          <w:szCs w:val="21"/>
+        </w:rPr>
+        <w:t>Q</w:t>
+      </w:r>
+      <w:r>
+        <w:rPr>
+          <w:rFonts w:ascii="微软雅黑" w:eastAsia="微软雅黑" w:hAnsi="微软雅黑"/>
+          <w:sz w:val="21"/>
+          <w:szCs w:val="21"/>
+        </w:rPr>
+        <w:t>3</w:t>
+      </w:r>
+      <w:r>
+        <w:rPr>
+          <w:rFonts w:ascii="微软雅黑" w:eastAsia="微软雅黑" w:hAnsi="微软雅黑"/>
+          <w:sz w:val="21"/>
+          <w:szCs w:val="21"/>
+        </w:rPr>
+        <w:t>:</w:t>
+      </w:r>
+      <w:r>
+        <w:rPr>
+          <w:rFonts w:ascii="微软雅黑" w:eastAsia="微软雅黑" w:hAnsi="微软雅黑" w:hint="eastAsia"/>
+          <w:sz w:val="21"/>
+          <w:szCs w:val="21"/>
+        </w:rPr>
+        <w:t>ThreadLocal</w:t>
+      </w:r>
+      <w:r>
+        <w:rPr>
+          <w:rFonts w:ascii="微软雅黑" w:eastAsia="微软雅黑" w:hAnsi="微软雅黑" w:hint="eastAsia"/>
+          <w:sz w:val="21"/>
+          <w:szCs w:val="21"/>
+        </w:rPr>
+        <w:t>副作用及如何避免？</w:t>
+      </w:r>
+    </w:p>
+    <w:p>
+      <w:pPr>
+        <w:pStyle w:val="HTML"/>
+        <w:shd w:val="clear" w:color="auto" w:fill="FFFFFF"/>
+        <w:snapToGrid w:val="0"/>
+        <w:ind w:firstLineChars="200" w:firstLine="420"/>
+        <w:contextualSpacing/>
+        <w:rPr>
+          <w:rFonts w:ascii="微软雅黑" w:eastAsia="微软雅黑" w:hAnsi="微软雅黑" w:hint="eastAsia"/>
+          <w:sz w:val="21"/>
+          <w:szCs w:val="21"/>
+        </w:rPr>
+      </w:pPr>
+      <w:r>
+        <w:rPr>
+          <w:rFonts w:ascii="微软雅黑" w:eastAsia="微软雅黑" w:hAnsi="微软雅黑" w:hint="eastAsia"/>
+          <w:sz w:val="21"/>
+          <w:szCs w:val="21"/>
+        </w:rPr>
+        <w:t>由于ThreadLocalMap的key是弱引用，而Value是强引用。这就导致了一个问题，ThreadLocal在没有外部对象强引用时，发生GC时弱引用Key会被回收，而Value不会回收，如果创建ThreadLocal的线程一直持续运行，那么这个Entry对象中的value就有可能一直得不到回收，发生内存泄露。</w:t>
+      </w:r>
+    </w:p>
+    <w:p>
+      <w:pPr>
+        <w:pStyle w:val="HTML"/>
+        <w:shd w:val="clear" w:color="auto" w:fill="FFFFFF"/>
+        <w:snapToGrid w:val="0"/>
+        <w:contextualSpacing/>
+        <w:rPr>
+          <w:rFonts w:ascii="微软雅黑" w:eastAsia="微软雅黑" w:hAnsi="微软雅黑" w:hint="eastAsia"/>
+          <w:sz w:val="21"/>
+          <w:szCs w:val="21"/>
+        </w:rPr>
+      </w:pPr>
+      <w:r>
+        <w:rPr>
+          <w:rFonts w:ascii="微软雅黑" w:eastAsia="微软雅黑" w:hAnsi="微软雅黑" w:hint="eastAsia"/>
+          <w:sz w:val="21"/>
+          <w:szCs w:val="21"/>
+        </w:rPr>
+        <w:t>如何避免泄漏</w:t>
+      </w:r>
+      <w:r>
+        <w:rPr>
+          <w:rFonts w:ascii="微软雅黑" w:eastAsia="微软雅黑" w:hAnsi="微软雅黑"/>
+          <w:sz w:val="21"/>
+          <w:szCs w:val="21"/>
+        </w:rPr>
+        <w:t>：</w:t>
+      </w:r>
+      <w:r>
+        <w:rPr>
+          <w:rFonts w:ascii="微软雅黑" w:eastAsia="微软雅黑" w:hAnsi="微软雅黑" w:hint="eastAsia"/>
+          <w:sz w:val="21"/>
+          <w:szCs w:val="21"/>
+        </w:rPr>
+        <w:t>在调用ThreadLocal的get()、set()方法时完成后再调用remove方法，将Entry节点和Map的引用关系移除</w:t>
+      </w:r>
+      <w:r>
+        <w:rPr>
+          <w:rFonts w:ascii="微软雅黑" w:eastAsia="微软雅黑" w:hAnsi="微软雅黑" w:hint="eastAsia"/>
+          <w:sz w:val="21"/>
+          <w:szCs w:val="21"/>
+        </w:rPr>
+        <w:t>，</w:t>
+      </w:r>
+      <w:r>
+        <w:rPr>
+          <w:rFonts w:ascii="微软雅黑" w:eastAsia="微软雅黑" w:hAnsi="微软雅黑" w:hint="eastAsia"/>
+          <w:sz w:val="21"/>
+          <w:szCs w:val="21"/>
+        </w:rPr>
+        <w:t>这样整个Entry对象在GC Roots分析后就变成不可达了，下次GC的时候就可以被回收。</w:t>
       </w:r>
       <w:bookmarkStart w:id="0" w:name="_GoBack"/>
       <w:bookmarkEnd w:id="0"/>
-      <w:r>
-        <w:rPr>
-          <w:rFonts w:ascii="微软雅黑" w:eastAsia="微软雅黑" w:hAnsi="微软雅黑" w:hint="eastAsia"/>
-          <w:sz w:val="21"/>
-          <w:szCs w:val="21"/>
-        </w:rPr>
-        <w:t>些数据如果是以线程为作用域并且不同线程可以互不影响、独立运作的时候，那么就可以采用 ThreadLocal 了。</w:t>
-      </w:r>
     </w:p>
     <w:p>
       <w:pPr>
         <w:pStyle w:val="HTML"/>
         <w:shd w:val="clear" w:color="auto" w:fill="FFFFFF"/>
         <w:snapToGrid w:val="0"/>
-        <w:ind w:firstLineChars="200" w:firstLine="420"/>
-        <w:contextualSpacing/>
-        <w:rPr>
-          <w:rFonts w:ascii="微软雅黑" w:eastAsia="微软雅黑" w:hAnsi="微软雅黑"/>
-          <w:sz w:val="21"/>
-          <w:szCs w:val="21"/>
-        </w:rPr>
-      </w:pPr>
-      <w:r>
-        <w:rPr>
-          <w:rFonts w:ascii="微软雅黑" w:eastAsia="微软雅黑" w:hAnsi="微软雅黑" w:hint="eastAsia"/>
-          <w:sz w:val="21"/>
-          <w:szCs w:val="21"/>
-        </w:rPr>
-        <w:t>ThreadLocal 做到同一对象维护不同线程的数据副本。无外乎就是将数据保存在各自的线程中，这样不同线程的数据自然相互不影响。然后存值时再以当前 ThreadLocal 实例对象为 key，这样即使同一线程中，不同 ThreadLocal 虽然使用同一个容器，但 key 不一样，取值时也就不会相互影响。</w:t>
-      </w:r>
-    </w:p>
-    <w:p>
-      <w:pPr>
-        <w:pStyle w:val="HTML"/>
-        <w:shd w:val="clear" w:color="auto" w:fill="FFFFFF"/>
-        <w:snapToGrid w:val="0"/>
-        <w:contextualSpacing/>
-        <w:rPr>
-          <w:rFonts w:ascii="微软雅黑" w:eastAsia="微软雅黑" w:hAnsi="微软雅黑"/>
-          <w:sz w:val="21"/>
-          <w:szCs w:val="21"/>
-        </w:rPr>
-      </w:pPr>
-    </w:p>
-    <w:p>
-      <w:pPr>
-        <w:pStyle w:val="HTML"/>
-        <w:shd w:val="clear" w:color="auto" w:fill="FFFFFF"/>
-        <w:snapToGrid w:val="0"/>
-        <w:contextualSpacing/>
-        <w:rPr>
-          <w:rFonts w:ascii="微软雅黑" w:eastAsia="微软雅黑" w:hAnsi="微软雅黑"/>
-          <w:sz w:val="21"/>
-          <w:szCs w:val="21"/>
-        </w:rPr>
-      </w:pPr>
-    </w:p>
-    <w:p>
-      <w:pPr>
-        <w:pStyle w:val="HTML"/>
-        <w:shd w:val="clear" w:color="auto" w:fill="FFFFFF"/>
-        <w:snapToGrid w:val="0"/>
-        <w:contextualSpacing/>
-        <w:rPr>
-          <w:rFonts w:ascii="微软雅黑" w:eastAsia="微软雅黑" w:hAnsi="微软雅黑" w:hint="eastAsia"/>
-          <w:sz w:val="21"/>
-          <w:szCs w:val="21"/>
-        </w:rPr>
-      </w:pPr>
-    </w:p>
-    <w:p>
-      <w:pPr>
-        <w:pStyle w:val="HTML"/>
-        <w:shd w:val="clear" w:color="auto" w:fill="FFFFFF"/>
-        <w:snapToGrid w:val="0"/>
-        <w:contextualSpacing/>
-        <w:rPr>
-          <w:rFonts w:ascii="微软雅黑" w:eastAsia="微软雅黑" w:hAnsi="微软雅黑"/>
-          <w:sz w:val="21"/>
-          <w:szCs w:val="21"/>
-        </w:rPr>
-      </w:pPr>
-    </w:p>
-    <w:p>
-      <w:pPr>
-        <w:pStyle w:val="HTML"/>
-        <w:shd w:val="clear" w:color="auto" w:fill="FFFFFF"/>
-        <w:snapToGrid w:val="0"/>
         <w:contextualSpacing/>
         <w:rPr>
           <w:rFonts w:ascii="微软雅黑" w:eastAsia="微软雅黑" w:hAnsi="微软雅黑"/>
@@ -10200,7 +10289,6 @@
         <w:rPr>
           <w:rFonts w:hint="eastAsia"/>
         </w:rPr>
-        <w:lastRenderedPageBreak/>
         <w:t>五</w:t>
       </w:r>
       <w:r>
